--- a/循环神经网络概述.docx
+++ b/循环神经网络概述.docx
@@ -1354,7 +1354,21 @@
           <w:rFonts w:hint="eastAsia" w:ascii="宋体" w:hAnsi="宋体" w:eastAsia="宋体" w:cs="宋体"/>
           <w:lang w:val="en-US" w:eastAsia="zh-CN"/>
         </w:rPr>
-        <w:t>神经网络的结构如图1.1所示：</w:t>
+        <w:t>简单的神经网络的结构如图</w:t>
+      </w:r>
+      <w:r>
+        <w:rPr>
+          <w:rFonts w:hint="default" w:ascii="Times New Roman" w:hAnsi="Times New Roman" w:eastAsia="宋体" w:cs="Times New Roman"/>
+          <w:lang w:val="en-US" w:eastAsia="zh-CN"/>
+        </w:rPr>
+        <w:t>1.1</w:t>
+      </w:r>
+      <w:r>
+        <w:rPr>
+          <w:rFonts w:hint="eastAsia" w:ascii="宋体" w:hAnsi="宋体" w:eastAsia="宋体" w:cs="宋体"/>
+          <w:lang w:val="en-US" w:eastAsia="zh-CN"/>
+        </w:rPr>
+        <w:t>所示：</w:t>
       </w:r>
     </w:p>
     <w:p>
@@ -1430,7 +1444,28 @@
           <w:rFonts w:hint="eastAsia" w:ascii="宋体" w:hAnsi="宋体" w:eastAsia="宋体" w:cs="宋体"/>
           <w:lang w:val="en-US" w:eastAsia="zh-CN"/>
         </w:rPr>
-        <w:t>图1.1（此图为自制）</w:t>
+        <w:t>图</w:t>
+      </w:r>
+      <w:r>
+        <w:rPr>
+          <w:rFonts w:hint="default" w:ascii="Times New Roman" w:hAnsi="Times New Roman" w:eastAsia="宋体" w:cs="Times New Roman"/>
+          <w:lang w:val="en-US" w:eastAsia="zh-CN"/>
+        </w:rPr>
+        <w:t>1.1</w:t>
+      </w:r>
+      <w:r>
+        <w:rPr>
+          <w:rFonts w:hint="eastAsia" w:ascii="Times New Roman" w:hAnsi="Times New Roman" w:eastAsia="宋体" w:cs="Times New Roman"/>
+          <w:lang w:val="en-US" w:eastAsia="zh-CN"/>
+        </w:rPr>
+        <w:t xml:space="preserve"> 简单的神经网络</w:t>
+      </w:r>
+      <w:r>
+        <w:rPr>
+          <w:rFonts w:hint="eastAsia" w:ascii="宋体" w:hAnsi="宋体" w:eastAsia="宋体" w:cs="宋体"/>
+          <w:lang w:val="en-US" w:eastAsia="zh-CN"/>
+        </w:rPr>
+        <w:t>（此图为自制）</w:t>
       </w:r>
     </w:p>
     <w:p>
@@ -1439,7 +1474,7 @@
           <w:ilvl w:val="0"/>
           <w:numId w:val="0"/>
         </w:numPr>
-        <w:jc w:val="both"/>
+        <w:jc w:val="center"/>
         <w:rPr>
           <w:rFonts w:hint="eastAsia" w:ascii="宋体" w:hAnsi="宋体" w:eastAsia="宋体" w:cs="宋体"/>
           <w:lang w:val="en-US" w:eastAsia="zh-CN"/>
@@ -1525,7 +1560,7 @@
           <w:rFonts w:hint="eastAsia" w:ascii="宋体" w:hAnsi="宋体" w:eastAsia="宋体" w:cs="宋体"/>
           <w:lang w:val="en-US" w:eastAsia="zh-CN"/>
         </w:rPr>
-        <w:t>）：简称“隐层”，是输入层和输出层之间众多神经元和链接组成的各个层面。隐藏层的数量是任意的，拥有两个以上隐藏层的神经网络叫作深度神经网络。</w:t>
+        <w:t>）：简称“隐层”，是输入层和输出层之间众多神经元和链接组成的各个层面。它们对于外部来说是不可见的，所以叫作隐藏层。隐藏层的数量是任意的，拥有两个以上隐藏层的神经网络叫作深度神经网络。</w:t>
       </w:r>
     </w:p>
     <w:p>
@@ -1579,7 +1614,21 @@
           <w:rFonts w:hint="eastAsia" w:ascii="宋体" w:hAnsi="宋体" w:eastAsia="宋体" w:cs="宋体"/>
           <w:lang w:val="en-US" w:eastAsia="zh-CN"/>
         </w:rPr>
-        <w:t>神经元：图1.1中每个圆圈都是神经元。神经元也叫作感知器，只不过说感知器的时候，它的激活函数是阶跃函数，说神经元的时候，它的激活函数往往选择</w:t>
+        <w:t>神经元：图</w:t>
+      </w:r>
+      <w:r>
+        <w:rPr>
+          <w:rFonts w:hint="default" w:ascii="Times New Roman" w:hAnsi="Times New Roman" w:eastAsia="宋体" w:cs="Times New Roman"/>
+          <w:lang w:val="en-US" w:eastAsia="zh-CN"/>
+        </w:rPr>
+        <w:t>1.1</w:t>
+      </w:r>
+      <w:r>
+        <w:rPr>
+          <w:rFonts w:hint="eastAsia" w:ascii="宋体" w:hAnsi="宋体" w:eastAsia="宋体" w:cs="宋体"/>
+          <w:lang w:val="en-US" w:eastAsia="zh-CN"/>
+        </w:rPr>
+        <w:t>中每个圆圈都是神经元。神经元也叫作感知器，只不过说感知器的时候，它的激活函数是阶跃函数，说神经元的时候，它的激活函数往往选择</w:t>
       </w:r>
       <w:r>
         <w:rPr>
@@ -1648,7 +1697,35 @@
           <w:rFonts w:hint="eastAsia" w:ascii="宋体" w:hAnsi="宋体" w:eastAsia="宋体" w:cs="宋体"/>
           <w:lang w:val="en-US" w:eastAsia="zh-CN"/>
         </w:rPr>
-        <w:t>输入权值：一个神经元可以接收多个输入，每个输入上有一个权值，图1.1中神经元之间的每条连线对于一个权值。</w:t>
+        <w:t>输入权重：一个神经元可以接收多个输入，每个输入上有一个权重，图</w:t>
+      </w:r>
+      <w:r>
+        <w:rPr>
+          <w:rFonts w:hint="default" w:ascii="Times New Roman" w:hAnsi="Times New Roman" w:eastAsia="宋体" w:cs="Times New Roman"/>
+          <w:lang w:val="en-US" w:eastAsia="zh-CN"/>
+        </w:rPr>
+        <w:t>1.1</w:t>
+      </w:r>
+      <w:r>
+        <w:rPr>
+          <w:rFonts w:hint="eastAsia" w:ascii="宋体" w:hAnsi="宋体" w:eastAsia="宋体" w:cs="宋体"/>
+          <w:lang w:val="en-US" w:eastAsia="zh-CN"/>
+        </w:rPr>
+        <w:t>中神经元之间的每条连线对应一个权重。网络的权重被初始化为小随机数（例如，由</w:t>
+      </w:r>
+      <w:r>
+        <w:rPr>
+          <w:rFonts w:hint="default" w:ascii="Times New Roman" w:hAnsi="Times New Roman" w:eastAsia="宋体" w:cs="Times New Roman"/>
+          <w:lang w:val="en-US" w:eastAsia="zh-CN"/>
+        </w:rPr>
+        <w:t>1.0到-1.0，或由-0.5到0.5</w:t>
+      </w:r>
+      <w:r>
+        <w:rPr>
+          <w:rFonts w:hint="eastAsia" w:ascii="宋体" w:hAnsi="宋体" w:eastAsia="宋体" w:cs="宋体"/>
+          <w:lang w:val="en-US" w:eastAsia="zh-CN"/>
+        </w:rPr>
+        <w:t>）。</w:t>
       </w:r>
     </w:p>
     <w:p>
@@ -1668,7 +1745,35 @@
           <w:rFonts w:hint="eastAsia" w:ascii="宋体" w:hAnsi="宋体" w:eastAsia="宋体" w:cs="宋体"/>
           <w:lang w:val="en-US" w:eastAsia="zh-CN"/>
         </w:rPr>
-        <w:t>偏置项：图1.1中“+1”所对应的权值就是偏置项，用于给激活函数设置阈值，偏置单元没有输入，即没有连线指向偏置项。</w:t>
+        <w:t>偏置项：图</w:t>
+      </w:r>
+      <w:r>
+        <w:rPr>
+          <w:rFonts w:hint="default" w:ascii="Times New Roman" w:hAnsi="Times New Roman" w:eastAsia="宋体" w:cs="Times New Roman"/>
+          <w:lang w:val="en-US" w:eastAsia="zh-CN"/>
+        </w:rPr>
+        <w:t>1.1中</w:t>
+      </w:r>
+      <w:r>
+        <w:rPr>
+          <w:rFonts w:hint="eastAsia" w:ascii="Times New Roman" w:hAnsi="Times New Roman" w:eastAsia="宋体" w:cs="Times New Roman"/>
+          <w:lang w:val="en-US" w:eastAsia="zh-CN"/>
+        </w:rPr>
+        <w:t>“</w:t>
+      </w:r>
+      <w:r>
+        <w:rPr>
+          <w:rFonts w:hint="default" w:ascii="Times New Roman" w:hAnsi="Times New Roman" w:eastAsia="宋体" w:cs="Times New Roman"/>
+          <w:lang w:val="en-US" w:eastAsia="zh-CN"/>
+        </w:rPr>
+        <w:t>+1</w:t>
+      </w:r>
+      <w:r>
+        <w:rPr>
+          <w:rFonts w:hint="eastAsia" w:ascii="宋体" w:hAnsi="宋体" w:eastAsia="宋体" w:cs="宋体"/>
+          <w:lang w:val="en-US" w:eastAsia="zh-CN"/>
+        </w:rPr>
+        <w:t>”所对应的权重就是偏置项，用于给激活函数设置阈值，偏置单元没有输入，即没有连线指向偏置项。</w:t>
       </w:r>
     </w:p>
     <w:p>
@@ -1744,7 +1849,1525 @@
           <w:rFonts w:hint="eastAsia" w:ascii="宋体" w:hAnsi="宋体" w:eastAsia="宋体" w:cs="宋体"/>
           <w:lang w:val="en-US" w:eastAsia="zh-CN"/>
         </w:rPr>
+        <w:t>），以及</w:t>
+      </w:r>
+      <w:r>
+        <w:rPr>
+          <w:rFonts w:hint="default" w:ascii="Times New Roman" w:hAnsi="Times New Roman" w:eastAsia="宋体" w:cs="Times New Roman"/>
+          <w:lang w:val="en-US" w:eastAsia="zh-CN"/>
+        </w:rPr>
+        <w:t>softmax</w:t>
+      </w:r>
+      <w:r>
+        <w:rPr>
+          <w:rFonts w:hint="eastAsia" w:ascii="宋体" w:hAnsi="宋体" w:eastAsia="宋体" w:cs="宋体"/>
+          <w:lang w:val="en-US" w:eastAsia="zh-CN"/>
+        </w:rPr>
+        <w:t>函数（</w:t>
+      </w:r>
+      <w:r>
+        <w:rPr>
+          <w:rFonts w:hint="eastAsia" w:ascii="宋体" w:hAnsi="宋体" w:eastAsia="宋体" w:cs="宋体"/>
+          <w:position w:val="-60"/>
+          <w:lang w:val="en-US" w:eastAsia="zh-CN"/>
+        </w:rPr>
+        <w:object>
+          <v:shape id="_x0000_i1028" o:spt="75" type="#_x0000_t75" style="height:51pt;width:157.95pt;" o:ole="t" filled="f" o:preferrelative="t" stroked="f" coordsize="21600,21600">
+            <v:fill on="f" focussize="0,0"/>
+            <v:stroke on="f"/>
+            <v:imagedata r:id="rId13" o:title=""/>
+            <o:lock v:ext="edit" aspectratio="t"/>
+            <w10:wrap type="none"/>
+            <w10:anchorlock/>
+          </v:shape>
+          <o:OLEObject Type="Embed" ProgID="Equation.KSEE3" ShapeID="_x0000_i1028" DrawAspect="Content" ObjectID="_1468075725" r:id="rId12">
+            <o:LockedField>false</o:LockedField>
+          </o:OLEObject>
+        </w:object>
+      </w:r>
+      <w:r>
+        <w:rPr>
+          <w:rFonts w:hint="eastAsia" w:ascii="宋体" w:hAnsi="宋体" w:eastAsia="宋体" w:cs="宋体"/>
+          <w:lang w:val="en-US" w:eastAsia="zh-CN"/>
+        </w:rPr>
         <w:t>）。</w:t>
+      </w:r>
+    </w:p>
+    <w:p>
+      <w:pPr>
+        <w:numPr>
+          <w:ilvl w:val="0"/>
+          <w:numId w:val="0"/>
+        </w:numPr>
+        <w:ind w:firstLine="420"/>
+        <w:rPr>
+          <w:rFonts w:hint="eastAsia" w:ascii="宋体" w:hAnsi="宋体" w:eastAsia="宋体" w:cs="宋体"/>
+          <w:lang w:val="en-US" w:eastAsia="zh-CN"/>
+        </w:rPr>
+      </w:pPr>
+      <w:r>
+        <w:rPr>
+          <w:rFonts w:hint="eastAsia" w:ascii="宋体" w:hAnsi="宋体" w:eastAsia="宋体" w:cs="宋体"/>
+          <w:lang w:val="en-US" w:eastAsia="zh-CN"/>
+        </w:rPr>
+        <w:t>图</w:t>
+      </w:r>
+      <w:r>
+        <w:rPr>
+          <w:rFonts w:hint="default" w:ascii="Times New Roman" w:hAnsi="Times New Roman" w:eastAsia="宋体" w:cs="Times New Roman"/>
+          <w:lang w:val="en-US" w:eastAsia="zh-CN"/>
+        </w:rPr>
+        <w:t>1.1</w:t>
+      </w:r>
+      <w:r>
+        <w:rPr>
+          <w:rFonts w:hint="eastAsia" w:ascii="宋体" w:hAnsi="宋体" w:eastAsia="宋体" w:cs="宋体"/>
+          <w:lang w:val="en-US" w:eastAsia="zh-CN"/>
+        </w:rPr>
+        <w:t>中的神经网络被称为两层神经网络，因为它具有两层输出单元，输入层则不算在内，因为它只用来传递输入值到下一层。</w:t>
+      </w:r>
+    </w:p>
+    <w:p>
+      <w:pPr>
+        <w:numPr>
+          <w:ilvl w:val="0"/>
+          <w:numId w:val="0"/>
+        </w:numPr>
+        <w:ind w:firstLine="420"/>
+        <w:rPr>
+          <w:rFonts w:hint="eastAsia" w:ascii="宋体" w:hAnsi="宋体" w:eastAsia="宋体" w:cs="宋体"/>
+          <w:lang w:val="en-US" w:eastAsia="zh-CN"/>
+        </w:rPr>
+      </w:pPr>
+      <w:r>
+        <w:rPr>
+          <w:rFonts w:hint="eastAsia" w:ascii="宋体" w:hAnsi="宋体" w:eastAsia="宋体" w:cs="宋体"/>
+          <w:lang w:val="en-US" w:eastAsia="zh-CN"/>
+        </w:rPr>
+        <w:t>神经网络是全连接的，如果每个单元都向下一层的每个单元（偏置单元除外）提供输入。</w:t>
+      </w:r>
+    </w:p>
+    <w:p>
+      <w:pPr>
+        <w:numPr>
+          <w:ilvl w:val="0"/>
+          <w:numId w:val="0"/>
+        </w:numPr>
+        <w:ind w:firstLine="420"/>
+        <w:rPr>
+          <w:rFonts w:hint="eastAsia" w:ascii="宋体" w:hAnsi="宋体" w:eastAsia="宋体" w:cs="宋体"/>
+          <w:lang w:val="en-US" w:eastAsia="zh-CN"/>
+        </w:rPr>
+      </w:pPr>
+      <w:r>
+        <w:rPr>
+          <w:rFonts w:hint="eastAsia" w:ascii="宋体" w:hAnsi="宋体" w:eastAsia="宋体" w:cs="宋体"/>
+          <w:lang w:val="en-US" w:eastAsia="zh-CN"/>
+        </w:rPr>
+        <w:t>神经网络按模型结构，可以分为前馈型网络（也称为多层感知机网络）和反馈型网络(也称为</w:t>
+      </w:r>
+      <w:r>
+        <w:rPr>
+          <w:rFonts w:hint="default" w:ascii="Times New Roman" w:hAnsi="Times New Roman" w:eastAsia="宋体" w:cs="Times New Roman"/>
+          <w:lang w:val="en-US" w:eastAsia="zh-CN"/>
+        </w:rPr>
+        <w:t>Hopfield</w:t>
+      </w:r>
+      <w:r>
+        <w:rPr>
+          <w:rFonts w:hint="eastAsia" w:ascii="宋体" w:hAnsi="宋体" w:eastAsia="宋体" w:cs="宋体"/>
+          <w:lang w:val="en-US" w:eastAsia="zh-CN"/>
+        </w:rPr>
+        <w:t>网络）两大类，前者在数学上可以看作是一类大规模的非线性映射系统，后者则是一类大规模的非线性动力学系统。</w:t>
+      </w:r>
+    </w:p>
+    <w:p>
+      <w:pPr>
+        <w:numPr>
+          <w:ilvl w:val="0"/>
+          <w:numId w:val="0"/>
+        </w:numPr>
+        <w:ind w:firstLine="420"/>
+        <w:rPr>
+          <w:rFonts w:hint="eastAsia" w:ascii="宋体" w:hAnsi="宋体" w:eastAsia="宋体" w:cs="宋体"/>
+          <w:lang w:val="en-US" w:eastAsia="zh-CN"/>
+        </w:rPr>
+      </w:pPr>
+      <w:r>
+        <w:rPr>
+          <w:rFonts w:hint="eastAsia" w:ascii="宋体" w:hAnsi="宋体" w:eastAsia="宋体" w:cs="宋体"/>
+          <w:lang w:val="en-US" w:eastAsia="zh-CN"/>
+        </w:rPr>
+        <w:t>按学习方式，可以分为有导师学习和无导师学习两类，也称为有监督学习和无监督学习。</w:t>
+      </w:r>
+    </w:p>
+    <w:p>
+      <w:pPr>
+        <w:numPr>
+          <w:ilvl w:val="0"/>
+          <w:numId w:val="0"/>
+        </w:numPr>
+        <w:ind w:firstLine="420"/>
+        <w:rPr>
+          <w:rFonts w:hint="eastAsia" w:ascii="宋体" w:hAnsi="宋体" w:eastAsia="宋体" w:cs="宋体"/>
+          <w:lang w:val="en-US" w:eastAsia="zh-CN"/>
+        </w:rPr>
+      </w:pPr>
+      <w:r>
+        <w:rPr>
+          <w:rFonts w:hint="eastAsia" w:ascii="宋体" w:hAnsi="宋体" w:eastAsia="宋体" w:cs="宋体"/>
+          <w:lang w:val="en-US" w:eastAsia="zh-CN"/>
+        </w:rPr>
+        <w:t>按工作方式，可以分为确定性和随机性两类。</w:t>
+      </w:r>
+    </w:p>
+    <w:p>
+      <w:pPr>
+        <w:numPr>
+          <w:ilvl w:val="0"/>
+          <w:numId w:val="0"/>
+        </w:numPr>
+        <w:ind w:firstLine="420"/>
+        <w:rPr>
+          <w:rFonts w:hint="eastAsia" w:ascii="宋体" w:hAnsi="宋体" w:eastAsia="宋体" w:cs="宋体"/>
+          <w:lang w:val="en-US" w:eastAsia="zh-CN"/>
+        </w:rPr>
+      </w:pPr>
+      <w:r>
+        <w:rPr>
+          <w:rFonts w:hint="eastAsia" w:ascii="宋体" w:hAnsi="宋体" w:eastAsia="宋体" w:cs="宋体"/>
+          <w:lang w:val="en-US" w:eastAsia="zh-CN"/>
+        </w:rPr>
+        <w:t>按时间特性，可以分为连续型或离散型两类。</w:t>
+      </w:r>
+    </w:p>
+    <w:p>
+      <w:pPr>
+        <w:numPr>
+          <w:ilvl w:val="0"/>
+          <w:numId w:val="0"/>
+        </w:numPr>
+        <w:ind w:firstLine="420"/>
+        <w:rPr>
+          <w:rFonts w:hint="eastAsia" w:ascii="宋体" w:hAnsi="宋体" w:eastAsia="宋体" w:cs="宋体"/>
+          <w:lang w:val="en-US" w:eastAsia="zh-CN"/>
+        </w:rPr>
+      </w:pPr>
+      <w:r>
+        <w:rPr>
+          <w:rFonts w:hint="eastAsia" w:ascii="宋体" w:hAnsi="宋体" w:eastAsia="宋体" w:cs="宋体"/>
+          <w:lang w:val="en-US" w:eastAsia="zh-CN"/>
+        </w:rPr>
+        <w:t>……</w:t>
+      </w:r>
+    </w:p>
+    <w:p>
+      <w:pPr>
+        <w:numPr>
+          <w:ilvl w:val="0"/>
+          <w:numId w:val="0"/>
+        </w:numPr>
+        <w:ind w:firstLine="420"/>
+        <w:rPr>
+          <w:rFonts w:hint="eastAsia" w:ascii="宋体" w:hAnsi="宋体" w:eastAsia="宋体" w:cs="宋体"/>
+          <w:lang w:val="en-US" w:eastAsia="zh-CN"/>
+        </w:rPr>
+      </w:pPr>
+      <w:r>
+        <w:rPr>
+          <w:rFonts w:hint="eastAsia" w:ascii="宋体" w:hAnsi="宋体" w:eastAsia="宋体" w:cs="宋体"/>
+          <w:lang w:val="en-US" w:eastAsia="zh-CN"/>
+        </w:rPr>
+        <w:t>神经网络已经被用于解决各种各样的问题，例如机器视觉和语音识别。</w:t>
+      </w:r>
+    </w:p>
+    <w:p>
+      <w:pPr>
+        <w:pStyle w:val="3"/>
+        <w:numPr>
+          <w:ilvl w:val="0"/>
+          <w:numId w:val="2"/>
+        </w:numPr>
+        <w:rPr>
+          <w:rFonts w:hint="eastAsia"/>
+          <w:lang w:val="en-US" w:eastAsia="zh-CN"/>
+        </w:rPr>
+      </w:pPr>
+      <w:r>
+        <w:rPr>
+          <w:rFonts w:hint="eastAsia"/>
+          <w:lang w:val="en-US" w:eastAsia="zh-CN"/>
+        </w:rPr>
+        <w:t>循环神经网络简介</w:t>
+      </w:r>
+    </w:p>
+    <w:p>
+      <w:pPr>
+        <w:ind w:firstLine="420"/>
+        <w:rPr>
+          <w:rFonts w:hint="eastAsia" w:ascii="宋体" w:hAnsi="宋体" w:eastAsia="宋体" w:cs="宋体"/>
+          <w:lang w:val="en-US" w:eastAsia="zh-CN"/>
+        </w:rPr>
+      </w:pPr>
+      <w:r>
+        <w:rPr>
+          <w:rFonts w:hint="eastAsia" w:ascii="宋体" w:hAnsi="宋体" w:eastAsia="宋体" w:cs="宋体"/>
+          <w:lang w:val="en-US" w:eastAsia="zh-CN"/>
+        </w:rPr>
+        <w:t>循环神经网络（</w:t>
+      </w:r>
+      <w:r>
+        <w:rPr>
+          <w:rFonts w:hint="default" w:ascii="Times New Roman" w:hAnsi="Times New Roman" w:eastAsia="宋体" w:cs="Times New Roman"/>
+          <w:lang w:val="en-US" w:eastAsia="zh-CN"/>
+        </w:rPr>
+        <w:t>Recurrent Neural Network，以下简称RNN</w:t>
+      </w:r>
+      <w:r>
+        <w:rPr>
+          <w:rFonts w:hint="eastAsia" w:ascii="宋体" w:hAnsi="宋体" w:eastAsia="宋体" w:cs="宋体"/>
+          <w:lang w:val="en-US" w:eastAsia="zh-CN"/>
+        </w:rPr>
+        <w:t>）的目的使用来处理序列数据。在传统的神经网络模型中，是从输入层到隐藏层再到输出层，层与层之间是全连接的，每层内的节点之间是无连接的。</w:t>
+      </w:r>
+    </w:p>
+    <w:p>
+      <w:pPr>
+        <w:ind w:firstLine="420"/>
+        <w:rPr>
+          <w:rFonts w:hint="eastAsia" w:ascii="宋体" w:hAnsi="宋体" w:eastAsia="宋体" w:cs="宋体"/>
+          <w:lang w:val="en-US" w:eastAsia="zh-CN"/>
+        </w:rPr>
+      </w:pPr>
+      <w:r>
+        <w:rPr>
+          <w:rFonts w:hint="eastAsia" w:ascii="宋体" w:hAnsi="宋体" w:eastAsia="宋体" w:cs="宋体"/>
+          <w:lang w:val="en-US" w:eastAsia="zh-CN"/>
+        </w:rPr>
+        <w:t>但是这种普通的神经网络对于很多问题却无能无力。例如，你要预测句子的下一个单词是什么，一般需要用到前面的单词，因为一个句子中前后单词并不是独立的。</w:t>
+      </w:r>
+      <w:r>
+        <w:rPr>
+          <w:rFonts w:hint="default" w:ascii="Times New Roman" w:hAnsi="Times New Roman" w:eastAsia="宋体" w:cs="Times New Roman"/>
+          <w:lang w:val="en-US" w:eastAsia="zh-CN"/>
+        </w:rPr>
+        <w:t>RNN</w:t>
+      </w:r>
+      <w:r>
+        <w:rPr>
+          <w:rFonts w:hint="eastAsia" w:ascii="宋体" w:hAnsi="宋体" w:eastAsia="宋体" w:cs="宋体"/>
+          <w:lang w:val="en-US" w:eastAsia="zh-CN"/>
+        </w:rPr>
+        <w:t>之所以被称为循环神经网络，是因为在</w:t>
+      </w:r>
+      <w:r>
+        <w:rPr>
+          <w:rFonts w:hint="default" w:ascii="Times New Roman" w:hAnsi="Times New Roman" w:eastAsia="宋体" w:cs="Times New Roman"/>
+          <w:lang w:val="en-US" w:eastAsia="zh-CN"/>
+        </w:rPr>
+        <w:t>RNN</w:t>
+      </w:r>
+      <w:r>
+        <w:rPr>
+          <w:rFonts w:hint="eastAsia" w:ascii="宋体" w:hAnsi="宋体" w:eastAsia="宋体" w:cs="宋体"/>
+          <w:lang w:val="en-US" w:eastAsia="zh-CN"/>
+        </w:rPr>
+        <w:t>中一个序列当前的输出与前面的输出也有关。具体的表现形式为网络会对前面的信息进行记忆并应用于当前输出的计算中，即隐藏层内的节点之间不再无连接而是有连接的，并且隐藏层的输入不仅包括输入层的输出还包括上一时刻隐藏层的输出。需要注意的是，这里仅指隐藏层，不包括输出层。</w:t>
+      </w:r>
+    </w:p>
+    <w:p>
+      <w:pPr>
+        <w:ind w:firstLine="420"/>
+        <w:rPr>
+          <w:rFonts w:hint="eastAsia" w:ascii="宋体" w:hAnsi="宋体" w:eastAsia="宋体" w:cs="宋体"/>
+          <w:lang w:val="en-US" w:eastAsia="zh-CN"/>
+        </w:rPr>
+      </w:pPr>
+      <w:r>
+        <w:rPr>
+          <w:rFonts w:hint="eastAsia" w:ascii="宋体" w:hAnsi="宋体" w:eastAsia="宋体" w:cs="宋体"/>
+          <w:lang w:val="en-US" w:eastAsia="zh-CN"/>
+        </w:rPr>
+        <w:t>简单的循环神经网络如图</w:t>
+      </w:r>
+      <w:r>
+        <w:rPr>
+          <w:rFonts w:hint="default" w:ascii="Times New Roman" w:hAnsi="Times New Roman" w:eastAsia="宋体" w:cs="Times New Roman"/>
+          <w:lang w:val="en-US" w:eastAsia="zh-CN"/>
+        </w:rPr>
+        <w:t>1.2</w:t>
+      </w:r>
+      <w:r>
+        <w:rPr>
+          <w:rFonts w:hint="eastAsia" w:ascii="宋体" w:hAnsi="宋体" w:eastAsia="宋体" w:cs="宋体"/>
+          <w:lang w:val="en-US" w:eastAsia="zh-CN"/>
+        </w:rPr>
+        <w:t>所示：</w:t>
+      </w:r>
+    </w:p>
+    <w:p>
+      <w:pPr>
+        <w:ind w:firstLine="420"/>
+        <w:jc w:val="center"/>
+        <w:rPr>
+          <w:rFonts w:hint="eastAsia" w:ascii="宋体" w:hAnsi="宋体" w:eastAsia="宋体" w:cs="宋体"/>
+          <w:lang w:val="en-US" w:eastAsia="zh-CN"/>
+        </w:rPr>
+      </w:pPr>
+      <w:r>
+        <w:rPr>
+          <w:rFonts w:hint="eastAsia" w:ascii="宋体" w:hAnsi="宋体" w:eastAsia="宋体" w:cs="宋体"/>
+          <w:lang w:val="en-US" w:eastAsia="zh-CN"/>
+        </w:rPr>
+        <w:drawing>
+          <wp:inline distT="0" distB="0" distL="114300" distR="114300">
+            <wp:extent cx="3867785" cy="1152525"/>
+            <wp:effectExtent l="0" t="0" r="18415" b="9525"/>
+            <wp:docPr id="2" name="图片 2" descr="捕获"/>
+            <wp:cNvGraphicFramePr>
+              <a:graphicFrameLocks xmlns:a="http://schemas.openxmlformats.org/drawingml/2006/main" noChangeAspect="1"/>
+            </wp:cNvGraphicFramePr>
+            <a:graphic xmlns:a="http://schemas.openxmlformats.org/drawingml/2006/main">
+              <a:graphicData uri="http://schemas.openxmlformats.org/drawingml/2006/picture">
+                <pic:pic xmlns:pic="http://schemas.openxmlformats.org/drawingml/2006/picture">
+                  <pic:nvPicPr>
+                    <pic:cNvPr id="2" name="图片 2" descr="捕获"/>
+                    <pic:cNvPicPr>
+                      <a:picLocks noChangeAspect="1"/>
+                    </pic:cNvPicPr>
+                  </pic:nvPicPr>
+                  <pic:blipFill>
+                    <a:blip r:embed="rId14"/>
+                    <a:stretch>
+                      <a:fillRect/>
+                    </a:stretch>
+                  </pic:blipFill>
+                  <pic:spPr>
+                    <a:xfrm>
+                      <a:off x="0" y="0"/>
+                      <a:ext cx="3867785" cy="1152525"/>
+                    </a:xfrm>
+                    <a:prstGeom prst="rect">
+                      <a:avLst/>
+                    </a:prstGeom>
+                  </pic:spPr>
+                </pic:pic>
+              </a:graphicData>
+            </a:graphic>
+          </wp:inline>
+        </w:drawing>
+      </w:r>
+    </w:p>
+    <w:p>
+      <w:pPr>
+        <w:ind w:firstLine="420"/>
+        <w:jc w:val="center"/>
+        <w:rPr>
+          <w:rFonts w:hint="eastAsia" w:ascii="宋体" w:hAnsi="宋体" w:eastAsia="宋体" w:cs="宋体"/>
+          <w:lang w:val="en-US" w:eastAsia="zh-CN"/>
+        </w:rPr>
+      </w:pPr>
+      <w:r>
+        <w:rPr>
+          <w:rFonts w:hint="eastAsia" w:ascii="宋体" w:hAnsi="宋体" w:eastAsia="宋体" w:cs="宋体"/>
+          <w:lang w:val="en-US" w:eastAsia="zh-CN"/>
+        </w:rPr>
+        <w:t>图1.2 简单的循环神经网络（此图为自制）</w:t>
+      </w:r>
+    </w:p>
+    <w:p>
+      <w:pPr>
+        <w:ind w:firstLine="420"/>
+        <w:jc w:val="center"/>
+        <w:rPr>
+          <w:rFonts w:hint="eastAsia" w:ascii="宋体" w:hAnsi="宋体" w:eastAsia="宋体" w:cs="宋体"/>
+          <w:lang w:val="en-US" w:eastAsia="zh-CN"/>
+        </w:rPr>
+      </w:pPr>
+    </w:p>
+    <w:p>
+      <w:pPr>
+        <w:ind w:firstLine="420"/>
+        <w:jc w:val="both"/>
+        <w:rPr>
+          <w:rFonts w:hint="eastAsia" w:ascii="宋体" w:hAnsi="宋体" w:eastAsia="宋体" w:cs="宋体"/>
+          <w:lang w:val="en-US" w:eastAsia="zh-CN"/>
+        </w:rPr>
+      </w:pPr>
+      <w:r>
+        <w:rPr>
+          <w:rFonts w:hint="default" w:ascii="Times New Roman" w:hAnsi="Times New Roman" w:eastAsia="宋体" w:cs="Times New Roman"/>
+          <w:lang w:val="en-US" w:eastAsia="zh-CN"/>
+        </w:rPr>
+        <w:t>在图1.2中，x是输入层的输入向量，s是隐藏层的输出向量，y是输出层的输出向量，U</w:t>
+      </w:r>
+      <w:r>
+        <w:rPr>
+          <w:rFonts w:hint="eastAsia" w:ascii="Times New Roman" w:hAnsi="Times New Roman" w:eastAsia="宋体" w:cs="Times New Roman"/>
+          <w:lang w:val="en-US" w:eastAsia="zh-CN"/>
+        </w:rPr>
+        <w:t>是由输入层到隐藏层的权重矩阵，</w:t>
+      </w:r>
+      <w:r>
+        <w:rPr>
+          <w:rFonts w:hint="default" w:ascii="Times New Roman" w:hAnsi="Times New Roman" w:eastAsia="宋体" w:cs="Times New Roman"/>
+          <w:lang w:val="en-US" w:eastAsia="zh-CN"/>
+        </w:rPr>
+        <w:t>V</w:t>
+      </w:r>
+      <w:r>
+        <w:rPr>
+          <w:rFonts w:hint="eastAsia" w:ascii="Times New Roman" w:hAnsi="Times New Roman" w:eastAsia="宋体" w:cs="Times New Roman"/>
+          <w:lang w:val="en-US" w:eastAsia="zh-CN"/>
+        </w:rPr>
+        <w:t>是隐藏层到输出层的权重矩阵，</w:t>
+      </w:r>
+      <w:r>
+        <w:rPr>
+          <w:rFonts w:hint="default" w:ascii="Times New Roman" w:hAnsi="Times New Roman" w:eastAsia="宋体" w:cs="Times New Roman"/>
+          <w:lang w:val="en-US" w:eastAsia="zh-CN"/>
+        </w:rPr>
+        <w:t>W则</w:t>
+      </w:r>
+      <w:r>
+        <w:rPr>
+          <w:rFonts w:hint="eastAsia" w:ascii="Times New Roman" w:hAnsi="Times New Roman" w:eastAsia="宋体" w:cs="Times New Roman"/>
+          <w:lang w:val="en-US" w:eastAsia="zh-CN"/>
+        </w:rPr>
+        <w:t>由上一时刻隐藏层到当前时刻隐藏层的权重</w:t>
+      </w:r>
+      <w:r>
+        <w:rPr>
+          <w:rFonts w:hint="default" w:ascii="Times New Roman" w:hAnsi="Times New Roman" w:eastAsia="宋体" w:cs="Times New Roman"/>
+          <w:lang w:val="en-US" w:eastAsia="zh-CN"/>
+        </w:rPr>
+        <w:t>矩阵</w:t>
+      </w:r>
+      <w:r>
+        <w:rPr>
+          <w:rFonts w:hint="eastAsia" w:ascii="宋体" w:hAnsi="宋体" w:eastAsia="宋体" w:cs="宋体"/>
+          <w:lang w:val="en-US" w:eastAsia="zh-CN"/>
+        </w:rPr>
+        <w:t>。</w:t>
+      </w:r>
+    </w:p>
+    <w:p>
+      <w:pPr>
+        <w:ind w:firstLine="420"/>
+        <w:jc w:val="both"/>
+        <w:rPr>
+          <w:rFonts w:hint="eastAsia" w:ascii="宋体" w:hAnsi="宋体" w:eastAsia="宋体" w:cs="宋体"/>
+          <w:lang w:val="en-US" w:eastAsia="zh-CN"/>
+        </w:rPr>
+      </w:pPr>
+      <w:r>
+        <w:rPr>
+          <w:rFonts w:hint="eastAsia" w:ascii="宋体" w:hAnsi="宋体" w:eastAsia="宋体" w:cs="宋体"/>
+          <w:lang w:val="en-US" w:eastAsia="zh-CN"/>
+        </w:rPr>
+        <w:t>在</w:t>
+      </w:r>
+      <w:r>
+        <w:rPr>
+          <w:rFonts w:hint="default" w:ascii="Times New Roman" w:hAnsi="Times New Roman" w:eastAsia="宋体" w:cs="Times New Roman"/>
+          <w:lang w:val="en-US" w:eastAsia="zh-CN"/>
+        </w:rPr>
+        <w:t>RNN</w:t>
+      </w:r>
+      <w:r>
+        <w:rPr>
+          <w:rFonts w:hint="eastAsia" w:ascii="宋体" w:hAnsi="宋体" w:eastAsia="宋体" w:cs="宋体"/>
+          <w:lang w:val="en-US" w:eastAsia="zh-CN"/>
+        </w:rPr>
+        <w:t>中，隐藏层也叫作循环层。</w:t>
+      </w:r>
+    </w:p>
+    <w:p>
+      <w:pPr>
+        <w:ind w:firstLine="420"/>
+        <w:jc w:val="both"/>
+        <w:rPr>
+          <w:rFonts w:hint="eastAsia" w:ascii="宋体" w:hAnsi="宋体" w:eastAsia="宋体" w:cs="宋体"/>
+          <w:lang w:val="en-US" w:eastAsia="zh-CN"/>
+        </w:rPr>
+      </w:pPr>
+      <w:r>
+        <w:rPr>
+          <w:rFonts w:hint="eastAsia" w:ascii="宋体" w:hAnsi="宋体" w:eastAsia="宋体" w:cs="宋体"/>
+          <w:lang w:val="en-US" w:eastAsia="zh-CN"/>
+        </w:rPr>
+        <w:t>对于</w:t>
+      </w:r>
+      <w:r>
+        <w:rPr>
+          <w:rFonts w:hint="default" w:ascii="Times New Roman" w:hAnsi="Times New Roman" w:eastAsia="宋体" w:cs="Times New Roman"/>
+          <w:lang w:val="en-US" w:eastAsia="zh-CN"/>
+        </w:rPr>
+        <w:t>W，假设隐藏层有3个节点，则W是3×3阶矩阵，其中，对于当前时刻的s</w:t>
+      </w:r>
+      <w:r>
+        <w:rPr>
+          <w:rFonts w:hint="default" w:ascii="Times New Roman" w:hAnsi="Times New Roman" w:eastAsia="宋体" w:cs="Times New Roman"/>
+          <w:vertAlign w:val="subscript"/>
+          <w:lang w:val="en-US" w:eastAsia="zh-CN"/>
+        </w:rPr>
+        <w:t>1</w:t>
+      </w:r>
+      <w:r>
+        <w:rPr>
+          <w:rFonts w:hint="eastAsia" w:ascii="宋体" w:hAnsi="宋体" w:eastAsia="宋体" w:cs="宋体"/>
+          <w:lang w:val="en-US" w:eastAsia="zh-CN"/>
+        </w:rPr>
+        <w:t>，对它的输出有影响的除了输入层的输入值，还有上一时刻本层的输出值，即上一时刻的（</w:t>
+      </w:r>
+      <w:r>
+        <w:rPr>
+          <w:rFonts w:hint="default" w:ascii="Times New Roman" w:hAnsi="Times New Roman" w:eastAsia="宋体" w:cs="Times New Roman"/>
+          <w:lang w:val="en-US" w:eastAsia="zh-CN"/>
+        </w:rPr>
+        <w:t>s</w:t>
+      </w:r>
+      <w:r>
+        <w:rPr>
+          <w:rFonts w:hint="default" w:ascii="Times New Roman" w:hAnsi="Times New Roman" w:eastAsia="宋体" w:cs="Times New Roman"/>
+          <w:vertAlign w:val="subscript"/>
+          <w:lang w:val="en-US" w:eastAsia="zh-CN"/>
+        </w:rPr>
+        <w:t>1</w:t>
+      </w:r>
+      <w:r>
+        <w:rPr>
+          <w:rFonts w:hint="eastAsia" w:ascii="Times New Roman" w:hAnsi="Times New Roman" w:eastAsia="宋体" w:cs="Times New Roman"/>
+          <w:lang w:val="en-US" w:eastAsia="zh-CN"/>
+        </w:rPr>
+        <w:t>，</w:t>
+      </w:r>
+      <w:r>
+        <w:rPr>
+          <w:rFonts w:hint="default" w:ascii="Times New Roman" w:hAnsi="Times New Roman" w:eastAsia="宋体" w:cs="Times New Roman"/>
+          <w:lang w:val="en-US" w:eastAsia="zh-CN"/>
+        </w:rPr>
+        <w:t>s</w:t>
+      </w:r>
+      <w:r>
+        <w:rPr>
+          <w:rFonts w:hint="default" w:ascii="Times New Roman" w:hAnsi="Times New Roman" w:eastAsia="宋体" w:cs="Times New Roman"/>
+          <w:vertAlign w:val="subscript"/>
+          <w:lang w:val="en-US" w:eastAsia="zh-CN"/>
+        </w:rPr>
+        <w:t>2</w:t>
+      </w:r>
+      <w:r>
+        <w:rPr>
+          <w:rFonts w:hint="eastAsia" w:ascii="Times New Roman" w:hAnsi="Times New Roman" w:eastAsia="宋体" w:cs="Times New Roman"/>
+          <w:lang w:val="en-US" w:eastAsia="zh-CN"/>
+        </w:rPr>
+        <w:t>，</w:t>
+      </w:r>
+      <w:r>
+        <w:rPr>
+          <w:rFonts w:hint="default" w:ascii="Times New Roman" w:hAnsi="Times New Roman" w:eastAsia="宋体" w:cs="Times New Roman"/>
+          <w:lang w:val="en-US" w:eastAsia="zh-CN"/>
+        </w:rPr>
+        <w:t>s</w:t>
+      </w:r>
+      <w:r>
+        <w:rPr>
+          <w:rFonts w:hint="default" w:ascii="Times New Roman" w:hAnsi="Times New Roman" w:eastAsia="宋体" w:cs="Times New Roman"/>
+          <w:vertAlign w:val="subscript"/>
+          <w:lang w:val="en-US" w:eastAsia="zh-CN"/>
+        </w:rPr>
+        <w:t>3</w:t>
+      </w:r>
+      <w:r>
+        <w:rPr>
+          <w:rFonts w:hint="eastAsia" w:ascii="宋体" w:hAnsi="宋体" w:eastAsia="宋体" w:cs="宋体"/>
+          <w:lang w:val="en-US" w:eastAsia="zh-CN"/>
+        </w:rPr>
+        <w:t>），也就是说，在上一时刻本层的输出值中，除了</w:t>
+      </w:r>
+      <w:r>
+        <w:rPr>
+          <w:rFonts w:hint="default" w:ascii="Times New Roman" w:hAnsi="Times New Roman" w:eastAsia="宋体" w:cs="Times New Roman"/>
+          <w:lang w:val="en-US" w:eastAsia="zh-CN"/>
+        </w:rPr>
+        <w:t>s</w:t>
+      </w:r>
+      <w:r>
+        <w:rPr>
+          <w:rFonts w:hint="default" w:ascii="Times New Roman" w:hAnsi="Times New Roman" w:eastAsia="宋体" w:cs="Times New Roman"/>
+          <w:vertAlign w:val="subscript"/>
+          <w:lang w:val="en-US" w:eastAsia="zh-CN"/>
+        </w:rPr>
+        <w:t>1</w:t>
+      </w:r>
+      <w:r>
+        <w:rPr>
+          <w:rFonts w:hint="default" w:ascii="Times New Roman" w:hAnsi="Times New Roman" w:eastAsia="宋体" w:cs="Times New Roman"/>
+          <w:lang w:val="en-US" w:eastAsia="zh-CN"/>
+        </w:rPr>
+        <w:t>以外，s</w:t>
+      </w:r>
+      <w:r>
+        <w:rPr>
+          <w:rFonts w:hint="default" w:ascii="Times New Roman" w:hAnsi="Times New Roman" w:eastAsia="宋体" w:cs="Times New Roman"/>
+          <w:vertAlign w:val="subscript"/>
+          <w:lang w:val="en-US" w:eastAsia="zh-CN"/>
+        </w:rPr>
+        <w:t>2</w:t>
+      </w:r>
+      <w:r>
+        <w:rPr>
+          <w:rFonts w:hint="default" w:ascii="Times New Roman" w:hAnsi="Times New Roman" w:eastAsia="宋体" w:cs="Times New Roman"/>
+          <w:lang w:val="en-US" w:eastAsia="zh-CN"/>
+        </w:rPr>
+        <w:t>和s</w:t>
+      </w:r>
+      <w:r>
+        <w:rPr>
+          <w:rFonts w:hint="default" w:ascii="Times New Roman" w:hAnsi="Times New Roman" w:eastAsia="宋体" w:cs="Times New Roman"/>
+          <w:vertAlign w:val="subscript"/>
+          <w:lang w:val="en-US" w:eastAsia="zh-CN"/>
+        </w:rPr>
+        <w:t>3</w:t>
+      </w:r>
+      <w:r>
+        <w:rPr>
+          <w:rFonts w:hint="default" w:ascii="Times New Roman" w:hAnsi="Times New Roman" w:eastAsia="宋体" w:cs="Times New Roman"/>
+          <w:lang w:val="en-US" w:eastAsia="zh-CN"/>
+        </w:rPr>
+        <w:t>也对当前时刻s</w:t>
+      </w:r>
+      <w:r>
+        <w:rPr>
+          <w:rFonts w:hint="default" w:ascii="Times New Roman" w:hAnsi="Times New Roman" w:eastAsia="宋体" w:cs="Times New Roman"/>
+          <w:vertAlign w:val="subscript"/>
+          <w:lang w:val="en-US" w:eastAsia="zh-CN"/>
+        </w:rPr>
+        <w:t>1</w:t>
+      </w:r>
+      <w:r>
+        <w:rPr>
+          <w:rFonts w:hint="eastAsia" w:ascii="宋体" w:hAnsi="宋体" w:eastAsia="宋体" w:cs="宋体"/>
+          <w:lang w:val="en-US" w:eastAsia="zh-CN"/>
+        </w:rPr>
+        <w:t>的输出有影响，所以说隐藏层内的节点之间是有连接的，这种连接是指不同时刻之间的连接。</w:t>
+      </w:r>
+    </w:p>
+    <w:p>
+      <w:pPr>
+        <w:ind w:firstLine="420"/>
+        <w:jc w:val="both"/>
+        <w:rPr>
+          <w:rFonts w:hint="eastAsia" w:ascii="宋体" w:hAnsi="宋体" w:eastAsia="宋体" w:cs="宋体"/>
+          <w:lang w:val="en-US" w:eastAsia="zh-CN"/>
+        </w:rPr>
+      </w:pPr>
+      <w:r>
+        <w:rPr>
+          <w:rFonts w:hint="default" w:ascii="Times New Roman" w:hAnsi="Times New Roman" w:eastAsia="宋体" w:cs="Times New Roman"/>
+          <w:lang w:val="en-US" w:eastAsia="zh-CN"/>
+        </w:rPr>
+        <w:t>从图1.2还是无法对RNN有一个比较直观的理解，将其</w:t>
+      </w:r>
+      <w:r>
+        <w:rPr>
+          <w:rFonts w:hint="eastAsia" w:ascii="Times New Roman" w:hAnsi="Times New Roman" w:eastAsia="宋体" w:cs="Times New Roman"/>
+          <w:lang w:val="en-US" w:eastAsia="zh-CN"/>
+        </w:rPr>
+        <w:t>在时间维度上</w:t>
+      </w:r>
+      <w:r>
+        <w:rPr>
+          <w:rFonts w:hint="default" w:ascii="Times New Roman" w:hAnsi="Times New Roman" w:eastAsia="宋体" w:cs="Times New Roman"/>
+          <w:lang w:val="en-US" w:eastAsia="zh-CN"/>
+        </w:rPr>
+        <w:t>展开后如图1.3所示</w:t>
+      </w:r>
+      <w:r>
+        <w:rPr>
+          <w:rFonts w:hint="eastAsia" w:ascii="宋体" w:hAnsi="宋体" w:eastAsia="宋体" w:cs="宋体"/>
+          <w:lang w:val="en-US" w:eastAsia="zh-CN"/>
+        </w:rPr>
+        <w:t>：</w:t>
+      </w:r>
+    </w:p>
+    <w:p>
+      <w:pPr>
+        <w:ind w:firstLine="420"/>
+        <w:jc w:val="center"/>
+        <w:rPr>
+          <w:rFonts w:hint="eastAsia" w:ascii="宋体" w:hAnsi="宋体" w:eastAsia="宋体" w:cs="宋体"/>
+          <w:lang w:val="en-US" w:eastAsia="zh-CN"/>
+        </w:rPr>
+      </w:pPr>
+      <w:r>
+        <w:rPr>
+          <w:rFonts w:hint="eastAsia" w:ascii="宋体" w:hAnsi="宋体" w:eastAsia="宋体" w:cs="宋体"/>
+          <w:lang w:val="en-US" w:eastAsia="zh-CN"/>
+        </w:rPr>
+        <w:drawing>
+          <wp:inline distT="0" distB="0" distL="114300" distR="114300">
+            <wp:extent cx="3943985" cy="3229610"/>
+            <wp:effectExtent l="0" t="0" r="18415" b="8890"/>
+            <wp:docPr id="6" name="图片 6" descr="捕获"/>
+            <wp:cNvGraphicFramePr>
+              <a:graphicFrameLocks xmlns:a="http://schemas.openxmlformats.org/drawingml/2006/main" noChangeAspect="1"/>
+            </wp:cNvGraphicFramePr>
+            <a:graphic xmlns:a="http://schemas.openxmlformats.org/drawingml/2006/main">
+              <a:graphicData uri="http://schemas.openxmlformats.org/drawingml/2006/picture">
+                <pic:pic xmlns:pic="http://schemas.openxmlformats.org/drawingml/2006/picture">
+                  <pic:nvPicPr>
+                    <pic:cNvPr id="6" name="图片 6" descr="捕获"/>
+                    <pic:cNvPicPr>
+                      <a:picLocks noChangeAspect="1"/>
+                    </pic:cNvPicPr>
+                  </pic:nvPicPr>
+                  <pic:blipFill>
+                    <a:blip r:embed="rId15"/>
+                    <a:stretch>
+                      <a:fillRect/>
+                    </a:stretch>
+                  </pic:blipFill>
+                  <pic:spPr>
+                    <a:xfrm>
+                      <a:off x="0" y="0"/>
+                      <a:ext cx="3943985" cy="3229610"/>
+                    </a:xfrm>
+                    <a:prstGeom prst="rect">
+                      <a:avLst/>
+                    </a:prstGeom>
+                  </pic:spPr>
+                </pic:pic>
+              </a:graphicData>
+            </a:graphic>
+          </wp:inline>
+        </w:drawing>
+      </w:r>
+    </w:p>
+    <w:p>
+      <w:pPr>
+        <w:ind w:firstLine="420"/>
+        <w:jc w:val="center"/>
+        <w:rPr>
+          <w:rFonts w:hint="eastAsia" w:ascii="宋体" w:hAnsi="宋体" w:eastAsia="宋体" w:cs="宋体"/>
+          <w:lang w:val="en-US" w:eastAsia="zh-CN"/>
+        </w:rPr>
+      </w:pPr>
+      <w:r>
+        <w:rPr>
+          <w:rFonts w:hint="eastAsia" w:ascii="宋体" w:hAnsi="宋体" w:eastAsia="宋体" w:cs="宋体"/>
+          <w:lang w:val="en-US" w:eastAsia="zh-CN"/>
+        </w:rPr>
+        <w:t>图1.3 循环神经网络结构展开图（此图为自制）</w:t>
+      </w:r>
+    </w:p>
+    <w:p>
+      <w:pPr>
+        <w:ind w:firstLine="420"/>
+        <w:jc w:val="center"/>
+        <w:rPr>
+          <w:rFonts w:hint="eastAsia" w:ascii="宋体" w:hAnsi="宋体" w:eastAsia="宋体" w:cs="宋体"/>
+          <w:lang w:val="en-US" w:eastAsia="zh-CN"/>
+        </w:rPr>
+      </w:pPr>
+    </w:p>
+    <w:p>
+      <w:pPr>
+        <w:ind w:firstLine="420"/>
+        <w:jc w:val="both"/>
+        <w:rPr>
+          <w:rFonts w:hint="default" w:ascii="Times New Roman" w:hAnsi="Times New Roman" w:eastAsia="宋体" w:cs="Times New Roman"/>
+          <w:lang w:val="en-US" w:eastAsia="zh-CN"/>
+        </w:rPr>
+      </w:pPr>
+      <w:r>
+        <w:rPr>
+          <w:rFonts w:hint="default" w:ascii="Times New Roman" w:hAnsi="Times New Roman" w:eastAsia="宋体" w:cs="Times New Roman"/>
+          <w:lang w:val="en-US" w:eastAsia="zh-CN"/>
+        </w:rPr>
+        <w:t>图1.3中的t表示时刻</w:t>
+      </w:r>
+      <w:r>
+        <w:rPr>
+          <w:rFonts w:hint="eastAsia" w:ascii="Times New Roman" w:hAnsi="Times New Roman" w:eastAsia="宋体" w:cs="Times New Roman"/>
+          <w:lang w:val="en-US" w:eastAsia="zh-CN"/>
+        </w:rPr>
+        <w:t>，</w:t>
+      </w:r>
+      <w:r>
+        <w:rPr>
+          <w:rFonts w:hint="default" w:ascii="Times New Roman" w:hAnsi="Times New Roman" w:eastAsia="宋体" w:cs="Times New Roman"/>
+          <w:lang w:val="en-US" w:eastAsia="zh-CN"/>
+        </w:rPr>
+        <w:t>x</w:t>
+      </w:r>
+      <w:r>
+        <w:rPr>
+          <w:rFonts w:hint="eastAsia" w:ascii="Times New Roman" w:hAnsi="Times New Roman" w:eastAsia="宋体" w:cs="Times New Roman"/>
+          <w:vertAlign w:val="subscript"/>
+          <w:lang w:val="en-US" w:eastAsia="zh-CN"/>
+        </w:rPr>
+        <w:t>t-1</w:t>
+      </w:r>
+      <w:r>
+        <w:rPr>
+          <w:rFonts w:hint="default" w:ascii="Times New Roman" w:hAnsi="Times New Roman" w:eastAsia="宋体" w:cs="Times New Roman"/>
+          <w:lang w:val="en-US" w:eastAsia="zh-CN"/>
+        </w:rPr>
+        <w:t>是</w:t>
+      </w:r>
+      <w:r>
+        <w:rPr>
+          <w:rFonts w:hint="eastAsia" w:ascii="Times New Roman" w:hAnsi="Times New Roman" w:eastAsia="宋体" w:cs="Times New Roman"/>
+          <w:lang w:val="en-US" w:eastAsia="zh-CN"/>
+        </w:rPr>
+        <w:t>t-1时刻</w:t>
+      </w:r>
+      <w:r>
+        <w:rPr>
+          <w:rFonts w:hint="default" w:ascii="Times New Roman" w:hAnsi="Times New Roman" w:eastAsia="宋体" w:cs="Times New Roman"/>
+          <w:lang w:val="en-US" w:eastAsia="zh-CN"/>
+        </w:rPr>
+        <w:t>输入层的输入向量，s</w:t>
+      </w:r>
+      <w:r>
+        <w:rPr>
+          <w:rFonts w:hint="eastAsia" w:ascii="Times New Roman" w:hAnsi="Times New Roman" w:eastAsia="宋体" w:cs="Times New Roman"/>
+          <w:vertAlign w:val="subscript"/>
+          <w:lang w:val="en-US" w:eastAsia="zh-CN"/>
+        </w:rPr>
+        <w:t>t-1</w:t>
+      </w:r>
+      <w:r>
+        <w:rPr>
+          <w:rFonts w:hint="default" w:ascii="Times New Roman" w:hAnsi="Times New Roman" w:eastAsia="宋体" w:cs="Times New Roman"/>
+          <w:lang w:val="en-US" w:eastAsia="zh-CN"/>
+        </w:rPr>
+        <w:t>是</w:t>
+      </w:r>
+      <w:r>
+        <w:rPr>
+          <w:rFonts w:hint="eastAsia" w:ascii="Times New Roman" w:hAnsi="Times New Roman" w:eastAsia="宋体" w:cs="Times New Roman"/>
+          <w:lang w:val="en-US" w:eastAsia="zh-CN"/>
+        </w:rPr>
+        <w:t>t-1时刻</w:t>
+      </w:r>
+      <w:r>
+        <w:rPr>
+          <w:rFonts w:hint="default" w:ascii="Times New Roman" w:hAnsi="Times New Roman" w:eastAsia="宋体" w:cs="Times New Roman"/>
+          <w:lang w:val="en-US" w:eastAsia="zh-CN"/>
+        </w:rPr>
+        <w:t>隐藏层的输出向量，y</w:t>
+      </w:r>
+      <w:r>
+        <w:rPr>
+          <w:rFonts w:hint="eastAsia" w:ascii="Times New Roman" w:hAnsi="Times New Roman" w:eastAsia="宋体" w:cs="Times New Roman"/>
+          <w:vertAlign w:val="subscript"/>
+          <w:lang w:val="en-US" w:eastAsia="zh-CN"/>
+        </w:rPr>
+        <w:t>t-1</w:t>
+      </w:r>
+      <w:r>
+        <w:rPr>
+          <w:rFonts w:hint="default" w:ascii="Times New Roman" w:hAnsi="Times New Roman" w:eastAsia="宋体" w:cs="Times New Roman"/>
+          <w:lang w:val="en-US" w:eastAsia="zh-CN"/>
+        </w:rPr>
+        <w:t>是</w:t>
+      </w:r>
+      <w:r>
+        <w:rPr>
+          <w:rFonts w:hint="eastAsia" w:ascii="Times New Roman" w:hAnsi="Times New Roman" w:eastAsia="宋体" w:cs="Times New Roman"/>
+          <w:lang w:val="en-US" w:eastAsia="zh-CN"/>
+        </w:rPr>
+        <w:t>t-1时刻</w:t>
+      </w:r>
+      <w:r>
+        <w:rPr>
+          <w:rFonts w:hint="default" w:ascii="Times New Roman" w:hAnsi="Times New Roman" w:eastAsia="宋体" w:cs="Times New Roman"/>
+          <w:lang w:val="en-US" w:eastAsia="zh-CN"/>
+        </w:rPr>
+        <w:t>输出层的输出向量</w:t>
+      </w:r>
+      <w:r>
+        <w:rPr>
+          <w:rFonts w:hint="eastAsia" w:ascii="Times New Roman" w:hAnsi="Times New Roman" w:eastAsia="宋体" w:cs="Times New Roman"/>
+          <w:lang w:val="en-US" w:eastAsia="zh-CN"/>
+        </w:rPr>
+        <w:t>；</w:t>
+      </w:r>
+      <w:r>
+        <w:rPr>
+          <w:rFonts w:hint="default" w:ascii="Times New Roman" w:hAnsi="Times New Roman" w:eastAsia="宋体" w:cs="Times New Roman"/>
+          <w:lang w:val="en-US" w:eastAsia="zh-CN"/>
+        </w:rPr>
+        <w:t>x</w:t>
+      </w:r>
+      <w:r>
+        <w:rPr>
+          <w:rFonts w:hint="eastAsia" w:ascii="Times New Roman" w:hAnsi="Times New Roman" w:eastAsia="宋体" w:cs="Times New Roman"/>
+          <w:vertAlign w:val="subscript"/>
+          <w:lang w:val="en-US" w:eastAsia="zh-CN"/>
+        </w:rPr>
+        <w:t>t</w:t>
+      </w:r>
+      <w:r>
+        <w:rPr>
+          <w:rFonts w:hint="default" w:ascii="Times New Roman" w:hAnsi="Times New Roman" w:eastAsia="宋体" w:cs="Times New Roman"/>
+          <w:lang w:val="en-US" w:eastAsia="zh-CN"/>
+        </w:rPr>
+        <w:t>是</w:t>
+      </w:r>
+      <w:r>
+        <w:rPr>
+          <w:rFonts w:hint="eastAsia" w:ascii="Times New Roman" w:hAnsi="Times New Roman" w:eastAsia="宋体" w:cs="Times New Roman"/>
+          <w:lang w:val="en-US" w:eastAsia="zh-CN"/>
+        </w:rPr>
+        <w:t>t时刻</w:t>
+      </w:r>
+      <w:r>
+        <w:rPr>
+          <w:rFonts w:hint="default" w:ascii="Times New Roman" w:hAnsi="Times New Roman" w:eastAsia="宋体" w:cs="Times New Roman"/>
+          <w:lang w:val="en-US" w:eastAsia="zh-CN"/>
+        </w:rPr>
+        <w:t>输入层的输入向量，s</w:t>
+      </w:r>
+      <w:r>
+        <w:rPr>
+          <w:rFonts w:hint="eastAsia" w:ascii="Times New Roman" w:hAnsi="Times New Roman" w:eastAsia="宋体" w:cs="Times New Roman"/>
+          <w:vertAlign w:val="subscript"/>
+          <w:lang w:val="en-US" w:eastAsia="zh-CN"/>
+        </w:rPr>
+        <w:t>t</w:t>
+      </w:r>
+      <w:r>
+        <w:rPr>
+          <w:rFonts w:hint="default" w:ascii="Times New Roman" w:hAnsi="Times New Roman" w:eastAsia="宋体" w:cs="Times New Roman"/>
+          <w:lang w:val="en-US" w:eastAsia="zh-CN"/>
+        </w:rPr>
+        <w:t>是</w:t>
+      </w:r>
+      <w:r>
+        <w:rPr>
+          <w:rFonts w:hint="eastAsia" w:ascii="Times New Roman" w:hAnsi="Times New Roman" w:eastAsia="宋体" w:cs="Times New Roman"/>
+          <w:lang w:val="en-US" w:eastAsia="zh-CN"/>
+        </w:rPr>
+        <w:t>t时刻</w:t>
+      </w:r>
+      <w:r>
+        <w:rPr>
+          <w:rFonts w:hint="default" w:ascii="Times New Roman" w:hAnsi="Times New Roman" w:eastAsia="宋体" w:cs="Times New Roman"/>
+          <w:lang w:val="en-US" w:eastAsia="zh-CN"/>
+        </w:rPr>
+        <w:t>隐藏层的输出向量，y</w:t>
+      </w:r>
+      <w:r>
+        <w:rPr>
+          <w:rFonts w:hint="eastAsia" w:ascii="Times New Roman" w:hAnsi="Times New Roman" w:eastAsia="宋体" w:cs="Times New Roman"/>
+          <w:vertAlign w:val="subscript"/>
+          <w:lang w:val="en-US" w:eastAsia="zh-CN"/>
+        </w:rPr>
+        <w:t>t</w:t>
+      </w:r>
+      <w:r>
+        <w:rPr>
+          <w:rFonts w:hint="default" w:ascii="Times New Roman" w:hAnsi="Times New Roman" w:eastAsia="宋体" w:cs="Times New Roman"/>
+          <w:lang w:val="en-US" w:eastAsia="zh-CN"/>
+        </w:rPr>
+        <w:t>是</w:t>
+      </w:r>
+      <w:r>
+        <w:rPr>
+          <w:rFonts w:hint="eastAsia" w:ascii="Times New Roman" w:hAnsi="Times New Roman" w:eastAsia="宋体" w:cs="Times New Roman"/>
+          <w:lang w:val="en-US" w:eastAsia="zh-CN"/>
+        </w:rPr>
+        <w:t>t时刻</w:t>
+      </w:r>
+      <w:r>
+        <w:rPr>
+          <w:rFonts w:hint="default" w:ascii="Times New Roman" w:hAnsi="Times New Roman" w:eastAsia="宋体" w:cs="Times New Roman"/>
+          <w:lang w:val="en-US" w:eastAsia="zh-CN"/>
+        </w:rPr>
+        <w:t>输出层的输出向量</w:t>
+      </w:r>
+      <w:r>
+        <w:rPr>
+          <w:rFonts w:hint="eastAsia" w:ascii="Times New Roman" w:hAnsi="Times New Roman" w:eastAsia="宋体" w:cs="Times New Roman"/>
+          <w:lang w:val="en-US" w:eastAsia="zh-CN"/>
+        </w:rPr>
+        <w:t>；</w:t>
+      </w:r>
+      <w:r>
+        <w:rPr>
+          <w:rFonts w:hint="default" w:ascii="Times New Roman" w:hAnsi="Times New Roman" w:eastAsia="宋体" w:cs="Times New Roman"/>
+          <w:lang w:val="en-US" w:eastAsia="zh-CN"/>
+        </w:rPr>
+        <w:t>x</w:t>
+      </w:r>
+      <w:r>
+        <w:rPr>
+          <w:rFonts w:hint="eastAsia" w:ascii="Times New Roman" w:hAnsi="Times New Roman" w:eastAsia="宋体" w:cs="Times New Roman"/>
+          <w:vertAlign w:val="subscript"/>
+          <w:lang w:val="en-US" w:eastAsia="zh-CN"/>
+        </w:rPr>
+        <w:t>t+1</w:t>
+      </w:r>
+      <w:r>
+        <w:rPr>
+          <w:rFonts w:hint="default" w:ascii="Times New Roman" w:hAnsi="Times New Roman" w:eastAsia="宋体" w:cs="Times New Roman"/>
+          <w:lang w:val="en-US" w:eastAsia="zh-CN"/>
+        </w:rPr>
+        <w:t>是</w:t>
+      </w:r>
+      <w:r>
+        <w:rPr>
+          <w:rFonts w:hint="eastAsia" w:ascii="Times New Roman" w:hAnsi="Times New Roman" w:eastAsia="宋体" w:cs="Times New Roman"/>
+          <w:lang w:val="en-US" w:eastAsia="zh-CN"/>
+        </w:rPr>
+        <w:t>t+1时刻</w:t>
+      </w:r>
+      <w:r>
+        <w:rPr>
+          <w:rFonts w:hint="default" w:ascii="Times New Roman" w:hAnsi="Times New Roman" w:eastAsia="宋体" w:cs="Times New Roman"/>
+          <w:lang w:val="en-US" w:eastAsia="zh-CN"/>
+        </w:rPr>
+        <w:t>输入层的输入向量，s</w:t>
+      </w:r>
+      <w:r>
+        <w:rPr>
+          <w:rFonts w:hint="eastAsia" w:ascii="Times New Roman" w:hAnsi="Times New Roman" w:eastAsia="宋体" w:cs="Times New Roman"/>
+          <w:vertAlign w:val="subscript"/>
+          <w:lang w:val="en-US" w:eastAsia="zh-CN"/>
+        </w:rPr>
+        <w:t>t+1</w:t>
+      </w:r>
+      <w:r>
+        <w:rPr>
+          <w:rFonts w:hint="default" w:ascii="Times New Roman" w:hAnsi="Times New Roman" w:eastAsia="宋体" w:cs="Times New Roman"/>
+          <w:lang w:val="en-US" w:eastAsia="zh-CN"/>
+        </w:rPr>
+        <w:t>是</w:t>
+      </w:r>
+      <w:r>
+        <w:rPr>
+          <w:rFonts w:hint="eastAsia" w:ascii="Times New Roman" w:hAnsi="Times New Roman" w:eastAsia="宋体" w:cs="Times New Roman"/>
+          <w:lang w:val="en-US" w:eastAsia="zh-CN"/>
+        </w:rPr>
+        <w:t>t+1时刻</w:t>
+      </w:r>
+      <w:r>
+        <w:rPr>
+          <w:rFonts w:hint="default" w:ascii="Times New Roman" w:hAnsi="Times New Roman" w:eastAsia="宋体" w:cs="Times New Roman"/>
+          <w:lang w:val="en-US" w:eastAsia="zh-CN"/>
+        </w:rPr>
+        <w:t>隐藏层的输出向量，y</w:t>
+      </w:r>
+      <w:r>
+        <w:rPr>
+          <w:rFonts w:hint="eastAsia" w:ascii="Times New Roman" w:hAnsi="Times New Roman" w:eastAsia="宋体" w:cs="Times New Roman"/>
+          <w:vertAlign w:val="subscript"/>
+          <w:lang w:val="en-US" w:eastAsia="zh-CN"/>
+        </w:rPr>
+        <w:t>t+1</w:t>
+      </w:r>
+      <w:r>
+        <w:rPr>
+          <w:rFonts w:hint="default" w:ascii="Times New Roman" w:hAnsi="Times New Roman" w:eastAsia="宋体" w:cs="Times New Roman"/>
+          <w:lang w:val="en-US" w:eastAsia="zh-CN"/>
+        </w:rPr>
+        <w:t>是</w:t>
+      </w:r>
+      <w:r>
+        <w:rPr>
+          <w:rFonts w:hint="eastAsia" w:ascii="Times New Roman" w:hAnsi="Times New Roman" w:eastAsia="宋体" w:cs="Times New Roman"/>
+          <w:lang w:val="en-US" w:eastAsia="zh-CN"/>
+        </w:rPr>
+        <w:t>t+1时刻</w:t>
+      </w:r>
+      <w:r>
+        <w:rPr>
+          <w:rFonts w:hint="default" w:ascii="Times New Roman" w:hAnsi="Times New Roman" w:eastAsia="宋体" w:cs="Times New Roman"/>
+          <w:lang w:val="en-US" w:eastAsia="zh-CN"/>
+        </w:rPr>
+        <w:t>输出层的输出向量</w:t>
+      </w:r>
+      <w:r>
+        <w:rPr>
+          <w:rFonts w:hint="eastAsia" w:ascii="Times New Roman" w:hAnsi="Times New Roman" w:eastAsia="宋体" w:cs="Times New Roman"/>
+          <w:lang w:val="en-US" w:eastAsia="zh-CN"/>
+        </w:rPr>
+        <w:t>。</w:t>
+      </w:r>
+    </w:p>
+    <w:p>
+      <w:pPr>
+        <w:ind w:firstLine="420"/>
+        <w:jc w:val="both"/>
+        <w:rPr>
+          <w:rFonts w:hint="eastAsia" w:ascii="Times New Roman" w:hAnsi="Times New Roman" w:eastAsia="宋体" w:cs="Times New Roman"/>
+          <w:lang w:val="en-US" w:eastAsia="zh-CN"/>
+        </w:rPr>
+      </w:pPr>
+      <w:r>
+        <w:rPr>
+          <w:rFonts w:hint="default" w:ascii="Times New Roman" w:hAnsi="Times New Roman" w:eastAsia="宋体" w:cs="Times New Roman"/>
+          <w:lang w:val="en-US" w:eastAsia="zh-CN"/>
+        </w:rPr>
+        <w:t>U</w:t>
+      </w:r>
+      <w:r>
+        <w:rPr>
+          <w:rFonts w:hint="eastAsia" w:ascii="Times New Roman" w:hAnsi="Times New Roman" w:eastAsia="宋体" w:cs="Times New Roman"/>
+          <w:lang w:val="en-US" w:eastAsia="zh-CN"/>
+        </w:rPr>
+        <w:t>是由输入层到隐藏层的权重矩阵，</w:t>
+      </w:r>
+      <w:r>
+        <w:rPr>
+          <w:rFonts w:hint="default" w:ascii="Times New Roman" w:hAnsi="Times New Roman" w:eastAsia="宋体" w:cs="Times New Roman"/>
+          <w:lang w:val="en-US" w:eastAsia="zh-CN"/>
+        </w:rPr>
+        <w:t>V</w:t>
+      </w:r>
+      <w:r>
+        <w:rPr>
+          <w:rFonts w:hint="eastAsia" w:ascii="Times New Roman" w:hAnsi="Times New Roman" w:eastAsia="宋体" w:cs="Times New Roman"/>
+          <w:lang w:val="en-US" w:eastAsia="zh-CN"/>
+        </w:rPr>
+        <w:t>是隐藏层到输出层的权重矩阵，</w:t>
+      </w:r>
+      <w:r>
+        <w:rPr>
+          <w:rFonts w:hint="default" w:ascii="Times New Roman" w:hAnsi="Times New Roman" w:eastAsia="宋体" w:cs="Times New Roman"/>
+          <w:lang w:val="en-US" w:eastAsia="zh-CN"/>
+        </w:rPr>
+        <w:t>W则</w:t>
+      </w:r>
+      <w:r>
+        <w:rPr>
+          <w:rFonts w:hint="eastAsia" w:ascii="Times New Roman" w:hAnsi="Times New Roman" w:eastAsia="宋体" w:cs="Times New Roman"/>
+          <w:lang w:val="en-US" w:eastAsia="zh-CN"/>
+        </w:rPr>
+        <w:t>由上一时刻隐藏层到当前时刻同一隐藏层的权重</w:t>
+      </w:r>
+      <w:r>
+        <w:rPr>
+          <w:rFonts w:hint="default" w:ascii="Times New Roman" w:hAnsi="Times New Roman" w:eastAsia="宋体" w:cs="Times New Roman"/>
+          <w:lang w:val="en-US" w:eastAsia="zh-CN"/>
+        </w:rPr>
+        <w:t>矩阵</w:t>
+      </w:r>
+      <w:r>
+        <w:rPr>
+          <w:rFonts w:hint="eastAsia" w:ascii="宋体" w:hAnsi="宋体" w:eastAsia="宋体" w:cs="宋体"/>
+          <w:lang w:val="en-US" w:eastAsia="zh-CN"/>
+        </w:rPr>
+        <w:t>。</w:t>
+      </w:r>
+    </w:p>
+    <w:p>
+      <w:pPr>
+        <w:ind w:firstLine="420"/>
+        <w:jc w:val="both"/>
+        <w:rPr>
+          <w:rFonts w:hint="eastAsia" w:ascii="Times New Roman" w:hAnsi="Times New Roman" w:eastAsia="宋体" w:cs="Times New Roman"/>
+          <w:lang w:val="en-US" w:eastAsia="zh-CN"/>
+        </w:rPr>
+      </w:pPr>
+      <w:r>
+        <w:rPr>
+          <w:rFonts w:hint="eastAsia" w:ascii="Times New Roman" w:hAnsi="Times New Roman" w:eastAsia="宋体" w:cs="Times New Roman"/>
+          <w:lang w:val="en-US" w:eastAsia="zh-CN"/>
+        </w:rPr>
+        <w:t>所以，RNN 的计算公式为：</w:t>
+      </w:r>
+    </w:p>
+    <w:p>
+      <w:pPr>
+        <w:keepNext w:val="0"/>
+        <w:keepLines w:val="0"/>
+        <w:pageBreakBefore w:val="0"/>
+        <w:widowControl w:val="0"/>
+        <w:tabs>
+          <w:tab w:val="right" w:leader="middleDot" w:pos="3780"/>
+        </w:tabs>
+        <w:kinsoku/>
+        <w:wordWrap/>
+        <w:overflowPunct/>
+        <w:topLinePunct w:val="0"/>
+        <w:autoSpaceDE/>
+        <w:autoSpaceDN/>
+        <w:bidi w:val="0"/>
+        <w:adjustRightInd/>
+        <w:snapToGrid/>
+        <w:spacing w:line="240" w:lineRule="auto"/>
+        <w:ind w:left="0" w:leftChars="0" w:right="0" w:rightChars="0" w:firstLine="420" w:firstLineChars="0"/>
+        <w:jc w:val="right"/>
+        <w:textAlignment w:val="auto"/>
+        <w:outlineLvl w:val="9"/>
+        <w:rPr>
+          <w:rFonts w:hint="default" w:ascii="Times New Roman" w:hAnsi="Times New Roman" w:eastAsia="宋体" w:cs="Times New Roman"/>
+          <w:lang w:val="en-US" w:eastAsia="zh-CN"/>
+        </w:rPr>
+      </w:pPr>
+      <w:r>
+        <w:rPr>
+          <w:rFonts w:hint="default" w:ascii="Times New Roman" w:hAnsi="Times New Roman" w:eastAsia="宋体" w:cs="Times New Roman"/>
+          <w:position w:val="-12"/>
+          <w:lang w:val="en-US" w:eastAsia="zh-CN"/>
+        </w:rPr>
+        <w:object>
+          <v:shape id="_x0000_i1025" o:spt="75" alt="" type="#_x0000_t75" style="height:38.95pt;width:261.8pt;" o:ole="t" filled="f" o:preferrelative="t" stroked="f" coordsize="21600,21600">
+            <v:path/>
+            <v:fill on="f" focussize="0,0"/>
+            <v:stroke on="f"/>
+            <v:imagedata r:id="rId17" o:title=""/>
+            <o:lock v:ext="edit" aspectratio="t"/>
+            <w10:wrap type="none"/>
+            <w10:anchorlock/>
+          </v:shape>
+          <o:OLEObject Type="Embed" ProgID="Equation.KSEE3" ShapeID="_x0000_i1025" DrawAspect="Content" ObjectID="_1468075726" r:id="rId16">
+            <o:LockedField>false</o:LockedField>
+          </o:OLEObject>
+        </w:object>
+      </w:r>
+      <w:r>
+        <w:rPr>
+          <w:rFonts w:hint="eastAsia" w:ascii="Times New Roman" w:hAnsi="Times New Roman" w:eastAsia="宋体" w:cs="Times New Roman"/>
+          <w:lang w:val="en-US" w:eastAsia="zh-CN"/>
+        </w:rPr>
+        <w:t xml:space="preserve">            （式1）</w:t>
+      </w:r>
+    </w:p>
+    <w:p>
+      <w:pPr>
+        <w:ind w:firstLine="420"/>
+        <w:jc w:val="right"/>
+        <w:rPr>
+          <w:rFonts w:hint="eastAsia" w:ascii="Times New Roman" w:hAnsi="Times New Roman" w:eastAsia="宋体" w:cs="Times New Roman"/>
+          <w:lang w:val="en-US" w:eastAsia="zh-CN"/>
+        </w:rPr>
+      </w:pPr>
+      <w:r>
+        <w:rPr>
+          <w:rFonts w:hint="default" w:ascii="Times New Roman" w:hAnsi="Times New Roman" w:eastAsia="宋体" w:cs="Times New Roman"/>
+          <w:position w:val="-12"/>
+          <w:lang w:val="en-US" w:eastAsia="zh-CN"/>
+        </w:rPr>
+        <w:object>
+          <v:shape id="_x0000_i1026" o:spt="75" alt="" type="#_x0000_t75" style="height:38.85pt;width:148.35pt;" o:ole="t" filled="f" o:preferrelative="t" stroked="f" coordsize="21600,21600">
+            <v:path/>
+            <v:fill on="f" focussize="0,0"/>
+            <v:stroke on="f"/>
+            <v:imagedata r:id="rId19" o:title=""/>
+            <o:lock v:ext="edit" aspectratio="t"/>
+            <w10:wrap type="none"/>
+            <w10:anchorlock/>
+          </v:shape>
+          <o:OLEObject Type="Embed" ProgID="Equation.KSEE3" ShapeID="_x0000_i1026" DrawAspect="Content" ObjectID="_1468075727" r:id="rId18">
+            <o:LockedField>false</o:LockedField>
+          </o:OLEObject>
+        </w:object>
+      </w:r>
+      <w:r>
+        <w:rPr>
+          <w:rFonts w:hint="eastAsia" w:ascii="Times New Roman" w:hAnsi="Times New Roman" w:eastAsia="宋体" w:cs="Times New Roman"/>
+          <w:lang w:val="en-US" w:eastAsia="zh-CN"/>
+        </w:rPr>
+        <w:t xml:space="preserve">                                （式2）</w:t>
+      </w:r>
+    </w:p>
+    <w:p>
+      <w:pPr>
+        <w:ind w:firstLine="420"/>
+        <w:jc w:val="left"/>
+        <w:rPr>
+          <w:rFonts w:hint="eastAsia" w:ascii="Times New Roman" w:hAnsi="Times New Roman" w:eastAsia="宋体" w:cs="Times New Roman"/>
+          <w:lang w:val="en-US" w:eastAsia="zh-CN"/>
+        </w:rPr>
+      </w:pPr>
+      <w:r>
+        <w:rPr>
+          <w:rFonts w:hint="eastAsia" w:ascii="Times New Roman" w:hAnsi="Times New Roman" w:eastAsia="宋体" w:cs="Times New Roman"/>
+          <w:lang w:val="en-US" w:eastAsia="zh-CN"/>
+        </w:rPr>
+        <w:t>上述两式中，（式1）是隐藏层的计算公式，其中f是隐藏层的激活函数，（式2）是输出层的计算公式，其中g是输出层的激活函数，b是偏置项。</w:t>
+      </w:r>
+    </w:p>
+    <w:p>
+      <w:pPr>
+        <w:ind w:firstLine="420"/>
+        <w:jc w:val="left"/>
+        <w:rPr>
+          <w:rFonts w:hint="default" w:ascii="Times New Roman" w:hAnsi="Times New Roman" w:eastAsia="宋体" w:cs="Times New Roman"/>
+          <w:lang w:val="en-US" w:eastAsia="zh-CN"/>
+        </w:rPr>
+      </w:pPr>
+      <w:r>
+        <w:rPr>
+          <w:rFonts w:hint="eastAsia" w:ascii="Times New Roman" w:hAnsi="Times New Roman" w:eastAsia="宋体" w:cs="Times New Roman"/>
+          <w:lang w:val="en-US" w:eastAsia="zh-CN"/>
+        </w:rPr>
+        <w:t>与传统的神经网络相比，RNN有一个特点，所有的隐藏层共享一套参数（U，V，W），整个网络只用这一套参数。</w:t>
+      </w:r>
+    </w:p>
+    <w:p>
+      <w:pPr>
+        <w:pStyle w:val="3"/>
+        <w:numPr>
+          <w:ilvl w:val="0"/>
+          <w:numId w:val="2"/>
+        </w:numPr>
+        <w:rPr>
+          <w:rFonts w:hint="eastAsia"/>
+          <w:lang w:val="en-US" w:eastAsia="zh-CN"/>
+        </w:rPr>
+      </w:pPr>
+      <w:r>
+        <w:rPr>
+          <w:rFonts w:hint="eastAsia"/>
+          <w:lang w:val="en-US" w:eastAsia="zh-CN"/>
+        </w:rPr>
+        <w:t>小结</w:t>
+      </w:r>
+    </w:p>
+    <w:p>
+      <w:pPr>
+        <w:numPr>
+          <w:numId w:val="0"/>
+        </w:numPr>
+        <w:ind w:firstLine="420"/>
+        <w:rPr>
+          <w:rFonts w:hint="default" w:ascii="Times New Roman" w:hAnsi="Times New Roman" w:eastAsia="宋体" w:cs="Times New Roman"/>
+          <w:lang w:val="en-US" w:eastAsia="zh-CN"/>
+        </w:rPr>
+      </w:pPr>
+      <w:r>
+        <w:rPr>
+          <w:rFonts w:hint="default" w:ascii="Times New Roman" w:hAnsi="Times New Roman" w:eastAsia="宋体" w:cs="Times New Roman"/>
+          <w:lang w:val="en-US" w:eastAsia="zh-CN"/>
+        </w:rPr>
+        <w:t>RNN与普通的神经网络的区别在于，RNN的隐藏层的激活函数的输入除了上一次的输出，还包括本层上一时刻的输出。</w:t>
+      </w:r>
+    </w:p>
+    <w:p>
+      <w:pPr>
+        <w:numPr>
+          <w:numId w:val="0"/>
+        </w:numPr>
+        <w:ind w:firstLine="420"/>
+        <w:rPr>
+          <w:rFonts w:hint="eastAsia" w:ascii="宋体" w:hAnsi="宋体" w:eastAsia="宋体" w:cs="宋体"/>
+          <w:lang w:val="en-US" w:eastAsia="zh-CN"/>
+        </w:rPr>
+      </w:pPr>
+      <w:r>
+        <w:rPr>
+          <w:rFonts w:hint="default" w:ascii="Times New Roman" w:hAnsi="Times New Roman" w:eastAsia="宋体" w:cs="Times New Roman"/>
+          <w:lang w:val="en-US" w:eastAsia="zh-CN"/>
+        </w:rPr>
+        <w:t>对于RNN</w:t>
+      </w:r>
+      <w:r>
+        <w:rPr>
+          <w:rFonts w:hint="eastAsia" w:ascii="宋体" w:hAnsi="宋体" w:eastAsia="宋体" w:cs="宋体"/>
+          <w:lang w:val="en-US" w:eastAsia="zh-CN"/>
+        </w:rPr>
+        <w:t>，除了循环神经网络，它还有一个解释是递归神经网络（</w:t>
+      </w:r>
+      <w:r>
+        <w:rPr>
+          <w:rFonts w:hint="default" w:ascii="Times New Roman" w:hAnsi="Times New Roman" w:eastAsia="宋体" w:cs="Times New Roman"/>
+          <w:lang w:val="en-US" w:eastAsia="zh-CN"/>
+        </w:rPr>
+        <w:t>Recursive Neural Network</w:t>
+      </w:r>
+      <w:r>
+        <w:rPr>
+          <w:rFonts w:hint="eastAsia" w:ascii="宋体" w:hAnsi="宋体" w:eastAsia="宋体" w:cs="宋体"/>
+          <w:lang w:val="en-US" w:eastAsia="zh-CN"/>
+        </w:rPr>
+        <w:t>）。它们还有另外的说法是时间递归神经网络（</w:t>
+      </w:r>
+      <w:r>
+        <w:rPr>
+          <w:rFonts w:hint="default" w:ascii="Times New Roman" w:hAnsi="Times New Roman" w:eastAsia="宋体" w:cs="Times New Roman"/>
+          <w:lang w:val="en-US" w:eastAsia="zh-CN"/>
+        </w:rPr>
+        <w:t>Recurrent Neural Network</w:t>
+      </w:r>
+      <w:r>
+        <w:rPr>
+          <w:rFonts w:hint="eastAsia" w:ascii="宋体" w:hAnsi="宋体" w:eastAsia="宋体" w:cs="宋体"/>
+          <w:lang w:val="en-US" w:eastAsia="zh-CN"/>
+        </w:rPr>
+        <w:t>）和结构递归神经网络（</w:t>
+      </w:r>
+      <w:r>
+        <w:rPr>
+          <w:rFonts w:hint="default" w:ascii="Times New Roman" w:hAnsi="Times New Roman" w:eastAsia="宋体" w:cs="Times New Roman"/>
+          <w:lang w:val="en-US" w:eastAsia="zh-CN"/>
+        </w:rPr>
+        <w:t>Recursive Neural Network</w:t>
+      </w:r>
+      <w:r>
+        <w:rPr>
+          <w:rFonts w:hint="eastAsia" w:ascii="宋体" w:hAnsi="宋体" w:eastAsia="宋体" w:cs="宋体"/>
+          <w:lang w:val="en-US" w:eastAsia="zh-CN"/>
+        </w:rPr>
+        <w:t>），时间递归神经网络的神经元连接构成有向图，而结构递归神经网络利用相似的神经网络结构递归构造更为复杂的深度网络。</w:t>
+      </w:r>
+    </w:p>
+    <w:p>
+      <w:pPr>
+        <w:numPr>
+          <w:numId w:val="0"/>
+        </w:numPr>
+        <w:ind w:firstLine="420"/>
+        <w:rPr>
+          <w:rFonts w:hint="eastAsia" w:ascii="宋体" w:hAnsi="宋体" w:eastAsia="宋体" w:cs="宋体"/>
+          <w:lang w:val="en-US" w:eastAsia="zh-CN"/>
+        </w:rPr>
+      </w:pPr>
+      <w:r>
+        <w:rPr>
+          <w:rFonts w:hint="eastAsia" w:ascii="宋体" w:hAnsi="宋体" w:eastAsia="宋体" w:cs="宋体"/>
+          <w:lang w:val="en-US" w:eastAsia="zh-CN"/>
+        </w:rPr>
+        <w:t>在本文，</w:t>
+      </w:r>
+      <w:r>
+        <w:rPr>
+          <w:rFonts w:hint="default" w:ascii="Times New Roman" w:hAnsi="Times New Roman" w:eastAsia="宋体" w:cs="Times New Roman"/>
+          <w:lang w:val="en-US" w:eastAsia="zh-CN"/>
+        </w:rPr>
+        <w:t>RNN</w:t>
+      </w:r>
+      <w:r>
+        <w:rPr>
+          <w:rFonts w:hint="eastAsia" w:ascii="宋体" w:hAnsi="宋体" w:eastAsia="宋体" w:cs="宋体"/>
+          <w:lang w:val="en-US" w:eastAsia="zh-CN"/>
+        </w:rPr>
+        <w:t>特指循环神经网络，即时间递归神经网络。</w:t>
+      </w:r>
+    </w:p>
+    <w:p>
+      <w:pPr>
+        <w:numPr>
+          <w:numId w:val="0"/>
+        </w:numPr>
+        <w:ind w:firstLine="420"/>
+        <w:rPr>
+          <w:rFonts w:hint="eastAsia" w:ascii="宋体" w:hAnsi="宋体" w:eastAsia="宋体" w:cs="宋体"/>
+          <w:lang w:val="en-US" w:eastAsia="zh-CN"/>
+        </w:rPr>
+      </w:pPr>
+      <w:r>
+        <w:rPr>
+          <w:rFonts w:hint="eastAsia" w:ascii="宋体" w:hAnsi="宋体" w:eastAsia="宋体" w:cs="宋体"/>
+          <w:lang w:val="en-US" w:eastAsia="zh-CN"/>
+        </w:rPr>
+        <w:t>对于神经网络，还有一些疑问：既然人工神经网络是模仿生物神经网络的结构和功能，那么神经网络中每层之间的激活函数能否不同，或者每个神经元之间的激活函数能否不同？是否是为了计算方便，才让网络中的各层或各个神经元共享同一个激活函数？另外，每层之间的偏置项是否不同？或者说每层之间的偏置项无所谓相同或不同，只要最终的误差最小就行？</w:t>
       </w:r>
       <w:bookmarkStart w:id="1" w:name="_GoBack"/>
       <w:bookmarkEnd w:id="1"/>
@@ -1752,737 +3375,513 @@
     <w:p>
       <w:pPr>
         <w:numPr>
+          <w:numId w:val="0"/>
+        </w:numPr>
+        <w:ind w:firstLine="420"/>
+        <w:rPr>
+          <w:rFonts w:hint="eastAsia" w:ascii="宋体" w:hAnsi="宋体" w:eastAsia="宋体" w:cs="宋体"/>
+          <w:lang w:val="en-US" w:eastAsia="zh-CN"/>
+        </w:rPr>
+      </w:pPr>
+      <w:r>
+        <w:rPr>
+          <w:rFonts w:hint="eastAsia" w:ascii="宋体" w:hAnsi="宋体" w:eastAsia="宋体" w:cs="宋体"/>
+          <w:lang w:val="en-US" w:eastAsia="zh-CN"/>
+        </w:rPr>
+        <w:br w:type="page"/>
+      </w:r>
+    </w:p>
+    <w:p>
+      <w:pPr>
+        <w:pStyle w:val="2"/>
+        <w:numPr>
           <w:ilvl w:val="0"/>
-          <w:numId w:val="0"/>
-        </w:numPr>
-        <w:ind w:firstLine="420"/>
-        <w:rPr>
-          <w:rFonts w:hint="eastAsia" w:ascii="宋体" w:hAnsi="宋体" w:eastAsia="宋体" w:cs="宋体"/>
-          <w:lang w:val="en-US" w:eastAsia="zh-CN"/>
-        </w:rPr>
-      </w:pPr>
-    </w:p>
-    <w:p>
-      <w:pPr>
-        <w:numPr>
-          <w:ilvl w:val="0"/>
-          <w:numId w:val="0"/>
-        </w:numPr>
-        <w:ind w:firstLine="420"/>
-        <w:rPr>
-          <w:rFonts w:hint="eastAsia" w:ascii="宋体" w:hAnsi="宋体" w:eastAsia="宋体" w:cs="宋体"/>
-          <w:lang w:val="en-US" w:eastAsia="zh-CN"/>
-        </w:rPr>
-      </w:pPr>
-    </w:p>
-    <w:p>
-      <w:pPr>
-        <w:numPr>
-          <w:ilvl w:val="0"/>
-          <w:numId w:val="0"/>
-        </w:numPr>
-        <w:rPr>
-          <w:rFonts w:hint="eastAsia" w:ascii="宋体" w:hAnsi="宋体" w:eastAsia="宋体" w:cs="宋体"/>
-          <w:lang w:val="en-US" w:eastAsia="zh-CN"/>
-        </w:rPr>
-      </w:pPr>
-    </w:p>
-    <w:p>
-      <w:pPr>
-        <w:numPr>
-          <w:ilvl w:val="0"/>
-          <w:numId w:val="0"/>
-        </w:numPr>
-        <w:rPr>
-          <w:rFonts w:hint="eastAsia" w:ascii="宋体" w:hAnsi="宋体" w:eastAsia="宋体" w:cs="宋体"/>
-          <w:lang w:val="en-US" w:eastAsia="zh-CN"/>
-        </w:rPr>
-      </w:pPr>
-    </w:p>
-    <w:p>
-      <w:pPr>
-        <w:numPr>
-          <w:ilvl w:val="0"/>
-          <w:numId w:val="0"/>
-        </w:numPr>
-        <w:rPr>
-          <w:rFonts w:hint="eastAsia" w:ascii="宋体" w:hAnsi="宋体" w:eastAsia="宋体" w:cs="宋体"/>
-          <w:lang w:val="en-US" w:eastAsia="zh-CN"/>
-        </w:rPr>
-      </w:pPr>
-    </w:p>
-    <w:p>
-      <w:pPr>
-        <w:numPr>
-          <w:ilvl w:val="0"/>
-          <w:numId w:val="0"/>
-        </w:numPr>
-        <w:rPr>
-          <w:rFonts w:hint="eastAsia" w:ascii="宋体" w:hAnsi="宋体" w:eastAsia="宋体" w:cs="宋体"/>
-          <w:lang w:val="en-US" w:eastAsia="zh-CN"/>
-        </w:rPr>
-      </w:pPr>
-    </w:p>
-    <w:p>
-      <w:pPr>
-        <w:numPr>
-          <w:ilvl w:val="0"/>
-          <w:numId w:val="0"/>
-        </w:numPr>
-        <w:rPr>
-          <w:rFonts w:hint="eastAsia" w:ascii="宋体" w:hAnsi="宋体" w:eastAsia="宋体" w:cs="宋体"/>
-          <w:lang w:val="en-US" w:eastAsia="zh-CN"/>
-        </w:rPr>
-      </w:pPr>
-    </w:p>
-    <w:p>
-      <w:pPr>
-        <w:numPr>
-          <w:ilvl w:val="0"/>
-          <w:numId w:val="0"/>
-        </w:numPr>
-        <w:rPr>
-          <w:rFonts w:hint="eastAsia" w:ascii="宋体" w:hAnsi="宋体" w:eastAsia="宋体" w:cs="宋体"/>
-          <w:lang w:val="en-US" w:eastAsia="zh-CN"/>
-        </w:rPr>
-      </w:pPr>
-    </w:p>
-    <w:p>
-      <w:pPr>
-        <w:numPr>
-          <w:ilvl w:val="0"/>
-          <w:numId w:val="0"/>
-        </w:numPr>
-        <w:rPr>
-          <w:rFonts w:hint="eastAsia" w:ascii="宋体" w:hAnsi="宋体" w:eastAsia="宋体" w:cs="宋体"/>
-          <w:lang w:val="en-US" w:eastAsia="zh-CN"/>
-        </w:rPr>
-      </w:pPr>
-    </w:p>
-    <w:p>
-      <w:pPr>
-        <w:numPr>
-          <w:ilvl w:val="0"/>
-          <w:numId w:val="0"/>
-        </w:numPr>
-        <w:rPr>
-          <w:rFonts w:hint="eastAsia" w:ascii="宋体" w:hAnsi="宋体" w:eastAsia="宋体" w:cs="宋体"/>
-          <w:lang w:val="en-US" w:eastAsia="zh-CN"/>
-        </w:rPr>
-      </w:pPr>
-    </w:p>
-    <w:p>
-      <w:pPr>
-        <w:numPr>
-          <w:ilvl w:val="0"/>
-          <w:numId w:val="0"/>
-        </w:numPr>
-        <w:rPr>
-          <w:rFonts w:hint="eastAsia" w:ascii="宋体" w:hAnsi="宋体" w:eastAsia="宋体" w:cs="宋体"/>
-          <w:lang w:val="en-US" w:eastAsia="zh-CN"/>
-        </w:rPr>
-      </w:pPr>
-    </w:p>
-    <w:p>
-      <w:pPr>
-        <w:numPr>
-          <w:ilvl w:val="0"/>
-          <w:numId w:val="0"/>
-        </w:numPr>
-        <w:rPr>
-          <w:rFonts w:hint="eastAsia" w:ascii="宋体" w:hAnsi="宋体" w:eastAsia="宋体" w:cs="宋体"/>
-          <w:lang w:val="en-US" w:eastAsia="zh-CN"/>
-        </w:rPr>
-      </w:pPr>
-    </w:p>
-    <w:p>
-      <w:pPr>
-        <w:numPr>
-          <w:ilvl w:val="0"/>
-          <w:numId w:val="0"/>
-        </w:numPr>
-        <w:rPr>
-          <w:rFonts w:hint="eastAsia" w:ascii="宋体" w:hAnsi="宋体" w:eastAsia="宋体" w:cs="宋体"/>
-          <w:lang w:val="en-US" w:eastAsia="zh-CN"/>
-        </w:rPr>
-      </w:pPr>
-    </w:p>
-    <w:p>
-      <w:pPr>
-        <w:numPr>
-          <w:ilvl w:val="0"/>
-          <w:numId w:val="0"/>
-        </w:numPr>
-        <w:rPr>
-          <w:rFonts w:hint="eastAsia" w:ascii="宋体" w:hAnsi="宋体" w:eastAsia="宋体" w:cs="宋体"/>
-          <w:lang w:val="en-US" w:eastAsia="zh-CN"/>
-        </w:rPr>
-      </w:pPr>
-    </w:p>
-    <w:p>
-      <w:pPr>
-        <w:numPr>
-          <w:ilvl w:val="0"/>
-          <w:numId w:val="0"/>
-        </w:numPr>
-        <w:rPr>
-          <w:rFonts w:hint="eastAsia" w:ascii="宋体" w:hAnsi="宋体" w:eastAsia="宋体" w:cs="宋体"/>
-          <w:lang w:val="en-US" w:eastAsia="zh-CN"/>
-        </w:rPr>
-      </w:pPr>
-    </w:p>
-    <w:p>
-      <w:pPr>
-        <w:numPr>
-          <w:ilvl w:val="0"/>
-          <w:numId w:val="0"/>
-        </w:numPr>
-        <w:rPr>
-          <w:rFonts w:hint="eastAsia" w:ascii="宋体" w:hAnsi="宋体" w:eastAsia="宋体" w:cs="宋体"/>
-          <w:lang w:val="en-US" w:eastAsia="zh-CN"/>
-        </w:rPr>
-      </w:pPr>
-    </w:p>
-    <w:p>
-      <w:pPr>
-        <w:numPr>
-          <w:ilvl w:val="0"/>
-          <w:numId w:val="0"/>
-        </w:numPr>
-        <w:rPr>
-          <w:rFonts w:hint="eastAsia" w:ascii="宋体" w:hAnsi="宋体" w:eastAsia="宋体" w:cs="宋体"/>
-          <w:lang w:val="en-US" w:eastAsia="zh-CN"/>
-        </w:rPr>
-      </w:pPr>
-    </w:p>
-    <w:p>
-      <w:pPr>
-        <w:numPr>
-          <w:ilvl w:val="0"/>
-          <w:numId w:val="0"/>
-        </w:numPr>
-        <w:rPr>
-          <w:rFonts w:hint="eastAsia" w:ascii="宋体" w:hAnsi="宋体" w:eastAsia="宋体" w:cs="宋体"/>
-          <w:lang w:val="en-US" w:eastAsia="zh-CN"/>
-        </w:rPr>
-      </w:pPr>
-    </w:p>
-    <w:p>
-      <w:pPr>
-        <w:numPr>
-          <w:ilvl w:val="0"/>
-          <w:numId w:val="0"/>
-        </w:numPr>
-        <w:rPr>
-          <w:rFonts w:hint="eastAsia" w:ascii="宋体" w:hAnsi="宋体" w:eastAsia="宋体" w:cs="宋体"/>
-          <w:lang w:val="en-US" w:eastAsia="zh-CN"/>
-        </w:rPr>
-      </w:pPr>
-    </w:p>
-    <w:p>
-      <w:pPr>
-        <w:numPr>
-          <w:ilvl w:val="0"/>
-          <w:numId w:val="0"/>
-        </w:numPr>
-        <w:rPr>
-          <w:rFonts w:hint="eastAsia" w:ascii="宋体" w:hAnsi="宋体" w:eastAsia="宋体" w:cs="宋体"/>
-          <w:lang w:val="en-US" w:eastAsia="zh-CN"/>
-        </w:rPr>
-      </w:pPr>
-    </w:p>
-    <w:p>
-      <w:pPr>
-        <w:numPr>
-          <w:ilvl w:val="0"/>
-          <w:numId w:val="0"/>
-        </w:numPr>
-        <w:rPr>
-          <w:rFonts w:hint="eastAsia" w:ascii="宋体" w:hAnsi="宋体" w:eastAsia="宋体" w:cs="宋体"/>
-          <w:lang w:val="en-US" w:eastAsia="zh-CN"/>
-        </w:rPr>
-      </w:pPr>
-    </w:p>
-    <w:p>
-      <w:pPr>
-        <w:numPr>
-          <w:ilvl w:val="0"/>
-          <w:numId w:val="0"/>
-        </w:numPr>
-        <w:rPr>
-          <w:rFonts w:hint="eastAsia" w:ascii="宋体" w:hAnsi="宋体" w:eastAsia="宋体" w:cs="宋体"/>
-          <w:lang w:val="en-US" w:eastAsia="zh-CN"/>
-        </w:rPr>
-      </w:pPr>
-    </w:p>
-    <w:p>
-      <w:pPr>
-        <w:numPr>
-          <w:ilvl w:val="0"/>
-          <w:numId w:val="0"/>
-        </w:numPr>
-        <w:rPr>
-          <w:rFonts w:hint="eastAsia" w:ascii="宋体" w:hAnsi="宋体" w:eastAsia="宋体" w:cs="宋体"/>
-          <w:lang w:val="en-US" w:eastAsia="zh-CN"/>
-        </w:rPr>
-      </w:pPr>
-    </w:p>
-    <w:p>
-      <w:pPr>
-        <w:numPr>
-          <w:ilvl w:val="0"/>
-          <w:numId w:val="0"/>
-        </w:numPr>
-        <w:rPr>
-          <w:rFonts w:hint="eastAsia" w:ascii="宋体" w:hAnsi="宋体" w:eastAsia="宋体" w:cs="宋体"/>
-          <w:lang w:val="en-US" w:eastAsia="zh-CN"/>
-        </w:rPr>
-      </w:pPr>
-    </w:p>
-    <w:p>
-      <w:pPr>
-        <w:numPr>
-          <w:ilvl w:val="0"/>
-          <w:numId w:val="0"/>
-        </w:numPr>
-        <w:rPr>
-          <w:rFonts w:hint="eastAsia" w:ascii="宋体" w:hAnsi="宋体" w:eastAsia="宋体" w:cs="宋体"/>
-          <w:lang w:val="en-US" w:eastAsia="zh-CN"/>
-        </w:rPr>
-      </w:pPr>
-    </w:p>
-    <w:p>
-      <w:pPr>
-        <w:numPr>
-          <w:ilvl w:val="0"/>
-          <w:numId w:val="0"/>
-        </w:numPr>
-        <w:rPr>
-          <w:rFonts w:hint="eastAsia" w:ascii="宋体" w:hAnsi="宋体" w:eastAsia="宋体" w:cs="宋体"/>
-          <w:lang w:val="en-US" w:eastAsia="zh-CN"/>
-        </w:rPr>
-      </w:pPr>
-    </w:p>
-    <w:p>
-      <w:pPr>
-        <w:numPr>
-          <w:ilvl w:val="0"/>
-          <w:numId w:val="0"/>
-        </w:numPr>
-        <w:rPr>
-          <w:rFonts w:hint="eastAsia" w:ascii="宋体" w:hAnsi="宋体" w:eastAsia="宋体" w:cs="宋体"/>
-          <w:lang w:val="en-US" w:eastAsia="zh-CN"/>
-        </w:rPr>
-      </w:pPr>
-    </w:p>
-    <w:p>
-      <w:pPr>
-        <w:numPr>
-          <w:ilvl w:val="0"/>
-          <w:numId w:val="0"/>
-        </w:numPr>
-        <w:rPr>
-          <w:rFonts w:hint="eastAsia" w:ascii="宋体" w:hAnsi="宋体" w:eastAsia="宋体" w:cs="宋体"/>
-          <w:lang w:val="en-US" w:eastAsia="zh-CN"/>
-        </w:rPr>
-      </w:pPr>
-    </w:p>
-    <w:p>
-      <w:pPr>
-        <w:numPr>
-          <w:ilvl w:val="0"/>
-          <w:numId w:val="0"/>
-        </w:numPr>
-        <w:ind w:firstLine="420"/>
-        <w:rPr>
-          <w:rFonts w:hint="eastAsia" w:ascii="宋体" w:hAnsi="宋体" w:eastAsia="宋体" w:cs="宋体"/>
-          <w:lang w:val="en-US" w:eastAsia="zh-CN"/>
-        </w:rPr>
-      </w:pPr>
-    </w:p>
-    <w:p>
-      <w:pPr>
-        <w:pStyle w:val="3"/>
-        <w:numPr>
-          <w:ilvl w:val="0"/>
-          <w:numId w:val="2"/>
-        </w:numPr>
-        <w:rPr>
-          <w:rFonts w:hint="eastAsia"/>
-          <w:lang w:val="en-US" w:eastAsia="zh-CN"/>
-        </w:rPr>
-      </w:pPr>
-      <w:r>
-        <w:rPr>
-          <w:rFonts w:hint="eastAsia"/>
-          <w:lang w:val="en-US" w:eastAsia="zh-CN"/>
-        </w:rPr>
-        <w:t>循环神经网络简介</w:t>
-      </w:r>
-    </w:p>
-    <w:p>
-      <w:pPr>
-        <w:pStyle w:val="3"/>
-        <w:rPr>
-          <w:rFonts w:hint="eastAsia"/>
-          <w:lang w:val="en-US" w:eastAsia="zh-CN"/>
-        </w:rPr>
-      </w:pPr>
-      <w:r>
-        <w:rPr>
-          <w:rFonts w:hint="eastAsia"/>
-          <w:lang w:val="en-US" w:eastAsia="zh-CN"/>
-        </w:rPr>
-        <w:t>3、小结</w:t>
-      </w:r>
-    </w:p>
-    <w:p>
-      <w:pPr>
-        <w:rPr>
-          <w:rFonts w:hint="eastAsia"/>
-          <w:lang w:val="en-US" w:eastAsia="zh-CN"/>
-        </w:rPr>
-      </w:pPr>
-    </w:p>
-    <w:p>
-      <w:pPr>
-        <w:rPr>
-          <w:rFonts w:hint="eastAsia"/>
-          <w:lang w:val="en-US" w:eastAsia="zh-CN"/>
-        </w:rPr>
-      </w:pPr>
-    </w:p>
-    <w:p>
-      <w:pPr>
-        <w:rPr>
-          <w:rFonts w:hint="eastAsia"/>
-          <w:lang w:val="en-US" w:eastAsia="zh-CN"/>
-        </w:rPr>
-      </w:pPr>
-    </w:p>
-    <w:p>
-      <w:pPr>
-        <w:rPr>
-          <w:rFonts w:hint="eastAsia"/>
-          <w:lang w:val="en-US" w:eastAsia="zh-CN"/>
-        </w:rPr>
-      </w:pPr>
-    </w:p>
-    <w:p>
-      <w:pPr>
-        <w:rPr>
-          <w:rFonts w:hint="eastAsia"/>
-          <w:lang w:val="en-US" w:eastAsia="zh-CN"/>
-        </w:rPr>
-      </w:pPr>
-    </w:p>
-    <w:p>
-      <w:pPr>
-        <w:rPr>
-          <w:rFonts w:hint="eastAsia"/>
-          <w:lang w:val="en-US" w:eastAsia="zh-CN"/>
-        </w:rPr>
-      </w:pPr>
-    </w:p>
-    <w:p>
-      <w:pPr>
-        <w:rPr>
-          <w:rFonts w:hint="eastAsia"/>
-          <w:lang w:val="en-US" w:eastAsia="zh-CN"/>
-        </w:rPr>
-      </w:pPr>
-    </w:p>
-    <w:p>
-      <w:pPr>
-        <w:rPr>
-          <w:rFonts w:hint="eastAsia"/>
-          <w:lang w:val="en-US" w:eastAsia="zh-CN"/>
-        </w:rPr>
-      </w:pPr>
-    </w:p>
-    <w:p>
-      <w:pPr>
-        <w:rPr>
-          <w:rFonts w:hint="eastAsia"/>
-          <w:lang w:val="en-US" w:eastAsia="zh-CN"/>
-        </w:rPr>
-      </w:pPr>
-    </w:p>
-    <w:p>
-      <w:pPr>
-        <w:rPr>
-          <w:rFonts w:hint="eastAsia"/>
-          <w:lang w:val="en-US" w:eastAsia="zh-CN"/>
-        </w:rPr>
-      </w:pPr>
-    </w:p>
-    <w:p>
-      <w:pPr>
-        <w:rPr>
-          <w:rFonts w:hint="eastAsia"/>
-          <w:lang w:val="en-US" w:eastAsia="zh-CN"/>
-        </w:rPr>
-      </w:pPr>
-    </w:p>
-    <w:p>
-      <w:pPr>
-        <w:rPr>
-          <w:rFonts w:hint="eastAsia"/>
-          <w:lang w:val="en-US" w:eastAsia="zh-CN"/>
-        </w:rPr>
-      </w:pPr>
-    </w:p>
-    <w:p>
-      <w:pPr>
-        <w:rPr>
-          <w:rFonts w:hint="eastAsia"/>
-          <w:lang w:val="en-US" w:eastAsia="zh-CN"/>
-        </w:rPr>
-      </w:pPr>
-    </w:p>
-    <w:p>
-      <w:pPr>
-        <w:rPr>
-          <w:rFonts w:hint="eastAsia"/>
-          <w:lang w:val="en-US" w:eastAsia="zh-CN"/>
-        </w:rPr>
-      </w:pPr>
-    </w:p>
-    <w:p>
-      <w:pPr>
-        <w:rPr>
-          <w:rFonts w:hint="eastAsia"/>
-          <w:lang w:val="en-US" w:eastAsia="zh-CN"/>
-        </w:rPr>
-      </w:pPr>
-    </w:p>
-    <w:p>
-      <w:pPr>
-        <w:rPr>
-          <w:rFonts w:hint="eastAsia"/>
-          <w:lang w:val="en-US" w:eastAsia="zh-CN"/>
-        </w:rPr>
-      </w:pPr>
-    </w:p>
-    <w:p>
-      <w:pPr>
-        <w:rPr>
-          <w:rFonts w:hint="eastAsia"/>
-          <w:lang w:val="en-US" w:eastAsia="zh-CN"/>
-        </w:rPr>
-      </w:pPr>
-    </w:p>
-    <w:p>
-      <w:pPr>
-        <w:rPr>
-          <w:rFonts w:hint="eastAsia"/>
-          <w:lang w:val="en-US" w:eastAsia="zh-CN"/>
-        </w:rPr>
-      </w:pPr>
-    </w:p>
-    <w:p>
-      <w:pPr>
-        <w:rPr>
-          <w:rFonts w:hint="eastAsia"/>
-          <w:lang w:val="en-US" w:eastAsia="zh-CN"/>
-        </w:rPr>
-      </w:pPr>
-    </w:p>
-    <w:p>
-      <w:pPr>
-        <w:rPr>
-          <w:rFonts w:hint="eastAsia"/>
-          <w:lang w:val="en-US" w:eastAsia="zh-CN"/>
-        </w:rPr>
-      </w:pPr>
-    </w:p>
-    <w:p>
-      <w:pPr>
-        <w:rPr>
-          <w:rFonts w:hint="eastAsia"/>
-          <w:lang w:val="en-US" w:eastAsia="zh-CN"/>
-        </w:rPr>
-      </w:pPr>
-    </w:p>
-    <w:p>
-      <w:pPr>
-        <w:rPr>
-          <w:rFonts w:hint="eastAsia"/>
-          <w:lang w:val="en-US" w:eastAsia="zh-CN"/>
-        </w:rPr>
-      </w:pPr>
-    </w:p>
-    <w:p>
-      <w:pPr>
-        <w:rPr>
-          <w:rFonts w:hint="eastAsia"/>
-          <w:lang w:val="en-US" w:eastAsia="zh-CN"/>
-        </w:rPr>
-      </w:pPr>
-    </w:p>
-    <w:p>
-      <w:pPr>
-        <w:rPr>
-          <w:rFonts w:hint="eastAsia"/>
-          <w:lang w:val="en-US" w:eastAsia="zh-CN"/>
-        </w:rPr>
-      </w:pPr>
-    </w:p>
-    <w:p>
-      <w:pPr>
-        <w:rPr>
-          <w:rFonts w:hint="eastAsia"/>
-          <w:lang w:val="en-US" w:eastAsia="zh-CN"/>
-        </w:rPr>
-      </w:pPr>
-    </w:p>
-    <w:p>
-      <w:pPr>
-        <w:rPr>
-          <w:rFonts w:hint="eastAsia"/>
-          <w:lang w:val="en-US" w:eastAsia="zh-CN"/>
-        </w:rPr>
-      </w:pPr>
-    </w:p>
-    <w:p>
-      <w:pPr>
-        <w:rPr>
-          <w:rFonts w:hint="eastAsia"/>
-          <w:lang w:val="en-US" w:eastAsia="zh-CN"/>
-        </w:rPr>
-      </w:pPr>
-    </w:p>
-    <w:p>
-      <w:pPr>
-        <w:rPr>
-          <w:rFonts w:hint="eastAsia"/>
-          <w:lang w:val="en-US" w:eastAsia="zh-CN"/>
-        </w:rPr>
-      </w:pPr>
-    </w:p>
-    <w:p>
-      <w:pPr>
-        <w:rPr>
-          <w:rFonts w:hint="eastAsia"/>
-          <w:lang w:val="en-US" w:eastAsia="zh-CN"/>
-        </w:rPr>
-      </w:pPr>
-    </w:p>
-    <w:p>
-      <w:pPr>
-        <w:rPr>
-          <w:rFonts w:hint="eastAsia"/>
-          <w:lang w:val="en-US" w:eastAsia="zh-CN"/>
-        </w:rPr>
-      </w:pPr>
-    </w:p>
-    <w:p>
-      <w:pPr>
-        <w:rPr>
-          <w:rFonts w:hint="eastAsia"/>
-          <w:lang w:val="en-US" w:eastAsia="zh-CN"/>
-        </w:rPr>
-      </w:pPr>
-    </w:p>
-    <w:p>
-      <w:pPr>
-        <w:rPr>
-          <w:rFonts w:hint="eastAsia"/>
-          <w:lang w:val="en-US" w:eastAsia="zh-CN"/>
-        </w:rPr>
-      </w:pPr>
-    </w:p>
-    <w:p>
-      <w:pPr>
-        <w:rPr>
-          <w:rFonts w:hint="eastAsia"/>
-          <w:lang w:val="en-US" w:eastAsia="zh-CN"/>
-        </w:rPr>
-      </w:pPr>
-    </w:p>
-    <w:p>
-      <w:pPr>
-        <w:rPr>
-          <w:rFonts w:hint="eastAsia"/>
-          <w:lang w:val="en-US" w:eastAsia="zh-CN"/>
-        </w:rPr>
-      </w:pPr>
-    </w:p>
-    <w:p>
-      <w:pPr>
-        <w:rPr>
-          <w:rFonts w:hint="eastAsia"/>
-          <w:lang w:val="en-US" w:eastAsia="zh-CN"/>
-        </w:rPr>
-      </w:pPr>
-    </w:p>
-    <w:p>
-      <w:pPr>
-        <w:rPr>
-          <w:rFonts w:hint="eastAsia"/>
-          <w:lang w:val="en-US" w:eastAsia="zh-CN"/>
-        </w:rPr>
-      </w:pPr>
-    </w:p>
-    <w:p>
-      <w:pPr>
-        <w:rPr>
-          <w:rFonts w:hint="eastAsia"/>
-          <w:lang w:val="en-US" w:eastAsia="zh-CN"/>
-        </w:rPr>
-      </w:pPr>
-    </w:p>
-    <w:p>
-      <w:pPr>
-        <w:rPr>
-          <w:rFonts w:hint="eastAsia"/>
-          <w:lang w:val="en-US" w:eastAsia="zh-CN"/>
-        </w:rPr>
-      </w:pPr>
-    </w:p>
-    <w:p>
-      <w:pPr>
-        <w:rPr>
-          <w:rFonts w:hint="eastAsia"/>
-          <w:lang w:val="en-US" w:eastAsia="zh-CN"/>
-        </w:rPr>
-      </w:pPr>
-    </w:p>
-    <w:p>
-      <w:pPr>
-        <w:rPr>
-          <w:rFonts w:hint="eastAsia"/>
-          <w:lang w:val="en-US" w:eastAsia="zh-CN"/>
-        </w:rPr>
-      </w:pPr>
-    </w:p>
-    <w:p>
-      <w:pPr>
-        <w:rPr>
-          <w:rFonts w:hint="eastAsia"/>
-          <w:lang w:val="en-US" w:eastAsia="zh-CN"/>
-        </w:rPr>
-      </w:pPr>
-    </w:p>
-    <w:p>
-      <w:pPr>
-        <w:pStyle w:val="2"/>
-        <w:numPr>
-          <w:ilvl w:val="0"/>
-          <w:numId w:val="0"/>
-        </w:numPr>
-        <w:rPr>
-          <w:rFonts w:hint="eastAsia"/>
-          <w:lang w:val="en-US" w:eastAsia="zh-CN"/>
-        </w:rPr>
-      </w:pPr>
-      <w:r>
+          <w:numId w:val="3"/>
+        </w:numPr>
         <w:rPr>
           <w:rFonts w:hint="eastAsia"/>
           <w:lang w:eastAsia="zh-CN"/>
         </w:rPr>
-        <w:t>二、循环神经网络的训练算法</w:t>
-      </w:r>
+      </w:pPr>
+      <w:r>
+        <w:rPr>
+          <w:rFonts w:hint="eastAsia"/>
+          <w:lang w:eastAsia="zh-CN"/>
+        </w:rPr>
+        <w:t>循环神经网络的训练算法</w:t>
+      </w:r>
+    </w:p>
+    <w:p>
+      <w:pPr>
+        <w:numPr>
+          <w:numId w:val="0"/>
+        </w:numPr>
+        <w:ind w:firstLine="420"/>
+        <w:rPr>
+          <w:rFonts w:hint="eastAsia" w:ascii="宋体" w:hAnsi="宋体" w:eastAsia="宋体" w:cs="宋体"/>
+          <w:lang w:val="en-US" w:eastAsia="zh-CN"/>
+        </w:rPr>
+      </w:pPr>
+      <w:r>
+        <w:rPr>
+          <w:rFonts w:hint="eastAsia" w:ascii="宋体" w:hAnsi="宋体" w:eastAsia="宋体" w:cs="宋体"/>
+          <w:lang w:val="en-US" w:eastAsia="zh-CN"/>
+        </w:rPr>
+        <w:t>循环神经网络的训练算法</w:t>
+      </w:r>
+      <w:r>
+        <w:rPr>
+          <w:rFonts w:hint="default" w:ascii="Times New Roman" w:hAnsi="Times New Roman" w:eastAsia="宋体" w:cs="Times New Roman"/>
+          <w:lang w:val="en-US" w:eastAsia="zh-CN"/>
+        </w:rPr>
+        <w:t>BP</w:t>
+      </w:r>
+      <w:r>
+        <w:rPr>
+          <w:rFonts w:hint="eastAsia" w:ascii="Times New Roman" w:hAnsi="Times New Roman" w:eastAsia="宋体" w:cs="Times New Roman"/>
+          <w:lang w:val="en-US" w:eastAsia="zh-CN"/>
+        </w:rPr>
+        <w:t>TT</w:t>
+      </w:r>
+      <w:r>
+        <w:rPr>
+          <w:rFonts w:hint="eastAsia" w:ascii="宋体" w:hAnsi="宋体" w:eastAsia="宋体" w:cs="宋体"/>
+          <w:lang w:val="en-US" w:eastAsia="zh-CN"/>
+        </w:rPr>
+        <w:t>（</w:t>
+      </w:r>
+      <w:r>
+        <w:rPr>
+          <w:rFonts w:hint="default" w:ascii="Times New Roman" w:hAnsi="Times New Roman" w:eastAsia="宋体" w:cs="Times New Roman"/>
+          <w:lang w:val="en-US" w:eastAsia="zh-CN"/>
+        </w:rPr>
+        <w:t>BackPropagation</w:t>
+      </w:r>
+      <w:r>
+        <w:rPr>
+          <w:rFonts w:hint="eastAsia" w:ascii="Times New Roman" w:hAnsi="Times New Roman" w:eastAsia="宋体" w:cs="Times New Roman"/>
+          <w:lang w:val="en-US" w:eastAsia="zh-CN"/>
+        </w:rPr>
+        <w:t xml:space="preserve"> Through Time</w:t>
+      </w:r>
+      <w:r>
+        <w:rPr>
+          <w:rFonts w:hint="eastAsia" w:ascii="宋体" w:hAnsi="宋体" w:eastAsia="宋体" w:cs="宋体"/>
+          <w:lang w:val="en-US" w:eastAsia="zh-CN"/>
+        </w:rPr>
+        <w:t>）算法包含四个步骤：</w:t>
+      </w:r>
+    </w:p>
+    <w:p>
+      <w:pPr>
+        <w:numPr>
+          <w:ilvl w:val="0"/>
+          <w:numId w:val="4"/>
+        </w:numPr>
+        <w:ind w:firstLine="420"/>
+        <w:rPr>
+          <w:rFonts w:hint="eastAsia" w:ascii="Times New Roman" w:hAnsi="Times New Roman" w:eastAsia="宋体" w:cs="Times New Roman"/>
+          <w:lang w:val="en-US" w:eastAsia="zh-CN"/>
+        </w:rPr>
+      </w:pPr>
+      <w:r>
+        <w:rPr>
+          <w:rFonts w:hint="eastAsia" w:ascii="Times New Roman" w:hAnsi="Times New Roman" w:eastAsia="宋体" w:cs="Times New Roman"/>
+          <w:lang w:val="en-US" w:eastAsia="zh-CN"/>
+        </w:rPr>
+        <w:t>前向计算每个神经元的输出值；</w:t>
+      </w:r>
+    </w:p>
+    <w:p>
+      <w:pPr>
+        <w:numPr>
+          <w:ilvl w:val="0"/>
+          <w:numId w:val="4"/>
+        </w:numPr>
+        <w:ind w:firstLine="420"/>
+        <w:rPr>
+          <w:rFonts w:hint="default" w:ascii="Times New Roman" w:hAnsi="Times New Roman" w:eastAsia="宋体" w:cs="Times New Roman"/>
+          <w:lang w:val="en-US" w:eastAsia="zh-CN"/>
+        </w:rPr>
+      </w:pPr>
+      <w:r>
+        <w:rPr>
+          <w:rFonts w:hint="eastAsia" w:ascii="Times New Roman" w:hAnsi="Times New Roman" w:eastAsia="宋体" w:cs="Times New Roman"/>
+          <w:lang w:val="en-US" w:eastAsia="zh-CN"/>
+        </w:rPr>
+        <w:t>反向每个神经元的误差项δ</w:t>
+      </w:r>
+      <w:r>
+        <w:rPr>
+          <w:rFonts w:hint="eastAsia" w:ascii="Times New Roman" w:hAnsi="Times New Roman" w:eastAsia="宋体" w:cs="Times New Roman"/>
+          <w:vertAlign w:val="subscript"/>
+          <w:lang w:val="en-US" w:eastAsia="zh-CN"/>
+        </w:rPr>
+        <w:t>j</w:t>
+      </w:r>
+      <w:r>
+        <w:rPr>
+          <w:rFonts w:hint="eastAsia" w:ascii="Times New Roman" w:hAnsi="Times New Roman" w:eastAsia="宋体" w:cs="Times New Roman"/>
+          <w:lang w:val="en-US" w:eastAsia="zh-CN"/>
+        </w:rPr>
+        <w:t>，它是误差函数E对第j个神经元的加权输入net</w:t>
+      </w:r>
+      <w:r>
+        <w:rPr>
+          <w:rFonts w:hint="eastAsia" w:ascii="Times New Roman" w:hAnsi="Times New Roman" w:eastAsia="宋体" w:cs="Times New Roman"/>
+          <w:vertAlign w:val="subscript"/>
+          <w:lang w:val="en-US" w:eastAsia="zh-CN"/>
+        </w:rPr>
+        <w:t>j</w:t>
+      </w:r>
+      <w:r>
+        <w:rPr>
+          <w:rFonts w:hint="eastAsia" w:ascii="Times New Roman" w:hAnsi="Times New Roman" w:eastAsia="宋体" w:cs="Times New Roman"/>
+          <w:lang w:val="en-US" w:eastAsia="zh-CN"/>
+        </w:rPr>
+        <w:t>的偏导数</w:t>
+      </w:r>
+      <w:r>
+        <w:rPr>
+          <w:rFonts w:hint="eastAsia" w:ascii="Times New Roman" w:hAnsi="Times New Roman" w:eastAsia="宋体" w:cs="Times New Roman"/>
+          <w:position w:val="-32"/>
+          <w:lang w:val="en-US" w:eastAsia="zh-CN"/>
+        </w:rPr>
+        <w:object>
+          <v:shape id="_x0000_i1030" o:spt="75" type="#_x0000_t75" style="height:35pt;width:31pt;" o:ole="t" filled="f" o:preferrelative="t" stroked="f" coordsize="21600,21600">
+            <v:fill on="f" focussize="0,0"/>
+            <v:stroke on="f"/>
+            <v:imagedata r:id="rId21" o:title=""/>
+            <o:lock v:ext="edit" aspectratio="t"/>
+            <w10:wrap type="none"/>
+            <w10:anchorlock/>
+          </v:shape>
+          <o:OLEObject Type="Embed" ProgID="Equation.KSEE3" ShapeID="_x0000_i1030" DrawAspect="Content" ObjectID="_1468075728" r:id="rId20">
+            <o:LockedField>false</o:LockedField>
+          </o:OLEObject>
+        </w:object>
+      </w:r>
+      <w:r>
+        <w:rPr>
+          <w:rFonts w:hint="eastAsia" w:ascii="Times New Roman" w:hAnsi="Times New Roman" w:eastAsia="宋体" w:cs="Times New Roman"/>
+          <w:lang w:val="en-US" w:eastAsia="zh-CN"/>
+        </w:rPr>
+        <w:t>；</w:t>
+      </w:r>
+    </w:p>
+    <w:p>
+      <w:pPr>
+        <w:numPr>
+          <w:ilvl w:val="0"/>
+          <w:numId w:val="4"/>
+        </w:numPr>
+        <w:ind w:firstLine="420"/>
+        <w:rPr>
+          <w:rFonts w:hint="default" w:ascii="Times New Roman" w:hAnsi="Times New Roman" w:eastAsia="宋体" w:cs="Times New Roman"/>
+          <w:lang w:val="en-US" w:eastAsia="zh-CN"/>
+        </w:rPr>
+      </w:pPr>
+      <w:r>
+        <w:rPr>
+          <w:rFonts w:hint="eastAsia" w:ascii="Times New Roman" w:hAnsi="Times New Roman" w:eastAsia="宋体" w:cs="Times New Roman"/>
+          <w:lang w:val="en-US" w:eastAsia="zh-CN"/>
+        </w:rPr>
+        <w:t>计算每个权重的梯度</w:t>
+      </w:r>
+      <w:r>
+        <w:rPr>
+          <w:rFonts w:hint="eastAsia" w:ascii="Times New Roman" w:hAnsi="Times New Roman" w:eastAsia="宋体" w:cs="Times New Roman"/>
+          <w:position w:val="-24"/>
+          <w:lang w:val="en-US" w:eastAsia="zh-CN"/>
+        </w:rPr>
+        <w:object>
+          <v:shape id="_x0000_i1031" o:spt="75" alt="" type="#_x0000_t75" style="height:31pt;width:19pt;" o:ole="t" filled="f" o:preferrelative="t" stroked="f" coordsize="21600,21600">
+            <v:path/>
+            <v:fill on="f" focussize="0,0"/>
+            <v:stroke on="f"/>
+            <v:imagedata r:id="rId23" o:title=""/>
+            <o:lock v:ext="edit" aspectratio="t"/>
+            <w10:wrap type="none"/>
+            <w10:anchorlock/>
+          </v:shape>
+          <o:OLEObject Type="Embed" ProgID="Equation.KSEE3" ShapeID="_x0000_i1031" DrawAspect="Content" ObjectID="_1468075729" r:id="rId22">
+            <o:LockedField>false</o:LockedField>
+          </o:OLEObject>
+        </w:object>
+      </w:r>
+      <w:r>
+        <w:rPr>
+          <w:rFonts w:hint="eastAsia" w:ascii="Times New Roman" w:hAnsi="Times New Roman" w:eastAsia="宋体" w:cs="Times New Roman"/>
+          <w:lang w:val="en-US" w:eastAsia="zh-CN"/>
+        </w:rPr>
+        <w:t>；</w:t>
+      </w:r>
+    </w:p>
+    <w:p>
+      <w:pPr>
+        <w:numPr>
+          <w:ilvl w:val="0"/>
+          <w:numId w:val="4"/>
+        </w:numPr>
+        <w:ind w:firstLine="420"/>
+        <w:rPr>
+          <w:rFonts w:hint="default" w:ascii="Times New Roman" w:hAnsi="Times New Roman" w:eastAsia="宋体" w:cs="Times New Roman"/>
+          <w:lang w:val="en-US" w:eastAsia="zh-CN"/>
+        </w:rPr>
+      </w:pPr>
+      <w:r>
+        <w:rPr>
+          <w:rFonts w:hint="eastAsia" w:ascii="Times New Roman" w:hAnsi="Times New Roman" w:eastAsia="宋体" w:cs="Times New Roman"/>
+          <w:lang w:val="en-US" w:eastAsia="zh-CN"/>
+        </w:rPr>
+        <w:t>用随机梯度下降算法更新权重。</w:t>
+      </w:r>
+    </w:p>
+    <w:p>
+      <w:pPr>
+        <w:pStyle w:val="3"/>
+        <w:numPr>
+          <w:ilvl w:val="0"/>
+          <w:numId w:val="5"/>
+        </w:numPr>
+        <w:rPr>
+          <w:rFonts w:hint="eastAsia"/>
+          <w:lang w:val="en-US" w:eastAsia="zh-CN"/>
+        </w:rPr>
+      </w:pPr>
+      <w:r>
+        <w:rPr>
+          <w:rFonts w:hint="eastAsia"/>
+          <w:lang w:val="en-US" w:eastAsia="zh-CN"/>
+        </w:rPr>
+        <w:t>前向计算每个神经元的输出值</w:t>
+      </w:r>
+    </w:p>
+    <w:p>
+      <w:pPr>
+        <w:numPr>
+          <w:numId w:val="0"/>
+        </w:numPr>
+        <w:rPr>
+          <w:rFonts w:hint="eastAsia"/>
+          <w:lang w:val="en-US" w:eastAsia="zh-CN"/>
+        </w:rPr>
+      </w:pPr>
+      <w:r>
+        <w:rPr>
+          <w:rFonts w:hint="eastAsia"/>
+          <w:lang w:val="en-US" w:eastAsia="zh-CN"/>
+        </w:rPr>
+        <w:t xml:space="preserve">    根据前面的（式</w:t>
+      </w:r>
+      <w:r>
+        <w:rPr>
+          <w:rFonts w:hint="default" w:ascii="Times New Roman" w:hAnsi="Times New Roman" w:cs="Times New Roman"/>
+          <w:lang w:val="en-US" w:eastAsia="zh-CN"/>
+        </w:rPr>
+        <w:t>1</w:t>
+      </w:r>
+      <w:r>
+        <w:rPr>
+          <w:rFonts w:hint="eastAsia"/>
+          <w:lang w:val="en-US" w:eastAsia="zh-CN"/>
+        </w:rPr>
+        <w:t>）和（式</w:t>
+      </w:r>
+      <w:r>
+        <w:rPr>
+          <w:rFonts w:hint="default" w:ascii="Times New Roman" w:hAnsi="Times New Roman" w:cs="Times New Roman"/>
+          <w:lang w:val="en-US" w:eastAsia="zh-CN"/>
+        </w:rPr>
+        <w:t>2</w:t>
+      </w:r>
+      <w:r>
+        <w:rPr>
+          <w:rFonts w:hint="eastAsia"/>
+          <w:lang w:val="en-US" w:eastAsia="zh-CN"/>
+        </w:rPr>
+        <w:t>）</w:t>
+      </w:r>
+    </w:p>
+    <w:p>
+      <w:pPr>
+        <w:pStyle w:val="3"/>
+        <w:rPr>
+          <w:rFonts w:hint="eastAsia"/>
+          <w:lang w:val="en-US" w:eastAsia="zh-CN"/>
+        </w:rPr>
+      </w:pPr>
+      <w:r>
+        <w:rPr>
+          <w:rFonts w:hint="eastAsia"/>
+          <w:lang w:val="en-US" w:eastAsia="zh-CN"/>
+        </w:rPr>
+        <w:t>2、反向每个神经元的误差项</w:t>
+      </w:r>
+    </w:p>
+    <w:p>
+      <w:pPr>
+        <w:pStyle w:val="3"/>
+        <w:rPr>
+          <w:rFonts w:hint="default"/>
+          <w:lang w:val="en-US" w:eastAsia="zh-CN"/>
+        </w:rPr>
+      </w:pPr>
+      <w:r>
+        <w:rPr>
+          <w:rFonts w:hint="eastAsia"/>
+          <w:lang w:val="en-US" w:eastAsia="zh-CN"/>
+        </w:rPr>
+        <w:t>3、计算每个权重的梯度</w:t>
+      </w:r>
+    </w:p>
+    <w:p>
+      <w:pPr>
+        <w:pStyle w:val="3"/>
+        <w:rPr>
+          <w:rFonts w:hint="default"/>
+          <w:lang w:val="en-US" w:eastAsia="zh-CN"/>
+        </w:rPr>
+      </w:pPr>
+      <w:r>
+        <w:rPr>
+          <w:rFonts w:hint="eastAsia"/>
+          <w:lang w:val="en-US" w:eastAsia="zh-CN"/>
+        </w:rPr>
+        <w:t>4、用随机梯度下降算法更新权重</w:t>
+      </w:r>
+    </w:p>
+    <w:p>
+      <w:pPr>
+        <w:numPr>
+          <w:numId w:val="0"/>
+        </w:numPr>
+        <w:rPr>
+          <w:rFonts w:hint="default" w:ascii="Times New Roman" w:hAnsi="Times New Roman" w:eastAsia="宋体" w:cs="Times New Roman"/>
+          <w:lang w:val="en-US" w:eastAsia="zh-CN"/>
+        </w:rPr>
+      </w:pPr>
+    </w:p>
+    <w:p>
+      <w:pPr>
+        <w:numPr>
+          <w:numId w:val="0"/>
+        </w:numPr>
+        <w:rPr>
+          <w:rFonts w:hint="default" w:ascii="Times New Roman" w:hAnsi="Times New Roman" w:eastAsia="宋体" w:cs="Times New Roman"/>
+          <w:lang w:val="en-US" w:eastAsia="zh-CN"/>
+        </w:rPr>
+      </w:pPr>
+    </w:p>
+    <w:p>
+      <w:pPr>
+        <w:numPr>
+          <w:numId w:val="0"/>
+        </w:numPr>
+        <w:rPr>
+          <w:rFonts w:hint="eastAsia"/>
+          <w:lang w:val="en-US" w:eastAsia="zh-CN"/>
+        </w:rPr>
+      </w:pPr>
+    </w:p>
+    <w:p>
+      <w:pPr>
+        <w:numPr>
+          <w:numId w:val="0"/>
+        </w:numPr>
+        <w:rPr>
+          <w:rFonts w:hint="eastAsia"/>
+          <w:lang w:val="en-US" w:eastAsia="zh-CN"/>
+        </w:rPr>
+      </w:pPr>
+    </w:p>
+    <w:p>
+      <w:pPr>
+        <w:numPr>
+          <w:numId w:val="0"/>
+        </w:numPr>
+        <w:rPr>
+          <w:rFonts w:hint="eastAsia"/>
+          <w:lang w:val="en-US" w:eastAsia="zh-CN"/>
+        </w:rPr>
+      </w:pPr>
+    </w:p>
+    <w:p>
+      <w:pPr>
+        <w:numPr>
+          <w:numId w:val="0"/>
+        </w:numPr>
+        <w:rPr>
+          <w:rFonts w:hint="eastAsia"/>
+          <w:lang w:val="en-US" w:eastAsia="zh-CN"/>
+        </w:rPr>
+      </w:pPr>
+    </w:p>
+    <w:p>
+      <w:pPr>
+        <w:numPr>
+          <w:numId w:val="0"/>
+        </w:numPr>
+        <w:rPr>
+          <w:rFonts w:hint="eastAsia"/>
+          <w:lang w:val="en-US" w:eastAsia="zh-CN"/>
+        </w:rPr>
+      </w:pPr>
+    </w:p>
+    <w:p>
+      <w:pPr>
+        <w:numPr>
+          <w:numId w:val="0"/>
+        </w:numPr>
+        <w:rPr>
+          <w:rFonts w:hint="eastAsia"/>
+          <w:lang w:val="en-US" w:eastAsia="zh-CN"/>
+        </w:rPr>
+      </w:pPr>
+    </w:p>
+    <w:p>
+      <w:pPr>
+        <w:numPr>
+          <w:numId w:val="0"/>
+        </w:numPr>
+        <w:rPr>
+          <w:rFonts w:hint="eastAsia"/>
+          <w:lang w:val="en-US" w:eastAsia="zh-CN"/>
+        </w:rPr>
+      </w:pPr>
+    </w:p>
+    <w:p>
+      <w:pPr>
+        <w:numPr>
+          <w:numId w:val="0"/>
+        </w:numPr>
+        <w:rPr>
+          <w:rFonts w:hint="eastAsia"/>
+          <w:lang w:val="en-US" w:eastAsia="zh-CN"/>
+        </w:rPr>
+      </w:pPr>
+    </w:p>
+    <w:p>
+      <w:pPr>
+        <w:numPr>
+          <w:numId w:val="0"/>
+        </w:numPr>
+        <w:rPr>
+          <w:rFonts w:hint="eastAsia"/>
+          <w:lang w:val="en-US" w:eastAsia="zh-CN"/>
+        </w:rPr>
+      </w:pPr>
+    </w:p>
+    <w:p>
+      <w:pPr>
+        <w:numPr>
+          <w:numId w:val="0"/>
+        </w:numPr>
+        <w:rPr>
+          <w:rFonts w:hint="eastAsia"/>
+          <w:lang w:val="en-US" w:eastAsia="zh-CN"/>
+        </w:rPr>
+      </w:pPr>
     </w:p>
     <w:p>
       <w:pPr>
@@ -2837,11 +4236,56 @@
       <w:lvlJc w:val="left"/>
     </w:lvl>
   </w:abstractNum>
+  <w:abstractNum w:abstractNumId="2">
+    <w:nsid w:val="59257F6D"/>
+    <w:multiLevelType w:val="singleLevel"/>
+    <w:tmpl w:val="59257F6D"/>
+    <w:lvl w:ilvl="0" w:tentative="0">
+      <w:start w:val="2"/>
+      <w:numFmt w:val="chineseCounting"/>
+      <w:suff w:val="nothing"/>
+      <w:lvlText w:val="%1、"/>
+      <w:lvlJc w:val="left"/>
+    </w:lvl>
+  </w:abstractNum>
+  <w:abstractNum w:abstractNumId="3">
+    <w:nsid w:val="59258117"/>
+    <w:multiLevelType w:val="singleLevel"/>
+    <w:tmpl w:val="59258117"/>
+    <w:lvl w:ilvl="0" w:tentative="0">
+      <w:start w:val="1"/>
+      <w:numFmt w:val="decimal"/>
+      <w:suff w:val="nothing"/>
+      <w:lvlText w:val="%1、"/>
+      <w:lvlJc w:val="left"/>
+    </w:lvl>
+  </w:abstractNum>
+  <w:abstractNum w:abstractNumId="4">
+    <w:nsid w:val="5925832E"/>
+    <w:multiLevelType w:val="singleLevel"/>
+    <w:tmpl w:val="5925832E"/>
+    <w:lvl w:ilvl="0" w:tentative="0">
+      <w:start w:val="1"/>
+      <w:numFmt w:val="decimal"/>
+      <w:suff w:val="nothing"/>
+      <w:lvlText w:val="%1、"/>
+      <w:lvlJc w:val="left"/>
+    </w:lvl>
+  </w:abstractNum>
   <w:num w:numId="1">
     <w:abstractNumId w:val="0"/>
   </w:num>
   <w:num w:numId="2">
     <w:abstractNumId w:val="1"/>
+  </w:num>
+  <w:num w:numId="3">
+    <w:abstractNumId w:val="2"/>
+  </w:num>
+  <w:num w:numId="4">
+    <w:abstractNumId w:val="3"/>
+  </w:num>
+  <w:num w:numId="5">
+    <w:abstractNumId w:val="4"/>
   </w:num>
 </w:numbering>
 </file>

--- a/循环神经网络概述.docx
+++ b/循环神经网络概述.docx
@@ -1291,6 +1291,22 @@
     </w:p>
     <w:p>
       <w:pPr>
+        <w:pStyle w:val="4"/>
+        <w:rPr>
+          <w:rFonts w:hint="eastAsia"/>
+          <w:lang w:val="en-US" w:eastAsia="zh-CN"/>
+        </w:rPr>
+      </w:pPr>
+      <w:r>
+        <w:rPr>
+          <w:rFonts w:hint="eastAsia"/>
+          <w:lang w:val="en-US" w:eastAsia="zh-CN"/>
+        </w:rPr>
+        <w:t>1.1 神经网络的结构</w:t>
+      </w:r>
+    </w:p>
+    <w:p>
+      <w:pPr>
         <w:numPr>
           <w:ilvl w:val="0"/>
           <w:numId w:val="0"/>
@@ -1458,7 +1474,7 @@
           <w:rFonts w:hint="eastAsia" w:ascii="Times New Roman" w:hAnsi="Times New Roman" w:eastAsia="宋体" w:cs="Times New Roman"/>
           <w:lang w:val="en-US" w:eastAsia="zh-CN"/>
         </w:rPr>
-        <w:t xml:space="preserve"> 简单的神经网络</w:t>
+        <w:t xml:space="preserve"> 简单的神经网络展开图</w:t>
       </w:r>
       <w:r>
         <w:rPr>
@@ -1649,230 +1665,16 @@
           <w:rFonts w:hint="eastAsia" w:ascii="Times New Roman" w:hAnsi="Times New Roman" w:eastAsia="宋体" w:cs="Times New Roman"/>
           <w:lang w:val="en-US" w:eastAsia="zh-CN"/>
         </w:rPr>
-        <w:t>（y=1/(1+exp(-x))）</w:t>
-      </w:r>
-      <w:r>
-        <w:rPr>
-          <w:rFonts w:hint="eastAsia" w:ascii="宋体" w:hAnsi="宋体" w:eastAsia="宋体" w:cs="宋体"/>
-          <w:lang w:val="en-US" w:eastAsia="zh-CN"/>
-        </w:rPr>
-        <w:t>或</w:t>
-      </w:r>
-      <w:r>
-        <w:rPr>
-          <w:rFonts w:hint="default" w:ascii="Times New Roman" w:hAnsi="Times New Roman" w:eastAsia="宋体" w:cs="Times New Roman"/>
-          <w:lang w:val="en-US" w:eastAsia="zh-CN"/>
-        </w:rPr>
-        <w:t>tanh</w:t>
-      </w:r>
-      <w:r>
-        <w:rPr>
-          <w:rFonts w:hint="eastAsia" w:ascii="宋体" w:hAnsi="宋体" w:eastAsia="宋体" w:cs="宋体"/>
-          <w:lang w:val="en-US" w:eastAsia="zh-CN"/>
-        </w:rPr>
-        <w:t>函数</w:t>
-      </w:r>
-      <w:r>
-        <w:rPr>
-          <w:rFonts w:hint="eastAsia" w:ascii="Times New Roman" w:hAnsi="Times New Roman" w:eastAsia="宋体" w:cs="Times New Roman"/>
-          <w:lang w:val="en-US" w:eastAsia="zh-CN"/>
-        </w:rPr>
-        <w:t>（双曲正切，y=(exp(x)-exp(-x))/(exp(x)+exp(-x))）。</w:t>
-      </w:r>
-    </w:p>
-    <w:p>
-      <w:pPr>
-        <w:numPr>
-          <w:ilvl w:val="0"/>
-          <w:numId w:val="0"/>
-        </w:numPr>
-        <w:ind w:firstLine="420"/>
-        <w:rPr>
-          <w:rFonts w:hint="eastAsia" w:ascii="宋体" w:hAnsi="宋体" w:eastAsia="宋体" w:cs="宋体"/>
-          <w:lang w:val="en-US" w:eastAsia="zh-CN"/>
-        </w:rPr>
-      </w:pPr>
-      <w:r>
-        <w:rPr>
-          <w:rFonts w:hint="eastAsia" w:ascii="宋体" w:hAnsi="宋体" w:eastAsia="宋体" w:cs="宋体"/>
-          <w:lang w:val="en-US" w:eastAsia="zh-CN"/>
-        </w:rPr>
-        <w:t>输入权重：一个神经元可以接收多个输入，每个输入上有一个权重，图</w:t>
-      </w:r>
-      <w:r>
-        <w:rPr>
-          <w:rFonts w:hint="default" w:ascii="Times New Roman" w:hAnsi="Times New Roman" w:eastAsia="宋体" w:cs="Times New Roman"/>
-          <w:lang w:val="en-US" w:eastAsia="zh-CN"/>
-        </w:rPr>
-        <w:t>1.1</w:t>
-      </w:r>
-      <w:r>
-        <w:rPr>
-          <w:rFonts w:hint="eastAsia" w:ascii="宋体" w:hAnsi="宋体" w:eastAsia="宋体" w:cs="宋体"/>
-          <w:lang w:val="en-US" w:eastAsia="zh-CN"/>
-        </w:rPr>
-        <w:t>中神经元之间的每条连线对应一个权重。网络的权重被初始化为小随机数（例如，由</w:t>
-      </w:r>
-      <w:r>
-        <w:rPr>
-          <w:rFonts w:hint="default" w:ascii="Times New Roman" w:hAnsi="Times New Roman" w:eastAsia="宋体" w:cs="Times New Roman"/>
-          <w:lang w:val="en-US" w:eastAsia="zh-CN"/>
-        </w:rPr>
-        <w:t>1.0到-1.0，或由-0.5到0.5</w:t>
-      </w:r>
-      <w:r>
-        <w:rPr>
-          <w:rFonts w:hint="eastAsia" w:ascii="宋体" w:hAnsi="宋体" w:eastAsia="宋体" w:cs="宋体"/>
-          <w:lang w:val="en-US" w:eastAsia="zh-CN"/>
-        </w:rPr>
-        <w:t>）。</w:t>
-      </w:r>
-    </w:p>
-    <w:p>
-      <w:pPr>
-        <w:numPr>
-          <w:ilvl w:val="0"/>
-          <w:numId w:val="0"/>
-        </w:numPr>
-        <w:ind w:firstLine="420"/>
-        <w:rPr>
-          <w:rFonts w:hint="eastAsia" w:ascii="宋体" w:hAnsi="宋体" w:eastAsia="宋体" w:cs="宋体"/>
-          <w:lang w:val="en-US" w:eastAsia="zh-CN"/>
-        </w:rPr>
-      </w:pPr>
-      <w:r>
-        <w:rPr>
-          <w:rFonts w:hint="eastAsia" w:ascii="宋体" w:hAnsi="宋体" w:eastAsia="宋体" w:cs="宋体"/>
-          <w:lang w:val="en-US" w:eastAsia="zh-CN"/>
-        </w:rPr>
-        <w:t>偏置项：图</w:t>
-      </w:r>
-      <w:r>
-        <w:rPr>
-          <w:rFonts w:hint="default" w:ascii="Times New Roman" w:hAnsi="Times New Roman" w:eastAsia="宋体" w:cs="Times New Roman"/>
-          <w:lang w:val="en-US" w:eastAsia="zh-CN"/>
-        </w:rPr>
-        <w:t>1.1中</w:t>
-      </w:r>
-      <w:r>
-        <w:rPr>
-          <w:rFonts w:hint="eastAsia" w:ascii="Times New Roman" w:hAnsi="Times New Roman" w:eastAsia="宋体" w:cs="Times New Roman"/>
-          <w:lang w:val="en-US" w:eastAsia="zh-CN"/>
-        </w:rPr>
-        <w:t>“</w:t>
-      </w:r>
-      <w:r>
-        <w:rPr>
-          <w:rFonts w:hint="default" w:ascii="Times New Roman" w:hAnsi="Times New Roman" w:eastAsia="宋体" w:cs="Times New Roman"/>
-          <w:lang w:val="en-US" w:eastAsia="zh-CN"/>
-        </w:rPr>
-        <w:t>+1</w:t>
-      </w:r>
-      <w:r>
-        <w:rPr>
-          <w:rFonts w:hint="eastAsia" w:ascii="宋体" w:hAnsi="宋体" w:eastAsia="宋体" w:cs="宋体"/>
-          <w:lang w:val="en-US" w:eastAsia="zh-CN"/>
-        </w:rPr>
-        <w:t>”所对应的权重就是偏置项，用于给激活函数设置阈值，偏置单元没有输入，即没有连线指向偏置项。</w:t>
-      </w:r>
-    </w:p>
-    <w:p>
-      <w:pPr>
-        <w:numPr>
-          <w:ilvl w:val="0"/>
-          <w:numId w:val="0"/>
-        </w:numPr>
-        <w:ind w:firstLine="420"/>
-        <w:rPr>
-          <w:rFonts w:hint="eastAsia" w:ascii="宋体" w:hAnsi="宋体" w:eastAsia="宋体" w:cs="宋体"/>
-          <w:lang w:val="en-US" w:eastAsia="zh-CN"/>
-        </w:rPr>
-      </w:pPr>
-      <w:r>
-        <w:rPr>
-          <w:rFonts w:hint="eastAsia" w:ascii="宋体" w:hAnsi="宋体" w:eastAsia="宋体" w:cs="宋体"/>
-          <w:lang w:val="en-US" w:eastAsia="zh-CN"/>
-        </w:rPr>
-        <w:t>激活函数：它在神经网络中的功能是通过对加权的输入进行非线性组合产生非线性决策边界。激活函数可以有很多种选择，例如阶跃函数、</w:t>
-      </w:r>
-      <w:r>
-        <w:rPr>
-          <w:rFonts w:hint="default" w:ascii="Times New Roman" w:hAnsi="Times New Roman" w:eastAsia="宋体" w:cs="Times New Roman"/>
-          <w:lang w:val="en-US" w:eastAsia="zh-CN"/>
-        </w:rPr>
-        <w:t>sigmod</w:t>
-      </w:r>
-      <w:r>
-        <w:rPr>
-          <w:rFonts w:hint="eastAsia" w:ascii="宋体" w:hAnsi="宋体" w:eastAsia="宋体" w:cs="宋体"/>
-          <w:lang w:val="en-US" w:eastAsia="zh-CN"/>
-        </w:rPr>
-        <w:t>函数、</w:t>
-      </w:r>
-      <w:r>
-        <w:rPr>
-          <w:rFonts w:hint="default" w:ascii="Times New Roman" w:hAnsi="Times New Roman" w:eastAsia="宋体" w:cs="Times New Roman"/>
-          <w:lang w:val="en-US" w:eastAsia="zh-CN"/>
-        </w:rPr>
-        <w:t>tanh</w:t>
-      </w:r>
-      <w:r>
-        <w:rPr>
-          <w:rFonts w:hint="eastAsia" w:ascii="宋体" w:hAnsi="宋体" w:eastAsia="宋体" w:cs="宋体"/>
-          <w:lang w:val="en-US" w:eastAsia="zh-CN"/>
-        </w:rPr>
-        <w:t>函数、</w:t>
-      </w:r>
-      <w:r>
-        <w:rPr>
-          <w:rFonts w:hint="default" w:ascii="Times New Roman" w:hAnsi="Times New Roman" w:eastAsia="宋体" w:cs="Times New Roman"/>
-          <w:lang w:val="en-US" w:eastAsia="zh-CN"/>
-        </w:rPr>
-        <w:t>relu</w:t>
-      </w:r>
-      <w:r>
-        <w:rPr>
-          <w:rFonts w:hint="eastAsia" w:ascii="宋体" w:hAnsi="宋体" w:eastAsia="宋体" w:cs="宋体"/>
-          <w:lang w:val="en-US" w:eastAsia="zh-CN"/>
-        </w:rPr>
-        <w:t>函数（</w:t>
-      </w:r>
-      <w:r>
-        <w:rPr>
-          <w:rFonts w:hint="default" w:ascii="Times New Roman" w:hAnsi="Times New Roman" w:eastAsia="宋体" w:cs="Times New Roman"/>
-          <w:lang w:val="en-US" w:eastAsia="zh-CN"/>
-        </w:rPr>
-        <w:t>f(x)=max(0,x)</w:t>
-      </w:r>
-      <w:r>
-        <w:rPr>
-          <w:rFonts w:hint="eastAsia" w:ascii="宋体" w:hAnsi="宋体" w:eastAsia="宋体" w:cs="宋体"/>
-          <w:lang w:val="en-US" w:eastAsia="zh-CN"/>
-        </w:rPr>
-        <w:t>），以及</w:t>
-      </w:r>
-      <w:r>
-        <w:rPr>
-          <w:rFonts w:hint="default" w:ascii="Times New Roman" w:hAnsi="Times New Roman" w:eastAsia="宋体" w:cs="Times New Roman"/>
-          <w:lang w:val="en-US" w:eastAsia="zh-CN"/>
-        </w:rPr>
-        <w:t>softmax</w:t>
-      </w:r>
-      <w:r>
-        <w:rPr>
-          <w:rFonts w:hint="eastAsia" w:ascii="宋体" w:hAnsi="宋体" w:eastAsia="宋体" w:cs="宋体"/>
-          <w:lang w:val="en-US" w:eastAsia="zh-CN"/>
-        </w:rPr>
-        <w:t>函数（</w:t>
-      </w:r>
-      <w:r>
-        <w:rPr>
-          <w:rFonts w:hint="eastAsia" w:ascii="宋体" w:hAnsi="宋体" w:eastAsia="宋体" w:cs="宋体"/>
-          <w:position w:val="-60"/>
+        <w:t>（</w:t>
+      </w:r>
+      <w:r>
+        <w:rPr>
+          <w:rFonts w:hint="eastAsia" w:ascii="Times New Roman" w:hAnsi="Times New Roman" w:eastAsia="宋体" w:cs="Times New Roman"/>
+          <w:position w:val="-24"/>
           <w:lang w:val="en-US" w:eastAsia="zh-CN"/>
         </w:rPr>
         <w:object>
-          <v:shape id="_x0000_i1028" o:spt="75" type="#_x0000_t75" style="height:51pt;width:157.95pt;" o:ole="t" filled="f" o:preferrelative="t" stroked="f" coordsize="21600,21600">
+          <v:shape id="_x0000_i1049" o:spt="75" type="#_x0000_t75" style="height:31pt;width:52pt;" o:ole="t" filled="f" o:preferrelative="t" stroked="f" coordsize="21600,21600">
             <v:fill on="f" focussize="0,0"/>
             <v:stroke on="f"/>
             <v:imagedata r:id="rId13" o:title=""/>
@@ -1880,14 +1682,69 @@
             <w10:wrap type="none"/>
             <w10:anchorlock/>
           </v:shape>
-          <o:OLEObject Type="Embed" ProgID="Equation.KSEE3" ShapeID="_x0000_i1028" DrawAspect="Content" ObjectID="_1468075725" r:id="rId12">
+          <o:OLEObject Type="Embed" ProgID="Equation.KSEE3" ShapeID="_x0000_i1049" DrawAspect="Content" ObjectID="_1468075725" r:id="rId12">
             <o:LockedField>false</o:LockedField>
           </o:OLEObject>
         </w:object>
       </w:r>
       <w:r>
         <w:rPr>
-          <w:rFonts w:hint="eastAsia" w:ascii="宋体" w:hAnsi="宋体" w:eastAsia="宋体" w:cs="宋体"/>
+          <w:rFonts w:hint="eastAsia" w:ascii="Times New Roman" w:hAnsi="Times New Roman" w:eastAsia="宋体" w:cs="Times New Roman"/>
+          <w:lang w:val="en-US" w:eastAsia="zh-CN"/>
+        </w:rPr>
+        <w:t>）</w:t>
+      </w:r>
+      <w:r>
+        <w:rPr>
+          <w:rFonts w:hint="eastAsia" w:ascii="宋体" w:hAnsi="宋体" w:eastAsia="宋体" w:cs="宋体"/>
+          <w:lang w:val="en-US" w:eastAsia="zh-CN"/>
+        </w:rPr>
+        <w:t>或</w:t>
+      </w:r>
+      <w:r>
+        <w:rPr>
+          <w:rFonts w:hint="default" w:ascii="Times New Roman" w:hAnsi="Times New Roman" w:eastAsia="宋体" w:cs="Times New Roman"/>
+          <w:lang w:val="en-US" w:eastAsia="zh-CN"/>
+        </w:rPr>
+        <w:t>tanh</w:t>
+      </w:r>
+      <w:r>
+        <w:rPr>
+          <w:rFonts w:hint="eastAsia" w:ascii="宋体" w:hAnsi="宋体" w:eastAsia="宋体" w:cs="宋体"/>
+          <w:lang w:val="en-US" w:eastAsia="zh-CN"/>
+        </w:rPr>
+        <w:t>函数</w:t>
+      </w:r>
+      <w:r>
+        <w:rPr>
+          <w:rFonts w:hint="eastAsia" w:ascii="Times New Roman" w:hAnsi="Times New Roman" w:eastAsia="宋体" w:cs="Times New Roman"/>
+          <w:lang w:val="en-US" w:eastAsia="zh-CN"/>
+        </w:rPr>
+        <w:t>（双曲正切，</w:t>
+      </w:r>
+      <w:r>
+        <w:rPr>
+          <w:rFonts w:hint="eastAsia" w:ascii="Times New Roman" w:hAnsi="Times New Roman" w:eastAsia="宋体" w:cs="Times New Roman"/>
+          <w:position w:val="-24"/>
+          <w:lang w:val="en-US" w:eastAsia="zh-CN"/>
+        </w:rPr>
+        <w:object>
+          <v:shape id="_x0000_i1050" o:spt="75" type="#_x0000_t75" style="height:33pt;width:60.95pt;" o:ole="t" filled="f" o:preferrelative="t" stroked="f" coordsize="21600,21600">
+            <v:fill on="f" focussize="0,0"/>
+            <v:stroke on="f"/>
+            <v:imagedata r:id="rId15" o:title=""/>
+            <o:lock v:ext="edit" aspectratio="t"/>
+            <w10:wrap type="none"/>
+            <w10:anchorlock/>
+          </v:shape>
+          <o:OLEObject Type="Embed" ProgID="Equation.KSEE3" ShapeID="_x0000_i1050" DrawAspect="Content" ObjectID="_1468075726" r:id="rId14">
+            <o:LockedField>false</o:LockedField>
+          </o:OLEObject>
+        </w:object>
+      </w:r>
+      <w:r>
+        <w:rPr>
+          <w:rFonts w:hint="eastAsia" w:ascii="Times New Roman" w:hAnsi="Times New Roman" w:eastAsia="宋体" w:cs="Times New Roman"/>
           <w:lang w:val="en-US" w:eastAsia="zh-CN"/>
         </w:rPr>
         <w:t>）。</w:t>
@@ -1910,7 +1767,7 @@
           <w:rFonts w:hint="eastAsia" w:ascii="宋体" w:hAnsi="宋体" w:eastAsia="宋体" w:cs="宋体"/>
           <w:lang w:val="en-US" w:eastAsia="zh-CN"/>
         </w:rPr>
-        <w:t>图</w:t>
+        <w:t>输入权重：一个神经元可以接收多个输入，每个输入上有一个权重，图</w:t>
       </w:r>
       <w:r>
         <w:rPr>
@@ -1924,7 +1781,21 @@
           <w:rFonts w:hint="eastAsia" w:ascii="宋体" w:hAnsi="宋体" w:eastAsia="宋体" w:cs="宋体"/>
           <w:lang w:val="en-US" w:eastAsia="zh-CN"/>
         </w:rPr>
-        <w:t>中的神经网络被称为两层神经网络，因为它具有两层输出单元，输入层则不算在内，因为它只用来传递输入值到下一层。</w:t>
+        <w:t>中神经元之间的每条连线对应一个权重。网络的权重被初始化为小随机数（例如，由</w:t>
+      </w:r>
+      <w:r>
+        <w:rPr>
+          <w:rFonts w:hint="default" w:ascii="Times New Roman" w:hAnsi="Times New Roman" w:eastAsia="宋体" w:cs="Times New Roman"/>
+          <w:lang w:val="en-US" w:eastAsia="zh-CN"/>
+        </w:rPr>
+        <w:t>1.0到-1.0，或由-0.5到0.5</w:t>
+      </w:r>
+      <w:r>
+        <w:rPr>
+          <w:rFonts w:hint="eastAsia" w:ascii="宋体" w:hAnsi="宋体" w:eastAsia="宋体" w:cs="宋体"/>
+          <w:lang w:val="en-US" w:eastAsia="zh-CN"/>
+        </w:rPr>
+        <w:t>）。</w:t>
       </w:r>
     </w:p>
     <w:p>
@@ -1944,7 +1815,35 @@
           <w:rFonts w:hint="eastAsia" w:ascii="宋体" w:hAnsi="宋体" w:eastAsia="宋体" w:cs="宋体"/>
           <w:lang w:val="en-US" w:eastAsia="zh-CN"/>
         </w:rPr>
-        <w:t>神经网络是全连接的，如果每个单元都向下一层的每个单元（偏置单元除外）提供输入。</w:t>
+        <w:t>偏置项：图</w:t>
+      </w:r>
+      <w:r>
+        <w:rPr>
+          <w:rFonts w:hint="default" w:ascii="Times New Roman" w:hAnsi="Times New Roman" w:eastAsia="宋体" w:cs="Times New Roman"/>
+          <w:lang w:val="en-US" w:eastAsia="zh-CN"/>
+        </w:rPr>
+        <w:t>1.1中</w:t>
+      </w:r>
+      <w:r>
+        <w:rPr>
+          <w:rFonts w:hint="eastAsia" w:ascii="Times New Roman" w:hAnsi="Times New Roman" w:eastAsia="宋体" w:cs="Times New Roman"/>
+          <w:lang w:val="en-US" w:eastAsia="zh-CN"/>
+        </w:rPr>
+        <w:t>“</w:t>
+      </w:r>
+      <w:r>
+        <w:rPr>
+          <w:rFonts w:hint="default" w:ascii="Times New Roman" w:hAnsi="Times New Roman" w:eastAsia="宋体" w:cs="Times New Roman"/>
+          <w:lang w:val="en-US" w:eastAsia="zh-CN"/>
+        </w:rPr>
+        <w:t>+1</w:t>
+      </w:r>
+      <w:r>
+        <w:rPr>
+          <w:rFonts w:hint="eastAsia" w:ascii="宋体" w:hAnsi="宋体" w:eastAsia="宋体" w:cs="宋体"/>
+          <w:lang w:val="en-US" w:eastAsia="zh-CN"/>
+        </w:rPr>
+        <w:t>”所对应的权重就是偏置项，用于给激活函数设置阈值，偏置单元没有输入，即没有连线指向偏置项。</w:t>
       </w:r>
     </w:p>
     <w:p>
@@ -1964,21 +1863,105 @@
           <w:rFonts w:hint="eastAsia" w:ascii="宋体" w:hAnsi="宋体" w:eastAsia="宋体" w:cs="宋体"/>
           <w:lang w:val="en-US" w:eastAsia="zh-CN"/>
         </w:rPr>
-        <w:t>神经网络按模型结构，可以分为前馈型网络（也称为多层感知机网络）和反馈型网络(也称为</w:t>
-      </w:r>
-      <w:r>
-        <w:rPr>
-          <w:rFonts w:hint="default" w:ascii="Times New Roman" w:hAnsi="Times New Roman" w:eastAsia="宋体" w:cs="Times New Roman"/>
-          <w:lang w:val="en-US" w:eastAsia="zh-CN"/>
-        </w:rPr>
-        <w:t>Hopfield</w:t>
-      </w:r>
-      <w:r>
-        <w:rPr>
-          <w:rFonts w:hint="eastAsia" w:ascii="宋体" w:hAnsi="宋体" w:eastAsia="宋体" w:cs="宋体"/>
-          <w:lang w:val="en-US" w:eastAsia="zh-CN"/>
-        </w:rPr>
-        <w:t>网络）两大类，前者在数学上可以看作是一类大规模的非线性映射系统，后者则是一类大规模的非线性动力学系统。</w:t>
+        <w:t>激活函数：它在神经网络中的功能是通过对加权的输入进行非线性组合产生非线性决策边界。激活函数可以有很多种选择，例如阶跃函数、</w:t>
+      </w:r>
+      <w:r>
+        <w:rPr>
+          <w:rFonts w:hint="default" w:ascii="Times New Roman" w:hAnsi="Times New Roman" w:eastAsia="宋体" w:cs="Times New Roman"/>
+          <w:lang w:val="en-US" w:eastAsia="zh-CN"/>
+        </w:rPr>
+        <w:t>sigmod</w:t>
+      </w:r>
+      <w:r>
+        <w:rPr>
+          <w:rFonts w:hint="eastAsia" w:ascii="宋体" w:hAnsi="宋体" w:eastAsia="宋体" w:cs="宋体"/>
+          <w:lang w:val="en-US" w:eastAsia="zh-CN"/>
+        </w:rPr>
+        <w:t>函数、</w:t>
+      </w:r>
+      <w:r>
+        <w:rPr>
+          <w:rFonts w:hint="default" w:ascii="Times New Roman" w:hAnsi="Times New Roman" w:eastAsia="宋体" w:cs="Times New Roman"/>
+          <w:lang w:val="en-US" w:eastAsia="zh-CN"/>
+        </w:rPr>
+        <w:t>tanh</w:t>
+      </w:r>
+      <w:r>
+        <w:rPr>
+          <w:rFonts w:hint="eastAsia" w:ascii="宋体" w:hAnsi="宋体" w:eastAsia="宋体" w:cs="宋体"/>
+          <w:lang w:val="en-US" w:eastAsia="zh-CN"/>
+        </w:rPr>
+        <w:t>函数、</w:t>
+      </w:r>
+      <w:r>
+        <w:rPr>
+          <w:rFonts w:hint="default" w:ascii="Times New Roman" w:hAnsi="Times New Roman" w:eastAsia="宋体" w:cs="Times New Roman"/>
+          <w:lang w:val="en-US" w:eastAsia="zh-CN"/>
+        </w:rPr>
+        <w:t>relu</w:t>
+      </w:r>
+      <w:r>
+        <w:rPr>
+          <w:rFonts w:hint="eastAsia" w:ascii="宋体" w:hAnsi="宋体" w:eastAsia="宋体" w:cs="宋体"/>
+          <w:lang w:val="en-US" w:eastAsia="zh-CN"/>
+        </w:rPr>
+        <w:t>函数（</w:t>
+      </w:r>
+      <w:r>
+        <w:rPr>
+          <w:rFonts w:hint="default" w:ascii="Times New Roman" w:hAnsi="Times New Roman" w:eastAsia="宋体" w:cs="Times New Roman"/>
+          <w:lang w:val="en-US" w:eastAsia="zh-CN"/>
+        </w:rPr>
+        <w:t>f(x)=max(0,x)</w:t>
+      </w:r>
+      <w:r>
+        <w:rPr>
+          <w:rFonts w:hint="eastAsia" w:ascii="宋体" w:hAnsi="宋体" w:eastAsia="宋体" w:cs="宋体"/>
+          <w:lang w:val="en-US" w:eastAsia="zh-CN"/>
+        </w:rPr>
+        <w:t>），以及</w:t>
+      </w:r>
+      <w:r>
+        <w:rPr>
+          <w:rFonts w:hint="default" w:ascii="Times New Roman" w:hAnsi="Times New Roman" w:eastAsia="宋体" w:cs="Times New Roman"/>
+          <w:lang w:val="en-US" w:eastAsia="zh-CN"/>
+        </w:rPr>
+        <w:t>softmax</w:t>
+      </w:r>
+      <w:r>
+        <w:rPr>
+          <w:rFonts w:hint="eastAsia" w:ascii="宋体" w:hAnsi="宋体" w:eastAsia="宋体" w:cs="宋体"/>
+          <w:lang w:val="en-US" w:eastAsia="zh-CN"/>
+        </w:rPr>
+        <w:t>函数（</w:t>
+      </w:r>
+      <w:r>
+        <w:rPr>
+          <w:rFonts w:hint="eastAsia" w:ascii="宋体" w:hAnsi="宋体" w:eastAsia="宋体" w:cs="宋体"/>
+          <w:position w:val="-60"/>
+          <w:lang w:val="en-US" w:eastAsia="zh-CN"/>
+        </w:rPr>
+        <w:object>
+          <v:shape id="_x0000_i1025" o:spt="75" type="#_x0000_t75" style="height:51pt;width:157.95pt;" o:ole="t" filled="f" o:preferrelative="t" stroked="f" coordsize="21600,21600">
+            <v:path/>
+            <v:fill on="f" focussize="0,0"/>
+            <v:stroke on="f"/>
+            <v:imagedata r:id="rId17" o:title=""/>
+            <o:lock v:ext="edit" aspectratio="t"/>
+            <w10:wrap type="none"/>
+            <w10:anchorlock/>
+          </v:shape>
+          <o:OLEObject Type="Embed" ProgID="Equation.KSEE3" ShapeID="_x0000_i1025" DrawAspect="Content" ObjectID="_1468075727" r:id="rId16">
+            <o:LockedField>false</o:LockedField>
+          </o:OLEObject>
+        </w:object>
+      </w:r>
+      <w:r>
+        <w:rPr>
+          <w:rFonts w:hint="eastAsia" w:ascii="宋体" w:hAnsi="宋体" w:eastAsia="宋体" w:cs="宋体"/>
+          <w:lang w:val="en-US" w:eastAsia="zh-CN"/>
+        </w:rPr>
+        <w:t>）。</w:t>
       </w:r>
     </w:p>
     <w:p>
@@ -1998,7 +1981,21 @@
           <w:rFonts w:hint="eastAsia" w:ascii="宋体" w:hAnsi="宋体" w:eastAsia="宋体" w:cs="宋体"/>
           <w:lang w:val="en-US" w:eastAsia="zh-CN"/>
         </w:rPr>
-        <w:t>按学习方式，可以分为有导师学习和无导师学习两类，也称为有监督学习和无监督学习。</w:t>
+        <w:t>图</w:t>
+      </w:r>
+      <w:r>
+        <w:rPr>
+          <w:rFonts w:hint="default" w:ascii="Times New Roman" w:hAnsi="Times New Roman" w:eastAsia="宋体" w:cs="Times New Roman"/>
+          <w:lang w:val="en-US" w:eastAsia="zh-CN"/>
+        </w:rPr>
+        <w:t>1.1</w:t>
+      </w:r>
+      <w:r>
+        <w:rPr>
+          <w:rFonts w:hint="eastAsia" w:ascii="宋体" w:hAnsi="宋体" w:eastAsia="宋体" w:cs="宋体"/>
+          <w:lang w:val="en-US" w:eastAsia="zh-CN"/>
+        </w:rPr>
+        <w:t>中的神经网络被称为两层神经网络，因为它具有两层输出单元，输入层则不算在内，因为它只用来传递输入值到下一层。</w:t>
       </w:r>
     </w:p>
     <w:p>
@@ -2018,7 +2015,360 @@
           <w:rFonts w:hint="eastAsia" w:ascii="宋体" w:hAnsi="宋体" w:eastAsia="宋体" w:cs="宋体"/>
           <w:lang w:val="en-US" w:eastAsia="zh-CN"/>
         </w:rPr>
-        <w:t>按工作方式，可以分为确定性和随机性两类。</w:t>
+        <w:t>神经网络是全连接的，如果每个单元都向下一层的每个单元（偏置单元除外）提供输入。</w:t>
+      </w:r>
+    </w:p>
+    <w:p>
+      <w:pPr>
+        <w:pStyle w:val="4"/>
+        <w:rPr>
+          <w:rFonts w:hint="eastAsia"/>
+          <w:lang w:val="en-US" w:eastAsia="zh-CN"/>
+        </w:rPr>
+      </w:pPr>
+      <w:r>
+        <w:rPr>
+          <w:rFonts w:hint="eastAsia"/>
+          <w:lang w:val="en-US" w:eastAsia="zh-CN"/>
+        </w:rPr>
+        <w:t>1.2 神经网络的计算公式</w:t>
+      </w:r>
+    </w:p>
+    <w:p>
+      <w:pPr>
+        <w:ind w:firstLine="420"/>
+        <w:rPr>
+          <w:rFonts w:hint="eastAsia"/>
+          <w:lang w:val="en-US" w:eastAsia="zh-CN"/>
+        </w:rPr>
+      </w:pPr>
+      <w:r>
+        <w:rPr>
+          <w:rFonts w:hint="eastAsia"/>
+          <w:lang w:val="en-US" w:eastAsia="zh-CN"/>
+        </w:rPr>
+        <w:t>将图</w:t>
+      </w:r>
+      <w:r>
+        <w:rPr>
+          <w:rFonts w:hint="default" w:ascii="Times New Roman" w:hAnsi="Times New Roman" w:cs="Times New Roman"/>
+          <w:lang w:val="en-US" w:eastAsia="zh-CN"/>
+        </w:rPr>
+        <w:t>1.1</w:t>
+      </w:r>
+      <w:r>
+        <w:rPr>
+          <w:rFonts w:hint="eastAsia"/>
+          <w:lang w:val="en-US" w:eastAsia="zh-CN"/>
+        </w:rPr>
+        <w:t>收拢后如图</w:t>
+      </w:r>
+      <w:r>
+        <w:rPr>
+          <w:rFonts w:hint="default" w:ascii="Times New Roman" w:hAnsi="Times New Roman" w:cs="Times New Roman"/>
+          <w:lang w:val="en-US" w:eastAsia="zh-CN"/>
+        </w:rPr>
+        <w:t>1.2</w:t>
+      </w:r>
+      <w:r>
+        <w:rPr>
+          <w:rFonts w:hint="eastAsia"/>
+          <w:lang w:val="en-US" w:eastAsia="zh-CN"/>
+        </w:rPr>
+        <w:t>所示：</w:t>
+      </w:r>
+    </w:p>
+    <w:p>
+      <w:pPr>
+        <w:ind w:firstLine="420"/>
+        <w:jc w:val="center"/>
+        <w:rPr>
+          <w:rFonts w:hint="eastAsia"/>
+          <w:lang w:val="en-US" w:eastAsia="zh-CN"/>
+        </w:rPr>
+      </w:pPr>
+      <w:r>
+        <w:rPr>
+          <w:rFonts w:hint="eastAsia"/>
+          <w:lang w:val="en-US" w:eastAsia="zh-CN"/>
+        </w:rPr>
+        <w:drawing>
+          <wp:inline distT="0" distB="0" distL="114300" distR="114300">
+            <wp:extent cx="3886835" cy="828675"/>
+            <wp:effectExtent l="0" t="0" r="18415" b="9525"/>
+            <wp:docPr id="5" name="图片 5" descr="捕获"/>
+            <wp:cNvGraphicFramePr>
+              <a:graphicFrameLocks xmlns:a="http://schemas.openxmlformats.org/drawingml/2006/main" noChangeAspect="1"/>
+            </wp:cNvGraphicFramePr>
+            <a:graphic xmlns:a="http://schemas.openxmlformats.org/drawingml/2006/main">
+              <a:graphicData uri="http://schemas.openxmlformats.org/drawingml/2006/picture">
+                <pic:pic xmlns:pic="http://schemas.openxmlformats.org/drawingml/2006/picture">
+                  <pic:nvPicPr>
+                    <pic:cNvPr id="5" name="图片 5" descr="捕获"/>
+                    <pic:cNvPicPr>
+                      <a:picLocks noChangeAspect="1"/>
+                    </pic:cNvPicPr>
+                  </pic:nvPicPr>
+                  <pic:blipFill>
+                    <a:blip r:embed="rId18"/>
+                    <a:stretch>
+                      <a:fillRect/>
+                    </a:stretch>
+                  </pic:blipFill>
+                  <pic:spPr>
+                    <a:xfrm>
+                      <a:off x="0" y="0"/>
+                      <a:ext cx="3886835" cy="828675"/>
+                    </a:xfrm>
+                    <a:prstGeom prst="rect">
+                      <a:avLst/>
+                    </a:prstGeom>
+                  </pic:spPr>
+                </pic:pic>
+              </a:graphicData>
+            </a:graphic>
+          </wp:inline>
+        </w:drawing>
+      </w:r>
+    </w:p>
+    <w:p>
+      <w:pPr>
+        <w:ind w:firstLine="420"/>
+        <w:jc w:val="center"/>
+        <w:rPr>
+          <w:rFonts w:hint="eastAsia"/>
+          <w:lang w:val="en-US" w:eastAsia="zh-CN"/>
+        </w:rPr>
+      </w:pPr>
+      <w:r>
+        <w:rPr>
+          <w:rFonts w:hint="eastAsia"/>
+          <w:lang w:val="en-US" w:eastAsia="zh-CN"/>
+        </w:rPr>
+        <w:t>图</w:t>
+      </w:r>
+      <w:r>
+        <w:rPr>
+          <w:rFonts w:hint="default" w:ascii="Times New Roman" w:hAnsi="Times New Roman" w:cs="Times New Roman"/>
+          <w:lang w:val="en-US" w:eastAsia="zh-CN"/>
+        </w:rPr>
+        <w:t>1.2</w:t>
+      </w:r>
+      <w:r>
+        <w:rPr>
+          <w:rFonts w:hint="eastAsia"/>
+          <w:lang w:val="en-US" w:eastAsia="zh-CN"/>
+        </w:rPr>
+        <w:t xml:space="preserve"> 简单的神经网络（此图为自制）</w:t>
+      </w:r>
+    </w:p>
+    <w:p>
+      <w:pPr>
+        <w:ind w:firstLine="420"/>
+        <w:jc w:val="both"/>
+        <w:rPr>
+          <w:rFonts w:hint="eastAsia"/>
+          <w:lang w:val="en-US" w:eastAsia="zh-CN"/>
+        </w:rPr>
+      </w:pPr>
+    </w:p>
+    <w:p>
+      <w:pPr>
+        <w:ind w:firstLine="420"/>
+        <w:jc w:val="both"/>
+        <w:rPr>
+          <w:rFonts w:hint="eastAsia" w:ascii="宋体" w:hAnsi="宋体" w:eastAsia="宋体" w:cs="宋体"/>
+          <w:lang w:val="en-US" w:eastAsia="zh-CN"/>
+        </w:rPr>
+      </w:pPr>
+      <w:r>
+        <w:rPr>
+          <w:rFonts w:hint="default" w:ascii="Times New Roman" w:hAnsi="Times New Roman" w:eastAsia="宋体" w:cs="Times New Roman"/>
+          <w:lang w:val="en-US" w:eastAsia="zh-CN"/>
+        </w:rPr>
+        <w:t>在图1.2中，x是输入层的输入向量，s是隐藏层的输出向量，y是输出层的输出向量，U</w:t>
+      </w:r>
+      <w:r>
+        <w:rPr>
+          <w:rFonts w:hint="eastAsia" w:ascii="Times New Roman" w:hAnsi="Times New Roman" w:eastAsia="宋体" w:cs="Times New Roman"/>
+          <w:lang w:val="en-US" w:eastAsia="zh-CN"/>
+        </w:rPr>
+        <w:t>是由输入层到隐藏层的权重矩阵，</w:t>
+      </w:r>
+      <w:r>
+        <w:rPr>
+          <w:rFonts w:hint="default" w:ascii="Times New Roman" w:hAnsi="Times New Roman" w:eastAsia="宋体" w:cs="Times New Roman"/>
+          <w:lang w:val="en-US" w:eastAsia="zh-CN"/>
+        </w:rPr>
+        <w:t>V</w:t>
+      </w:r>
+      <w:r>
+        <w:rPr>
+          <w:rFonts w:hint="eastAsia" w:ascii="Times New Roman" w:hAnsi="Times New Roman" w:eastAsia="宋体" w:cs="Times New Roman"/>
+          <w:lang w:val="en-US" w:eastAsia="zh-CN"/>
+        </w:rPr>
+        <w:t>是隐藏层到输出层的权重矩阵</w:t>
+      </w:r>
+      <w:r>
+        <w:rPr>
+          <w:rFonts w:hint="eastAsia" w:ascii="宋体" w:hAnsi="宋体" w:eastAsia="宋体" w:cs="宋体"/>
+          <w:lang w:val="en-US" w:eastAsia="zh-CN"/>
+        </w:rPr>
+        <w:t>。</w:t>
+      </w:r>
+    </w:p>
+    <w:p>
+      <w:pPr>
+        <w:ind w:firstLine="420"/>
+        <w:jc w:val="both"/>
+        <w:rPr>
+          <w:rFonts w:hint="eastAsia" w:ascii="宋体" w:hAnsi="宋体" w:eastAsia="宋体" w:cs="宋体"/>
+          <w:lang w:val="en-US" w:eastAsia="zh-CN"/>
+        </w:rPr>
+      </w:pPr>
+      <w:r>
+        <w:rPr>
+          <w:rFonts w:hint="eastAsia" w:ascii="宋体" w:hAnsi="宋体" w:eastAsia="宋体" w:cs="宋体"/>
+          <w:lang w:val="en-US" w:eastAsia="zh-CN"/>
+        </w:rPr>
+        <w:t>计算公式为：</w:t>
+      </w:r>
+    </w:p>
+    <w:p>
+      <w:pPr>
+        <w:ind w:firstLine="420"/>
+        <w:jc w:val="right"/>
+        <w:rPr>
+          <w:rFonts w:hint="eastAsia" w:ascii="宋体" w:hAnsi="宋体" w:eastAsia="宋体" w:cs="宋体"/>
+          <w:lang w:val="en-US" w:eastAsia="zh-CN"/>
+        </w:rPr>
+      </w:pPr>
+      <w:r>
+        <w:rPr>
+          <w:rFonts w:hint="eastAsia" w:ascii="宋体" w:hAnsi="宋体" w:eastAsia="宋体" w:cs="宋体"/>
+          <w:position w:val="-10"/>
+          <w:lang w:val="en-US" w:eastAsia="zh-CN"/>
+        </w:rPr>
+        <w:object>
+          <v:shape id="_x0000_i1030" o:spt="75" type="#_x0000_t75" style="height:34pt;width:142.4pt;" o:ole="t" filled="f" o:preferrelative="t" stroked="f" coordsize="21600,21600">
+            <v:path/>
+            <v:fill on="f" focussize="0,0"/>
+            <v:stroke on="f"/>
+            <v:imagedata r:id="rId20" o:title=""/>
+            <o:lock v:ext="edit" aspectratio="t"/>
+            <w10:wrap type="none"/>
+            <w10:anchorlock/>
+          </v:shape>
+          <o:OLEObject Type="Embed" ProgID="Equation.KSEE3" ShapeID="_x0000_i1030" DrawAspect="Content" ObjectID="_1468075728" r:id="rId19">
+            <o:LockedField>false</o:LockedField>
+          </o:OLEObject>
+        </w:object>
+      </w:r>
+      <w:r>
+        <w:rPr>
+          <w:rFonts w:hint="eastAsia" w:ascii="宋体" w:hAnsi="宋体" w:eastAsia="宋体" w:cs="宋体"/>
+          <w:lang w:val="en-US" w:eastAsia="zh-CN"/>
+        </w:rPr>
+        <w:t xml:space="preserve">                       （式</w:t>
+      </w:r>
+      <w:r>
+        <w:rPr>
+          <w:rFonts w:hint="default" w:ascii="Times New Roman" w:hAnsi="Times New Roman" w:eastAsia="宋体" w:cs="Times New Roman"/>
+          <w:lang w:val="en-US" w:eastAsia="zh-CN"/>
+        </w:rPr>
+        <w:t>1</w:t>
+      </w:r>
+      <w:r>
+        <w:rPr>
+          <w:rFonts w:hint="eastAsia" w:ascii="宋体" w:hAnsi="宋体" w:eastAsia="宋体" w:cs="宋体"/>
+          <w:lang w:val="en-US" w:eastAsia="zh-CN"/>
+        </w:rPr>
+        <w:t>）</w:t>
+      </w:r>
+    </w:p>
+    <w:p>
+      <w:pPr>
+        <w:ind w:firstLine="420"/>
+        <w:jc w:val="right"/>
+        <w:rPr>
+          <w:rFonts w:hint="eastAsia" w:ascii="宋体" w:hAnsi="宋体" w:eastAsia="宋体" w:cs="宋体"/>
+          <w:lang w:val="en-US" w:eastAsia="zh-CN"/>
+        </w:rPr>
+      </w:pPr>
+      <w:r>
+        <w:rPr>
+          <w:rFonts w:hint="eastAsia" w:ascii="宋体" w:hAnsi="宋体" w:eastAsia="宋体" w:cs="宋体"/>
+          <w:position w:val="-10"/>
+          <w:lang w:val="en-US" w:eastAsia="zh-CN"/>
+        </w:rPr>
+        <w:object>
+          <v:shape id="_x0000_i1031" o:spt="75" type="#_x0000_t75" style="height:34pt;width:140.25pt;" o:ole="t" filled="f" o:preferrelative="t" stroked="f" coordsize="21600,21600">
+            <v:path/>
+            <v:fill on="f" focussize="0,0"/>
+            <v:stroke on="f"/>
+            <v:imagedata r:id="rId22" o:title=""/>
+            <o:lock v:ext="edit" aspectratio="t"/>
+            <w10:wrap type="none"/>
+            <w10:anchorlock/>
+          </v:shape>
+          <o:OLEObject Type="Embed" ProgID="Equation.KSEE3" ShapeID="_x0000_i1031" DrawAspect="Content" ObjectID="_1468075729" r:id="rId21">
+            <o:LockedField>false</o:LockedField>
+          </o:OLEObject>
+        </w:object>
+      </w:r>
+      <w:r>
+        <w:rPr>
+          <w:rFonts w:hint="eastAsia" w:ascii="宋体" w:hAnsi="宋体" w:eastAsia="宋体" w:cs="宋体"/>
+          <w:lang w:val="en-US" w:eastAsia="zh-CN"/>
+        </w:rPr>
+        <w:t xml:space="preserve">                        （式</w:t>
+      </w:r>
+      <w:r>
+        <w:rPr>
+          <w:rFonts w:hint="default" w:ascii="Times New Roman" w:hAnsi="Times New Roman" w:eastAsia="宋体" w:cs="Times New Roman"/>
+          <w:lang w:val="en-US" w:eastAsia="zh-CN"/>
+        </w:rPr>
+        <w:t>2</w:t>
+      </w:r>
+      <w:r>
+        <w:rPr>
+          <w:rFonts w:hint="eastAsia" w:ascii="宋体" w:hAnsi="宋体" w:eastAsia="宋体" w:cs="宋体"/>
+          <w:lang w:val="en-US" w:eastAsia="zh-CN"/>
+        </w:rPr>
+        <w:t>）</w:t>
+      </w:r>
+    </w:p>
+    <w:p>
+      <w:pPr>
+        <w:ind w:firstLine="420"/>
+        <w:jc w:val="left"/>
+        <w:rPr>
+          <w:rFonts w:hint="eastAsia" w:ascii="宋体" w:hAnsi="宋体" w:eastAsia="宋体" w:cs="宋体"/>
+          <w:lang w:val="en-US" w:eastAsia="zh-CN"/>
+        </w:rPr>
+      </w:pPr>
+      <w:r>
+        <w:rPr>
+          <w:rFonts w:hint="eastAsia" w:ascii="Times New Roman" w:hAnsi="Times New Roman" w:eastAsia="宋体" w:cs="Times New Roman"/>
+          <w:lang w:val="en-US" w:eastAsia="zh-CN"/>
+        </w:rPr>
+        <w:t>上述两式中，（式1）是隐藏层的计算公式，其中f是隐藏层的激活函数，（式2）是输出层的计算公式，其中g是输出层的激活函数，b是偏置项。</w:t>
+      </w:r>
+    </w:p>
+    <w:p>
+      <w:pPr>
+        <w:pStyle w:val="4"/>
+        <w:rPr>
+          <w:rFonts w:hint="eastAsia"/>
+          <w:lang w:val="en-US" w:eastAsia="zh-CN"/>
+        </w:rPr>
+      </w:pPr>
+      <w:r>
+        <w:rPr>
+          <w:rFonts w:hint="eastAsia"/>
+          <w:lang w:val="en-US" w:eastAsia="zh-CN"/>
+        </w:rPr>
+        <w:t>1.3 神经网络的分类</w:t>
       </w:r>
     </w:p>
     <w:p>
@@ -2038,7 +2388,21 @@
           <w:rFonts w:hint="eastAsia" w:ascii="宋体" w:hAnsi="宋体" w:eastAsia="宋体" w:cs="宋体"/>
           <w:lang w:val="en-US" w:eastAsia="zh-CN"/>
         </w:rPr>
-        <w:t>按时间特性，可以分为连续型或离散型两类。</w:t>
+        <w:t>神经网络按模型结构，可以分为前馈型网络（也称为多层感知机网络）和反馈型网络(也称为</w:t>
+      </w:r>
+      <w:r>
+        <w:rPr>
+          <w:rFonts w:hint="default" w:ascii="Times New Roman" w:hAnsi="Times New Roman" w:eastAsia="宋体" w:cs="Times New Roman"/>
+          <w:lang w:val="en-US" w:eastAsia="zh-CN"/>
+        </w:rPr>
+        <w:t>Hopfield</w:t>
+      </w:r>
+      <w:r>
+        <w:rPr>
+          <w:rFonts w:hint="eastAsia" w:ascii="宋体" w:hAnsi="宋体" w:eastAsia="宋体" w:cs="宋体"/>
+          <w:lang w:val="en-US" w:eastAsia="zh-CN"/>
+        </w:rPr>
+        <w:t>网络）两大类，前者在数学上可以看作是一类大规模的非线性映射系统，后者则是一类大规模的非线性动力学系统。</w:t>
       </w:r>
     </w:p>
     <w:p>
@@ -2058,7 +2422,7 @@
           <w:rFonts w:hint="eastAsia" w:ascii="宋体" w:hAnsi="宋体" w:eastAsia="宋体" w:cs="宋体"/>
           <w:lang w:val="en-US" w:eastAsia="zh-CN"/>
         </w:rPr>
-        <w:t>……</w:t>
+        <w:t>按学习方式，可以分为有导师学习和无导师学习两类，也称为有监督学习和无监督学习。</w:t>
       </w:r>
     </w:p>
     <w:p>
@@ -2078,6 +2442,82 @@
           <w:rFonts w:hint="eastAsia" w:ascii="宋体" w:hAnsi="宋体" w:eastAsia="宋体" w:cs="宋体"/>
           <w:lang w:val="en-US" w:eastAsia="zh-CN"/>
         </w:rPr>
+        <w:t>按工作方式，可以分为确定性和随机性两类。</w:t>
+      </w:r>
+    </w:p>
+    <w:p>
+      <w:pPr>
+        <w:numPr>
+          <w:ilvl w:val="0"/>
+          <w:numId w:val="0"/>
+        </w:numPr>
+        <w:ind w:firstLine="420"/>
+        <w:rPr>
+          <w:rFonts w:hint="eastAsia" w:ascii="宋体" w:hAnsi="宋体" w:eastAsia="宋体" w:cs="宋体"/>
+          <w:lang w:val="en-US" w:eastAsia="zh-CN"/>
+        </w:rPr>
+      </w:pPr>
+      <w:r>
+        <w:rPr>
+          <w:rFonts w:hint="eastAsia" w:ascii="宋体" w:hAnsi="宋体" w:eastAsia="宋体" w:cs="宋体"/>
+          <w:lang w:val="en-US" w:eastAsia="zh-CN"/>
+        </w:rPr>
+        <w:t>按时间特性，可以分为连续型或离散型两类。</w:t>
+      </w:r>
+    </w:p>
+    <w:p>
+      <w:pPr>
+        <w:numPr>
+          <w:ilvl w:val="0"/>
+          <w:numId w:val="0"/>
+        </w:numPr>
+        <w:ind w:firstLine="420"/>
+        <w:rPr>
+          <w:rFonts w:hint="eastAsia" w:ascii="宋体" w:hAnsi="宋体" w:eastAsia="宋体" w:cs="宋体"/>
+          <w:lang w:val="en-US" w:eastAsia="zh-CN"/>
+        </w:rPr>
+      </w:pPr>
+      <w:r>
+        <w:rPr>
+          <w:rFonts w:hint="eastAsia" w:ascii="宋体" w:hAnsi="宋体" w:eastAsia="宋体" w:cs="宋体"/>
+          <w:lang w:val="en-US" w:eastAsia="zh-CN"/>
+        </w:rPr>
+        <w:t>……</w:t>
+      </w:r>
+    </w:p>
+    <w:p>
+      <w:pPr>
+        <w:pStyle w:val="4"/>
+        <w:rPr>
+          <w:rFonts w:hint="eastAsia"/>
+          <w:lang w:val="en-US" w:eastAsia="zh-CN"/>
+        </w:rPr>
+      </w:pPr>
+      <w:r>
+        <w:rPr>
+          <w:rFonts w:hint="eastAsia"/>
+          <w:lang w:val="en-US" w:eastAsia="zh-CN"/>
+        </w:rPr>
+        <w:t>1.4 神经网络的应用</w:t>
+      </w:r>
+    </w:p>
+    <w:p>
+      <w:pPr>
+        <w:numPr>
+          <w:ilvl w:val="0"/>
+          <w:numId w:val="0"/>
+        </w:numPr>
+        <w:ind w:firstLine="420"/>
+        <w:rPr>
+          <w:rFonts w:hint="eastAsia" w:ascii="宋体" w:hAnsi="宋体" w:eastAsia="宋体" w:cs="宋体"/>
+          <w:lang w:val="en-US" w:eastAsia="zh-CN"/>
+        </w:rPr>
+      </w:pPr>
+      <w:r>
+        <w:rPr>
+          <w:rFonts w:hint="eastAsia" w:ascii="宋体" w:hAnsi="宋体" w:eastAsia="宋体" w:cs="宋体"/>
+          <w:lang w:val="en-US" w:eastAsia="zh-CN"/>
+        </w:rPr>
         <w:t>神经网络已经被用于解决各种各样的问题，例如机器视觉和语音识别。</w:t>
       </w:r>
     </w:p>
@@ -2195,7 +2635,14 @@
           <w:rFonts w:hint="default" w:ascii="Times New Roman" w:hAnsi="Times New Roman" w:eastAsia="宋体" w:cs="Times New Roman"/>
           <w:lang w:val="en-US" w:eastAsia="zh-CN"/>
         </w:rPr>
-        <w:t>1.2</w:t>
+        <w:t>1.</w:t>
+      </w:r>
+      <w:r>
+        <w:rPr>
+          <w:rFonts w:hint="eastAsia" w:ascii="Times New Roman" w:hAnsi="Times New Roman" w:eastAsia="宋体" w:cs="Times New Roman"/>
+          <w:lang w:val="en-US" w:eastAsia="zh-CN"/>
+        </w:rPr>
+        <w:t>3</w:t>
       </w:r>
       <w:r>
         <w:rPr>
@@ -2237,7 +2684,7 @@
                     </pic:cNvPicPr>
                   </pic:nvPicPr>
                   <pic:blipFill>
-                    <a:blip r:embed="rId14"/>
+                    <a:blip r:embed="rId23"/>
                     <a:stretch>
                       <a:fillRect/>
                     </a:stretch>
@@ -2272,7 +2719,28 @@
           <w:rFonts w:hint="eastAsia" w:ascii="宋体" w:hAnsi="宋体" w:eastAsia="宋体" w:cs="宋体"/>
           <w:lang w:val="en-US" w:eastAsia="zh-CN"/>
         </w:rPr>
-        <w:t>图1.2 简单的循环神经网络（此图为自制）</w:t>
+        <w:t>图</w:t>
+      </w:r>
+      <w:r>
+        <w:rPr>
+          <w:rFonts w:hint="default" w:ascii="Times New Roman" w:hAnsi="Times New Roman" w:eastAsia="宋体" w:cs="Times New Roman"/>
+          <w:lang w:val="en-US" w:eastAsia="zh-CN"/>
+        </w:rPr>
+        <w:t>1.</w:t>
+      </w:r>
+      <w:r>
+        <w:rPr>
+          <w:rFonts w:hint="eastAsia" w:ascii="Times New Roman" w:hAnsi="Times New Roman" w:eastAsia="宋体" w:cs="Times New Roman"/>
+          <w:lang w:val="en-US" w:eastAsia="zh-CN"/>
+        </w:rPr>
+        <w:t>3</w:t>
+      </w:r>
+      <w:r>
+        <w:rPr>
+          <w:rFonts w:hint="eastAsia" w:ascii="宋体" w:hAnsi="宋体" w:eastAsia="宋体" w:cs="宋体"/>
+          <w:lang w:val="en-US" w:eastAsia="zh-CN"/>
+        </w:rPr>
+        <w:t xml:space="preserve"> 简单的循环神经网络（此图为自制）</w:t>
       </w:r>
     </w:p>
     <w:p>
@@ -2299,7 +2767,21 @@
           <w:rFonts w:hint="default" w:ascii="Times New Roman" w:hAnsi="Times New Roman" w:eastAsia="宋体" w:cs="Times New Roman"/>
           <w:lang w:val="en-US" w:eastAsia="zh-CN"/>
         </w:rPr>
-        <w:t>在图1.2中，x是输入层的输入向量，s是隐藏层的输出向量，y是输出层的输出向量，U</w:t>
+        <w:t>在图1.</w:t>
+      </w:r>
+      <w:r>
+        <w:rPr>
+          <w:rFonts w:hint="eastAsia" w:ascii="Times New Roman" w:hAnsi="Times New Roman" w:eastAsia="宋体" w:cs="Times New Roman"/>
+          <w:lang w:val="en-US" w:eastAsia="zh-CN"/>
+        </w:rPr>
+        <w:t>3</w:t>
+      </w:r>
+      <w:r>
+        <w:rPr>
+          <w:rFonts w:hint="default" w:ascii="Times New Roman" w:hAnsi="Times New Roman" w:eastAsia="宋体" w:cs="Times New Roman"/>
+          <w:lang w:val="en-US" w:eastAsia="zh-CN"/>
+        </w:rPr>
+        <w:t>中，x是输入层的输入向量，s是隐藏层的输出向量，y是输出层的输出向量，U</w:t>
       </w:r>
       <w:r>
         <w:rPr>
@@ -2568,7 +3050,21 @@
           <w:rFonts w:hint="default" w:ascii="Times New Roman" w:hAnsi="Times New Roman" w:eastAsia="宋体" w:cs="Times New Roman"/>
           <w:lang w:val="en-US" w:eastAsia="zh-CN"/>
         </w:rPr>
-        <w:t>从图1.2还是无法对RNN有一个比较直观的理解，将其</w:t>
+        <w:t>从图1.</w:t>
+      </w:r>
+      <w:r>
+        <w:rPr>
+          <w:rFonts w:hint="eastAsia" w:ascii="Times New Roman" w:hAnsi="Times New Roman" w:eastAsia="宋体" w:cs="Times New Roman"/>
+          <w:lang w:val="en-US" w:eastAsia="zh-CN"/>
+        </w:rPr>
+        <w:t>3</w:t>
+      </w:r>
+      <w:r>
+        <w:rPr>
+          <w:rFonts w:hint="default" w:ascii="Times New Roman" w:hAnsi="Times New Roman" w:eastAsia="宋体" w:cs="Times New Roman"/>
+          <w:lang w:val="en-US" w:eastAsia="zh-CN"/>
+        </w:rPr>
+        <w:t>还是无法对RNN有一个比较直观的理解，将其</w:t>
       </w:r>
       <w:r>
         <w:rPr>
@@ -2582,7 +3078,21 @@
           <w:rFonts w:hint="default" w:ascii="Times New Roman" w:hAnsi="Times New Roman" w:eastAsia="宋体" w:cs="Times New Roman"/>
           <w:lang w:val="en-US" w:eastAsia="zh-CN"/>
         </w:rPr>
-        <w:t>展开后如图1.3所示</w:t>
+        <w:t>展开后如图1.</w:t>
+      </w:r>
+      <w:r>
+        <w:rPr>
+          <w:rFonts w:hint="eastAsia" w:ascii="Times New Roman" w:hAnsi="Times New Roman" w:eastAsia="宋体" w:cs="Times New Roman"/>
+          <w:lang w:val="en-US" w:eastAsia="zh-CN"/>
+        </w:rPr>
+        <w:t>4</w:t>
+      </w:r>
+      <w:r>
+        <w:rPr>
+          <w:rFonts w:hint="default" w:ascii="Times New Roman" w:hAnsi="Times New Roman" w:eastAsia="宋体" w:cs="Times New Roman"/>
+          <w:lang w:val="en-US" w:eastAsia="zh-CN"/>
+        </w:rPr>
+        <w:t>所示</w:t>
       </w:r>
       <w:r>
         <w:rPr>
@@ -2624,7 +3134,7 @@
                     </pic:cNvPicPr>
                   </pic:nvPicPr>
                   <pic:blipFill>
-                    <a:blip r:embed="rId15"/>
+                    <a:blip r:embed="rId24"/>
                     <a:stretch>
                       <a:fillRect/>
                     </a:stretch>
@@ -2659,7 +3169,21 @@
           <w:rFonts w:hint="eastAsia" w:ascii="宋体" w:hAnsi="宋体" w:eastAsia="宋体" w:cs="宋体"/>
           <w:lang w:val="en-US" w:eastAsia="zh-CN"/>
         </w:rPr>
-        <w:t>图1.3 循环神经网络结构展开图（此图为自制）</w:t>
+        <w:t>图</w:t>
+      </w:r>
+      <w:r>
+        <w:rPr>
+          <w:rFonts w:hint="default" w:ascii="Times New Roman" w:hAnsi="Times New Roman" w:eastAsia="宋体" w:cs="Times New Roman"/>
+          <w:lang w:val="en-US" w:eastAsia="zh-CN"/>
+        </w:rPr>
+        <w:t>1.4</w:t>
+      </w:r>
+      <w:r>
+        <w:rPr>
+          <w:rFonts w:hint="eastAsia" w:ascii="宋体" w:hAnsi="宋体" w:eastAsia="宋体" w:cs="宋体"/>
+          <w:lang w:val="en-US" w:eastAsia="zh-CN"/>
+        </w:rPr>
+        <w:t xml:space="preserve"> 循环神经网络结构展开图（此图为自制）</w:t>
       </w:r>
     </w:p>
     <w:p>
@@ -3117,16 +3641,16 @@
           <w:lang w:val="en-US" w:eastAsia="zh-CN"/>
         </w:rPr>
         <w:object>
-          <v:shape id="_x0000_i1025" o:spt="75" alt="" type="#_x0000_t75" style="height:38.95pt;width:261.8pt;" o:ole="t" filled="f" o:preferrelative="t" stroked="f" coordsize="21600,21600">
+          <v:shape id="_x0000_i1026" o:spt="75" alt="" type="#_x0000_t75" style="height:34pt;width:228.55pt;" o:ole="t" filled="f" o:preferrelative="t" stroked="f" coordsize="21600,21600">
             <v:path/>
             <v:fill on="f" focussize="0,0"/>
             <v:stroke on="f"/>
-            <v:imagedata r:id="rId17" o:title=""/>
+            <v:imagedata r:id="rId26" o:title=""/>
             <o:lock v:ext="edit" aspectratio="t"/>
             <w10:wrap type="none"/>
             <w10:anchorlock/>
           </v:shape>
-          <o:OLEObject Type="Embed" ProgID="Equation.KSEE3" ShapeID="_x0000_i1025" DrawAspect="Content" ObjectID="_1468075726" r:id="rId16">
+          <o:OLEObject Type="Embed" ProgID="Equation.KSEE3" ShapeID="_x0000_i1026" DrawAspect="Content" ObjectID="_1468075730" r:id="rId25">
             <o:LockedField>false</o:LockedField>
           </o:OLEObject>
         </w:object>
@@ -3136,7 +3660,7 @@
           <w:rFonts w:hint="eastAsia" w:ascii="Times New Roman" w:hAnsi="Times New Roman" w:eastAsia="宋体" w:cs="Times New Roman"/>
           <w:lang w:val="en-US" w:eastAsia="zh-CN"/>
         </w:rPr>
-        <w:t xml:space="preserve">            （式1）</w:t>
+        <w:t xml:space="preserve">          （式3）</w:t>
       </w:r>
     </w:p>
     <w:p>
@@ -3155,16 +3679,16 @@
           <w:lang w:val="en-US" w:eastAsia="zh-CN"/>
         </w:rPr>
         <w:object>
-          <v:shape id="_x0000_i1026" o:spt="75" alt="" type="#_x0000_t75" style="height:38.85pt;width:148.35pt;" o:ole="t" filled="f" o:preferrelative="t" stroked="f" coordsize="21600,21600">
+          <v:shape id="_x0000_i1027" o:spt="75" alt="" type="#_x0000_t75" style="height:34pt;width:129.85pt;" o:ole="t" filled="f" o:preferrelative="t" stroked="f" coordsize="21600,21600">
             <v:path/>
             <v:fill on="f" focussize="0,0"/>
             <v:stroke on="f"/>
-            <v:imagedata r:id="rId19" o:title=""/>
+            <v:imagedata r:id="rId28" o:title=""/>
             <o:lock v:ext="edit" aspectratio="t"/>
             <w10:wrap type="none"/>
             <w10:anchorlock/>
           </v:shape>
-          <o:OLEObject Type="Embed" ProgID="Equation.KSEE3" ShapeID="_x0000_i1026" DrawAspect="Content" ObjectID="_1468075727" r:id="rId18">
+          <o:OLEObject Type="Embed" ProgID="Equation.KSEE3" ShapeID="_x0000_i1027" DrawAspect="Content" ObjectID="_1468075731" r:id="rId27">
             <o:LockedField>false</o:LockedField>
           </o:OLEObject>
         </w:object>
@@ -3174,7 +3698,7 @@
           <w:rFonts w:hint="eastAsia" w:ascii="Times New Roman" w:hAnsi="Times New Roman" w:eastAsia="宋体" w:cs="Times New Roman"/>
           <w:lang w:val="en-US" w:eastAsia="zh-CN"/>
         </w:rPr>
-        <w:t xml:space="preserve">                                （式2）</w:t>
+        <w:t xml:space="preserve">                             （式4）</w:t>
       </w:r>
     </w:p>
     <w:p>
@@ -3191,7 +3715,24 @@
           <w:rFonts w:hint="eastAsia" w:ascii="Times New Roman" w:hAnsi="Times New Roman" w:eastAsia="宋体" w:cs="Times New Roman"/>
           <w:lang w:val="en-US" w:eastAsia="zh-CN"/>
         </w:rPr>
-        <w:t>上述两式中，（式1）是隐藏层的计算公式，其中f是隐藏层的激活函数，（式2）是输出层的计算公式，其中g是输出层的激活函数，b是偏置项。</w:t>
+        <w:t>上述两式中，（式3）是隐藏层的计算公式，其中f是隐藏层的激活函数，（式4）是输出层的计算公式，其中g是输出层的激活函数，b是偏置项。</w:t>
+      </w:r>
+    </w:p>
+    <w:p>
+      <w:pPr>
+        <w:ind w:firstLine="420"/>
+        <w:jc w:val="left"/>
+        <w:rPr>
+          <w:rFonts w:hint="eastAsia" w:ascii="Times New Roman" w:hAnsi="Times New Roman" w:eastAsia="宋体" w:cs="Times New Roman"/>
+          <w:lang w:val="en-US" w:eastAsia="zh-CN"/>
+        </w:rPr>
+      </w:pPr>
+      <w:r>
+        <w:rPr>
+          <w:rFonts w:hint="eastAsia" w:ascii="Times New Roman" w:hAnsi="Times New Roman" w:eastAsia="宋体" w:cs="Times New Roman"/>
+          <w:lang w:val="en-US" w:eastAsia="zh-CN"/>
+        </w:rPr>
+        <w:t>将（式3）、（式4）与（式1）、（式2）进行比较可以发现，与基本的神经网络相比，RNN只是在计算隐藏层的输出时多加了上一时刻本层的输出值作为输入的一部分。</w:t>
       </w:r>
     </w:p>
     <w:p>
@@ -3234,6 +3775,7 @@
     <w:p>
       <w:pPr>
         <w:numPr>
+          <w:ilvl w:val="0"/>
           <w:numId w:val="0"/>
         </w:numPr>
         <w:ind w:firstLine="420"/>
@@ -3253,6 +3795,7 @@
     <w:p>
       <w:pPr>
         <w:numPr>
+          <w:ilvl w:val="0"/>
           <w:numId w:val="0"/>
         </w:numPr>
         <w:ind w:firstLine="420"/>
@@ -3321,6 +3864,7 @@
     <w:p>
       <w:pPr>
         <w:numPr>
+          <w:ilvl w:val="0"/>
           <w:numId w:val="0"/>
         </w:numPr>
         <w:ind w:firstLine="420"/>
@@ -3354,6 +3898,7 @@
     <w:p>
       <w:pPr>
         <w:numPr>
+          <w:ilvl w:val="0"/>
           <w:numId w:val="0"/>
         </w:numPr>
         <w:ind w:firstLine="420"/>
@@ -3369,12 +3914,11 @@
         </w:rPr>
         <w:t>对于神经网络，还有一些疑问：既然人工神经网络是模仿生物神经网络的结构和功能，那么神经网络中每层之间的激活函数能否不同，或者每个神经元之间的激活函数能否不同？是否是为了计算方便，才让网络中的各层或各个神经元共享同一个激活函数？另外，每层之间的偏置项是否不同？或者说每层之间的偏置项无所谓相同或不同，只要最终的误差最小就行？</w:t>
       </w:r>
-      <w:bookmarkStart w:id="1" w:name="_GoBack"/>
-      <w:bookmarkEnd w:id="1"/>
-    </w:p>
-    <w:p>
-      <w:pPr>
-        <w:numPr>
+    </w:p>
+    <w:p>
+      <w:pPr>
+        <w:numPr>
+          <w:ilvl w:val="0"/>
           <w:numId w:val="0"/>
         </w:numPr>
         <w:ind w:firstLine="420"/>
@@ -3414,6 +3958,7 @@
     <w:p>
       <w:pPr>
         <w:numPr>
+          <w:ilvl w:val="0"/>
           <w:numId w:val="0"/>
         </w:numPr>
         <w:ind w:firstLine="420"/>
@@ -3509,54 +4054,24 @@
           <w:rFonts w:hint="eastAsia" w:ascii="Times New Roman" w:hAnsi="Times New Roman" w:eastAsia="宋体" w:cs="Times New Roman"/>
           <w:lang w:val="en-US" w:eastAsia="zh-CN"/>
         </w:rPr>
-        <w:t>反向每个神经元的误差项δ</w:t>
-      </w:r>
-      <w:r>
-        <w:rPr>
-          <w:rFonts w:hint="eastAsia" w:ascii="Times New Roman" w:hAnsi="Times New Roman" w:eastAsia="宋体" w:cs="Times New Roman"/>
-          <w:vertAlign w:val="subscript"/>
-          <w:lang w:val="en-US" w:eastAsia="zh-CN"/>
-        </w:rPr>
-        <w:t>j</w:t>
-      </w:r>
-      <w:r>
-        <w:rPr>
-          <w:rFonts w:hint="eastAsia" w:ascii="Times New Roman" w:hAnsi="Times New Roman" w:eastAsia="宋体" w:cs="Times New Roman"/>
-          <w:lang w:val="en-US" w:eastAsia="zh-CN"/>
-        </w:rPr>
-        <w:t>，它是误差函数E对第j个神经元的加权输入net</w:t>
-      </w:r>
-      <w:r>
-        <w:rPr>
-          <w:rFonts w:hint="eastAsia" w:ascii="Times New Roman" w:hAnsi="Times New Roman" w:eastAsia="宋体" w:cs="Times New Roman"/>
-          <w:vertAlign w:val="subscript"/>
-          <w:lang w:val="en-US" w:eastAsia="zh-CN"/>
-        </w:rPr>
-        <w:t>j</w:t>
-      </w:r>
-      <w:r>
-        <w:rPr>
-          <w:rFonts w:hint="eastAsia" w:ascii="Times New Roman" w:hAnsi="Times New Roman" w:eastAsia="宋体" w:cs="Times New Roman"/>
-          <w:lang w:val="en-US" w:eastAsia="zh-CN"/>
-        </w:rPr>
-        <w:t>的偏导数</w:t>
-      </w:r>
-      <w:r>
-        <w:rPr>
-          <w:rFonts w:hint="eastAsia" w:ascii="Times New Roman" w:hAnsi="Times New Roman" w:eastAsia="宋体" w:cs="Times New Roman"/>
-          <w:position w:val="-32"/>
+        <w:t>反向计算每个神经元的误差项</w:t>
+      </w:r>
+      <w:r>
+        <w:rPr>
+          <w:rFonts w:hint="eastAsia" w:ascii="Times New Roman" w:hAnsi="Times New Roman" w:eastAsia="宋体" w:cs="Times New Roman"/>
+          <w:position w:val="-14"/>
           <w:lang w:val="en-US" w:eastAsia="zh-CN"/>
         </w:rPr>
         <w:object>
-          <v:shape id="_x0000_i1030" o:spt="75" type="#_x0000_t75" style="height:35pt;width:31pt;" o:ole="t" filled="f" o:preferrelative="t" stroked="f" coordsize="21600,21600">
+          <v:shape id="_x0000_i1061" o:spt="75" type="#_x0000_t75" style="height:19pt;width:13.95pt;" o:ole="t" filled="f" o:preferrelative="t" stroked="f" coordsize="21600,21600">
             <v:fill on="f" focussize="0,0"/>
             <v:stroke on="f"/>
-            <v:imagedata r:id="rId21" o:title=""/>
+            <v:imagedata r:id="rId30" o:title=""/>
             <o:lock v:ext="edit" aspectratio="t"/>
             <w10:wrap type="none"/>
             <w10:anchorlock/>
           </v:shape>
-          <o:OLEObject Type="Embed" ProgID="Equation.KSEE3" ShapeID="_x0000_i1030" DrawAspect="Content" ObjectID="_1468075728" r:id="rId20">
+          <o:OLEObject Type="Embed" ProgID="Equation.KSEE3" ShapeID="_x0000_i1061" DrawAspect="Content" ObjectID="_1468075732" r:id="rId29">
             <o:LockedField>false</o:LockedField>
           </o:OLEObject>
         </w:object>
@@ -3566,45 +4081,40 @@
           <w:rFonts w:hint="eastAsia" w:ascii="Times New Roman" w:hAnsi="Times New Roman" w:eastAsia="宋体" w:cs="Times New Roman"/>
           <w:lang w:val="en-US" w:eastAsia="zh-CN"/>
         </w:rPr>
-        <w:t>；</w:t>
-      </w:r>
-    </w:p>
-    <w:p>
-      <w:pPr>
-        <w:numPr>
-          <w:ilvl w:val="0"/>
-          <w:numId w:val="4"/>
-        </w:numPr>
-        <w:ind w:firstLine="420"/>
-        <w:rPr>
-          <w:rFonts w:hint="default" w:ascii="Times New Roman" w:hAnsi="Times New Roman" w:eastAsia="宋体" w:cs="Times New Roman"/>
-          <w:lang w:val="en-US" w:eastAsia="zh-CN"/>
-        </w:rPr>
-      </w:pPr>
-      <w:r>
-        <w:rPr>
-          <w:rFonts w:hint="eastAsia" w:ascii="Times New Roman" w:hAnsi="Times New Roman" w:eastAsia="宋体" w:cs="Times New Roman"/>
-          <w:lang w:val="en-US" w:eastAsia="zh-CN"/>
-        </w:rPr>
-        <w:t>计算每个权重的梯度</w:t>
-      </w:r>
-      <w:r>
-        <w:rPr>
-          <w:rFonts w:hint="eastAsia" w:ascii="Times New Roman" w:hAnsi="Times New Roman" w:eastAsia="宋体" w:cs="Times New Roman"/>
-          <w:position w:val="-24"/>
+        <w:t>，它是误差函数E对第j个神经元的加权输入net</w:t>
+      </w:r>
+      <w:r>
+        <w:rPr>
+          <w:rFonts w:hint="eastAsia" w:ascii="Times New Roman" w:hAnsi="Times New Roman" w:eastAsia="宋体" w:cs="Times New Roman"/>
+          <w:vertAlign w:val="subscript"/>
+          <w:lang w:val="en-US" w:eastAsia="zh-CN"/>
+        </w:rPr>
+        <w:t>j</w:t>
+      </w:r>
+      <w:r>
+        <w:rPr>
+          <w:rFonts w:hint="eastAsia" w:ascii="Times New Roman" w:hAnsi="Times New Roman" w:eastAsia="宋体" w:cs="Times New Roman"/>
+          <w:lang w:val="en-US" w:eastAsia="zh-CN"/>
+        </w:rPr>
+        <w:t>的偏导数</w:t>
+      </w:r>
+      <w:r>
+        <w:rPr>
+          <w:rFonts w:hint="eastAsia" w:ascii="Times New Roman" w:hAnsi="Times New Roman" w:eastAsia="宋体" w:cs="Times New Roman"/>
+          <w:position w:val="-32"/>
           <w:lang w:val="en-US" w:eastAsia="zh-CN"/>
         </w:rPr>
         <w:object>
-          <v:shape id="_x0000_i1031" o:spt="75" alt="" type="#_x0000_t75" style="height:31pt;width:19pt;" o:ole="t" filled="f" o:preferrelative="t" stroked="f" coordsize="21600,21600">
+          <v:shape id="_x0000_i1028" o:spt="75" type="#_x0000_t75" style="height:35pt;width:31pt;" o:ole="t" filled="f" o:preferrelative="t" stroked="f" coordsize="21600,21600">
             <v:path/>
             <v:fill on="f" focussize="0,0"/>
             <v:stroke on="f"/>
-            <v:imagedata r:id="rId23" o:title=""/>
+            <v:imagedata r:id="rId32" o:title=""/>
             <o:lock v:ext="edit" aspectratio="t"/>
             <w10:wrap type="none"/>
             <w10:anchorlock/>
           </v:shape>
-          <o:OLEObject Type="Embed" ProgID="Equation.KSEE3" ShapeID="_x0000_i1031" DrawAspect="Content" ObjectID="_1468075729" r:id="rId22">
+          <o:OLEObject Type="Embed" ProgID="Equation.KSEE3" ShapeID="_x0000_i1028" DrawAspect="Content" ObjectID="_1468075733" r:id="rId31">
             <o:LockedField>false</o:LockedField>
           </o:OLEObject>
         </w:object>
@@ -3634,6 +4144,54 @@
           <w:rFonts w:hint="eastAsia" w:ascii="Times New Roman" w:hAnsi="Times New Roman" w:eastAsia="宋体" w:cs="Times New Roman"/>
           <w:lang w:val="en-US" w:eastAsia="zh-CN"/>
         </w:rPr>
+        <w:t>计算每个权重的梯度</w:t>
+      </w:r>
+      <w:r>
+        <w:rPr>
+          <w:rFonts w:hint="eastAsia" w:ascii="Times New Roman" w:hAnsi="Times New Roman" w:eastAsia="宋体" w:cs="Times New Roman"/>
+          <w:position w:val="-24"/>
+          <w:lang w:val="en-US" w:eastAsia="zh-CN"/>
+        </w:rPr>
+        <w:object>
+          <v:shape id="_x0000_i1029" o:spt="75" type="#_x0000_t75" style="height:31pt;width:19pt;" o:ole="t" filled="f" o:preferrelative="t" stroked="f" coordsize="21600,21600">
+            <v:path/>
+            <v:fill on="f" focussize="0,0"/>
+            <v:stroke on="f"/>
+            <v:imagedata r:id="rId34" o:title=""/>
+            <o:lock v:ext="edit" aspectratio="t"/>
+            <w10:wrap type="none"/>
+            <w10:anchorlock/>
+          </v:shape>
+          <o:OLEObject Type="Embed" ProgID="Equation.KSEE3" ShapeID="_x0000_i1029" DrawAspect="Content" ObjectID="_1468075734" r:id="rId33">
+            <o:LockedField>false</o:LockedField>
+          </o:OLEObject>
+        </w:object>
+      </w:r>
+      <w:r>
+        <w:rPr>
+          <w:rFonts w:hint="eastAsia" w:ascii="Times New Roman" w:hAnsi="Times New Roman" w:eastAsia="宋体" w:cs="Times New Roman"/>
+          <w:lang w:val="en-US" w:eastAsia="zh-CN"/>
+        </w:rPr>
+        <w:t>；</w:t>
+      </w:r>
+    </w:p>
+    <w:p>
+      <w:pPr>
+        <w:numPr>
+          <w:ilvl w:val="0"/>
+          <w:numId w:val="4"/>
+        </w:numPr>
+        <w:ind w:firstLine="420"/>
+        <w:rPr>
+          <w:rFonts w:hint="default" w:ascii="Times New Roman" w:hAnsi="Times New Roman" w:eastAsia="宋体" w:cs="Times New Roman"/>
+          <w:lang w:val="en-US" w:eastAsia="zh-CN"/>
+        </w:rPr>
+      </w:pPr>
+      <w:r>
+        <w:rPr>
+          <w:rFonts w:hint="eastAsia" w:ascii="Times New Roman" w:hAnsi="Times New Roman" w:eastAsia="宋体" w:cs="Times New Roman"/>
+          <w:lang w:val="en-US" w:eastAsia="zh-CN"/>
+        </w:rPr>
         <w:t>用随机梯度下降算法更新权重。</w:t>
       </w:r>
     </w:p>
@@ -3659,7 +4217,51 @@
     </w:p>
     <w:p>
       <w:pPr>
-        <w:numPr>
+        <w:rPr>
+          <w:rFonts w:hint="eastAsia"/>
+          <w:lang w:val="en-US" w:eastAsia="zh-CN"/>
+        </w:rPr>
+      </w:pPr>
+      <w:r>
+        <w:rPr>
+          <w:rFonts w:hint="eastAsia"/>
+          <w:lang w:val="en-US" w:eastAsia="zh-CN"/>
+        </w:rPr>
+        <w:t xml:space="preserve">    在开始计算之前，将网络的所有权重初始化为小随机数（例如，有</w:t>
+      </w:r>
+      <w:r>
+        <w:rPr>
+          <w:rFonts w:hint="default" w:ascii="Times New Roman" w:hAnsi="Times New Roman" w:cs="Times New Roman"/>
+          <w:lang w:val="en-US" w:eastAsia="zh-CN"/>
+        </w:rPr>
+        <w:t>-1.0到1.0</w:t>
+      </w:r>
+      <w:r>
+        <w:rPr>
+          <w:rFonts w:hint="eastAsia"/>
+          <w:lang w:val="en-US" w:eastAsia="zh-CN"/>
+        </w:rPr>
+        <w:t>，或由</w:t>
+      </w:r>
+      <w:r>
+        <w:rPr>
+          <w:rFonts w:hint="default" w:ascii="Times New Roman" w:hAnsi="Times New Roman" w:cs="Times New Roman"/>
+          <w:lang w:val="en-US" w:eastAsia="zh-CN"/>
+        </w:rPr>
+        <w:t>-0.5到0.5</w:t>
+      </w:r>
+      <w:r>
+        <w:rPr>
+          <w:rFonts w:hint="eastAsia"/>
+          <w:lang w:val="en-US" w:eastAsia="zh-CN"/>
+        </w:rPr>
+        <w:t>）。同时，偏置项也被初始化为小随机数。</w:t>
+      </w:r>
+    </w:p>
+    <w:p>
+      <w:pPr>
+        <w:numPr>
+          <w:ilvl w:val="0"/>
           <w:numId w:val="0"/>
         </w:numPr>
         <w:rPr>
@@ -3672,7 +4274,7 @@
           <w:rFonts w:hint="eastAsia"/>
           <w:lang w:val="en-US" w:eastAsia="zh-CN"/>
         </w:rPr>
-        <w:t xml:space="preserve">    根据前面的（式</w:t>
+        <w:t xml:space="preserve">    在初始时刻，由于不存在上一时刻的输出，所以根据（式</w:t>
       </w:r>
       <w:r>
         <w:rPr>
@@ -3686,7 +4288,7 @@
           <w:rFonts w:hint="eastAsia"/>
           <w:lang w:val="en-US" w:eastAsia="zh-CN"/>
         </w:rPr>
-        <w:t>）和（式</w:t>
+        <w:t>）（式</w:t>
       </w:r>
       <w:r>
         <w:rPr>
@@ -3700,28 +4302,1227 @@
           <w:rFonts w:hint="eastAsia"/>
           <w:lang w:val="en-US" w:eastAsia="zh-CN"/>
         </w:rPr>
-        <w:t>）</w:t>
+        <w:t>）进行计算，从下一时刻开始，则根据（式</w:t>
+      </w:r>
+      <w:r>
+        <w:rPr>
+          <w:rFonts w:hint="default" w:ascii="Times New Roman" w:hAnsi="Times New Roman" w:cs="Times New Roman"/>
+          <w:lang w:val="en-US" w:eastAsia="zh-CN"/>
+        </w:rPr>
+        <w:t>3</w:t>
+      </w:r>
+      <w:r>
+        <w:rPr>
+          <w:rFonts w:hint="eastAsia"/>
+          <w:lang w:val="en-US" w:eastAsia="zh-CN"/>
+        </w:rPr>
+        <w:t>）（式</w:t>
+      </w:r>
+      <w:r>
+        <w:rPr>
+          <w:rFonts w:hint="default" w:ascii="Times New Roman" w:hAnsi="Times New Roman" w:cs="Times New Roman"/>
+          <w:lang w:val="en-US" w:eastAsia="zh-CN"/>
+        </w:rPr>
+        <w:t>4</w:t>
+      </w:r>
+      <w:r>
+        <w:rPr>
+          <w:rFonts w:hint="eastAsia"/>
+          <w:lang w:val="en-US" w:eastAsia="zh-CN"/>
+        </w:rPr>
+        <w:t>）进行计算由此得出各个时刻隐藏层的输出值，以及输出层的输出值。</w:t>
       </w:r>
     </w:p>
     <w:p>
       <w:pPr>
         <w:pStyle w:val="3"/>
-        <w:rPr>
-          <w:rFonts w:hint="eastAsia"/>
-          <w:lang w:val="en-US" w:eastAsia="zh-CN"/>
-        </w:rPr>
-      </w:pPr>
-      <w:r>
-        <w:rPr>
-          <w:rFonts w:hint="eastAsia"/>
-          <w:lang w:val="en-US" w:eastAsia="zh-CN"/>
-        </w:rPr>
-        <w:t>2、反向每个神经元的误差项</w:t>
+        <w:numPr>
+          <w:ilvl w:val="0"/>
+          <w:numId w:val="5"/>
+        </w:numPr>
+        <w:rPr>
+          <w:rFonts w:hint="eastAsia"/>
+          <w:lang w:val="en-US" w:eastAsia="zh-CN"/>
+        </w:rPr>
+      </w:pPr>
+      <w:r>
+        <w:rPr>
+          <w:rFonts w:hint="eastAsia"/>
+          <w:lang w:val="en-US" w:eastAsia="zh-CN"/>
+        </w:rPr>
+        <w:t>反向计算每个神经元的误差项</w:t>
+      </w:r>
+    </w:p>
+    <w:p>
+      <w:pPr>
+        <w:numPr>
+          <w:numId w:val="0"/>
+        </w:numPr>
+        <w:ind w:firstLine="420"/>
+        <w:rPr>
+          <w:rFonts w:hint="eastAsia" w:ascii="Times New Roman" w:hAnsi="Times New Roman" w:eastAsia="宋体" w:cs="Times New Roman"/>
+          <w:lang w:val="en-US" w:eastAsia="zh-CN"/>
+        </w:rPr>
+      </w:pPr>
+      <w:r>
+        <w:rPr>
+          <w:rFonts w:hint="eastAsia" w:ascii="Times New Roman" w:hAnsi="Times New Roman" w:eastAsia="宋体" w:cs="Times New Roman"/>
+          <w:lang w:val="en-US" w:eastAsia="zh-CN"/>
+        </w:rPr>
+        <w:t>反向计算每个神经元的误差项</w:t>
+      </w:r>
+      <w:r>
+        <w:rPr>
+          <w:rFonts w:hint="eastAsia" w:ascii="Times New Roman" w:hAnsi="Times New Roman" w:eastAsia="宋体" w:cs="Times New Roman"/>
+          <w:position w:val="-14"/>
+          <w:lang w:val="en-US" w:eastAsia="zh-CN"/>
+        </w:rPr>
+        <w:object>
+          <v:shape id="_x0000_i1062" o:spt="75" type="#_x0000_t75" style="height:19pt;width:13.95pt;" o:ole="t" filled="f" o:preferrelative="t" stroked="f" coordsize="21600,21600">
+            <v:fill on="f" focussize="0,0"/>
+            <v:stroke on="f"/>
+            <v:imagedata r:id="rId36" o:title=""/>
+            <o:lock v:ext="edit" aspectratio="t"/>
+            <w10:wrap type="none"/>
+            <w10:anchorlock/>
+          </v:shape>
+          <o:OLEObject Type="Embed" ProgID="Equation.KSEE3" ShapeID="_x0000_i1062" DrawAspect="Content" ObjectID="_1468075735" r:id="rId35">
+            <o:LockedField>false</o:LockedField>
+          </o:OLEObject>
+        </w:object>
+      </w:r>
+      <w:r>
+        <w:rPr>
+          <w:rFonts w:hint="eastAsia" w:ascii="Times New Roman" w:hAnsi="Times New Roman" w:eastAsia="宋体" w:cs="Times New Roman"/>
+          <w:lang w:val="en-US" w:eastAsia="zh-CN"/>
+        </w:rPr>
+        <w:t>，它是误差函数E对第j个神经元的加权输入net</w:t>
+      </w:r>
+      <w:r>
+        <w:rPr>
+          <w:rFonts w:hint="eastAsia" w:ascii="Times New Roman" w:hAnsi="Times New Roman" w:eastAsia="宋体" w:cs="Times New Roman"/>
+          <w:vertAlign w:val="subscript"/>
+          <w:lang w:val="en-US" w:eastAsia="zh-CN"/>
+        </w:rPr>
+        <w:t>j</w:t>
+      </w:r>
+      <w:r>
+        <w:rPr>
+          <w:rFonts w:hint="eastAsia" w:ascii="Times New Roman" w:hAnsi="Times New Roman" w:eastAsia="宋体" w:cs="Times New Roman"/>
+          <w:lang w:val="en-US" w:eastAsia="zh-CN"/>
+        </w:rPr>
+        <w:t>的偏导数</w:t>
+      </w:r>
+      <w:r>
+        <w:rPr>
+          <w:rFonts w:hint="eastAsia" w:ascii="Times New Roman" w:hAnsi="Times New Roman" w:eastAsia="宋体" w:cs="Times New Roman"/>
+          <w:position w:val="-32"/>
+          <w:lang w:val="en-US" w:eastAsia="zh-CN"/>
+        </w:rPr>
+        <w:object>
+          <v:shape id="_x0000_i1036" o:spt="75" type="#_x0000_t75" style="height:35pt;width:31pt;" o:ole="t" filled="f" o:preferrelative="t" stroked="f" coordsize="21600,21600">
+            <v:path/>
+            <v:fill on="f" focussize="0,0"/>
+            <v:stroke on="f"/>
+            <v:imagedata r:id="rId32" o:title=""/>
+            <o:lock v:ext="edit" aspectratio="t"/>
+            <w10:wrap type="none"/>
+            <w10:anchorlock/>
+          </v:shape>
+          <o:OLEObject Type="Embed" ProgID="Equation.KSEE3" ShapeID="_x0000_i1036" DrawAspect="Content" ObjectID="_1468075736" r:id="rId37">
+            <o:LockedField>false</o:LockedField>
+          </o:OLEObject>
+        </w:object>
+      </w:r>
+      <w:r>
+        <w:rPr>
+          <w:rFonts w:hint="eastAsia" w:ascii="Times New Roman" w:hAnsi="Times New Roman" w:eastAsia="宋体" w:cs="Times New Roman"/>
+          <w:lang w:val="en-US" w:eastAsia="zh-CN"/>
+        </w:rPr>
+        <w:t>。</w:t>
+      </w:r>
+    </w:p>
+    <w:p>
+      <w:pPr>
+        <w:numPr>
+          <w:numId w:val="0"/>
+        </w:numPr>
+        <w:ind w:firstLine="420"/>
+        <w:rPr>
+          <w:rFonts w:hint="eastAsia"/>
+          <w:lang w:val="en-US" w:eastAsia="zh-CN"/>
+        </w:rPr>
+      </w:pPr>
+      <w:r>
+        <w:rPr>
+          <w:rFonts w:hint="eastAsia" w:ascii="Times New Roman" w:hAnsi="Times New Roman" w:eastAsia="宋体" w:cs="Times New Roman"/>
+          <w:lang w:val="en-US" w:eastAsia="zh-CN"/>
+        </w:rPr>
+        <w:t>注：加权输入也叫作净输入（net input）。</w:t>
+      </w:r>
+    </w:p>
+    <w:p>
+      <w:pPr>
+        <w:ind w:firstLine="420"/>
+        <w:rPr>
+          <w:rFonts w:hint="eastAsia"/>
+          <w:lang w:val="en-US" w:eastAsia="zh-CN"/>
+        </w:rPr>
+      </w:pPr>
+      <w:r>
+        <w:rPr>
+          <w:rFonts w:hint="default" w:ascii="Times New Roman" w:hAnsi="Times New Roman" w:cs="Times New Roman"/>
+          <w:lang w:val="en-US" w:eastAsia="zh-CN"/>
+        </w:rPr>
+        <w:t>BPTT</w:t>
+      </w:r>
+      <w:r>
+        <w:rPr>
+          <w:rFonts w:hint="eastAsia"/>
+          <w:lang w:val="en-US" w:eastAsia="zh-CN"/>
+        </w:rPr>
+        <w:t>算法将误差向两个方向传播：一个方向是将其逐层传递到上一层，一个方向是将其沿时间线传递到初始时刻。</w:t>
+      </w:r>
+    </w:p>
+    <w:p>
+      <w:pPr>
+        <w:pStyle w:val="4"/>
+        <w:rPr>
+          <w:rFonts w:hint="eastAsia"/>
+          <w:lang w:val="en-US" w:eastAsia="zh-CN"/>
+        </w:rPr>
+      </w:pPr>
+      <w:r>
+        <w:rPr>
+          <w:rFonts w:hint="eastAsia"/>
+          <w:lang w:val="en-US" w:eastAsia="zh-CN"/>
+        </w:rPr>
+        <w:t>2.1 误差反向传递到上一层</w:t>
+      </w:r>
+    </w:p>
+    <w:p>
+      <w:pPr>
+        <w:ind w:firstLine="420"/>
+        <w:rPr>
+          <w:rFonts w:hint="eastAsia"/>
+          <w:lang w:val="en-US" w:eastAsia="zh-CN"/>
+        </w:rPr>
+      </w:pPr>
+      <w:r>
+        <w:rPr>
+          <w:rFonts w:hint="eastAsia"/>
+          <w:lang w:val="en-US" w:eastAsia="zh-CN"/>
+        </w:rPr>
+        <w:t>误差反向传递到上一层即为</w:t>
+      </w:r>
+      <w:r>
+        <w:rPr>
+          <w:rFonts w:hint="default" w:ascii="Times New Roman" w:hAnsi="Times New Roman" w:cs="Times New Roman"/>
+          <w:lang w:val="en-US" w:eastAsia="zh-CN"/>
+        </w:rPr>
+        <w:t>BP</w:t>
+      </w:r>
+      <w:r>
+        <w:rPr>
+          <w:rFonts w:hint="eastAsia"/>
+          <w:lang w:val="en-US" w:eastAsia="zh-CN"/>
+        </w:rPr>
+        <w:t>（</w:t>
+      </w:r>
+      <w:r>
+        <w:rPr>
+          <w:rFonts w:hint="default" w:ascii="Times New Roman" w:hAnsi="Times New Roman" w:cs="Times New Roman"/>
+          <w:lang w:val="en-US" w:eastAsia="zh-CN"/>
+        </w:rPr>
+        <w:t>BackPropagation</w:t>
+      </w:r>
+      <w:r>
+        <w:rPr>
+          <w:rFonts w:hint="eastAsia"/>
+          <w:lang w:val="en-US" w:eastAsia="zh-CN"/>
+        </w:rPr>
+        <w:t>）算法，称为反向传播算法。</w:t>
+      </w:r>
+    </w:p>
+    <w:p>
+      <w:pPr>
+        <w:ind w:firstLine="420"/>
+        <w:rPr>
+          <w:rFonts w:hint="eastAsia"/>
+          <w:lang w:val="en-US" w:eastAsia="zh-CN"/>
+        </w:rPr>
+      </w:pPr>
+      <w:r>
+        <w:rPr>
+          <w:rFonts w:hint="eastAsia"/>
+          <w:lang w:val="en-US" w:eastAsia="zh-CN"/>
+        </w:rPr>
+        <w:t>设误差函数为</w:t>
+      </w:r>
+      <w:r>
+        <w:rPr>
+          <w:rFonts w:hint="eastAsia"/>
+          <w:position w:val="-10"/>
+          <w:lang w:val="en-US" w:eastAsia="zh-CN"/>
+        </w:rPr>
+        <w:object>
+          <v:shape id="_x0000_i1034" o:spt="75" type="#_x0000_t75" style="height:16pt;width:46pt;" o:ole="t" filled="f" o:preferrelative="t" stroked="f" coordsize="21600,21600">
+            <v:path/>
+            <v:fill on="f" focussize="0,0"/>
+            <v:stroke on="f"/>
+            <v:imagedata r:id="rId39" o:title=""/>
+            <o:lock v:ext="edit" aspectratio="t"/>
+            <w10:wrap type="none"/>
+            <w10:anchorlock/>
+          </v:shape>
+          <o:OLEObject Type="Embed" ProgID="Equation.KSEE3" ShapeID="_x0000_i1034" DrawAspect="Content" ObjectID="_1468075737" r:id="rId38">
+            <o:LockedField>false</o:LockedField>
+          </o:OLEObject>
+        </w:object>
+      </w:r>
+      <w:r>
+        <w:rPr>
+          <w:rFonts w:hint="eastAsia"/>
+          <w:lang w:val="en-US" w:eastAsia="zh-CN"/>
+        </w:rPr>
+        <w:t>，是关于神经元的输出值的函数，例如</w:t>
+      </w:r>
+      <w:r>
+        <w:rPr>
+          <w:rFonts w:hint="eastAsia"/>
+          <w:position w:val="-24"/>
+          <w:lang w:val="en-US" w:eastAsia="zh-CN"/>
+        </w:rPr>
+        <w:object>
+          <v:shape id="_x0000_i1035" o:spt="75" type="#_x0000_t75" style="height:31pt;width:71pt;" o:ole="t" filled="f" o:preferrelative="t" stroked="f" coordsize="21600,21600">
+            <v:fill on="f" focussize="0,0"/>
+            <v:stroke on="f"/>
+            <v:imagedata r:id="rId41" o:title=""/>
+            <o:lock v:ext="edit" aspectratio="t"/>
+            <w10:wrap type="none"/>
+            <w10:anchorlock/>
+          </v:shape>
+          <o:OLEObject Type="Embed" ProgID="Equation.KSEE3" ShapeID="_x0000_i1035" DrawAspect="Content" ObjectID="_1468075738" r:id="rId40">
+            <o:LockedField>false</o:LockedField>
+          </o:OLEObject>
+        </w:object>
+      </w:r>
+      <w:r>
+        <w:rPr>
+          <w:rFonts w:hint="eastAsia"/>
+          <w:lang w:val="en-US" w:eastAsia="zh-CN"/>
+        </w:rPr>
+        <w:t>，其中</w:t>
+      </w:r>
+      <w:r>
+        <w:rPr>
+          <w:rFonts w:hint="eastAsia"/>
+          <w:position w:val="-10"/>
+          <w:lang w:val="en-US" w:eastAsia="zh-CN"/>
+        </w:rPr>
+        <w:object>
+          <v:shape id="_x0000_i1059" o:spt="75" type="#_x0000_t75" style="height:15pt;width:11pt;" o:ole="t" filled="f" o:preferrelative="t" stroked="f" coordsize="21600,21600">
+            <v:fill on="f" focussize="0,0"/>
+            <v:stroke on="f"/>
+            <v:imagedata r:id="rId43" o:title=""/>
+            <o:lock v:ext="edit" aspectratio="t"/>
+            <w10:wrap type="none"/>
+            <w10:anchorlock/>
+          </v:shape>
+          <o:OLEObject Type="Embed" ProgID="Equation.KSEE3" ShapeID="_x0000_i1059" DrawAspect="Content" ObjectID="_1468075739" r:id="rId42">
+            <o:LockedField>false</o:LockedField>
+          </o:OLEObject>
+        </w:object>
+      </w:r>
+      <w:r>
+        <w:rPr>
+          <w:rFonts w:hint="eastAsia" w:ascii="Times New Roman" w:hAnsi="Times New Roman" w:cs="Times New Roman"/>
+          <w:lang w:val="en-US" w:eastAsia="zh-CN"/>
+        </w:rPr>
+        <w:t>为训练样本的目标输出，</w:t>
+      </w:r>
+      <w:r>
+        <w:rPr>
+          <w:rFonts w:hint="default" w:ascii="Times New Roman" w:hAnsi="Times New Roman" w:cs="Times New Roman"/>
+          <w:lang w:val="en-US" w:eastAsia="zh-CN"/>
+        </w:rPr>
+        <w:t>y</w:t>
+      </w:r>
+      <w:r>
+        <w:rPr>
+          <w:rFonts w:hint="eastAsia" w:ascii="Times New Roman" w:hAnsi="Times New Roman" w:cs="Times New Roman"/>
+          <w:lang w:val="en-US" w:eastAsia="zh-CN"/>
+        </w:rPr>
+        <w:t>为神经元的实际输出。</w:t>
+      </w:r>
+    </w:p>
+    <w:p>
+      <w:pPr>
+        <w:numPr>
+          <w:ilvl w:val="0"/>
+          <w:numId w:val="0"/>
+        </w:numPr>
+        <w:ind w:firstLine="420"/>
+        <w:rPr>
+          <w:rFonts w:hint="eastAsia" w:ascii="Times New Roman" w:hAnsi="Times New Roman" w:eastAsia="宋体" w:cs="Times New Roman"/>
+          <w:lang w:val="en-US" w:eastAsia="zh-CN"/>
+        </w:rPr>
+      </w:pPr>
+      <w:r>
+        <w:rPr>
+          <w:rFonts w:hint="eastAsia"/>
+          <w:lang w:val="en-US" w:eastAsia="zh-CN"/>
+        </w:rPr>
+        <w:t>对于</w:t>
+      </w:r>
+      <w:r>
+        <w:rPr>
+          <w:rFonts w:hint="eastAsia" w:ascii="Times New Roman" w:hAnsi="Times New Roman" w:eastAsia="宋体" w:cs="Times New Roman"/>
+          <w:position w:val="-32"/>
+          <w:lang w:val="en-US" w:eastAsia="zh-CN"/>
+        </w:rPr>
+        <w:object>
+          <v:shape id="_x0000_i1040" o:spt="75" alt="" type="#_x0000_t75" style="height:35pt;width:54pt;" o:ole="t" filled="f" o:preferrelative="t" stroked="f" coordsize="21600,21600">
+            <v:path/>
+            <v:fill on="f" focussize="0,0"/>
+            <v:stroke on="f"/>
+            <v:imagedata r:id="rId45" o:title=""/>
+            <o:lock v:ext="edit" aspectratio="t"/>
+            <w10:wrap type="none"/>
+            <w10:anchorlock/>
+          </v:shape>
+          <o:OLEObject Type="Embed" ProgID="Equation.KSEE3" ShapeID="_x0000_i1040" DrawAspect="Content" ObjectID="_1468075740" r:id="rId44">
+            <o:LockedField>false</o:LockedField>
+          </o:OLEObject>
+        </w:object>
+      </w:r>
+      <w:r>
+        <w:rPr>
+          <w:rFonts w:hint="eastAsia" w:ascii="Times New Roman" w:hAnsi="Times New Roman" w:eastAsia="宋体" w:cs="Times New Roman"/>
+          <w:lang w:val="en-US" w:eastAsia="zh-CN"/>
+        </w:rPr>
+        <w:t>的计算分为两种情况，一种情况是第j个神经元是输出层的单元，一种情况是第j个神经元是隐藏层的单元。</w:t>
+      </w:r>
+    </w:p>
+    <w:p>
+      <w:pPr>
+        <w:numPr>
+          <w:ilvl w:val="0"/>
+          <w:numId w:val="0"/>
+        </w:numPr>
+        <w:ind w:firstLine="420"/>
+        <w:rPr>
+          <w:rFonts w:hint="eastAsia" w:ascii="Times New Roman" w:hAnsi="Times New Roman" w:eastAsia="宋体" w:cs="Times New Roman"/>
+          <w:lang w:val="en-US" w:eastAsia="zh-CN"/>
+        </w:rPr>
+      </w:pPr>
+      <w:r>
+        <w:rPr>
+          <w:rFonts w:hint="eastAsia" w:ascii="Times New Roman" w:hAnsi="Times New Roman" w:eastAsia="宋体" w:cs="Times New Roman"/>
+          <w:lang w:val="en-US" w:eastAsia="zh-CN"/>
+        </w:rPr>
+        <w:t>1、当第j个神经元是输出层的单元时，根据（式4）得：</w:t>
+      </w:r>
+    </w:p>
+    <w:p>
+      <w:pPr>
+        <w:numPr>
+          <w:ilvl w:val="0"/>
+          <w:numId w:val="0"/>
+        </w:numPr>
+        <w:ind w:firstLine="420"/>
+        <w:jc w:val="right"/>
+        <w:rPr>
+          <w:rFonts w:hint="eastAsia" w:ascii="Times New Roman" w:hAnsi="Times New Roman" w:eastAsia="宋体" w:cs="Times New Roman"/>
+          <w:lang w:val="en-US" w:eastAsia="zh-CN"/>
+        </w:rPr>
+      </w:pPr>
+      <w:r>
+        <w:rPr>
+          <w:rFonts w:hint="eastAsia" w:ascii="Times New Roman" w:hAnsi="Times New Roman" w:eastAsia="宋体" w:cs="Times New Roman"/>
+          <w:position w:val="-10"/>
+          <w:lang w:val="en-US" w:eastAsia="zh-CN"/>
+        </w:rPr>
+        <w:object>
+          <v:shape id="_x0000_i1041" o:spt="75" type="#_x0000_t75" style="height:17pt;width:72pt;" o:ole="t" filled="f" o:preferrelative="t" stroked="f" coordsize="21600,21600">
+            <v:fill on="f" focussize="0,0"/>
+            <v:stroke on="f"/>
+            <v:imagedata r:id="rId47" o:title=""/>
+            <o:lock v:ext="edit" aspectratio="t"/>
+            <w10:wrap type="none"/>
+            <w10:anchorlock/>
+          </v:shape>
+          <o:OLEObject Type="Embed" ProgID="Equation.KSEE3" ShapeID="_x0000_i1041" DrawAspect="Content" ObjectID="_1468075741" r:id="rId46">
+            <o:LockedField>false</o:LockedField>
+          </o:OLEObject>
+        </w:object>
+      </w:r>
+      <w:r>
+        <w:rPr>
+          <w:rFonts w:hint="eastAsia" w:ascii="Times New Roman" w:hAnsi="Times New Roman" w:eastAsia="宋体" w:cs="Times New Roman"/>
+          <w:position w:val="-12"/>
+          <w:lang w:val="en-US" w:eastAsia="zh-CN"/>
+        </w:rPr>
+        <w:object>
+          <v:shape id="_x0000_i1042" o:spt="75" type="#_x0000_t75" style="height:34pt;width:122.7pt;" o:ole="t" filled="f" o:preferrelative="t" stroked="f" coordsize="21600,21600">
+            <v:path/>
+            <v:fill on="f" focussize="0,0"/>
+            <v:stroke on="f"/>
+            <v:imagedata r:id="rId49" o:title=""/>
+            <o:lock v:ext="edit" aspectratio="t"/>
+            <w10:wrap type="none"/>
+            <w10:anchorlock/>
+          </v:shape>
+          <o:OLEObject Type="Embed" ProgID="Equation.KSEE3" ShapeID="_x0000_i1042" DrawAspect="Content" ObjectID="_1468075742" r:id="rId48">
+            <o:LockedField>false</o:LockedField>
+          </o:OLEObject>
+        </w:object>
+      </w:r>
+      <w:r>
+        <w:rPr>
+          <w:rFonts w:hint="eastAsia" w:ascii="Times New Roman" w:hAnsi="Times New Roman" w:eastAsia="宋体" w:cs="Times New Roman"/>
+          <w:lang w:val="en-US" w:eastAsia="zh-CN"/>
+        </w:rPr>
+        <w:t xml:space="preserve">                        （式5）</w:t>
+      </w:r>
+    </w:p>
+    <w:p>
+      <w:pPr>
+        <w:numPr>
+          <w:ilvl w:val="0"/>
+          <w:numId w:val="0"/>
+        </w:numPr>
+        <w:ind w:firstLine="420"/>
+        <w:jc w:val="right"/>
+        <w:rPr>
+          <w:rFonts w:hint="eastAsia" w:ascii="Times New Roman" w:hAnsi="Times New Roman" w:eastAsia="宋体" w:cs="Times New Roman"/>
+          <w:lang w:val="en-US" w:eastAsia="zh-CN"/>
+        </w:rPr>
+      </w:pPr>
+      <w:r>
+        <w:rPr>
+          <w:rFonts w:hint="eastAsia" w:ascii="Times New Roman" w:hAnsi="Times New Roman" w:eastAsia="宋体" w:cs="Times New Roman"/>
+          <w:position w:val="-12"/>
+          <w:lang w:val="en-US" w:eastAsia="zh-CN"/>
+        </w:rPr>
+        <w:object>
+          <v:shape id="_x0000_i1043" o:spt="75" type="#_x0000_t75" style="height:34pt;width:113.35pt;" o:ole="t" filled="f" o:preferrelative="t" stroked="f" coordsize="21600,21600">
+            <v:path/>
+            <v:fill on="f" focussize="0,0"/>
+            <v:stroke on="f"/>
+            <v:imagedata r:id="rId51" o:title=""/>
+            <o:lock v:ext="edit" aspectratio="t"/>
+            <w10:wrap type="none"/>
+            <w10:anchorlock/>
+          </v:shape>
+          <o:OLEObject Type="Embed" ProgID="Equation.KSEE3" ShapeID="_x0000_i1043" DrawAspect="Content" ObjectID="_1468075743" r:id="rId50">
+            <o:LockedField>false</o:LockedField>
+          </o:OLEObject>
+        </w:object>
+      </w:r>
+      <w:r>
+        <w:rPr>
+          <w:rFonts w:hint="eastAsia" w:ascii="Times New Roman" w:hAnsi="Times New Roman" w:eastAsia="宋体" w:cs="Times New Roman"/>
+          <w:lang w:val="en-US" w:eastAsia="zh-CN"/>
+        </w:rPr>
+        <w:t xml:space="preserve">                       （式6）</w:t>
+      </w:r>
+    </w:p>
+    <w:p>
+      <w:pPr>
+        <w:ind w:firstLine="420"/>
+        <w:rPr>
+          <w:rFonts w:hint="eastAsia" w:ascii="Times New Roman" w:hAnsi="Times New Roman" w:eastAsia="宋体" w:cs="Times New Roman"/>
+          <w:lang w:val="en-US" w:eastAsia="zh-CN"/>
+        </w:rPr>
+      </w:pPr>
+      <w:bookmarkStart w:id="1" w:name="OLE_LINK3"/>
+      <w:r>
+        <w:rPr>
+          <w:rFonts w:hint="eastAsia" w:ascii="Times New Roman" w:hAnsi="Times New Roman" w:eastAsia="宋体" w:cs="Times New Roman"/>
+          <w:lang w:val="en-US" w:eastAsia="zh-CN"/>
+        </w:rPr>
+        <w:t>上述两式中，t表示时刻，net</w:t>
+      </w:r>
+      <w:r>
+        <w:rPr>
+          <w:rFonts w:hint="eastAsia" w:ascii="Times New Roman" w:hAnsi="Times New Roman" w:eastAsia="宋体" w:cs="Times New Roman"/>
+          <w:vertAlign w:val="subscript"/>
+          <w:lang w:val="en-US" w:eastAsia="zh-CN"/>
+        </w:rPr>
+        <w:t>t</w:t>
+      </w:r>
+      <w:r>
+        <w:rPr>
+          <w:rFonts w:hint="eastAsia" w:ascii="Times New Roman" w:hAnsi="Times New Roman" w:eastAsia="宋体" w:cs="Times New Roman"/>
+          <w:lang w:val="en-US" w:eastAsia="zh-CN"/>
+        </w:rPr>
+        <w:t>为t时刻输出层的加权输入的向量，s</w:t>
+      </w:r>
+      <w:r>
+        <w:rPr>
+          <w:rFonts w:hint="eastAsia" w:ascii="Times New Roman" w:hAnsi="Times New Roman" w:eastAsia="宋体" w:cs="Times New Roman"/>
+          <w:vertAlign w:val="subscript"/>
+          <w:lang w:val="en-US" w:eastAsia="zh-CN"/>
+        </w:rPr>
+        <w:t>t</w:t>
+      </w:r>
+      <w:r>
+        <w:rPr>
+          <w:rFonts w:hint="eastAsia" w:ascii="Times New Roman" w:hAnsi="Times New Roman" w:eastAsia="宋体" w:cs="Times New Roman"/>
+          <w:lang w:val="en-US" w:eastAsia="zh-CN"/>
+        </w:rPr>
+        <w:t>为t时刻上一层隐藏层的输出值向量，y</w:t>
+      </w:r>
+      <w:r>
+        <w:rPr>
+          <w:rFonts w:hint="eastAsia" w:ascii="Times New Roman" w:hAnsi="Times New Roman" w:eastAsia="宋体" w:cs="Times New Roman"/>
+          <w:vertAlign w:val="subscript"/>
+          <w:lang w:val="en-US" w:eastAsia="zh-CN"/>
+        </w:rPr>
+        <w:t>t</w:t>
+      </w:r>
+      <w:r>
+        <w:rPr>
+          <w:rFonts w:hint="eastAsia" w:ascii="Times New Roman" w:hAnsi="Times New Roman" w:eastAsia="宋体" w:cs="Times New Roman"/>
+          <w:lang w:val="en-US" w:eastAsia="zh-CN"/>
+        </w:rPr>
+        <w:t>为t时刻输出层的输出值向量。</w:t>
+      </w:r>
+    </w:p>
+    <w:bookmarkEnd w:id="1"/>
+    <w:p>
+      <w:pPr>
+        <w:numPr>
+          <w:ilvl w:val="0"/>
+          <w:numId w:val="0"/>
+        </w:numPr>
+        <w:ind w:firstLine="420"/>
+        <w:rPr>
+          <w:rFonts w:hint="eastAsia" w:ascii="Times New Roman" w:hAnsi="Times New Roman" w:eastAsia="宋体" w:cs="Times New Roman"/>
+          <w:lang w:val="en-US" w:eastAsia="zh-CN"/>
+        </w:rPr>
+      </w:pPr>
+      <w:bookmarkStart w:id="2" w:name="OLE_LINK4"/>
+      <w:r>
+        <w:rPr>
+          <w:rFonts w:hint="eastAsia" w:ascii="Times New Roman" w:hAnsi="Times New Roman" w:eastAsia="宋体" w:cs="Times New Roman"/>
+          <w:lang w:val="en-US" w:eastAsia="zh-CN"/>
+        </w:rPr>
+        <w:t>所以，根据（式5）（式6），由连续求导法则，即链式法则，得：</w:t>
+      </w:r>
+    </w:p>
+    <w:bookmarkEnd w:id="2"/>
+    <w:p>
+      <w:pPr>
+        <w:numPr>
+          <w:ilvl w:val="0"/>
+          <w:numId w:val="0"/>
+        </w:numPr>
+        <w:ind w:firstLine="420"/>
+        <w:jc w:val="center"/>
+        <w:rPr>
+          <w:rFonts w:hint="eastAsia" w:ascii="Times New Roman" w:hAnsi="Times New Roman" w:eastAsia="宋体" w:cs="Times New Roman"/>
+          <w:lang w:val="en-US" w:eastAsia="zh-CN"/>
+        </w:rPr>
+      </w:pPr>
+      <w:r>
+        <w:rPr>
+          <w:rFonts w:hint="eastAsia" w:ascii="Times New Roman" w:hAnsi="Times New Roman" w:eastAsia="宋体" w:cs="Times New Roman"/>
+          <w:position w:val="-30"/>
+          <w:lang w:val="en-US" w:eastAsia="zh-CN"/>
+        </w:rPr>
+        <w:object>
+          <v:shape id="_x0000_i1044" o:spt="75" type="#_x0000_t75" style="height:37.85pt;width:119.95pt;" o:ole="t" filled="f" o:preferrelative="t" stroked="f" coordsize="21600,21600">
+            <v:path/>
+            <v:fill on="f" focussize="0,0"/>
+            <v:stroke on="f"/>
+            <v:imagedata r:id="rId53" o:title=""/>
+            <o:lock v:ext="edit" aspectratio="t"/>
+            <w10:wrap type="none"/>
+            <w10:anchorlock/>
+          </v:shape>
+          <o:OLEObject Type="Embed" ProgID="Equation.KSEE3" ShapeID="_x0000_i1044" DrawAspect="Content" ObjectID="_1468075744" r:id="rId52">
+            <o:LockedField>false</o:LockedField>
+          </o:OLEObject>
+        </w:object>
+      </w:r>
+    </w:p>
+    <w:p>
+      <w:pPr>
+        <w:numPr>
+          <w:ilvl w:val="0"/>
+          <w:numId w:val="0"/>
+        </w:numPr>
+        <w:ind w:firstLine="420"/>
+        <w:jc w:val="left"/>
+        <w:rPr>
+          <w:rFonts w:hint="eastAsia" w:ascii="Times New Roman" w:hAnsi="Times New Roman" w:eastAsia="宋体" w:cs="Times New Roman"/>
+          <w:lang w:val="en-US" w:eastAsia="zh-CN"/>
+        </w:rPr>
+      </w:pPr>
+    </w:p>
+    <w:p>
+      <w:pPr>
+        <w:numPr>
+          <w:ilvl w:val="0"/>
+          <w:numId w:val="0"/>
+        </w:numPr>
+        <w:ind w:firstLine="420"/>
+        <w:jc w:val="left"/>
+        <w:rPr>
+          <w:rFonts w:hint="eastAsia" w:ascii="Times New Roman" w:hAnsi="Times New Roman" w:eastAsia="宋体" w:cs="Times New Roman"/>
+          <w:lang w:val="en-US" w:eastAsia="zh-CN"/>
+        </w:rPr>
+      </w:pPr>
+      <w:r>
+        <w:rPr>
+          <w:rFonts w:hint="eastAsia" w:ascii="Times New Roman" w:hAnsi="Times New Roman" w:eastAsia="宋体" w:cs="Times New Roman"/>
+          <w:lang w:val="en-US" w:eastAsia="zh-CN"/>
+        </w:rPr>
+        <w:t>对于</w:t>
+      </w:r>
+      <w:bookmarkStart w:id="3" w:name="OLE_LINK2"/>
+      <w:r>
+        <w:rPr>
+          <w:rFonts w:hint="eastAsia" w:ascii="Times New Roman" w:hAnsi="Times New Roman" w:eastAsia="宋体" w:cs="Times New Roman"/>
+          <w:position w:val="-30"/>
+          <w:lang w:val="en-US" w:eastAsia="zh-CN"/>
+        </w:rPr>
+        <w:object>
+          <v:shape id="_x0000_i1045" o:spt="75" type="#_x0000_t75" style="height:34pt;width:20pt;" o:ole="t" filled="f" o:preferrelative="t" stroked="f" coordsize="21600,21600">
+            <v:fill on="f" focussize="0,0"/>
+            <v:stroke on="f"/>
+            <v:imagedata r:id="rId55" o:title=""/>
+            <o:lock v:ext="edit" aspectratio="t"/>
+            <w10:wrap type="none"/>
+            <w10:anchorlock/>
+          </v:shape>
+          <o:OLEObject Type="Embed" ProgID="Equation.KSEE3" ShapeID="_x0000_i1045" DrawAspect="Content" ObjectID="_1468075745" r:id="rId54">
+            <o:LockedField>false</o:LockedField>
+          </o:OLEObject>
+        </w:object>
+      </w:r>
+      <w:bookmarkEnd w:id="3"/>
+      <w:r>
+        <w:rPr>
+          <w:rFonts w:hint="eastAsia" w:ascii="Times New Roman" w:hAnsi="Times New Roman" w:eastAsia="宋体" w:cs="Times New Roman"/>
+          <w:lang w:val="en-US" w:eastAsia="zh-CN"/>
+        </w:rPr>
+        <w:t>，具体函数具体分析，例如</w:t>
+      </w:r>
+      <w:r>
+        <w:rPr>
+          <w:rFonts w:hint="eastAsia"/>
+          <w:position w:val="-24"/>
+          <w:lang w:val="en-US" w:eastAsia="zh-CN"/>
+        </w:rPr>
+        <w:object>
+          <v:shape id="_x0000_i1046" o:spt="75" alt="" type="#_x0000_t75" style="height:31pt;width:71pt;" o:ole="t" filled="f" o:preferrelative="t" stroked="f" coordsize="21600,21600">
+            <v:path/>
+            <v:fill on="f" focussize="0,0"/>
+            <v:stroke on="f"/>
+            <v:imagedata r:id="rId57" o:title=""/>
+            <o:lock v:ext="edit" aspectratio="t"/>
+            <w10:wrap type="none"/>
+            <w10:anchorlock/>
+          </v:shape>
+          <o:OLEObject Type="Embed" ProgID="Equation.KSEE3" ShapeID="_x0000_i1046" DrawAspect="Content" ObjectID="_1468075746" r:id="rId56">
+            <o:LockedField>false</o:LockedField>
+          </o:OLEObject>
+        </w:object>
+      </w:r>
+      <w:r>
+        <w:rPr>
+          <w:rFonts w:hint="eastAsia"/>
+          <w:lang w:val="en-US" w:eastAsia="zh-CN"/>
+        </w:rPr>
+        <w:t>，则</w:t>
+      </w:r>
+      <w:r>
+        <w:rPr>
+          <w:rFonts w:hint="eastAsia" w:ascii="Times New Roman" w:hAnsi="Times New Roman" w:eastAsia="宋体" w:cs="Times New Roman"/>
+          <w:position w:val="-30"/>
+          <w:lang w:val="en-US" w:eastAsia="zh-CN"/>
+        </w:rPr>
+        <w:object>
+          <v:shape id="_x0000_i1060" o:spt="75" alt="" type="#_x0000_t75" style="height:34pt;width:57pt;" o:ole="t" filled="f" o:preferrelative="t" stroked="f" coordsize="21600,21600">
+            <v:path/>
+            <v:fill on="f" focussize="0,0"/>
+            <v:stroke on="f"/>
+            <v:imagedata r:id="rId59" o:title=""/>
+            <o:lock v:ext="edit" aspectratio="t"/>
+            <w10:wrap type="none"/>
+            <w10:anchorlock/>
+          </v:shape>
+          <o:OLEObject Type="Embed" ProgID="Equation.KSEE3" ShapeID="_x0000_i1060" DrawAspect="Content" ObjectID="_1468075747" r:id="rId58">
+            <o:LockedField>false</o:LockedField>
+          </o:OLEObject>
+        </w:object>
+      </w:r>
+      <w:r>
+        <w:rPr>
+          <w:rFonts w:hint="eastAsia" w:ascii="Times New Roman" w:hAnsi="Times New Roman" w:eastAsia="宋体" w:cs="Times New Roman"/>
+          <w:lang w:val="en-US" w:eastAsia="zh-CN"/>
+        </w:rPr>
+        <w:t>。</w:t>
+      </w:r>
+    </w:p>
+    <w:p>
+      <w:pPr>
+        <w:numPr>
+          <w:ilvl w:val="0"/>
+          <w:numId w:val="0"/>
+        </w:numPr>
+        <w:ind w:firstLine="420"/>
+        <w:jc w:val="left"/>
+        <w:rPr>
+          <w:rFonts w:hint="eastAsia" w:ascii="Times New Roman" w:hAnsi="Times New Roman" w:eastAsia="宋体" w:cs="Times New Roman"/>
+          <w:lang w:val="en-US" w:eastAsia="zh-CN"/>
+        </w:rPr>
+      </w:pPr>
+      <w:r>
+        <w:rPr>
+          <w:rFonts w:hint="eastAsia" w:ascii="Times New Roman" w:hAnsi="Times New Roman" w:eastAsia="宋体" w:cs="Times New Roman"/>
+          <w:lang w:val="en-US" w:eastAsia="zh-CN"/>
+        </w:rPr>
+        <w:t>对于</w:t>
+      </w:r>
+      <w:r>
+        <w:rPr>
+          <w:rFonts w:hint="eastAsia" w:ascii="Times New Roman" w:hAnsi="Times New Roman" w:eastAsia="宋体" w:cs="Times New Roman"/>
+          <w:position w:val="-30"/>
+          <w:lang w:val="en-US" w:eastAsia="zh-CN"/>
+        </w:rPr>
+        <w:object>
+          <v:shape id="_x0000_i1048" o:spt="75" type="#_x0000_t75" style="height:34pt;width:30pt;" o:ole="t" filled="f" o:preferrelative="t" stroked="f" coordsize="21600,21600">
+            <v:fill on="f" focussize="0,0"/>
+            <v:stroke on="f"/>
+            <v:imagedata r:id="rId61" o:title=""/>
+            <o:lock v:ext="edit" aspectratio="t"/>
+            <w10:wrap type="none"/>
+            <w10:anchorlock/>
+          </v:shape>
+          <o:OLEObject Type="Embed" ProgID="Equation.KSEE3" ShapeID="_x0000_i1048" DrawAspect="Content" ObjectID="_1468075748" r:id="rId60">
+            <o:LockedField>false</o:LockedField>
+          </o:OLEObject>
+        </w:object>
+      </w:r>
+      <w:r>
+        <w:rPr>
+          <w:rFonts w:hint="eastAsia" w:ascii="Times New Roman" w:hAnsi="Times New Roman" w:eastAsia="宋体" w:cs="Times New Roman"/>
+          <w:lang w:val="en-US" w:eastAsia="zh-CN"/>
+        </w:rPr>
+        <w:t>，同样是具体函数具体分析，例如激活函数为sigmod函数（</w:t>
+      </w:r>
+      <w:r>
+        <w:rPr>
+          <w:rFonts w:hint="eastAsia" w:ascii="Times New Roman" w:hAnsi="Times New Roman" w:eastAsia="宋体" w:cs="Times New Roman"/>
+          <w:position w:val="-24"/>
+          <w:lang w:val="en-US" w:eastAsia="zh-CN"/>
+        </w:rPr>
+        <w:object>
+          <v:shape id="_x0000_i1053" o:spt="75" type="#_x0000_t75" style="height:31pt;width:52pt;" o:ole="t" filled="f" o:preferrelative="t" stroked="f" coordsize="21600,21600">
+            <v:path/>
+            <v:fill on="f" focussize="0,0"/>
+            <v:stroke on="f"/>
+            <v:imagedata r:id="rId13" o:title=""/>
+            <o:lock v:ext="edit" aspectratio="t"/>
+            <w10:wrap type="none"/>
+            <w10:anchorlock/>
+          </v:shape>
+          <o:OLEObject Type="Embed" ProgID="Equation.KSEE3" ShapeID="_x0000_i1053" DrawAspect="Content" ObjectID="_1468075749" r:id="rId62">
+            <o:LockedField>false</o:LockedField>
+          </o:OLEObject>
+        </w:object>
+      </w:r>
+      <w:r>
+        <w:rPr>
+          <w:rFonts w:hint="eastAsia" w:ascii="Times New Roman" w:hAnsi="Times New Roman" w:eastAsia="宋体" w:cs="Times New Roman"/>
+          <w:lang w:val="en-US" w:eastAsia="zh-CN"/>
+        </w:rPr>
+        <w:t>），则：</w:t>
+      </w:r>
+    </w:p>
+    <w:p>
+      <w:pPr>
+        <w:numPr>
+          <w:ilvl w:val="0"/>
+          <w:numId w:val="0"/>
+        </w:numPr>
+        <w:jc w:val="center"/>
+        <w:rPr>
+          <w:rFonts w:hint="eastAsia" w:ascii="Times New Roman" w:hAnsi="Times New Roman" w:eastAsia="宋体" w:cs="Times New Roman"/>
+          <w:lang w:val="en-US" w:eastAsia="zh-CN"/>
+        </w:rPr>
+      </w:pPr>
+      <w:r>
+        <w:rPr>
+          <w:rFonts w:hint="eastAsia" w:ascii="Times New Roman" w:hAnsi="Times New Roman" w:eastAsia="宋体" w:cs="Times New Roman"/>
+          <w:position w:val="-192"/>
+          <w:lang w:val="en-US" w:eastAsia="zh-CN"/>
+        </w:rPr>
+        <w:object>
+          <v:shape id="_x0000_i1051" o:spt="75" type="#_x0000_t75" style="height:218pt;width:130pt;" o:ole="t" filled="f" o:preferrelative="t" stroked="f" coordsize="21600,21600">
+            <v:fill on="f" focussize="0,0"/>
+            <v:stroke on="f"/>
+            <v:imagedata r:id="rId64" o:title=""/>
+            <o:lock v:ext="edit" aspectratio="t"/>
+            <w10:wrap type="none"/>
+            <w10:anchorlock/>
+          </v:shape>
+          <o:OLEObject Type="Embed" ProgID="Equation.KSEE3" ShapeID="_x0000_i1051" DrawAspect="Content" ObjectID="_1468075750" r:id="rId63">
+            <o:LockedField>false</o:LockedField>
+          </o:OLEObject>
+        </w:object>
+      </w:r>
+    </w:p>
+    <w:p>
+      <w:pPr>
+        <w:numPr>
+          <w:ilvl w:val="0"/>
+          <w:numId w:val="0"/>
+        </w:numPr>
+        <w:jc w:val="left"/>
+        <w:rPr>
+          <w:rFonts w:hint="eastAsia" w:ascii="Times New Roman" w:hAnsi="Times New Roman" w:eastAsia="宋体" w:cs="Times New Roman"/>
+          <w:lang w:val="en-US" w:eastAsia="zh-CN"/>
+        </w:rPr>
+      </w:pPr>
+      <w:r>
+        <w:rPr>
+          <w:rFonts w:hint="eastAsia" w:ascii="Times New Roman" w:hAnsi="Times New Roman" w:eastAsia="宋体" w:cs="Times New Roman"/>
+          <w:lang w:val="en-US" w:eastAsia="zh-CN"/>
+        </w:rPr>
+        <w:t xml:space="preserve">    所以，当误差函数为</w:t>
+      </w:r>
+      <w:r>
+        <w:rPr>
+          <w:rFonts w:hint="eastAsia"/>
+          <w:position w:val="-24"/>
+          <w:lang w:val="en-US" w:eastAsia="zh-CN"/>
+        </w:rPr>
+        <w:object>
+          <v:shape id="_x0000_i1054" o:spt="75" alt="" type="#_x0000_t75" style="height:31pt;width:71pt;" o:ole="t" filled="f" o:preferrelative="t" stroked="f" coordsize="21600,21600">
+            <v:path/>
+            <v:fill on="f" focussize="0,0"/>
+            <v:stroke on="f"/>
+            <v:imagedata r:id="rId66" o:title=""/>
+            <o:lock v:ext="edit" aspectratio="t"/>
+            <w10:wrap type="none"/>
+            <w10:anchorlock/>
+          </v:shape>
+          <o:OLEObject Type="Embed" ProgID="Equation.KSEE3" ShapeID="_x0000_i1054" DrawAspect="Content" ObjectID="_1468075751" r:id="rId65">
+            <o:LockedField>false</o:LockedField>
+          </o:OLEObject>
+        </w:object>
+      </w:r>
+      <w:r>
+        <w:rPr>
+          <w:rFonts w:hint="eastAsia"/>
+          <w:lang w:val="en-US" w:eastAsia="zh-CN"/>
+        </w:rPr>
+        <w:t>，</w:t>
+      </w:r>
+      <w:r>
+        <w:rPr>
+          <w:rFonts w:hint="eastAsia" w:ascii="Times New Roman" w:hAnsi="Times New Roman" w:eastAsia="宋体" w:cs="Times New Roman"/>
+          <w:lang w:val="en-US" w:eastAsia="zh-CN"/>
+        </w:rPr>
+        <w:t>激活函数为sigmod函数时，输出层的第j个神经元的误差</w:t>
+      </w:r>
+      <w:r>
+        <w:rPr>
+          <w:rFonts w:hint="eastAsia" w:ascii="Times New Roman" w:hAnsi="Times New Roman" w:eastAsia="宋体" w:cs="Times New Roman"/>
+          <w:position w:val="-14"/>
+          <w:lang w:val="en-US" w:eastAsia="zh-CN"/>
+        </w:rPr>
+        <w:object>
+          <v:shape id="_x0000_i1056" o:spt="75" alt="" type="#_x0000_t75" style="height:21.15pt;width:113.3pt;" o:ole="t" filled="f" o:preferrelative="t" stroked="f" coordsize="21600,21600">
+            <v:path/>
+            <v:fill on="f" focussize="0,0"/>
+            <v:stroke on="f"/>
+            <v:imagedata r:id="rId68" o:title=""/>
+            <o:lock v:ext="edit" aspectratio="t"/>
+            <w10:wrap type="none"/>
+            <w10:anchorlock/>
+          </v:shape>
+          <o:OLEObject Type="Embed" ProgID="Equation.KSEE3" ShapeID="_x0000_i1056" DrawAspect="Content" ObjectID="_1468075752" r:id="rId67">
+            <o:LockedField>false</o:LockedField>
+          </o:OLEObject>
+        </w:object>
+      </w:r>
+      <w:r>
+        <w:rPr>
+          <w:rFonts w:hint="eastAsia" w:ascii="Times New Roman" w:hAnsi="Times New Roman" w:eastAsia="宋体" w:cs="Times New Roman"/>
+          <w:lang w:val="en-US" w:eastAsia="zh-CN"/>
+        </w:rPr>
+        <w:t>。</w:t>
+      </w:r>
+    </w:p>
+    <w:p>
+      <w:pPr>
+        <w:numPr>
+          <w:ilvl w:val="0"/>
+          <w:numId w:val="0"/>
+        </w:numPr>
+        <w:ind w:firstLine="420"/>
+        <w:jc w:val="left"/>
+        <w:rPr>
+          <w:rFonts w:hint="eastAsia" w:ascii="Times New Roman" w:hAnsi="Times New Roman" w:eastAsia="宋体" w:cs="Times New Roman"/>
+          <w:lang w:val="en-US" w:eastAsia="zh-CN"/>
+        </w:rPr>
+      </w:pPr>
+      <w:r>
+        <w:rPr>
+          <w:rFonts w:hint="eastAsia" w:ascii="Times New Roman" w:hAnsi="Times New Roman" w:eastAsia="宋体" w:cs="Times New Roman"/>
+          <w:lang w:val="en-US" w:eastAsia="zh-CN"/>
+        </w:rPr>
+        <w:t>2、当第j个神经元是隐藏层的单元时，根据（式3）得：</w:t>
+      </w:r>
+    </w:p>
+    <w:p>
+      <w:pPr>
+        <w:numPr>
+          <w:ilvl w:val="0"/>
+          <w:numId w:val="0"/>
+        </w:numPr>
+        <w:ind w:firstLine="420"/>
+        <w:jc w:val="right"/>
+        <w:rPr>
+          <w:rFonts w:hint="eastAsia" w:ascii="Times New Roman" w:hAnsi="Times New Roman" w:eastAsia="宋体" w:cs="Times New Roman"/>
+          <w:lang w:val="en-US" w:eastAsia="zh-CN"/>
+        </w:rPr>
+      </w:pPr>
+      <w:r>
+        <w:rPr>
+          <w:rFonts w:hint="eastAsia" w:ascii="Times New Roman" w:hAnsi="Times New Roman" w:eastAsia="宋体" w:cs="Times New Roman"/>
+          <w:position w:val="-12"/>
+          <w:lang w:val="en-US" w:eastAsia="zh-CN"/>
+        </w:rPr>
+        <w:object>
+          <v:shape id="_x0000_i1057" o:spt="75" type="#_x0000_t75" style="height:30.6pt;width:173.4pt;" o:ole="t" filled="f" o:preferrelative="t" stroked="f" coordsize="21600,21600">
+            <v:path/>
+            <v:fill on="f" focussize="0,0"/>
+            <v:stroke on="f"/>
+            <v:imagedata r:id="rId70" o:title=""/>
+            <o:lock v:ext="edit" aspectratio="t"/>
+            <w10:wrap type="none"/>
+            <w10:anchorlock/>
+          </v:shape>
+          <o:OLEObject Type="Embed" ProgID="Equation.KSEE3" ShapeID="_x0000_i1057" DrawAspect="Content" ObjectID="_1468075753" r:id="rId69">
+            <o:LockedField>false</o:LockedField>
+          </o:OLEObject>
+        </w:object>
+      </w:r>
+      <w:r>
+        <w:rPr>
+          <w:rFonts w:hint="eastAsia" w:ascii="Times New Roman" w:hAnsi="Times New Roman" w:eastAsia="宋体" w:cs="Times New Roman"/>
+          <w:lang w:val="en-US" w:eastAsia="zh-CN"/>
+        </w:rPr>
+        <w:t xml:space="preserve">            （式7）</w:t>
+      </w:r>
+    </w:p>
+    <w:p>
+      <w:pPr>
+        <w:numPr>
+          <w:ilvl w:val="0"/>
+          <w:numId w:val="0"/>
+        </w:numPr>
+        <w:ind w:firstLine="420"/>
+        <w:jc w:val="right"/>
+        <w:rPr>
+          <w:rFonts w:hint="eastAsia" w:ascii="Times New Roman" w:hAnsi="Times New Roman" w:eastAsia="宋体" w:cs="Times New Roman"/>
+          <w:lang w:val="en-US" w:eastAsia="zh-CN"/>
+        </w:rPr>
+      </w:pPr>
+      <w:r>
+        <w:rPr>
+          <w:rFonts w:hint="eastAsia" w:ascii="Times New Roman" w:hAnsi="Times New Roman" w:eastAsia="宋体" w:cs="Times New Roman"/>
+          <w:position w:val="-12"/>
+          <w:lang w:val="en-US" w:eastAsia="zh-CN"/>
+        </w:rPr>
+        <w:object>
+          <v:shape id="_x0000_i1058" o:spt="75" type="#_x0000_t75" style="height:30.6pt;width:102pt;" o:ole="t" filled="f" o:preferrelative="t" stroked="f" coordsize="21600,21600">
+            <v:path/>
+            <v:fill on="f" focussize="0,0"/>
+            <v:stroke on="f"/>
+            <v:imagedata r:id="rId72" o:title=""/>
+            <o:lock v:ext="edit" aspectratio="t"/>
+            <w10:wrap type="none"/>
+            <w10:anchorlock/>
+          </v:shape>
+          <o:OLEObject Type="Embed" ProgID="Equation.KSEE3" ShapeID="_x0000_i1058" DrawAspect="Content" ObjectID="_1468075754" r:id="rId71">
+            <o:LockedField>false</o:LockedField>
+          </o:OLEObject>
+        </w:object>
+      </w:r>
+      <w:r>
+        <w:rPr>
+          <w:rFonts w:hint="eastAsia" w:ascii="Times New Roman" w:hAnsi="Times New Roman" w:eastAsia="宋体" w:cs="Times New Roman"/>
+          <w:lang w:val="en-US" w:eastAsia="zh-CN"/>
+        </w:rPr>
+        <w:t xml:space="preserve">                      （式8）</w:t>
+      </w:r>
+    </w:p>
+    <w:p>
+      <w:pPr>
+        <w:ind w:firstLine="420"/>
+        <w:rPr>
+          <w:rFonts w:hint="eastAsia" w:ascii="Times New Roman" w:hAnsi="Times New Roman" w:eastAsia="宋体" w:cs="Times New Roman"/>
+          <w:lang w:val="en-US" w:eastAsia="zh-CN"/>
+        </w:rPr>
+      </w:pPr>
+      <w:r>
+        <w:rPr>
+          <w:rFonts w:hint="eastAsia" w:ascii="Times New Roman" w:hAnsi="Times New Roman" w:eastAsia="宋体" w:cs="Times New Roman"/>
+          <w:lang w:val="en-US" w:eastAsia="zh-CN"/>
+        </w:rPr>
+        <w:t>上述两式中，t表示时刻，net</w:t>
+      </w:r>
+      <w:r>
+        <w:rPr>
+          <w:rFonts w:hint="eastAsia" w:ascii="Times New Roman" w:hAnsi="Times New Roman" w:eastAsia="宋体" w:cs="Times New Roman"/>
+          <w:vertAlign w:val="subscript"/>
+          <w:lang w:val="en-US" w:eastAsia="zh-CN"/>
+        </w:rPr>
+        <w:t>t</w:t>
+      </w:r>
+      <w:r>
+        <w:rPr>
+          <w:rFonts w:hint="eastAsia" w:ascii="Times New Roman" w:hAnsi="Times New Roman" w:eastAsia="宋体" w:cs="Times New Roman"/>
+          <w:lang w:val="en-US" w:eastAsia="zh-CN"/>
+        </w:rPr>
+        <w:t>为t时刻本隐藏层的加权输入的向量，s</w:t>
+      </w:r>
+      <w:r>
+        <w:rPr>
+          <w:rFonts w:hint="eastAsia" w:ascii="Times New Roman" w:hAnsi="Times New Roman" w:eastAsia="宋体" w:cs="Times New Roman"/>
+          <w:vertAlign w:val="subscript"/>
+          <w:lang w:val="en-US" w:eastAsia="zh-CN"/>
+        </w:rPr>
+        <w:t>t-t</w:t>
+      </w:r>
+      <w:r>
+        <w:rPr>
+          <w:rFonts w:hint="eastAsia" w:ascii="Times New Roman" w:hAnsi="Times New Roman" w:eastAsia="宋体" w:cs="Times New Roman"/>
+          <w:lang w:val="en-US" w:eastAsia="zh-CN"/>
+        </w:rPr>
+        <w:t>为t-1时刻本隐藏层的输出值向量，s</w:t>
+      </w:r>
+      <w:r>
+        <w:rPr>
+          <w:rFonts w:hint="eastAsia" w:ascii="Times New Roman" w:hAnsi="Times New Roman" w:eastAsia="宋体" w:cs="Times New Roman"/>
+          <w:vertAlign w:val="subscript"/>
+          <w:lang w:val="en-US" w:eastAsia="zh-CN"/>
+        </w:rPr>
+        <w:t>t</w:t>
+      </w:r>
+      <w:r>
+        <w:rPr>
+          <w:rFonts w:hint="eastAsia" w:ascii="Times New Roman" w:hAnsi="Times New Roman" w:eastAsia="宋体" w:cs="Times New Roman"/>
+          <w:lang w:val="en-US" w:eastAsia="zh-CN"/>
+        </w:rPr>
+        <w:t>为t时刻</w:t>
+      </w:r>
+      <w:bookmarkStart w:id="4" w:name="_GoBack"/>
+      <w:bookmarkEnd w:id="4"/>
+      <w:r>
+        <w:rPr>
+          <w:rFonts w:hint="eastAsia" w:ascii="Times New Roman" w:hAnsi="Times New Roman" w:eastAsia="宋体" w:cs="Times New Roman"/>
+          <w:lang w:val="en-US" w:eastAsia="zh-CN"/>
+        </w:rPr>
+        <w:t>本隐藏层的输出值向量。</w:t>
+      </w:r>
+    </w:p>
+    <w:p>
+      <w:pPr>
+        <w:numPr>
+          <w:ilvl w:val="0"/>
+          <w:numId w:val="0"/>
+        </w:numPr>
+        <w:ind w:firstLine="420"/>
+        <w:rPr>
+          <w:rFonts w:hint="eastAsia" w:ascii="Times New Roman" w:hAnsi="Times New Roman" w:eastAsia="宋体" w:cs="Times New Roman"/>
+          <w:lang w:val="en-US" w:eastAsia="zh-CN"/>
+        </w:rPr>
+      </w:pPr>
+      <w:r>
+        <w:rPr>
+          <w:rFonts w:hint="eastAsia" w:ascii="Times New Roman" w:hAnsi="Times New Roman" w:eastAsia="宋体" w:cs="Times New Roman"/>
+          <w:lang w:val="en-US" w:eastAsia="zh-CN"/>
+        </w:rPr>
+        <w:t>所以，根据（式5）（式6），由连续求导法则，即链式法则，得：</w:t>
+      </w:r>
+    </w:p>
+    <w:p>
+      <w:pPr>
+        <w:ind w:firstLine="420"/>
+        <w:rPr>
+          <w:rFonts w:hint="eastAsia" w:ascii="Times New Roman" w:hAnsi="Times New Roman" w:eastAsia="宋体" w:cs="Times New Roman"/>
+          <w:lang w:val="en-US" w:eastAsia="zh-CN"/>
+        </w:rPr>
+      </w:pPr>
+    </w:p>
+    <w:p>
+      <w:pPr>
+        <w:pStyle w:val="4"/>
+        <w:rPr>
+          <w:rFonts w:hint="eastAsia"/>
+          <w:lang w:val="en-US" w:eastAsia="zh-CN"/>
+        </w:rPr>
+      </w:pPr>
+      <w:r>
+        <w:rPr>
+          <w:rFonts w:hint="eastAsia"/>
+          <w:lang w:val="en-US" w:eastAsia="zh-CN"/>
+        </w:rPr>
+        <w:t>2.2 误差反向传递到上一时刻</w:t>
+      </w:r>
+    </w:p>
+    <w:p>
+      <w:pPr>
+        <w:numPr>
+          <w:numId w:val="0"/>
+        </w:numPr>
+        <w:rPr>
+          <w:rFonts w:hint="eastAsia"/>
+          <w:lang w:val="en-US" w:eastAsia="zh-CN"/>
+        </w:rPr>
+      </w:pPr>
+      <w:r>
+        <w:rPr>
+          <w:rFonts w:hint="eastAsia"/>
+          <w:lang w:val="en-US" w:eastAsia="zh-CN"/>
+        </w:rPr>
+        <w:t xml:space="preserve">    </w:t>
       </w:r>
     </w:p>
     <w:p>
       <w:pPr>
         <w:pStyle w:val="3"/>
+        <w:numPr>
+          <w:ilvl w:val="0"/>
+          <w:numId w:val="5"/>
+        </w:numPr>
+        <w:rPr>
+          <w:rFonts w:hint="eastAsia"/>
+          <w:lang w:val="en-US" w:eastAsia="zh-CN"/>
+        </w:rPr>
+      </w:pPr>
+      <w:r>
+        <w:rPr>
+          <w:rFonts w:hint="eastAsia"/>
+          <w:lang w:val="en-US" w:eastAsia="zh-CN"/>
+        </w:rPr>
+        <w:t>计算每个权重的梯度</w:t>
+      </w:r>
+    </w:p>
+    <w:p>
+      <w:pPr>
+        <w:numPr>
+          <w:numId w:val="0"/>
+        </w:numPr>
         <w:rPr>
           <w:rFonts w:hint="default"/>
           <w:lang w:val="en-US" w:eastAsia="zh-CN"/>
@@ -3732,7 +5533,7 @@
           <w:rFonts w:hint="eastAsia"/>
           <w:lang w:val="en-US" w:eastAsia="zh-CN"/>
         </w:rPr>
-        <w:t>3、计算每个权重的梯度</w:t>
+        <w:t xml:space="preserve">    </w:t>
       </w:r>
     </w:p>
     <w:p>
@@ -3754,6 +5555,7 @@
     <w:p>
       <w:pPr>
         <w:numPr>
+          <w:ilvl w:val="0"/>
           <w:numId w:val="0"/>
         </w:numPr>
         <w:rPr>
@@ -3765,6 +5567,7 @@
     <w:p>
       <w:pPr>
         <w:numPr>
+          <w:ilvl w:val="0"/>
           <w:numId w:val="0"/>
         </w:numPr>
         <w:rPr>
@@ -3776,6 +5579,7 @@
     <w:p>
       <w:pPr>
         <w:numPr>
+          <w:ilvl w:val="0"/>
           <w:numId w:val="0"/>
         </w:numPr>
         <w:rPr>
@@ -3787,6 +5591,7 @@
     <w:p>
       <w:pPr>
         <w:numPr>
+          <w:ilvl w:val="0"/>
           <w:numId w:val="0"/>
         </w:numPr>
         <w:rPr>
@@ -3798,6 +5603,7 @@
     <w:p>
       <w:pPr>
         <w:numPr>
+          <w:ilvl w:val="0"/>
           <w:numId w:val="0"/>
         </w:numPr>
         <w:rPr>
@@ -3809,6 +5615,7 @@
     <w:p>
       <w:pPr>
         <w:numPr>
+          <w:ilvl w:val="0"/>
           <w:numId w:val="0"/>
         </w:numPr>
         <w:rPr>
@@ -3820,6 +5627,7 @@
     <w:p>
       <w:pPr>
         <w:numPr>
+          <w:ilvl w:val="0"/>
           <w:numId w:val="0"/>
         </w:numPr>
         <w:rPr>
@@ -3831,6 +5639,7 @@
     <w:p>
       <w:pPr>
         <w:numPr>
+          <w:ilvl w:val="0"/>
           <w:numId w:val="0"/>
         </w:numPr>
         <w:rPr>
@@ -3842,6 +5651,7 @@
     <w:p>
       <w:pPr>
         <w:numPr>
+          <w:ilvl w:val="0"/>
           <w:numId w:val="0"/>
         </w:numPr>
         <w:rPr>
@@ -3853,6 +5663,7 @@
     <w:p>
       <w:pPr>
         <w:numPr>
+          <w:ilvl w:val="0"/>
           <w:numId w:val="0"/>
         </w:numPr>
         <w:rPr>
@@ -3864,6 +5675,7 @@
     <w:p>
       <w:pPr>
         <w:numPr>
+          <w:ilvl w:val="0"/>
           <w:numId w:val="0"/>
         </w:numPr>
         <w:rPr>
@@ -3875,6 +5687,7 @@
     <w:p>
       <w:pPr>
         <w:numPr>
+          <w:ilvl w:val="0"/>
           <w:numId w:val="0"/>
         </w:numPr>
         <w:rPr>

--- a/循环神经网络概述.docx
+++ b/循环神经网络概述.docx
@@ -1178,24 +1178,576 @@
         <w:jc w:val="center"/>
         <w:rPr>
           <w:rFonts w:hint="eastAsia"/>
+          <w:lang w:val="en-US" w:eastAsia="zh-CN"/>
+        </w:rPr>
+      </w:pPr>
+      <w:r>
+        <w:rPr>
+          <w:rFonts w:hint="eastAsia"/>
           <w:lang w:eastAsia="zh-CN"/>
         </w:rPr>
-      </w:pPr>
+        <w:t>目录</w:t>
+      </w:r>
+    </w:p>
+    <w:p>
+      <w:pPr>
+        <w:pStyle w:val="11"/>
+        <w:tabs>
+          <w:tab w:val="right" w:leader="dot" w:pos="8306"/>
+        </w:tabs>
+      </w:pPr>
+      <w:r>
+        <w:rPr>
+          <w:rFonts w:hint="eastAsia"/>
+          <w:lang w:val="en-US" w:eastAsia="zh-CN"/>
+        </w:rPr>
+        <w:fldChar w:fldCharType="begin"/>
+      </w:r>
+      <w:r>
+        <w:rPr>
+          <w:rFonts w:hint="eastAsia"/>
+          <w:lang w:val="en-US" w:eastAsia="zh-CN"/>
+        </w:rPr>
+        <w:instrText xml:space="preserve">TOC \o "1-3" \u </w:instrText>
+      </w:r>
+      <w:r>
+        <w:rPr>
+          <w:rFonts w:hint="eastAsia"/>
+          <w:lang w:val="en-US" w:eastAsia="zh-CN"/>
+        </w:rPr>
+        <w:fldChar w:fldCharType="separate"/>
+      </w:r>
+      <w:r>
+        <w:rPr>
+          <w:rFonts w:hint="eastAsia"/>
+          <w:lang w:val="en-US" w:eastAsia="zh-CN"/>
+        </w:rPr>
+        <w:t xml:space="preserve">一、 </w:t>
+      </w:r>
       <w:r>
         <w:rPr>
           <w:rFonts w:hint="eastAsia"/>
           <w:lang w:eastAsia="zh-CN"/>
         </w:rPr>
-        <w:t>目录</w:t>
-      </w:r>
-    </w:p>
-    <w:p>
-      <w:pPr>
-        <w:pStyle w:val="2"/>
-        <w:numPr>
-          <w:ilvl w:val="0"/>
-          <w:numId w:val="1"/>
-        </w:numPr>
+        <w:t>循环神经网络简介</w:t>
+      </w:r>
+      <w:r>
+        <w:tab/>
+      </w:r>
+      <w:r>
+        <w:fldChar w:fldCharType="begin"/>
+      </w:r>
+      <w:r>
+        <w:instrText xml:space="preserve"> PAGEREF _Toc19121 </w:instrText>
+      </w:r>
+      <w:r>
+        <w:fldChar w:fldCharType="separate"/>
+      </w:r>
+      <w:r>
+        <w:t>1</w:t>
+      </w:r>
+      <w:r>
+        <w:fldChar w:fldCharType="end"/>
+      </w:r>
+    </w:p>
+    <w:p>
+      <w:pPr>
+        <w:pStyle w:val="12"/>
+        <w:tabs>
+          <w:tab w:val="right" w:leader="dot" w:pos="8306"/>
+        </w:tabs>
+      </w:pPr>
+      <w:r>
+        <w:rPr>
+          <w:rFonts w:hint="eastAsia"/>
+          <w:lang w:val="en-US" w:eastAsia="zh-CN"/>
+        </w:rPr>
+        <w:t>1、 神经网络简介</w:t>
+      </w:r>
+      <w:r>
+        <w:tab/>
+      </w:r>
+      <w:r>
+        <w:fldChar w:fldCharType="begin"/>
+      </w:r>
+      <w:r>
+        <w:instrText xml:space="preserve"> PAGEREF _Toc4809 </w:instrText>
+      </w:r>
+      <w:r>
+        <w:fldChar w:fldCharType="separate"/>
+      </w:r>
+      <w:r>
+        <w:t>1</w:t>
+      </w:r>
+      <w:r>
+        <w:fldChar w:fldCharType="end"/>
+      </w:r>
+    </w:p>
+    <w:p>
+      <w:pPr>
+        <w:pStyle w:val="7"/>
+        <w:tabs>
+          <w:tab w:val="right" w:leader="dot" w:pos="8306"/>
+        </w:tabs>
+      </w:pPr>
+      <w:r>
+        <w:rPr>
+          <w:rFonts w:hint="eastAsia"/>
+          <w:lang w:val="en-US" w:eastAsia="zh-CN"/>
+        </w:rPr>
+        <w:t>1.1 神经网络的结构</w:t>
+      </w:r>
+      <w:r>
+        <w:tab/>
+      </w:r>
+      <w:r>
+        <w:fldChar w:fldCharType="begin"/>
+      </w:r>
+      <w:r>
+        <w:instrText xml:space="preserve"> PAGEREF _Toc4747 </w:instrText>
+      </w:r>
+      <w:r>
+        <w:fldChar w:fldCharType="separate"/>
+      </w:r>
+      <w:r>
+        <w:t>1</w:t>
+      </w:r>
+      <w:r>
+        <w:fldChar w:fldCharType="end"/>
+      </w:r>
+    </w:p>
+    <w:p>
+      <w:pPr>
+        <w:pStyle w:val="7"/>
+        <w:tabs>
+          <w:tab w:val="right" w:leader="dot" w:pos="8306"/>
+        </w:tabs>
+      </w:pPr>
+      <w:r>
+        <w:rPr>
+          <w:rFonts w:hint="eastAsia"/>
+          <w:lang w:val="en-US" w:eastAsia="zh-CN"/>
+        </w:rPr>
+        <w:t>1.2 神经网络的计算公式</w:t>
+      </w:r>
+      <w:r>
+        <w:tab/>
+      </w:r>
+      <w:r>
+        <w:fldChar w:fldCharType="begin"/>
+      </w:r>
+      <w:r>
+        <w:instrText xml:space="preserve"> PAGEREF _Toc9107 </w:instrText>
+      </w:r>
+      <w:r>
+        <w:fldChar w:fldCharType="separate"/>
+      </w:r>
+      <w:r>
+        <w:t>2</w:t>
+      </w:r>
+      <w:r>
+        <w:fldChar w:fldCharType="end"/>
+      </w:r>
+    </w:p>
+    <w:p>
+      <w:pPr>
+        <w:pStyle w:val="7"/>
+        <w:tabs>
+          <w:tab w:val="right" w:leader="dot" w:pos="8306"/>
+        </w:tabs>
+      </w:pPr>
+      <w:r>
+        <w:rPr>
+          <w:rFonts w:hint="eastAsia"/>
+          <w:lang w:val="en-US" w:eastAsia="zh-CN"/>
+        </w:rPr>
+        <w:t>1.3 神经网络的分类</w:t>
+      </w:r>
+      <w:r>
+        <w:tab/>
+      </w:r>
+      <w:r>
+        <w:fldChar w:fldCharType="begin"/>
+      </w:r>
+      <w:r>
+        <w:instrText xml:space="preserve"> PAGEREF _Toc13890 </w:instrText>
+      </w:r>
+      <w:r>
+        <w:fldChar w:fldCharType="separate"/>
+      </w:r>
+      <w:r>
+        <w:t>2</w:t>
+      </w:r>
+      <w:r>
+        <w:fldChar w:fldCharType="end"/>
+      </w:r>
+    </w:p>
+    <w:p>
+      <w:pPr>
+        <w:pStyle w:val="7"/>
+        <w:tabs>
+          <w:tab w:val="right" w:leader="dot" w:pos="8306"/>
+        </w:tabs>
+      </w:pPr>
+      <w:r>
+        <w:rPr>
+          <w:rFonts w:hint="eastAsia"/>
+          <w:lang w:val="en-US" w:eastAsia="zh-CN"/>
+        </w:rPr>
+        <w:t>1.4 神经网络的应用</w:t>
+      </w:r>
+      <w:r>
+        <w:tab/>
+      </w:r>
+      <w:r>
+        <w:fldChar w:fldCharType="begin"/>
+      </w:r>
+      <w:r>
+        <w:instrText xml:space="preserve"> PAGEREF _Toc2259 </w:instrText>
+      </w:r>
+      <w:r>
+        <w:fldChar w:fldCharType="separate"/>
+      </w:r>
+      <w:r>
+        <w:t>3</w:t>
+      </w:r>
+      <w:r>
+        <w:fldChar w:fldCharType="end"/>
+      </w:r>
+    </w:p>
+    <w:p>
+      <w:pPr>
+        <w:pStyle w:val="12"/>
+        <w:tabs>
+          <w:tab w:val="right" w:leader="dot" w:pos="8306"/>
+        </w:tabs>
+      </w:pPr>
+      <w:r>
+        <w:rPr>
+          <w:rFonts w:hint="eastAsia"/>
+          <w:lang w:val="en-US" w:eastAsia="zh-CN"/>
+        </w:rPr>
+        <w:t>2、 循环神经网络简介</w:t>
+      </w:r>
+      <w:r>
+        <w:tab/>
+      </w:r>
+      <w:r>
+        <w:fldChar w:fldCharType="begin"/>
+      </w:r>
+      <w:r>
+        <w:instrText xml:space="preserve"> PAGEREF _Toc7542 </w:instrText>
+      </w:r>
+      <w:r>
+        <w:fldChar w:fldCharType="separate"/>
+      </w:r>
+      <w:r>
+        <w:t>3</w:t>
+      </w:r>
+      <w:r>
+        <w:fldChar w:fldCharType="end"/>
+      </w:r>
+    </w:p>
+    <w:p>
+      <w:pPr>
+        <w:pStyle w:val="12"/>
+        <w:tabs>
+          <w:tab w:val="right" w:leader="dot" w:pos="8306"/>
+        </w:tabs>
+      </w:pPr>
+      <w:r>
+        <w:rPr>
+          <w:rFonts w:hint="eastAsia"/>
+          <w:lang w:val="en-US" w:eastAsia="zh-CN"/>
+        </w:rPr>
+        <w:t>3、 小结</w:t>
+      </w:r>
+      <w:r>
+        <w:tab/>
+      </w:r>
+      <w:r>
+        <w:fldChar w:fldCharType="begin"/>
+      </w:r>
+      <w:r>
+        <w:instrText xml:space="preserve"> PAGEREF _Toc30196 </w:instrText>
+      </w:r>
+      <w:r>
+        <w:fldChar w:fldCharType="separate"/>
+      </w:r>
+      <w:r>
+        <w:t>4</w:t>
+      </w:r>
+      <w:r>
+        <w:fldChar w:fldCharType="end"/>
+      </w:r>
+    </w:p>
+    <w:p>
+      <w:pPr>
+        <w:pStyle w:val="11"/>
+        <w:tabs>
+          <w:tab w:val="right" w:leader="dot" w:pos="8306"/>
+        </w:tabs>
+      </w:pPr>
+      <w:r>
+        <w:rPr>
+          <w:rFonts w:hint="eastAsia"/>
+          <w:lang w:eastAsia="zh-CN"/>
+        </w:rPr>
+        <w:t>二、 循环神经网络的训练算法</w:t>
+      </w:r>
+      <w:r>
+        <w:tab/>
+      </w:r>
+      <w:r>
+        <w:fldChar w:fldCharType="begin"/>
+      </w:r>
+      <w:r>
+        <w:instrText xml:space="preserve"> PAGEREF _Toc14068 </w:instrText>
+      </w:r>
+      <w:r>
+        <w:fldChar w:fldCharType="separate"/>
+      </w:r>
+      <w:r>
+        <w:t>6</w:t>
+      </w:r>
+      <w:r>
+        <w:fldChar w:fldCharType="end"/>
+      </w:r>
+    </w:p>
+    <w:p>
+      <w:pPr>
+        <w:pStyle w:val="12"/>
+        <w:tabs>
+          <w:tab w:val="right" w:leader="dot" w:pos="8306"/>
+        </w:tabs>
+      </w:pPr>
+      <w:r>
+        <w:rPr>
+          <w:rFonts w:hint="eastAsia"/>
+          <w:lang w:val="en-US" w:eastAsia="zh-CN"/>
+        </w:rPr>
+        <w:t>1、 前向计算每个神经元的输出值</w:t>
+      </w:r>
+      <w:r>
+        <w:tab/>
+      </w:r>
+      <w:r>
+        <w:fldChar w:fldCharType="begin"/>
+      </w:r>
+      <w:r>
+        <w:instrText xml:space="preserve"> PAGEREF _Toc11131 </w:instrText>
+      </w:r>
+      <w:r>
+        <w:fldChar w:fldCharType="separate"/>
+      </w:r>
+      <w:r>
+        <w:t>6</w:t>
+      </w:r>
+      <w:r>
+        <w:fldChar w:fldCharType="end"/>
+      </w:r>
+    </w:p>
+    <w:p>
+      <w:pPr>
+        <w:pStyle w:val="12"/>
+        <w:tabs>
+          <w:tab w:val="right" w:leader="dot" w:pos="8306"/>
+        </w:tabs>
+      </w:pPr>
+      <w:r>
+        <w:rPr>
+          <w:rFonts w:hint="eastAsia"/>
+          <w:lang w:val="en-US" w:eastAsia="zh-CN"/>
+        </w:rPr>
+        <w:t>2、 反向计算每个神经元的误差项</w:t>
+      </w:r>
+      <w:r>
+        <w:tab/>
+      </w:r>
+      <w:r>
+        <w:fldChar w:fldCharType="begin"/>
+      </w:r>
+      <w:r>
+        <w:instrText xml:space="preserve"> PAGEREF _Toc8837 </w:instrText>
+      </w:r>
+      <w:r>
+        <w:fldChar w:fldCharType="separate"/>
+      </w:r>
+      <w:r>
+        <w:t>6</w:t>
+      </w:r>
+      <w:r>
+        <w:fldChar w:fldCharType="end"/>
+      </w:r>
+    </w:p>
+    <w:p>
+      <w:pPr>
+        <w:pStyle w:val="7"/>
+        <w:tabs>
+          <w:tab w:val="right" w:leader="dot" w:pos="8306"/>
+        </w:tabs>
+      </w:pPr>
+      <w:r>
+        <w:rPr>
+          <w:rFonts w:hint="eastAsia"/>
+          <w:lang w:val="en-US" w:eastAsia="zh-CN"/>
+        </w:rPr>
+        <w:t>2.1 误差反向传递到上一层</w:t>
+      </w:r>
+      <w:r>
+        <w:tab/>
+      </w:r>
+      <w:r>
+        <w:fldChar w:fldCharType="begin"/>
+      </w:r>
+      <w:r>
+        <w:instrText xml:space="preserve"> PAGEREF _Toc3572 </w:instrText>
+      </w:r>
+      <w:r>
+        <w:fldChar w:fldCharType="separate"/>
+      </w:r>
+      <w:r>
+        <w:t>6</w:t>
+      </w:r>
+      <w:r>
+        <w:fldChar w:fldCharType="end"/>
+      </w:r>
+    </w:p>
+    <w:p>
+      <w:pPr>
+        <w:pStyle w:val="7"/>
+        <w:tabs>
+          <w:tab w:val="right" w:leader="dot" w:pos="8306"/>
+        </w:tabs>
+      </w:pPr>
+      <w:r>
+        <w:rPr>
+          <w:rFonts w:hint="eastAsia"/>
+          <w:lang w:val="en-US" w:eastAsia="zh-CN"/>
+        </w:rPr>
+        <w:t>2.2 误差反向传递到上一时刻</w:t>
+      </w:r>
+      <w:r>
+        <w:tab/>
+      </w:r>
+      <w:r>
+        <w:fldChar w:fldCharType="begin"/>
+      </w:r>
+      <w:r>
+        <w:instrText xml:space="preserve"> PAGEREF _Toc11950 </w:instrText>
+      </w:r>
+      <w:r>
+        <w:fldChar w:fldCharType="separate"/>
+      </w:r>
+      <w:r>
+        <w:t>9</w:t>
+      </w:r>
+      <w:r>
+        <w:fldChar w:fldCharType="end"/>
+      </w:r>
+    </w:p>
+    <w:p>
+      <w:pPr>
+        <w:pStyle w:val="12"/>
+        <w:tabs>
+          <w:tab w:val="right" w:leader="dot" w:pos="8306"/>
+        </w:tabs>
+      </w:pPr>
+      <w:r>
+        <w:rPr>
+          <w:rFonts w:hint="eastAsia"/>
+          <w:lang w:val="en-US" w:eastAsia="zh-CN"/>
+        </w:rPr>
+        <w:t>3、 计算每个权重的梯度</w:t>
+      </w:r>
+      <w:r>
+        <w:tab/>
+      </w:r>
+      <w:r>
+        <w:fldChar w:fldCharType="begin"/>
+      </w:r>
+      <w:r>
+        <w:instrText xml:space="preserve"> PAGEREF _Toc25945 </w:instrText>
+      </w:r>
+      <w:r>
+        <w:fldChar w:fldCharType="separate"/>
+      </w:r>
+      <w:r>
+        <w:t>11</w:t>
+      </w:r>
+      <w:r>
+        <w:fldChar w:fldCharType="end"/>
+      </w:r>
+    </w:p>
+    <w:p>
+      <w:pPr>
+        <w:pStyle w:val="12"/>
+        <w:tabs>
+          <w:tab w:val="right" w:leader="dot" w:pos="8306"/>
+        </w:tabs>
+      </w:pPr>
+      <w:r>
+        <w:rPr>
+          <w:rFonts w:hint="eastAsia"/>
+          <w:lang w:val="en-US" w:eastAsia="zh-CN"/>
+        </w:rPr>
+        <w:t>4、用随机梯度下降算法更新权重</w:t>
+      </w:r>
+      <w:r>
+        <w:tab/>
+      </w:r>
+      <w:r>
+        <w:fldChar w:fldCharType="begin"/>
+      </w:r>
+      <w:r>
+        <w:instrText xml:space="preserve"> PAGEREF _Toc28926 </w:instrText>
+      </w:r>
+      <w:r>
+        <w:fldChar w:fldCharType="separate"/>
+      </w:r>
+      <w:r>
+        <w:t>12</w:t>
+      </w:r>
+      <w:r>
+        <w:fldChar w:fldCharType="end"/>
+      </w:r>
+    </w:p>
+    <w:p>
+      <w:pPr>
+        <w:pStyle w:val="11"/>
+        <w:tabs>
+          <w:tab w:val="right" w:leader="dot" w:pos="8306"/>
+        </w:tabs>
+      </w:pPr>
+      <w:r>
+        <w:rPr>
+          <w:rFonts w:hint="eastAsia"/>
+          <w:lang w:val="en-US" w:eastAsia="zh-CN"/>
+        </w:rPr>
+        <w:t>三、RNN的梯度爆炸和消失问题</w:t>
+      </w:r>
+      <w:r>
+        <w:tab/>
+      </w:r>
+      <w:r>
+        <w:fldChar w:fldCharType="begin"/>
+      </w:r>
+      <w:r>
+        <w:instrText xml:space="preserve"> PAGEREF _Toc4240 </w:instrText>
+      </w:r>
+      <w:r>
+        <w:fldChar w:fldCharType="separate"/>
+      </w:r>
+      <w:r>
+        <w:t>13</w:t>
+      </w:r>
+      <w:r>
+        <w:fldChar w:fldCharType="end"/>
+      </w:r>
+    </w:p>
+    <w:p>
+      <w:pPr>
+        <w:jc w:val="both"/>
         <w:rPr>
           <w:rFonts w:hint="eastAsia"/>
           <w:lang w:val="en-US" w:eastAsia="zh-CN"/>
@@ -1213,6 +1765,13 @@
           <w:docGrid w:type="lines" w:linePitch="312" w:charSpace="0"/>
         </w:sectPr>
       </w:pPr>
+      <w:r>
+        <w:rPr>
+          <w:rFonts w:hint="eastAsia"/>
+          <w:lang w:val="en-US" w:eastAsia="zh-CN"/>
+        </w:rPr>
+        <w:fldChar w:fldCharType="end"/>
+      </w:r>
     </w:p>
     <w:p>
       <w:pPr>
@@ -1226,6 +1785,7 @@
           <w:lang w:val="en-US" w:eastAsia="zh-CN"/>
         </w:rPr>
       </w:pPr>
+      <w:bookmarkStart w:id="1" w:name="_Toc19121"/>
       <w:r>
         <w:rPr>
           <w:rFonts w:hint="eastAsia"/>
@@ -1233,6 +1793,7 @@
         </w:rPr>
         <w:t>循环神经网络简介</w:t>
       </w:r>
+      <w:bookmarkEnd w:id="1"/>
     </w:p>
     <w:p>
       <w:pPr>
@@ -1261,6 +1822,7 @@
           <w:lang w:val="en-US" w:eastAsia="zh-CN"/>
         </w:rPr>
       </w:pPr>
+      <w:bookmarkStart w:id="2" w:name="_Toc4809"/>
       <w:r>
         <w:rPr>
           <w:rFonts w:hint="eastAsia"/>
@@ -1268,6 +1830,7 @@
         </w:rPr>
         <w:t>神经网络简介</w:t>
       </w:r>
+      <w:bookmarkEnd w:id="2"/>
     </w:p>
     <w:p>
       <w:pPr>
@@ -1297,6 +1860,7 @@
           <w:lang w:val="en-US" w:eastAsia="zh-CN"/>
         </w:rPr>
       </w:pPr>
+      <w:bookmarkStart w:id="3" w:name="_Toc4747"/>
       <w:r>
         <w:rPr>
           <w:rFonts w:hint="eastAsia"/>
@@ -1304,6 +1868,7 @@
         </w:rPr>
         <w:t>1.1 神经网络的结构</w:t>
       </w:r>
+      <w:bookmarkEnd w:id="3"/>
     </w:p>
     <w:p>
       <w:pPr>
@@ -1674,7 +2239,8 @@
           <w:lang w:val="en-US" w:eastAsia="zh-CN"/>
         </w:rPr>
         <w:object>
-          <v:shape id="_x0000_i1049" o:spt="75" type="#_x0000_t75" style="height:31pt;width:52pt;" o:ole="t" filled="f" o:preferrelative="t" stroked="f" coordsize="21600,21600">
+          <v:shape id="_x0000_i1025" o:spt="75" type="#_x0000_t75" style="height:31pt;width:52pt;" o:ole="t" filled="f" o:preferrelative="t" stroked="f" coordsize="21600,21600">
+            <v:path/>
             <v:fill on="f" focussize="0,0"/>
             <v:stroke on="f"/>
             <v:imagedata r:id="rId13" o:title=""/>
@@ -1682,7 +2248,7 @@
             <w10:wrap type="none"/>
             <w10:anchorlock/>
           </v:shape>
-          <o:OLEObject Type="Embed" ProgID="Equation.KSEE3" ShapeID="_x0000_i1049" DrawAspect="Content" ObjectID="_1468075725" r:id="rId12">
+          <o:OLEObject Type="Embed" ProgID="Equation.KSEE3" ShapeID="_x0000_i1025" DrawAspect="Content" ObjectID="_1468075725" r:id="rId12">
             <o:LockedField>false</o:LockedField>
           </o:OLEObject>
         </w:object>
@@ -1729,7 +2295,8 @@
           <w:lang w:val="en-US" w:eastAsia="zh-CN"/>
         </w:rPr>
         <w:object>
-          <v:shape id="_x0000_i1050" o:spt="75" type="#_x0000_t75" style="height:33pt;width:60.95pt;" o:ole="t" filled="f" o:preferrelative="t" stroked="f" coordsize="21600,21600">
+          <v:shape id="_x0000_i1026" o:spt="75" type="#_x0000_t75" style="height:33pt;width:60.95pt;" o:ole="t" filled="f" o:preferrelative="t" stroked="f" coordsize="21600,21600">
+            <v:path/>
             <v:fill on="f" focussize="0,0"/>
             <v:stroke on="f"/>
             <v:imagedata r:id="rId15" o:title=""/>
@@ -1737,7 +2304,7 @@
             <w10:wrap type="none"/>
             <w10:anchorlock/>
           </v:shape>
-          <o:OLEObject Type="Embed" ProgID="Equation.KSEE3" ShapeID="_x0000_i1050" DrawAspect="Content" ObjectID="_1468075726" r:id="rId14">
+          <o:OLEObject Type="Embed" ProgID="Equation.KSEE3" ShapeID="_x0000_i1026" DrawAspect="Content" ObjectID="_1468075726" r:id="rId14">
             <o:LockedField>false</o:LockedField>
           </o:OLEObject>
         </w:object>
@@ -1942,7 +2509,7 @@
           <w:lang w:val="en-US" w:eastAsia="zh-CN"/>
         </w:rPr>
         <w:object>
-          <v:shape id="_x0000_i1025" o:spt="75" type="#_x0000_t75" style="height:51pt;width:157.95pt;" o:ole="t" filled="f" o:preferrelative="t" stroked="f" coordsize="21600,21600">
+          <v:shape id="_x0000_i1027" o:spt="75" type="#_x0000_t75" style="height:51pt;width:157.95pt;" o:ole="t" filled="f" o:preferrelative="t" stroked="f" coordsize="21600,21600">
             <v:path/>
             <v:fill on="f" focussize="0,0"/>
             <v:stroke on="f"/>
@@ -1951,7 +2518,7 @@
             <w10:wrap type="none"/>
             <w10:anchorlock/>
           </v:shape>
-          <o:OLEObject Type="Embed" ProgID="Equation.KSEE3" ShapeID="_x0000_i1025" DrawAspect="Content" ObjectID="_1468075727" r:id="rId16">
+          <o:OLEObject Type="Embed" ProgID="Equation.KSEE3" ShapeID="_x0000_i1027" DrawAspect="Content" ObjectID="_1468075727" r:id="rId16">
             <o:LockedField>false</o:LockedField>
           </o:OLEObject>
         </w:object>
@@ -2026,6 +2593,7 @@
           <w:lang w:val="en-US" w:eastAsia="zh-CN"/>
         </w:rPr>
       </w:pPr>
+      <w:bookmarkStart w:id="4" w:name="_Toc9107"/>
       <w:r>
         <w:rPr>
           <w:rFonts w:hint="eastAsia"/>
@@ -2033,6 +2601,7 @@
         </w:rPr>
         <w:t>1.2 神经网络的计算公式</w:t>
       </w:r>
+      <w:bookmarkEnd w:id="4"/>
     </w:p>
     <w:p>
       <w:pPr>
@@ -2250,7 +2819,7 @@
           <w:lang w:val="en-US" w:eastAsia="zh-CN"/>
         </w:rPr>
         <w:object>
-          <v:shape id="_x0000_i1030" o:spt="75" type="#_x0000_t75" style="height:34pt;width:142.4pt;" o:ole="t" filled="f" o:preferrelative="t" stroked="f" coordsize="21600,21600">
+          <v:shape id="_x0000_i1028" o:spt="75" type="#_x0000_t75" style="height:34pt;width:142.4pt;" o:ole="t" filled="f" o:preferrelative="t" stroked="f" coordsize="21600,21600">
             <v:path/>
             <v:fill on="f" focussize="0,0"/>
             <v:stroke on="f"/>
@@ -2259,7 +2828,7 @@
             <w10:wrap type="none"/>
             <w10:anchorlock/>
           </v:shape>
-          <o:OLEObject Type="Embed" ProgID="Equation.KSEE3" ShapeID="_x0000_i1030" DrawAspect="Content" ObjectID="_1468075728" r:id="rId19">
+          <o:OLEObject Type="Embed" ProgID="Equation.KSEE3" ShapeID="_x0000_i1028" DrawAspect="Content" ObjectID="_1468075728" r:id="rId19">
             <o:LockedField>false</o:LockedField>
           </o:OLEObject>
         </w:object>
@@ -2302,7 +2871,7 @@
           <w:lang w:val="en-US" w:eastAsia="zh-CN"/>
         </w:rPr>
         <w:object>
-          <v:shape id="_x0000_i1031" o:spt="75" type="#_x0000_t75" style="height:34pt;width:140.25pt;" o:ole="t" filled="f" o:preferrelative="t" stroked="f" coordsize="21600,21600">
+          <v:shape id="_x0000_i1029" o:spt="75" type="#_x0000_t75" style="height:34pt;width:140.25pt;" o:ole="t" filled="f" o:preferrelative="t" stroked="f" coordsize="21600,21600">
             <v:path/>
             <v:fill on="f" focussize="0,0"/>
             <v:stroke on="f"/>
@@ -2311,7 +2880,7 @@
             <w10:wrap type="none"/>
             <w10:anchorlock/>
           </v:shape>
-          <o:OLEObject Type="Embed" ProgID="Equation.KSEE3" ShapeID="_x0000_i1031" DrawAspect="Content" ObjectID="_1468075729" r:id="rId21">
+          <o:OLEObject Type="Embed" ProgID="Equation.KSEE3" ShapeID="_x0000_i1029" DrawAspect="Content" ObjectID="_1468075729" r:id="rId21">
             <o:LockedField>false</o:LockedField>
           </o:OLEObject>
         </w:object>
@@ -2363,6 +2932,7 @@
           <w:lang w:val="en-US" w:eastAsia="zh-CN"/>
         </w:rPr>
       </w:pPr>
+      <w:bookmarkStart w:id="5" w:name="_Toc13890"/>
       <w:r>
         <w:rPr>
           <w:rFonts w:hint="eastAsia"/>
@@ -2370,6 +2940,7 @@
         </w:rPr>
         <w:t>1.3 神经网络的分类</w:t>
       </w:r>
+      <w:bookmarkEnd w:id="5"/>
     </w:p>
     <w:p>
       <w:pPr>
@@ -2493,6 +3064,7 @@
           <w:lang w:val="en-US" w:eastAsia="zh-CN"/>
         </w:rPr>
       </w:pPr>
+      <w:bookmarkStart w:id="6" w:name="_Toc2259"/>
       <w:r>
         <w:rPr>
           <w:rFonts w:hint="eastAsia"/>
@@ -2500,6 +3072,7 @@
         </w:rPr>
         <w:t>1.4 神经网络的应用</w:t>
       </w:r>
+      <w:bookmarkEnd w:id="6"/>
     </w:p>
     <w:p>
       <w:pPr>
@@ -2533,6 +3106,7 @@
           <w:lang w:val="en-US" w:eastAsia="zh-CN"/>
         </w:rPr>
       </w:pPr>
+      <w:bookmarkStart w:id="7" w:name="_Toc7542"/>
       <w:r>
         <w:rPr>
           <w:rFonts w:hint="eastAsia"/>
@@ -2540,6 +3114,7 @@
         </w:rPr>
         <w:t>循环神经网络简介</w:t>
       </w:r>
+      <w:bookmarkEnd w:id="7"/>
     </w:p>
     <w:p>
       <w:pPr>
@@ -3210,7 +3785,21 @@
           <w:rFonts w:hint="default" w:ascii="Times New Roman" w:hAnsi="Times New Roman" w:eastAsia="宋体" w:cs="Times New Roman"/>
           <w:lang w:val="en-US" w:eastAsia="zh-CN"/>
         </w:rPr>
-        <w:t>图1.3中的t表示时刻</w:t>
+        <w:t>图1.</w:t>
+      </w:r>
+      <w:r>
+        <w:rPr>
+          <w:rFonts w:hint="eastAsia" w:ascii="Times New Roman" w:hAnsi="Times New Roman" w:cs="Times New Roman"/>
+          <w:lang w:val="en-US" w:eastAsia="zh-CN"/>
+        </w:rPr>
+        <w:t>4</w:t>
+      </w:r>
+      <w:r>
+        <w:rPr>
+          <w:rFonts w:hint="default" w:ascii="Times New Roman" w:hAnsi="Times New Roman" w:eastAsia="宋体" w:cs="Times New Roman"/>
+          <w:lang w:val="en-US" w:eastAsia="zh-CN"/>
+        </w:rPr>
+        <w:t>中的t表示时刻</w:t>
       </w:r>
       <w:r>
         <w:rPr>
@@ -3641,7 +4230,7 @@
           <w:lang w:val="en-US" w:eastAsia="zh-CN"/>
         </w:rPr>
         <w:object>
-          <v:shape id="_x0000_i1026" o:spt="75" alt="" type="#_x0000_t75" style="height:34pt;width:228.55pt;" o:ole="t" filled="f" o:preferrelative="t" stroked="f" coordsize="21600,21600">
+          <v:shape id="_x0000_i1030" o:spt="75" type="#_x0000_t75" style="height:34pt;width:228.55pt;" o:ole="t" filled="f" o:preferrelative="t" stroked="f" coordsize="21600,21600">
             <v:path/>
             <v:fill on="f" focussize="0,0"/>
             <v:stroke on="f"/>
@@ -3650,7 +4239,7 @@
             <w10:wrap type="none"/>
             <w10:anchorlock/>
           </v:shape>
-          <o:OLEObject Type="Embed" ProgID="Equation.KSEE3" ShapeID="_x0000_i1026" DrawAspect="Content" ObjectID="_1468075730" r:id="rId25">
+          <o:OLEObject Type="Embed" ProgID="Equation.KSEE3" ShapeID="_x0000_i1030" DrawAspect="Content" ObjectID="_1468075730" r:id="rId25">
             <o:LockedField>false</o:LockedField>
           </o:OLEObject>
         </w:object>
@@ -3679,7 +4268,7 @@
           <w:lang w:val="en-US" w:eastAsia="zh-CN"/>
         </w:rPr>
         <w:object>
-          <v:shape id="_x0000_i1027" o:spt="75" alt="" type="#_x0000_t75" style="height:34pt;width:129.85pt;" o:ole="t" filled="f" o:preferrelative="t" stroked="f" coordsize="21600,21600">
+          <v:shape id="_x0000_i1031" o:spt="75" type="#_x0000_t75" style="height:34pt;width:129.85pt;" o:ole="t" filled="f" o:preferrelative="t" stroked="f" coordsize="21600,21600">
             <v:path/>
             <v:fill on="f" focussize="0,0"/>
             <v:stroke on="f"/>
@@ -3688,7 +4277,7 @@
             <w10:wrap type="none"/>
             <w10:anchorlock/>
           </v:shape>
-          <o:OLEObject Type="Embed" ProgID="Equation.KSEE3" ShapeID="_x0000_i1027" DrawAspect="Content" ObjectID="_1468075731" r:id="rId27">
+          <o:OLEObject Type="Embed" ProgID="Equation.KSEE3" ShapeID="_x0000_i1031" DrawAspect="Content" ObjectID="_1468075731" r:id="rId27">
             <o:LockedField>false</o:LockedField>
           </o:OLEObject>
         </w:object>
@@ -3764,6 +4353,7 @@
           <w:lang w:val="en-US" w:eastAsia="zh-CN"/>
         </w:rPr>
       </w:pPr>
+      <w:bookmarkStart w:id="8" w:name="_Toc30196"/>
       <w:r>
         <w:rPr>
           <w:rFonts w:hint="eastAsia"/>
@@ -3771,6 +4361,7 @@
         </w:rPr>
         <w:t>小结</w:t>
       </w:r>
+      <w:bookmarkEnd w:id="8"/>
     </w:p>
     <w:p>
       <w:pPr>
@@ -3894,6 +4485,35 @@
         </w:rPr>
         <w:t>特指循环神经网络，即时间递归神经网络。</w:t>
       </w:r>
+      <w:r>
+        <w:rPr>
+          <w:rFonts w:hint="eastAsia" w:ascii="宋体" w:hAnsi="宋体" w:eastAsia="宋体" w:cs="宋体"/>
+          <w:lang w:val="en-US" w:eastAsia="zh-CN"/>
+        </w:rPr>
+        <w:br w:type="page"/>
+      </w:r>
+    </w:p>
+    <w:p>
+      <w:pPr>
+        <w:pStyle w:val="2"/>
+        <w:numPr>
+          <w:ilvl w:val="0"/>
+          <w:numId w:val="3"/>
+        </w:numPr>
+        <w:rPr>
+          <w:rFonts w:hint="eastAsia"/>
+          <w:lang w:eastAsia="zh-CN"/>
+        </w:rPr>
+      </w:pPr>
+      <w:bookmarkStart w:id="9" w:name="_Toc14068"/>
+      <w:r>
+        <w:rPr>
+          <w:rFonts w:hint="eastAsia"/>
+          <w:lang w:eastAsia="zh-CN"/>
+        </w:rPr>
+        <w:t>循环神经网络的训练算法</w:t>
+      </w:r>
+      <w:bookmarkEnd w:id="9"/>
     </w:p>
     <w:p>
       <w:pPr>
@@ -3912,66 +4532,6 @@
           <w:rFonts w:hint="eastAsia" w:ascii="宋体" w:hAnsi="宋体" w:eastAsia="宋体" w:cs="宋体"/>
           <w:lang w:val="en-US" w:eastAsia="zh-CN"/>
         </w:rPr>
-        <w:t>对于神经网络，还有一些疑问：既然人工神经网络是模仿生物神经网络的结构和功能，那么神经网络中每层之间的激活函数能否不同，或者每个神经元之间的激活函数能否不同？是否是为了计算方便，才让网络中的各层或各个神经元共享同一个激活函数？另外，每层之间的偏置项是否不同？或者说每层之间的偏置项无所谓相同或不同，只要最终的误差最小就行？</w:t>
-      </w:r>
-    </w:p>
-    <w:p>
-      <w:pPr>
-        <w:numPr>
-          <w:ilvl w:val="0"/>
-          <w:numId w:val="0"/>
-        </w:numPr>
-        <w:ind w:firstLine="420"/>
-        <w:rPr>
-          <w:rFonts w:hint="eastAsia" w:ascii="宋体" w:hAnsi="宋体" w:eastAsia="宋体" w:cs="宋体"/>
-          <w:lang w:val="en-US" w:eastAsia="zh-CN"/>
-        </w:rPr>
-      </w:pPr>
-      <w:r>
-        <w:rPr>
-          <w:rFonts w:hint="eastAsia" w:ascii="宋体" w:hAnsi="宋体" w:eastAsia="宋体" w:cs="宋体"/>
-          <w:lang w:val="en-US" w:eastAsia="zh-CN"/>
-        </w:rPr>
-        <w:br w:type="page"/>
-      </w:r>
-    </w:p>
-    <w:p>
-      <w:pPr>
-        <w:pStyle w:val="2"/>
-        <w:numPr>
-          <w:ilvl w:val="0"/>
-          <w:numId w:val="3"/>
-        </w:numPr>
-        <w:rPr>
-          <w:rFonts w:hint="eastAsia"/>
-          <w:lang w:eastAsia="zh-CN"/>
-        </w:rPr>
-      </w:pPr>
-      <w:r>
-        <w:rPr>
-          <w:rFonts w:hint="eastAsia"/>
-          <w:lang w:eastAsia="zh-CN"/>
-        </w:rPr>
-        <w:t>循环神经网络的训练算法</w:t>
-      </w:r>
-    </w:p>
-    <w:p>
-      <w:pPr>
-        <w:numPr>
-          <w:ilvl w:val="0"/>
-          <w:numId w:val="0"/>
-        </w:numPr>
-        <w:ind w:firstLine="420"/>
-        <w:rPr>
-          <w:rFonts w:hint="eastAsia" w:ascii="宋体" w:hAnsi="宋体" w:eastAsia="宋体" w:cs="宋体"/>
-          <w:lang w:val="en-US" w:eastAsia="zh-CN"/>
-        </w:rPr>
-      </w:pPr>
-      <w:r>
-        <w:rPr>
-          <w:rFonts w:hint="eastAsia" w:ascii="宋体" w:hAnsi="宋体" w:eastAsia="宋体" w:cs="宋体"/>
-          <w:lang w:val="en-US" w:eastAsia="zh-CN"/>
-        </w:rPr>
         <w:t>循环神经网络的训练算法</w:t>
       </w:r>
       <w:r>
@@ -4063,7 +4623,8 @@
           <w:lang w:val="en-US" w:eastAsia="zh-CN"/>
         </w:rPr>
         <w:object>
-          <v:shape id="_x0000_i1061" o:spt="75" type="#_x0000_t75" style="height:19pt;width:13.95pt;" o:ole="t" filled="f" o:preferrelative="t" stroked="f" coordsize="21600,21600">
+          <v:shape id="_x0000_i1032" o:spt="75" type="#_x0000_t75" style="height:19pt;width:13.95pt;" o:ole="t" filled="f" o:preferrelative="t" stroked="f" coordsize="21600,21600">
+            <v:path/>
             <v:fill on="f" focussize="0,0"/>
             <v:stroke on="f"/>
             <v:imagedata r:id="rId30" o:title=""/>
@@ -4071,7 +4632,7 @@
             <w10:wrap type="none"/>
             <w10:anchorlock/>
           </v:shape>
-          <o:OLEObject Type="Embed" ProgID="Equation.KSEE3" ShapeID="_x0000_i1061" DrawAspect="Content" ObjectID="_1468075732" r:id="rId29">
+          <o:OLEObject Type="Embed" ProgID="Equation.KSEE3" ShapeID="_x0000_i1032" DrawAspect="Content" ObjectID="_1468075732" r:id="rId29">
             <o:LockedField>false</o:LockedField>
           </o:OLEObject>
         </w:object>
@@ -4105,7 +4666,7 @@
           <w:lang w:val="en-US" w:eastAsia="zh-CN"/>
         </w:rPr>
         <w:object>
-          <v:shape id="_x0000_i1028" o:spt="75" type="#_x0000_t75" style="height:35pt;width:31pt;" o:ole="t" filled="f" o:preferrelative="t" stroked="f" coordsize="21600,21600">
+          <v:shape id="_x0000_i1033" o:spt="75" type="#_x0000_t75" style="height:35pt;width:31pt;" o:ole="t" filled="f" o:preferrelative="t" stroked="f" coordsize="21600,21600">
             <v:path/>
             <v:fill on="f" focussize="0,0"/>
             <v:stroke on="f"/>
@@ -4114,7 +4675,7 @@
             <w10:wrap type="none"/>
             <w10:anchorlock/>
           </v:shape>
-          <o:OLEObject Type="Embed" ProgID="Equation.KSEE3" ShapeID="_x0000_i1028" DrawAspect="Content" ObjectID="_1468075733" r:id="rId31">
+          <o:OLEObject Type="Embed" ProgID="Equation.KSEE3" ShapeID="_x0000_i1033" DrawAspect="Content" ObjectID="_1468075733" r:id="rId31">
             <o:LockedField>false</o:LockedField>
           </o:OLEObject>
         </w:object>
@@ -4153,7 +4714,7 @@
           <w:lang w:val="en-US" w:eastAsia="zh-CN"/>
         </w:rPr>
         <w:object>
-          <v:shape id="_x0000_i1029" o:spt="75" type="#_x0000_t75" style="height:31pt;width:19pt;" o:ole="t" filled="f" o:preferrelative="t" stroked="f" coordsize="21600,21600">
+          <v:shape id="_x0000_i1034" o:spt="75" type="#_x0000_t75" style="height:31pt;width:19pt;" o:ole="t" filled="f" o:preferrelative="t" stroked="f" coordsize="21600,21600">
             <v:path/>
             <v:fill on="f" focussize="0,0"/>
             <v:stroke on="f"/>
@@ -4162,7 +4723,7 @@
             <w10:wrap type="none"/>
             <w10:anchorlock/>
           </v:shape>
-          <o:OLEObject Type="Embed" ProgID="Equation.KSEE3" ShapeID="_x0000_i1029" DrawAspect="Content" ObjectID="_1468075734" r:id="rId33">
+          <o:OLEObject Type="Embed" ProgID="Equation.KSEE3" ShapeID="_x0000_i1034" DrawAspect="Content" ObjectID="_1468075734" r:id="rId33">
             <o:LockedField>false</o:LockedField>
           </o:OLEObject>
         </w:object>
@@ -4207,6 +4768,7 @@
           <w:lang w:val="en-US" w:eastAsia="zh-CN"/>
         </w:rPr>
       </w:pPr>
+      <w:bookmarkStart w:id="10" w:name="_Toc11131"/>
       <w:r>
         <w:rPr>
           <w:rFonts w:hint="eastAsia"/>
@@ -4214,6 +4776,7 @@
         </w:rPr>
         <w:t>前向计算每个神经元的输出值</w:t>
       </w:r>
+      <w:bookmarkEnd w:id="10"/>
     </w:p>
     <w:p>
       <w:pPr>
@@ -4330,7 +4893,7 @@
           <w:rFonts w:hint="eastAsia"/>
           <w:lang w:val="en-US" w:eastAsia="zh-CN"/>
         </w:rPr>
-        <w:t>）进行计算由此得出各个时刻隐藏层的输出值，以及输出层的输出值。</w:t>
+        <w:t>）进行计算得出各个时刻隐藏层的输出值，以及输出层的输出值。</w:t>
       </w:r>
     </w:p>
     <w:p>
@@ -4345,6 +4908,7 @@
           <w:lang w:val="en-US" w:eastAsia="zh-CN"/>
         </w:rPr>
       </w:pPr>
+      <w:bookmarkStart w:id="11" w:name="_Toc8837"/>
       <w:r>
         <w:rPr>
           <w:rFonts w:hint="eastAsia"/>
@@ -4352,10 +4916,12 @@
         </w:rPr>
         <w:t>反向计算每个神经元的误差项</w:t>
       </w:r>
+      <w:bookmarkEnd w:id="11"/>
     </w:p>
     <w:p>
       <w:pPr>
         <w:numPr>
+          <w:ilvl w:val="0"/>
           <w:numId w:val="0"/>
         </w:numPr>
         <w:ind w:firstLine="420"/>
@@ -4378,7 +4944,8 @@
           <w:lang w:val="en-US" w:eastAsia="zh-CN"/>
         </w:rPr>
         <w:object>
-          <v:shape id="_x0000_i1062" o:spt="75" type="#_x0000_t75" style="height:19pt;width:13.95pt;" o:ole="t" filled="f" o:preferrelative="t" stroked="f" coordsize="21600,21600">
+          <v:shape id="_x0000_i1035" o:spt="75" type="#_x0000_t75" style="height:19pt;width:13.95pt;" o:ole="t" filled="f" o:preferrelative="t" stroked="f" coordsize="21600,21600">
+            <v:path/>
             <v:fill on="f" focussize="0,0"/>
             <v:stroke on="f"/>
             <v:imagedata r:id="rId36" o:title=""/>
@@ -4386,7 +4953,7 @@
             <w10:wrap type="none"/>
             <w10:anchorlock/>
           </v:shape>
-          <o:OLEObject Type="Embed" ProgID="Equation.KSEE3" ShapeID="_x0000_i1062" DrawAspect="Content" ObjectID="_1468075735" r:id="rId35">
+          <o:OLEObject Type="Embed" ProgID="Equation.KSEE3" ShapeID="_x0000_i1035" DrawAspect="Content" ObjectID="_1468075735" r:id="rId35">
             <o:LockedField>false</o:LockedField>
           </o:OLEObject>
         </w:object>
@@ -4445,6 +5012,7 @@
     <w:p>
       <w:pPr>
         <w:numPr>
+          <w:ilvl w:val="0"/>
           <w:numId w:val="0"/>
         </w:numPr>
         <w:ind w:firstLine="420"/>
@@ -4492,6 +5060,7 @@
           <w:lang w:val="en-US" w:eastAsia="zh-CN"/>
         </w:rPr>
       </w:pPr>
+      <w:bookmarkStart w:id="12" w:name="_Toc3572"/>
       <w:r>
         <w:rPr>
           <w:rFonts w:hint="eastAsia"/>
@@ -4499,6 +5068,7 @@
         </w:rPr>
         <w:t>2.1 误差反向传递到上一层</w:t>
       </w:r>
+      <w:bookmarkEnd w:id="12"/>
     </w:p>
     <w:p>
       <w:pPr>
@@ -4566,7 +5136,7 @@
           <w:lang w:val="en-US" w:eastAsia="zh-CN"/>
         </w:rPr>
         <w:object>
-          <v:shape id="_x0000_i1034" o:spt="75" type="#_x0000_t75" style="height:16pt;width:46pt;" o:ole="t" filled="f" o:preferrelative="t" stroked="f" coordsize="21600,21600">
+          <v:shape id="_x0000_i1037" o:spt="75" type="#_x0000_t75" style="height:16pt;width:46pt;" o:ole="t" filled="f" o:preferrelative="t" stroked="f" coordsize="21600,21600">
             <v:path/>
             <v:fill on="f" focussize="0,0"/>
             <v:stroke on="f"/>
@@ -4575,7 +5145,7 @@
             <w10:wrap type="none"/>
             <w10:anchorlock/>
           </v:shape>
-          <o:OLEObject Type="Embed" ProgID="Equation.KSEE3" ShapeID="_x0000_i1034" DrawAspect="Content" ObjectID="_1468075737" r:id="rId38">
+          <o:OLEObject Type="Embed" ProgID="Equation.KSEE3" ShapeID="_x0000_i1037" DrawAspect="Content" ObjectID="_1468075737" r:id="rId38">
             <o:LockedField>false</o:LockedField>
           </o:OLEObject>
         </w:object>
@@ -4585,7 +5155,7 @@
           <w:rFonts w:hint="eastAsia"/>
           <w:lang w:val="en-US" w:eastAsia="zh-CN"/>
         </w:rPr>
-        <w:t>，是关于神经元的输出值的函数，例如</w:t>
+        <w:t>，是关于输出层输出值的函数，例如</w:t>
       </w:r>
       <w:r>
         <w:rPr>
@@ -4594,7 +5164,8 @@
           <w:lang w:val="en-US" w:eastAsia="zh-CN"/>
         </w:rPr>
         <w:object>
-          <v:shape id="_x0000_i1035" o:spt="75" type="#_x0000_t75" style="height:31pt;width:71pt;" o:ole="t" filled="f" o:preferrelative="t" stroked="f" coordsize="21600,21600">
+          <v:shape id="_x0000_i1038" o:spt="75" type="#_x0000_t75" style="height:31pt;width:71pt;" o:ole="t" filled="f" o:preferrelative="t" stroked="f" coordsize="21600,21600">
+            <v:path/>
             <v:fill on="f" focussize="0,0"/>
             <v:stroke on="f"/>
             <v:imagedata r:id="rId41" o:title=""/>
@@ -4602,7 +5173,7 @@
             <w10:wrap type="none"/>
             <w10:anchorlock/>
           </v:shape>
-          <o:OLEObject Type="Embed" ProgID="Equation.KSEE3" ShapeID="_x0000_i1035" DrawAspect="Content" ObjectID="_1468075738" r:id="rId40">
+          <o:OLEObject Type="Embed" ProgID="Equation.KSEE3" ShapeID="_x0000_i1038" DrawAspect="Content" ObjectID="_1468075738" r:id="rId40">
             <o:LockedField>false</o:LockedField>
           </o:OLEObject>
         </w:object>
@@ -4621,7 +5192,8 @@
           <w:lang w:val="en-US" w:eastAsia="zh-CN"/>
         </w:rPr>
         <w:object>
-          <v:shape id="_x0000_i1059" o:spt="75" type="#_x0000_t75" style="height:15pt;width:11pt;" o:ole="t" filled="f" o:preferrelative="t" stroked="f" coordsize="21600,21600">
+          <v:shape id="_x0000_i1039" o:spt="75" type="#_x0000_t75" style="height:15pt;width:11pt;" o:ole="t" filled="f" o:preferrelative="t" stroked="f" coordsize="21600,21600">
+            <v:path/>
             <v:fill on="f" focussize="0,0"/>
             <v:stroke on="f"/>
             <v:imagedata r:id="rId43" o:title=""/>
@@ -4629,7 +5201,7 @@
             <w10:wrap type="none"/>
             <w10:anchorlock/>
           </v:shape>
-          <o:OLEObject Type="Embed" ProgID="Equation.KSEE3" ShapeID="_x0000_i1059" DrawAspect="Content" ObjectID="_1468075739" r:id="rId42">
+          <o:OLEObject Type="Embed" ProgID="Equation.KSEE3" ShapeID="_x0000_i1039" DrawAspect="Content" ObjectID="_1468075739" r:id="rId42">
             <o:LockedField>false</o:LockedField>
           </o:OLEObject>
         </w:object>
@@ -4682,7 +5254,7 @@
           <w:lang w:val="en-US" w:eastAsia="zh-CN"/>
         </w:rPr>
         <w:object>
-          <v:shape id="_x0000_i1040" o:spt="75" alt="" type="#_x0000_t75" style="height:35pt;width:54pt;" o:ole="t" filled="f" o:preferrelative="t" stroked="f" coordsize="21600,21600">
+          <v:shape id="_x0000_i1040" o:spt="75" type="#_x0000_t75" style="height:35pt;width:54pt;" o:ole="t" filled="f" o:preferrelative="t" stroked="f" coordsize="21600,21600">
             <v:path/>
             <v:fill on="f" focussize="0,0"/>
             <v:stroke on="f"/>
@@ -4745,6 +5317,7 @@
         </w:rPr>
         <w:object>
           <v:shape id="_x0000_i1041" o:spt="75" type="#_x0000_t75" style="height:17pt;width:72pt;" o:ole="t" filled="f" o:preferrelative="t" stroked="f" coordsize="21600,21600">
+            <v:path/>
             <v:fill on="f" focussize="0,0"/>
             <v:stroke on="f"/>
             <v:imagedata r:id="rId47" o:title=""/>
@@ -4764,7 +5337,7 @@
           <w:lang w:val="en-US" w:eastAsia="zh-CN"/>
         </w:rPr>
         <w:object>
-          <v:shape id="_x0000_i1042" o:spt="75" type="#_x0000_t75" style="height:34pt;width:122.7pt;" o:ole="t" filled="f" o:preferrelative="t" stroked="f" coordsize="21600,21600">
+          <v:shape id="_x0000_i1042" o:spt="75" alt="" type="#_x0000_t75" style="height:34pt;width:106.8pt;" o:ole="t" filled="f" o:preferrelative="t" stroked="f" coordsize="21600,21600">
             <v:path/>
             <v:fill on="f" focussize="0,0"/>
             <v:stroke on="f"/>
@@ -4806,7 +5379,7 @@
           <w:lang w:val="en-US" w:eastAsia="zh-CN"/>
         </w:rPr>
         <w:object>
-          <v:shape id="_x0000_i1043" o:spt="75" type="#_x0000_t75" style="height:34pt;width:113.35pt;" o:ole="t" filled="f" o:preferrelative="t" stroked="f" coordsize="21600,21600">
+          <v:shape id="_x0000_i1043" o:spt="75" alt="" type="#_x0000_t75" style="height:34pt;width:106.45pt;" o:ole="t" filled="f" o:preferrelative="t" stroked="f" coordsize="21600,21600">
             <v:path/>
             <v:fill on="f" focussize="0,0"/>
             <v:stroke on="f"/>
@@ -4825,7 +5398,7 @@
           <w:rFonts w:hint="eastAsia" w:ascii="Times New Roman" w:hAnsi="Times New Roman" w:eastAsia="宋体" w:cs="Times New Roman"/>
           <w:lang w:val="en-US" w:eastAsia="zh-CN"/>
         </w:rPr>
-        <w:t xml:space="preserve">                       （式6）</w:t>
+        <w:t xml:space="preserve">                      （式6）</w:t>
       </w:r>
     </w:p>
     <w:p>
@@ -4836,105 +5409,22 @@
           <w:lang w:val="en-US" w:eastAsia="zh-CN"/>
         </w:rPr>
       </w:pPr>
-      <w:bookmarkStart w:id="1" w:name="OLE_LINK3"/>
-      <w:r>
-        <w:rPr>
-          <w:rFonts w:hint="eastAsia" w:ascii="Times New Roman" w:hAnsi="Times New Roman" w:eastAsia="宋体" w:cs="Times New Roman"/>
-          <w:lang w:val="en-US" w:eastAsia="zh-CN"/>
-        </w:rPr>
-        <w:t>上述两式中，t表示时刻，net</w:t>
-      </w:r>
-      <w:r>
-        <w:rPr>
-          <w:rFonts w:hint="eastAsia" w:ascii="Times New Roman" w:hAnsi="Times New Roman" w:eastAsia="宋体" w:cs="Times New Roman"/>
-          <w:vertAlign w:val="subscript"/>
-          <w:lang w:val="en-US" w:eastAsia="zh-CN"/>
-        </w:rPr>
-        <w:t>t</w:t>
-      </w:r>
-      <w:r>
-        <w:rPr>
-          <w:rFonts w:hint="eastAsia" w:ascii="Times New Roman" w:hAnsi="Times New Roman" w:eastAsia="宋体" w:cs="Times New Roman"/>
-          <w:lang w:val="en-US" w:eastAsia="zh-CN"/>
-        </w:rPr>
-        <w:t>为t时刻输出层的加权输入的向量，s</w:t>
-      </w:r>
-      <w:r>
-        <w:rPr>
-          <w:rFonts w:hint="eastAsia" w:ascii="Times New Roman" w:hAnsi="Times New Roman" w:eastAsia="宋体" w:cs="Times New Roman"/>
-          <w:vertAlign w:val="subscript"/>
-          <w:lang w:val="en-US" w:eastAsia="zh-CN"/>
-        </w:rPr>
-        <w:t>t</w:t>
-      </w:r>
-      <w:r>
-        <w:rPr>
-          <w:rFonts w:hint="eastAsia" w:ascii="Times New Roman" w:hAnsi="Times New Roman" w:eastAsia="宋体" w:cs="Times New Roman"/>
-          <w:lang w:val="en-US" w:eastAsia="zh-CN"/>
-        </w:rPr>
-        <w:t>为t时刻上一层隐藏层的输出值向量，y</w:t>
-      </w:r>
-      <w:r>
-        <w:rPr>
-          <w:rFonts w:hint="eastAsia" w:ascii="Times New Roman" w:hAnsi="Times New Roman" w:eastAsia="宋体" w:cs="Times New Roman"/>
-          <w:vertAlign w:val="subscript"/>
-          <w:lang w:val="en-US" w:eastAsia="zh-CN"/>
-        </w:rPr>
-        <w:t>t</w:t>
-      </w:r>
-      <w:r>
-        <w:rPr>
-          <w:rFonts w:hint="eastAsia" w:ascii="Times New Roman" w:hAnsi="Times New Roman" w:eastAsia="宋体" w:cs="Times New Roman"/>
-          <w:lang w:val="en-US" w:eastAsia="zh-CN"/>
-        </w:rPr>
-        <w:t>为t时刻输出层的输出值向量。</w:t>
-      </w:r>
-    </w:p>
-    <w:bookmarkEnd w:id="1"/>
-    <w:p>
-      <w:pPr>
-        <w:numPr>
-          <w:ilvl w:val="0"/>
-          <w:numId w:val="0"/>
-        </w:numPr>
-        <w:ind w:firstLine="420"/>
-        <w:rPr>
-          <w:rFonts w:hint="eastAsia" w:ascii="Times New Roman" w:hAnsi="Times New Roman" w:eastAsia="宋体" w:cs="Times New Roman"/>
-          <w:lang w:val="en-US" w:eastAsia="zh-CN"/>
-        </w:rPr>
-      </w:pPr>
-      <w:bookmarkStart w:id="2" w:name="OLE_LINK4"/>
-      <w:r>
-        <w:rPr>
-          <w:rFonts w:hint="eastAsia" w:ascii="Times New Roman" w:hAnsi="Times New Roman" w:eastAsia="宋体" w:cs="Times New Roman"/>
-          <w:lang w:val="en-US" w:eastAsia="zh-CN"/>
-        </w:rPr>
-        <w:t>所以，根据（式5）（式6），由连续求导法则，即链式法则，得：</w:t>
-      </w:r>
-    </w:p>
-    <w:bookmarkEnd w:id="2"/>
-    <w:p>
-      <w:pPr>
-        <w:numPr>
-          <w:ilvl w:val="0"/>
-          <w:numId w:val="0"/>
-        </w:numPr>
-        <w:ind w:firstLine="420"/>
-        <w:jc w:val="center"/>
-        <w:rPr>
-          <w:rFonts w:hint="eastAsia" w:ascii="Times New Roman" w:hAnsi="Times New Roman" w:eastAsia="宋体" w:cs="Times New Roman"/>
-          <w:lang w:val="en-US" w:eastAsia="zh-CN"/>
-        </w:rPr>
-      </w:pPr>
-      <w:r>
-        <w:rPr>
-          <w:rFonts w:hint="eastAsia" w:ascii="Times New Roman" w:hAnsi="Times New Roman" w:eastAsia="宋体" w:cs="Times New Roman"/>
-          <w:position w:val="-30"/>
+      <w:bookmarkStart w:id="13" w:name="OLE_LINK3"/>
+      <w:r>
+        <w:rPr>
+          <w:rFonts w:hint="eastAsia" w:ascii="Times New Roman" w:hAnsi="Times New Roman" w:eastAsia="宋体" w:cs="Times New Roman"/>
+          <w:lang w:val="en-US" w:eastAsia="zh-CN"/>
+        </w:rPr>
+        <w:t>上述两式中，t表示时刻，</w:t>
+      </w:r>
+      <w:r>
+        <w:rPr>
+          <w:rFonts w:hint="eastAsia" w:ascii="Times New Roman" w:hAnsi="Times New Roman" w:eastAsia="宋体" w:cs="Times New Roman"/>
+          <w:position w:val="-12"/>
           <w:lang w:val="en-US" w:eastAsia="zh-CN"/>
         </w:rPr>
         <w:object>
-          <v:shape id="_x0000_i1044" o:spt="75" type="#_x0000_t75" style="height:37.85pt;width:119.95pt;" o:ole="t" filled="f" o:preferrelative="t" stroked="f" coordsize="21600,21600">
-            <v:path/>
+          <v:shape id="_x0000_i1090" o:spt="75" type="#_x0000_t75" style="height:18pt;width:21pt;" o:ole="t" filled="f" o:preferrelative="t" stroked="f" coordsize="21600,21600">
             <v:fill on="f" focussize="0,0"/>
             <v:stroke on="f"/>
             <v:imagedata r:id="rId53" o:title=""/>
@@ -4942,55 +5432,68 @@
             <w10:wrap type="none"/>
             <w10:anchorlock/>
           </v:shape>
-          <o:OLEObject Type="Embed" ProgID="Equation.KSEE3" ShapeID="_x0000_i1044" DrawAspect="Content" ObjectID="_1468075744" r:id="rId52">
+          <o:OLEObject Type="Embed" ProgID="Equation.KSEE3" ShapeID="_x0000_i1090" DrawAspect="Content" ObjectID="_1468075744" r:id="rId52">
             <o:LockedField>false</o:LockedField>
           </o:OLEObject>
         </w:object>
       </w:r>
-    </w:p>
-    <w:p>
-      <w:pPr>
-        <w:numPr>
-          <w:ilvl w:val="0"/>
-          <w:numId w:val="0"/>
-        </w:numPr>
-        <w:ind w:firstLine="420"/>
-        <w:jc w:val="left"/>
-        <w:rPr>
-          <w:rFonts w:hint="eastAsia" w:ascii="Times New Roman" w:hAnsi="Times New Roman" w:eastAsia="宋体" w:cs="Times New Roman"/>
-          <w:lang w:val="en-US" w:eastAsia="zh-CN"/>
-        </w:rPr>
-      </w:pPr>
-    </w:p>
-    <w:p>
-      <w:pPr>
-        <w:numPr>
-          <w:ilvl w:val="0"/>
-          <w:numId w:val="0"/>
-        </w:numPr>
-        <w:ind w:firstLine="420"/>
-        <w:jc w:val="left"/>
-        <w:rPr>
-          <w:rFonts w:hint="eastAsia" w:ascii="Times New Roman" w:hAnsi="Times New Roman" w:eastAsia="宋体" w:cs="Times New Roman"/>
-          <w:lang w:val="en-US" w:eastAsia="zh-CN"/>
-        </w:rPr>
-      </w:pPr>
-      <w:r>
-        <w:rPr>
-          <w:rFonts w:hint="eastAsia" w:ascii="Times New Roman" w:hAnsi="Times New Roman" w:eastAsia="宋体" w:cs="Times New Roman"/>
-          <w:lang w:val="en-US" w:eastAsia="zh-CN"/>
-        </w:rPr>
-        <w:t>对于</w:t>
-      </w:r>
-      <w:bookmarkStart w:id="3" w:name="OLE_LINK2"/>
-      <w:r>
-        <w:rPr>
-          <w:rFonts w:hint="eastAsia" w:ascii="Times New Roman" w:hAnsi="Times New Roman" w:eastAsia="宋体" w:cs="Times New Roman"/>
-          <w:position w:val="-30"/>
+      <w:r>
+        <w:rPr>
+          <w:rFonts w:hint="eastAsia" w:ascii="Times New Roman" w:hAnsi="Times New Roman" w:eastAsia="宋体" w:cs="Times New Roman"/>
+          <w:lang w:val="en-US" w:eastAsia="zh-CN"/>
+        </w:rPr>
+        <w:t>为t时刻输出层的</w:t>
+      </w:r>
+      <w:r>
+        <w:rPr>
+          <w:rFonts w:hint="eastAsia" w:ascii="Times New Roman" w:hAnsi="Times New Roman" w:cs="Times New Roman"/>
+          <w:lang w:val="en-US" w:eastAsia="zh-CN"/>
+        </w:rPr>
+        <w:t>各神经元的</w:t>
+      </w:r>
+      <w:r>
+        <w:rPr>
+          <w:rFonts w:hint="eastAsia" w:ascii="Times New Roman" w:hAnsi="Times New Roman" w:eastAsia="宋体" w:cs="Times New Roman"/>
+          <w:lang w:val="en-US" w:eastAsia="zh-CN"/>
+        </w:rPr>
+        <w:t>加权输入</w:t>
+      </w:r>
+      <w:r>
+        <w:rPr>
+          <w:rFonts w:hint="eastAsia" w:ascii="Times New Roman" w:hAnsi="Times New Roman" w:cs="Times New Roman"/>
+          <w:lang w:val="en-US" w:eastAsia="zh-CN"/>
+        </w:rPr>
+        <w:t>构成</w:t>
+      </w:r>
+      <w:r>
+        <w:rPr>
+          <w:rFonts w:hint="eastAsia" w:ascii="Times New Roman" w:hAnsi="Times New Roman" w:eastAsia="宋体" w:cs="Times New Roman"/>
+          <w:lang w:val="en-US" w:eastAsia="zh-CN"/>
+        </w:rPr>
+        <w:t>的</w:t>
+      </w:r>
+      <w:r>
+        <w:rPr>
+          <w:rFonts w:hint="eastAsia" w:ascii="Times New Roman" w:hAnsi="Times New Roman" w:cs="Times New Roman"/>
+          <w:lang w:val="en-US" w:eastAsia="zh-CN"/>
+        </w:rPr>
+        <w:t>列</w:t>
+      </w:r>
+      <w:r>
+        <w:rPr>
+          <w:rFonts w:hint="eastAsia" w:ascii="Times New Roman" w:hAnsi="Times New Roman" w:eastAsia="宋体" w:cs="Times New Roman"/>
+          <w:lang w:val="en-US" w:eastAsia="zh-CN"/>
+        </w:rPr>
+        <w:t>向量，</w:t>
+      </w:r>
+      <w:r>
+        <w:rPr>
+          <w:rFonts w:hint="eastAsia" w:ascii="Times New Roman" w:hAnsi="Times New Roman" w:eastAsia="宋体" w:cs="Times New Roman"/>
+          <w:position w:val="-12"/>
           <w:lang w:val="en-US" w:eastAsia="zh-CN"/>
         </w:rPr>
         <w:object>
-          <v:shape id="_x0000_i1045" o:spt="75" type="#_x0000_t75" style="height:34pt;width:20pt;" o:ole="t" filled="f" o:preferrelative="t" stroked="f" coordsize="21600,21600">
+          <v:shape id="_x0000_i1091" o:spt="75" type="#_x0000_t75" style="height:18pt;width:11pt;" o:ole="t" filled="f" o:preferrelative="t" stroked="f" coordsize="21600,21600">
             <v:fill on="f" focussize="0,0"/>
             <v:stroke on="f"/>
             <v:imagedata r:id="rId55" o:title=""/>
@@ -4998,28 +5501,54 @@
             <w10:wrap type="none"/>
             <w10:anchorlock/>
           </v:shape>
-          <o:OLEObject Type="Embed" ProgID="Equation.KSEE3" ShapeID="_x0000_i1045" DrawAspect="Content" ObjectID="_1468075745" r:id="rId54">
+          <o:OLEObject Type="Embed" ProgID="Equation.KSEE3" ShapeID="_x0000_i1091" DrawAspect="Content" ObjectID="_1468075745" r:id="rId54">
             <o:LockedField>false</o:LockedField>
           </o:OLEObject>
         </w:object>
       </w:r>
-      <w:bookmarkEnd w:id="3"/>
-      <w:r>
-        <w:rPr>
-          <w:rFonts w:hint="eastAsia" w:ascii="Times New Roman" w:hAnsi="Times New Roman" w:eastAsia="宋体" w:cs="Times New Roman"/>
-          <w:lang w:val="en-US" w:eastAsia="zh-CN"/>
-        </w:rPr>
-        <w:t>，具体函数具体分析，例如</w:t>
-      </w:r>
-      <w:r>
-        <w:rPr>
-          <w:rFonts w:hint="eastAsia"/>
-          <w:position w:val="-24"/>
+      <w:r>
+        <w:rPr>
+          <w:rFonts w:hint="eastAsia" w:ascii="Times New Roman" w:hAnsi="Times New Roman" w:eastAsia="宋体" w:cs="Times New Roman"/>
+          <w:lang w:val="en-US" w:eastAsia="zh-CN"/>
+        </w:rPr>
+        <w:t>为t时刻上一层隐藏层的</w:t>
+      </w:r>
+      <w:r>
+        <w:rPr>
+          <w:rFonts w:hint="eastAsia" w:ascii="Times New Roman" w:hAnsi="Times New Roman" w:cs="Times New Roman"/>
+          <w:lang w:val="en-US" w:eastAsia="zh-CN"/>
+        </w:rPr>
+        <w:t>各神经元的</w:t>
+      </w:r>
+      <w:r>
+        <w:rPr>
+          <w:rFonts w:hint="eastAsia" w:ascii="Times New Roman" w:hAnsi="Times New Roman" w:eastAsia="宋体" w:cs="Times New Roman"/>
+          <w:lang w:val="en-US" w:eastAsia="zh-CN"/>
+        </w:rPr>
+        <w:t>输出值</w:t>
+      </w:r>
+      <w:r>
+        <w:rPr>
+          <w:rFonts w:hint="eastAsia" w:ascii="Times New Roman" w:hAnsi="Times New Roman" w:cs="Times New Roman"/>
+          <w:lang w:val="en-US" w:eastAsia="zh-CN"/>
+        </w:rPr>
+        <w:t>构成的列</w:t>
+      </w:r>
+      <w:r>
+        <w:rPr>
+          <w:rFonts w:hint="eastAsia" w:ascii="Times New Roman" w:hAnsi="Times New Roman" w:eastAsia="宋体" w:cs="Times New Roman"/>
+          <w:lang w:val="en-US" w:eastAsia="zh-CN"/>
+        </w:rPr>
+        <w:t>向量，</w:t>
+      </w:r>
+      <w:r>
+        <w:rPr>
+          <w:rFonts w:hint="eastAsia" w:ascii="Times New Roman" w:hAnsi="Times New Roman" w:eastAsia="宋体" w:cs="Times New Roman"/>
+          <w:position w:val="-12"/>
           <w:lang w:val="en-US" w:eastAsia="zh-CN"/>
         </w:rPr>
         <w:object>
-          <v:shape id="_x0000_i1046" o:spt="75" alt="" type="#_x0000_t75" style="height:31pt;width:71pt;" o:ole="t" filled="f" o:preferrelative="t" stroked="f" coordsize="21600,21600">
-            <v:path/>
+          <v:shape id="_x0000_i1092" o:spt="75" type="#_x0000_t75" style="height:18pt;width:13pt;" o:ole="t" filled="f" o:preferrelative="t" stroked="f" coordsize="21600,21600">
             <v:fill on="f" focussize="0,0"/>
             <v:stroke on="f"/>
             <v:imagedata r:id="rId57" o:title=""/>
@@ -5027,18 +5556,84 @@
             <w10:wrap type="none"/>
             <w10:anchorlock/>
           </v:shape>
-          <o:OLEObject Type="Embed" ProgID="Equation.KSEE3" ShapeID="_x0000_i1046" DrawAspect="Content" ObjectID="_1468075746" r:id="rId56">
+          <o:OLEObject Type="Embed" ProgID="Equation.KSEE3" ShapeID="_x0000_i1092" DrawAspect="Content" ObjectID="_1468075746" r:id="rId56">
             <o:LockedField>false</o:LockedField>
           </o:OLEObject>
         </w:object>
       </w:r>
       <w:r>
         <w:rPr>
-          <w:rFonts w:hint="eastAsia"/>
-          <w:lang w:val="en-US" w:eastAsia="zh-CN"/>
-        </w:rPr>
-        <w:t>，则</w:t>
-      </w:r>
+          <w:rFonts w:hint="eastAsia" w:ascii="Times New Roman" w:hAnsi="Times New Roman" w:eastAsia="宋体" w:cs="Times New Roman"/>
+          <w:lang w:val="en-US" w:eastAsia="zh-CN"/>
+        </w:rPr>
+        <w:t>为t时刻输出层的</w:t>
+      </w:r>
+      <w:r>
+        <w:rPr>
+          <w:rFonts w:hint="eastAsia" w:ascii="Times New Roman" w:hAnsi="Times New Roman" w:cs="Times New Roman"/>
+          <w:lang w:val="en-US" w:eastAsia="zh-CN"/>
+        </w:rPr>
+        <w:t>各神经元的</w:t>
+      </w:r>
+      <w:r>
+        <w:rPr>
+          <w:rFonts w:hint="eastAsia" w:ascii="Times New Roman" w:hAnsi="Times New Roman" w:eastAsia="宋体" w:cs="Times New Roman"/>
+          <w:lang w:val="en-US" w:eastAsia="zh-CN"/>
+        </w:rPr>
+        <w:t>输出值</w:t>
+      </w:r>
+      <w:r>
+        <w:rPr>
+          <w:rFonts w:hint="eastAsia" w:ascii="Times New Roman" w:hAnsi="Times New Roman" w:cs="Times New Roman"/>
+          <w:lang w:val="en-US" w:eastAsia="zh-CN"/>
+        </w:rPr>
+        <w:t>构成的列</w:t>
+      </w:r>
+      <w:r>
+        <w:rPr>
+          <w:rFonts w:hint="eastAsia" w:ascii="Times New Roman" w:hAnsi="Times New Roman" w:eastAsia="宋体" w:cs="Times New Roman"/>
+          <w:lang w:val="en-US" w:eastAsia="zh-CN"/>
+        </w:rPr>
+        <w:t>向量。</w:t>
+      </w:r>
+    </w:p>
+    <w:bookmarkEnd w:id="13"/>
+    <w:p>
+      <w:pPr>
+        <w:numPr>
+          <w:ilvl w:val="0"/>
+          <w:numId w:val="0"/>
+        </w:numPr>
+        <w:ind w:firstLine="420"/>
+        <w:rPr>
+          <w:rFonts w:hint="eastAsia" w:ascii="Times New Roman" w:hAnsi="Times New Roman" w:eastAsia="宋体" w:cs="Times New Roman"/>
+          <w:lang w:val="en-US" w:eastAsia="zh-CN"/>
+        </w:rPr>
+      </w:pPr>
+      <w:bookmarkStart w:id="14" w:name="OLE_LINK4"/>
+      <w:r>
+        <w:rPr>
+          <w:rFonts w:hint="eastAsia" w:ascii="Times New Roman" w:hAnsi="Times New Roman" w:eastAsia="宋体" w:cs="Times New Roman"/>
+          <w:lang w:val="en-US" w:eastAsia="zh-CN"/>
+        </w:rPr>
+        <w:t>所以，根据（式5）（式6），由连续求导法则，即链式法则，得：</w:t>
+      </w:r>
+    </w:p>
+    <w:bookmarkEnd w:id="14"/>
+    <w:p>
+      <w:pPr>
+        <w:numPr>
+          <w:ilvl w:val="0"/>
+          <w:numId w:val="0"/>
+        </w:numPr>
+        <w:ind w:firstLine="420"/>
+        <w:jc w:val="center"/>
+        <w:rPr>
+          <w:rFonts w:hint="eastAsia" w:ascii="Times New Roman" w:hAnsi="Times New Roman" w:eastAsia="宋体" w:cs="Times New Roman"/>
+          <w:lang w:val="en-US" w:eastAsia="zh-CN"/>
+        </w:rPr>
+      </w:pPr>
+      <w:bookmarkStart w:id="15" w:name="OLE_LINK5"/>
       <w:r>
         <w:rPr>
           <w:rFonts w:hint="eastAsia" w:ascii="Times New Roman" w:hAnsi="Times New Roman" w:eastAsia="宋体" w:cs="Times New Roman"/>
@@ -5046,7 +5641,7 @@
           <w:lang w:val="en-US" w:eastAsia="zh-CN"/>
         </w:rPr>
         <w:object>
-          <v:shape id="_x0000_i1060" o:spt="75" alt="" type="#_x0000_t75" style="height:34pt;width:57pt;" o:ole="t" filled="f" o:preferrelative="t" stroked="f" coordsize="21600,21600">
+          <v:shape id="_x0000_i1044" o:spt="75" alt="" type="#_x0000_t75" style="height:33.9pt;width:100.45pt;" o:ole="t" filled="f" o:preferrelative="t" stroked="f" coordsize="21600,21600">
             <v:path/>
             <v:fill on="f" focussize="0,0"/>
             <v:stroke on="f"/>
@@ -5055,18 +5650,12 @@
             <w10:wrap type="none"/>
             <w10:anchorlock/>
           </v:shape>
-          <o:OLEObject Type="Embed" ProgID="Equation.KSEE3" ShapeID="_x0000_i1060" DrawAspect="Content" ObjectID="_1468075747" r:id="rId58">
+          <o:OLEObject Type="Embed" ProgID="Equation.KSEE3" ShapeID="_x0000_i1044" DrawAspect="Content" ObjectID="_1468075747" r:id="rId58">
             <o:LockedField>false</o:LockedField>
           </o:OLEObject>
         </w:object>
       </w:r>
-      <w:r>
-        <w:rPr>
-          <w:rFonts w:hint="eastAsia" w:ascii="Times New Roman" w:hAnsi="Times New Roman" w:eastAsia="宋体" w:cs="Times New Roman"/>
-          <w:lang w:val="en-US" w:eastAsia="zh-CN"/>
-        </w:rPr>
-        <w:t>。</w:t>
-      </w:r>
+      <w:bookmarkEnd w:id="15"/>
     </w:p>
     <w:p>
       <w:pPr>
@@ -5086,16 +5675,17 @@
           <w:rFonts w:hint="eastAsia" w:ascii="Times New Roman" w:hAnsi="Times New Roman" w:eastAsia="宋体" w:cs="Times New Roman"/>
           <w:lang w:val="en-US" w:eastAsia="zh-CN"/>
         </w:rPr>
-        <w:t>对于</w:t>
-      </w:r>
-      <w:r>
-        <w:rPr>
-          <w:rFonts w:hint="eastAsia" w:ascii="Times New Roman" w:hAnsi="Times New Roman" w:eastAsia="宋体" w:cs="Times New Roman"/>
-          <w:position w:val="-30"/>
+        <w:t>其中，</w:t>
+      </w:r>
+      <w:r>
+        <w:rPr>
+          <w:rFonts w:hint="eastAsia" w:ascii="Times New Roman" w:hAnsi="Times New Roman" w:eastAsia="宋体" w:cs="Times New Roman"/>
+          <w:position w:val="-12"/>
           <w:lang w:val="en-US" w:eastAsia="zh-CN"/>
         </w:rPr>
         <w:object>
-          <v:shape id="_x0000_i1048" o:spt="75" type="#_x0000_t75" style="height:34pt;width:30pt;" o:ole="t" filled="f" o:preferrelative="t" stroked="f" coordsize="21600,21600">
+          <v:shape id="_x0000_i1045" o:spt="75" alt="" type="#_x0000_t75" style="height:16.2pt;width:11.5pt;" o:ole="t" filled="f" o:preferrelative="t" stroked="f" coordsize="21600,21600">
+            <v:path/>
             <v:fill on="f" focussize="0,0"/>
             <v:stroke on="f"/>
             <v:imagedata r:id="rId61" o:title=""/>
@@ -5103,7 +5693,7 @@
             <w10:wrap type="none"/>
             <w10:anchorlock/>
           </v:shape>
-          <o:OLEObject Type="Embed" ProgID="Equation.KSEE3" ShapeID="_x0000_i1048" DrawAspect="Content" ObjectID="_1468075748" r:id="rId60">
+          <o:OLEObject Type="Embed" ProgID="Equation.KSEE3" ShapeID="_x0000_i1045" DrawAspect="Content" ObjectID="_1468075748" r:id="rId60">
             <o:LockedField>false</o:LockedField>
           </o:OLEObject>
         </w:object>
@@ -5113,6 +5703,190 @@
           <w:rFonts w:hint="eastAsia" w:ascii="Times New Roman" w:hAnsi="Times New Roman" w:eastAsia="宋体" w:cs="Times New Roman"/>
           <w:lang w:val="en-US" w:eastAsia="zh-CN"/>
         </w:rPr>
+        <w:t>表示</w:t>
+      </w:r>
+      <w:r>
+        <w:rPr>
+          <w:rFonts w:hint="eastAsia" w:ascii="Times New Roman" w:hAnsi="Times New Roman" w:cs="Times New Roman"/>
+          <w:lang w:val="en-US" w:eastAsia="zh-CN"/>
+        </w:rPr>
+        <w:t>t时刻</w:t>
+      </w:r>
+      <w:r>
+        <w:rPr>
+          <w:rFonts w:hint="eastAsia" w:ascii="Times New Roman" w:hAnsi="Times New Roman" w:eastAsia="宋体" w:cs="Times New Roman"/>
+          <w:lang w:val="en-US" w:eastAsia="zh-CN"/>
+        </w:rPr>
+        <w:t>输出层的误差</w:t>
+      </w:r>
+      <w:r>
+        <w:rPr>
+          <w:rFonts w:hint="eastAsia" w:ascii="Times New Roman" w:hAnsi="Times New Roman" w:cs="Times New Roman"/>
+          <w:lang w:val="en-US" w:eastAsia="zh-CN"/>
+        </w:rPr>
+        <w:t>列</w:t>
+      </w:r>
+      <w:r>
+        <w:rPr>
+          <w:rFonts w:hint="eastAsia" w:ascii="Times New Roman" w:hAnsi="Times New Roman" w:eastAsia="宋体" w:cs="Times New Roman"/>
+          <w:lang w:val="en-US" w:eastAsia="zh-CN"/>
+        </w:rPr>
+        <w:t>向量。</w:t>
+      </w:r>
+    </w:p>
+    <w:p>
+      <w:pPr>
+        <w:numPr>
+          <w:ilvl w:val="0"/>
+          <w:numId w:val="0"/>
+        </w:numPr>
+        <w:ind w:firstLine="420"/>
+        <w:jc w:val="left"/>
+        <w:rPr>
+          <w:rFonts w:hint="eastAsia" w:ascii="Times New Roman" w:hAnsi="Times New Roman" w:eastAsia="宋体" w:cs="Times New Roman"/>
+          <w:lang w:val="en-US" w:eastAsia="zh-CN"/>
+        </w:rPr>
+      </w:pPr>
+      <w:r>
+        <w:rPr>
+          <w:rFonts w:hint="eastAsia" w:ascii="Times New Roman" w:hAnsi="Times New Roman" w:eastAsia="宋体" w:cs="Times New Roman"/>
+          <w:lang w:val="en-US" w:eastAsia="zh-CN"/>
+        </w:rPr>
+        <w:t>对于</w:t>
+      </w:r>
+      <w:bookmarkStart w:id="16" w:name="OLE_LINK2"/>
+      <w:r>
+        <w:rPr>
+          <w:rFonts w:hint="eastAsia" w:ascii="Times New Roman" w:hAnsi="Times New Roman" w:eastAsia="宋体" w:cs="Times New Roman"/>
+          <w:position w:val="-30"/>
+          <w:lang w:val="en-US" w:eastAsia="zh-CN"/>
+        </w:rPr>
+        <w:object>
+          <v:shape id="_x0000_i1046" o:spt="75" alt="" type="#_x0000_t75" style="height:33.05pt;width:15.4pt;" o:ole="t" filled="f" o:preferrelative="t" stroked="f" coordsize="21600,21600">
+            <v:path/>
+            <v:fill on="f" focussize="0,0"/>
+            <v:stroke on="f"/>
+            <v:imagedata r:id="rId63" o:title=""/>
+            <o:lock v:ext="edit" aspectratio="t"/>
+            <w10:wrap type="none"/>
+            <w10:anchorlock/>
+          </v:shape>
+          <o:OLEObject Type="Embed" ProgID="Equation.KSEE3" ShapeID="_x0000_i1046" DrawAspect="Content" ObjectID="_1468075749" r:id="rId62">
+            <o:LockedField>false</o:LockedField>
+          </o:OLEObject>
+        </w:object>
+      </w:r>
+      <w:bookmarkEnd w:id="16"/>
+      <w:r>
+        <w:rPr>
+          <w:rFonts w:hint="eastAsia" w:ascii="Times New Roman" w:hAnsi="Times New Roman" w:eastAsia="宋体" w:cs="Times New Roman"/>
+          <w:lang w:val="en-US" w:eastAsia="zh-CN"/>
+        </w:rPr>
+        <w:t>，具体函数具体分析，例如</w:t>
+      </w:r>
+      <w:r>
+        <w:rPr>
+          <w:rFonts w:hint="eastAsia"/>
+          <w:position w:val="-24"/>
+          <w:lang w:val="en-US" w:eastAsia="zh-CN"/>
+        </w:rPr>
+        <w:object>
+          <v:shape id="_x0000_i1047" o:spt="75" type="#_x0000_t75" style="height:31pt;width:71pt;" o:ole="t" filled="f" o:preferrelative="t" stroked="f" coordsize="21600,21600">
+            <v:path/>
+            <v:fill on="f" focussize="0,0"/>
+            <v:stroke on="f"/>
+            <v:imagedata r:id="rId65" o:title=""/>
+            <o:lock v:ext="edit" aspectratio="t"/>
+            <w10:wrap type="none"/>
+            <w10:anchorlock/>
+          </v:shape>
+          <o:OLEObject Type="Embed" ProgID="Equation.KSEE3" ShapeID="_x0000_i1047" DrawAspect="Content" ObjectID="_1468075750" r:id="rId64">
+            <o:LockedField>false</o:LockedField>
+          </o:OLEObject>
+        </w:object>
+      </w:r>
+      <w:r>
+        <w:rPr>
+          <w:rFonts w:hint="eastAsia"/>
+          <w:lang w:val="en-US" w:eastAsia="zh-CN"/>
+        </w:rPr>
+        <w:t>，则</w:t>
+      </w:r>
+      <w:r>
+        <w:rPr>
+          <w:rFonts w:hint="eastAsia" w:ascii="Times New Roman" w:hAnsi="Times New Roman" w:eastAsia="宋体" w:cs="Times New Roman"/>
+          <w:position w:val="-30"/>
+          <w:lang w:val="en-US" w:eastAsia="zh-CN"/>
+        </w:rPr>
+        <w:object>
+          <v:shape id="_x0000_i1048" o:spt="75" alt="" type="#_x0000_t75" style="height:33.05pt;width:52.45pt;" o:ole="t" filled="f" o:preferrelative="t" stroked="f" coordsize="21600,21600">
+            <v:path/>
+            <v:fill on="f" focussize="0,0"/>
+            <v:stroke on="f"/>
+            <v:imagedata r:id="rId67" o:title=""/>
+            <o:lock v:ext="edit" aspectratio="t"/>
+            <w10:wrap type="none"/>
+            <w10:anchorlock/>
+          </v:shape>
+          <o:OLEObject Type="Embed" ProgID="Equation.KSEE3" ShapeID="_x0000_i1048" DrawAspect="Content" ObjectID="_1468075751" r:id="rId66">
+            <o:LockedField>false</o:LockedField>
+          </o:OLEObject>
+        </w:object>
+      </w:r>
+      <w:r>
+        <w:rPr>
+          <w:rFonts w:hint="eastAsia" w:ascii="Times New Roman" w:hAnsi="Times New Roman" w:eastAsia="宋体" w:cs="Times New Roman"/>
+          <w:lang w:val="en-US" w:eastAsia="zh-CN"/>
+        </w:rPr>
+        <w:t>。</w:t>
+      </w:r>
+    </w:p>
+    <w:p>
+      <w:pPr>
+        <w:numPr>
+          <w:ilvl w:val="0"/>
+          <w:numId w:val="0"/>
+        </w:numPr>
+        <w:ind w:firstLine="420"/>
+        <w:jc w:val="left"/>
+        <w:rPr>
+          <w:rFonts w:hint="eastAsia" w:ascii="Times New Roman" w:hAnsi="Times New Roman" w:eastAsia="宋体" w:cs="Times New Roman"/>
+          <w:lang w:val="en-US" w:eastAsia="zh-CN"/>
+        </w:rPr>
+      </w:pPr>
+      <w:r>
+        <w:rPr>
+          <w:rFonts w:hint="eastAsia" w:ascii="Times New Roman" w:hAnsi="Times New Roman" w:eastAsia="宋体" w:cs="Times New Roman"/>
+          <w:lang w:val="en-US" w:eastAsia="zh-CN"/>
+        </w:rPr>
+        <w:t>对于</w:t>
+      </w:r>
+      <w:r>
+        <w:rPr>
+          <w:rFonts w:hint="eastAsia" w:ascii="Times New Roman" w:hAnsi="Times New Roman" w:eastAsia="宋体" w:cs="Times New Roman"/>
+          <w:position w:val="-30"/>
+          <w:lang w:val="en-US" w:eastAsia="zh-CN"/>
+        </w:rPr>
+        <w:object>
+          <v:shape id="_x0000_i1049" o:spt="75" alt="" type="#_x0000_t75" style="height:30.45pt;width:25.75pt;" o:ole="t" filled="f" o:preferrelative="t" stroked="f" coordsize="21600,21600">
+            <v:path/>
+            <v:fill on="f" focussize="0,0"/>
+            <v:stroke on="f"/>
+            <v:imagedata r:id="rId69" o:title=""/>
+            <o:lock v:ext="edit" aspectratio="t"/>
+            <w10:wrap type="none"/>
+            <w10:anchorlock/>
+          </v:shape>
+          <o:OLEObject Type="Embed" ProgID="Equation.KSEE3" ShapeID="_x0000_i1049" DrawAspect="Content" ObjectID="_1468075752" r:id="rId68">
+            <o:LockedField>false</o:LockedField>
+          </o:OLEObject>
+        </w:object>
+      </w:r>
+      <w:r>
+        <w:rPr>
+          <w:rFonts w:hint="eastAsia" w:ascii="Times New Roman" w:hAnsi="Times New Roman" w:eastAsia="宋体" w:cs="Times New Roman"/>
+          <w:lang w:val="en-US" w:eastAsia="zh-CN"/>
+        </w:rPr>
         <w:t>，同样是具体函数具体分析，例如激活函数为sigmod函数（</w:t>
       </w:r>
       <w:r>
@@ -5122,7 +5896,7 @@
           <w:lang w:val="en-US" w:eastAsia="zh-CN"/>
         </w:rPr>
         <w:object>
-          <v:shape id="_x0000_i1053" o:spt="75" type="#_x0000_t75" style="height:31pt;width:52pt;" o:ole="t" filled="f" o:preferrelative="t" stroked="f" coordsize="21600,21600">
+          <v:shape id="_x0000_i1050" o:spt="75" type="#_x0000_t75" style="height:31pt;width:52pt;" o:ole="t" filled="f" o:preferrelative="t" stroked="f" coordsize="21600,21600">
             <v:path/>
             <v:fill on="f" focussize="0,0"/>
             <v:stroke on="f"/>
@@ -5131,7 +5905,7 @@
             <w10:wrap type="none"/>
             <w10:anchorlock/>
           </v:shape>
-          <o:OLEObject Type="Embed" ProgID="Equation.KSEE3" ShapeID="_x0000_i1053" DrawAspect="Content" ObjectID="_1468075749" r:id="rId62">
+          <o:OLEObject Type="Embed" ProgID="Equation.KSEE3" ShapeID="_x0000_i1050" DrawAspect="Content" ObjectID="_1468075753" r:id="rId70">
             <o:LockedField>false</o:LockedField>
           </o:OLEObject>
         </w:object>
@@ -5163,187 +5937,7 @@
           <w:lang w:val="en-US" w:eastAsia="zh-CN"/>
         </w:rPr>
         <w:object>
-          <v:shape id="_x0000_i1051" o:spt="75" type="#_x0000_t75" style="height:218pt;width:130pt;" o:ole="t" filled="f" o:preferrelative="t" stroked="f" coordsize="21600,21600">
-            <v:fill on="f" focussize="0,0"/>
-            <v:stroke on="f"/>
-            <v:imagedata r:id="rId64" o:title=""/>
-            <o:lock v:ext="edit" aspectratio="t"/>
-            <w10:wrap type="none"/>
-            <w10:anchorlock/>
-          </v:shape>
-          <o:OLEObject Type="Embed" ProgID="Equation.KSEE3" ShapeID="_x0000_i1051" DrawAspect="Content" ObjectID="_1468075750" r:id="rId63">
-            <o:LockedField>false</o:LockedField>
-          </o:OLEObject>
-        </w:object>
-      </w:r>
-    </w:p>
-    <w:p>
-      <w:pPr>
-        <w:numPr>
-          <w:ilvl w:val="0"/>
-          <w:numId w:val="0"/>
-        </w:numPr>
-        <w:jc w:val="left"/>
-        <w:rPr>
-          <w:rFonts w:hint="eastAsia" w:ascii="Times New Roman" w:hAnsi="Times New Roman" w:eastAsia="宋体" w:cs="Times New Roman"/>
-          <w:lang w:val="en-US" w:eastAsia="zh-CN"/>
-        </w:rPr>
-      </w:pPr>
-      <w:r>
-        <w:rPr>
-          <w:rFonts w:hint="eastAsia" w:ascii="Times New Roman" w:hAnsi="Times New Roman" w:eastAsia="宋体" w:cs="Times New Roman"/>
-          <w:lang w:val="en-US" w:eastAsia="zh-CN"/>
-        </w:rPr>
-        <w:t xml:space="preserve">    所以，当误差函数为</w:t>
-      </w:r>
-      <w:r>
-        <w:rPr>
-          <w:rFonts w:hint="eastAsia"/>
-          <w:position w:val="-24"/>
-          <w:lang w:val="en-US" w:eastAsia="zh-CN"/>
-        </w:rPr>
-        <w:object>
-          <v:shape id="_x0000_i1054" o:spt="75" alt="" type="#_x0000_t75" style="height:31pt;width:71pt;" o:ole="t" filled="f" o:preferrelative="t" stroked="f" coordsize="21600,21600">
-            <v:path/>
-            <v:fill on="f" focussize="0,0"/>
-            <v:stroke on="f"/>
-            <v:imagedata r:id="rId66" o:title=""/>
-            <o:lock v:ext="edit" aspectratio="t"/>
-            <w10:wrap type="none"/>
-            <w10:anchorlock/>
-          </v:shape>
-          <o:OLEObject Type="Embed" ProgID="Equation.KSEE3" ShapeID="_x0000_i1054" DrawAspect="Content" ObjectID="_1468075751" r:id="rId65">
-            <o:LockedField>false</o:LockedField>
-          </o:OLEObject>
-        </w:object>
-      </w:r>
-      <w:r>
-        <w:rPr>
-          <w:rFonts w:hint="eastAsia"/>
-          <w:lang w:val="en-US" w:eastAsia="zh-CN"/>
-        </w:rPr>
-        <w:t>，</w:t>
-      </w:r>
-      <w:r>
-        <w:rPr>
-          <w:rFonts w:hint="eastAsia" w:ascii="Times New Roman" w:hAnsi="Times New Roman" w:eastAsia="宋体" w:cs="Times New Roman"/>
-          <w:lang w:val="en-US" w:eastAsia="zh-CN"/>
-        </w:rPr>
-        <w:t>激活函数为sigmod函数时，输出层的第j个神经元的误差</w:t>
-      </w:r>
-      <w:r>
-        <w:rPr>
-          <w:rFonts w:hint="eastAsia" w:ascii="Times New Roman" w:hAnsi="Times New Roman" w:eastAsia="宋体" w:cs="Times New Roman"/>
-          <w:position w:val="-14"/>
-          <w:lang w:val="en-US" w:eastAsia="zh-CN"/>
-        </w:rPr>
-        <w:object>
-          <v:shape id="_x0000_i1056" o:spt="75" alt="" type="#_x0000_t75" style="height:21.15pt;width:113.3pt;" o:ole="t" filled="f" o:preferrelative="t" stroked="f" coordsize="21600,21600">
-            <v:path/>
-            <v:fill on="f" focussize="0,0"/>
-            <v:stroke on="f"/>
-            <v:imagedata r:id="rId68" o:title=""/>
-            <o:lock v:ext="edit" aspectratio="t"/>
-            <w10:wrap type="none"/>
-            <w10:anchorlock/>
-          </v:shape>
-          <o:OLEObject Type="Embed" ProgID="Equation.KSEE3" ShapeID="_x0000_i1056" DrawAspect="Content" ObjectID="_1468075752" r:id="rId67">
-            <o:LockedField>false</o:LockedField>
-          </o:OLEObject>
-        </w:object>
-      </w:r>
-      <w:r>
-        <w:rPr>
-          <w:rFonts w:hint="eastAsia" w:ascii="Times New Roman" w:hAnsi="Times New Roman" w:eastAsia="宋体" w:cs="Times New Roman"/>
-          <w:lang w:val="en-US" w:eastAsia="zh-CN"/>
-        </w:rPr>
-        <w:t>。</w:t>
-      </w:r>
-    </w:p>
-    <w:p>
-      <w:pPr>
-        <w:numPr>
-          <w:ilvl w:val="0"/>
-          <w:numId w:val="0"/>
-        </w:numPr>
-        <w:ind w:firstLine="420"/>
-        <w:jc w:val="left"/>
-        <w:rPr>
-          <w:rFonts w:hint="eastAsia" w:ascii="Times New Roman" w:hAnsi="Times New Roman" w:eastAsia="宋体" w:cs="Times New Roman"/>
-          <w:lang w:val="en-US" w:eastAsia="zh-CN"/>
-        </w:rPr>
-      </w:pPr>
-      <w:r>
-        <w:rPr>
-          <w:rFonts w:hint="eastAsia" w:ascii="Times New Roman" w:hAnsi="Times New Roman" w:eastAsia="宋体" w:cs="Times New Roman"/>
-          <w:lang w:val="en-US" w:eastAsia="zh-CN"/>
-        </w:rPr>
-        <w:t>2、当第j个神经元是隐藏层的单元时，根据（式3）得：</w:t>
-      </w:r>
-    </w:p>
-    <w:p>
-      <w:pPr>
-        <w:numPr>
-          <w:ilvl w:val="0"/>
-          <w:numId w:val="0"/>
-        </w:numPr>
-        <w:ind w:firstLine="420"/>
-        <w:jc w:val="right"/>
-        <w:rPr>
-          <w:rFonts w:hint="eastAsia" w:ascii="Times New Roman" w:hAnsi="Times New Roman" w:eastAsia="宋体" w:cs="Times New Roman"/>
-          <w:lang w:val="en-US" w:eastAsia="zh-CN"/>
-        </w:rPr>
-      </w:pPr>
-      <w:r>
-        <w:rPr>
-          <w:rFonts w:hint="eastAsia" w:ascii="Times New Roman" w:hAnsi="Times New Roman" w:eastAsia="宋体" w:cs="Times New Roman"/>
-          <w:position w:val="-12"/>
-          <w:lang w:val="en-US" w:eastAsia="zh-CN"/>
-        </w:rPr>
-        <w:object>
-          <v:shape id="_x0000_i1057" o:spt="75" type="#_x0000_t75" style="height:30.6pt;width:173.4pt;" o:ole="t" filled="f" o:preferrelative="t" stroked="f" coordsize="21600,21600">
-            <v:path/>
-            <v:fill on="f" focussize="0,0"/>
-            <v:stroke on="f"/>
-            <v:imagedata r:id="rId70" o:title=""/>
-            <o:lock v:ext="edit" aspectratio="t"/>
-            <w10:wrap type="none"/>
-            <w10:anchorlock/>
-          </v:shape>
-          <o:OLEObject Type="Embed" ProgID="Equation.KSEE3" ShapeID="_x0000_i1057" DrawAspect="Content" ObjectID="_1468075753" r:id="rId69">
-            <o:LockedField>false</o:LockedField>
-          </o:OLEObject>
-        </w:object>
-      </w:r>
-      <w:r>
-        <w:rPr>
-          <w:rFonts w:hint="eastAsia" w:ascii="Times New Roman" w:hAnsi="Times New Roman" w:eastAsia="宋体" w:cs="Times New Roman"/>
-          <w:lang w:val="en-US" w:eastAsia="zh-CN"/>
-        </w:rPr>
-        <w:t xml:space="preserve">            （式7）</w:t>
-      </w:r>
-    </w:p>
-    <w:p>
-      <w:pPr>
-        <w:numPr>
-          <w:ilvl w:val="0"/>
-          <w:numId w:val="0"/>
-        </w:numPr>
-        <w:ind w:firstLine="420"/>
-        <w:jc w:val="right"/>
-        <w:rPr>
-          <w:rFonts w:hint="eastAsia" w:ascii="Times New Roman" w:hAnsi="Times New Roman" w:eastAsia="宋体" w:cs="Times New Roman"/>
-          <w:lang w:val="en-US" w:eastAsia="zh-CN"/>
-        </w:rPr>
-      </w:pPr>
-      <w:r>
-        <w:rPr>
-          <w:rFonts w:hint="eastAsia" w:ascii="Times New Roman" w:hAnsi="Times New Roman" w:eastAsia="宋体" w:cs="Times New Roman"/>
-          <w:position w:val="-12"/>
-          <w:lang w:val="en-US" w:eastAsia="zh-CN"/>
-        </w:rPr>
-        <w:object>
-          <v:shape id="_x0000_i1058" o:spt="75" type="#_x0000_t75" style="height:30.6pt;width:102pt;" o:ole="t" filled="f" o:preferrelative="t" stroked="f" coordsize="21600,21600">
+          <v:shape id="_x0000_i1051" o:spt="75" alt="" type="#_x0000_t75" style="height:215.1pt;width:130pt;" o:ole="t" filled="f" o:preferrelative="t" stroked="f" coordsize="21600,21600">
             <v:path/>
             <v:fill on="f" focussize="0,0"/>
             <v:stroke on="f"/>
@@ -5352,87 +5946,114 @@
             <w10:wrap type="none"/>
             <w10:anchorlock/>
           </v:shape>
-          <o:OLEObject Type="Embed" ProgID="Equation.KSEE3" ShapeID="_x0000_i1058" DrawAspect="Content" ObjectID="_1468075754" r:id="rId71">
+          <o:OLEObject Type="Embed" ProgID="Equation.KSEE3" ShapeID="_x0000_i1051" DrawAspect="Content" ObjectID="_1468075754" r:id="rId71">
             <o:LockedField>false</o:LockedField>
           </o:OLEObject>
         </w:object>
       </w:r>
-      <w:r>
-        <w:rPr>
-          <w:rFonts w:hint="eastAsia" w:ascii="Times New Roman" w:hAnsi="Times New Roman" w:eastAsia="宋体" w:cs="Times New Roman"/>
-          <w:lang w:val="en-US" w:eastAsia="zh-CN"/>
-        </w:rPr>
-        <w:t xml:space="preserve">                      （式8）</w:t>
-      </w:r>
-    </w:p>
-    <w:p>
-      <w:pPr>
-        <w:ind w:firstLine="420"/>
-        <w:rPr>
-          <w:rFonts w:hint="eastAsia" w:ascii="Times New Roman" w:hAnsi="Times New Roman" w:eastAsia="宋体" w:cs="Times New Roman"/>
-          <w:lang w:val="en-US" w:eastAsia="zh-CN"/>
-        </w:rPr>
-      </w:pPr>
-      <w:r>
-        <w:rPr>
-          <w:rFonts w:hint="eastAsia" w:ascii="Times New Roman" w:hAnsi="Times New Roman" w:eastAsia="宋体" w:cs="Times New Roman"/>
-          <w:lang w:val="en-US" w:eastAsia="zh-CN"/>
-        </w:rPr>
-        <w:t>上述两式中，t表示时刻，net</w:t>
-      </w:r>
-      <w:r>
-        <w:rPr>
-          <w:rFonts w:hint="eastAsia" w:ascii="Times New Roman" w:hAnsi="Times New Roman" w:eastAsia="宋体" w:cs="Times New Roman"/>
-          <w:vertAlign w:val="subscript"/>
-          <w:lang w:val="en-US" w:eastAsia="zh-CN"/>
-        </w:rPr>
-        <w:t>t</w:t>
-      </w:r>
-      <w:r>
-        <w:rPr>
-          <w:rFonts w:hint="eastAsia" w:ascii="Times New Roman" w:hAnsi="Times New Roman" w:eastAsia="宋体" w:cs="Times New Roman"/>
-          <w:lang w:val="en-US" w:eastAsia="zh-CN"/>
-        </w:rPr>
-        <w:t>为t时刻本隐藏层的加权输入的向量，s</w:t>
-      </w:r>
-      <w:r>
-        <w:rPr>
-          <w:rFonts w:hint="eastAsia" w:ascii="Times New Roman" w:hAnsi="Times New Roman" w:eastAsia="宋体" w:cs="Times New Roman"/>
-          <w:vertAlign w:val="subscript"/>
-          <w:lang w:val="en-US" w:eastAsia="zh-CN"/>
-        </w:rPr>
-        <w:t>t-t</w:t>
-      </w:r>
-      <w:r>
-        <w:rPr>
-          <w:rFonts w:hint="eastAsia" w:ascii="Times New Roman" w:hAnsi="Times New Roman" w:eastAsia="宋体" w:cs="Times New Roman"/>
-          <w:lang w:val="en-US" w:eastAsia="zh-CN"/>
-        </w:rPr>
-        <w:t>为t-1时刻本隐藏层的输出值向量，s</w:t>
-      </w:r>
-      <w:r>
-        <w:rPr>
-          <w:rFonts w:hint="eastAsia" w:ascii="Times New Roman" w:hAnsi="Times New Roman" w:eastAsia="宋体" w:cs="Times New Roman"/>
-          <w:vertAlign w:val="subscript"/>
-          <w:lang w:val="en-US" w:eastAsia="zh-CN"/>
-        </w:rPr>
-        <w:t>t</w:t>
-      </w:r>
-      <w:r>
-        <w:rPr>
-          <w:rFonts w:hint="eastAsia" w:ascii="Times New Roman" w:hAnsi="Times New Roman" w:eastAsia="宋体" w:cs="Times New Roman"/>
-          <w:lang w:val="en-US" w:eastAsia="zh-CN"/>
-        </w:rPr>
-        <w:t>为t时刻</w:t>
-      </w:r>
-      <w:bookmarkStart w:id="4" w:name="_GoBack"/>
-      <w:bookmarkEnd w:id="4"/>
-      <w:r>
-        <w:rPr>
-          <w:rFonts w:hint="eastAsia" w:ascii="Times New Roman" w:hAnsi="Times New Roman" w:eastAsia="宋体" w:cs="Times New Roman"/>
-          <w:lang w:val="en-US" w:eastAsia="zh-CN"/>
-        </w:rPr>
-        <w:t>本隐藏层的输出值向量。</w:t>
+    </w:p>
+    <w:p>
+      <w:pPr>
+        <w:numPr>
+          <w:ilvl w:val="0"/>
+          <w:numId w:val="0"/>
+        </w:numPr>
+        <w:jc w:val="left"/>
+        <w:rPr>
+          <w:rFonts w:hint="eastAsia" w:ascii="Times New Roman" w:hAnsi="Times New Roman" w:eastAsia="宋体" w:cs="Times New Roman"/>
+          <w:lang w:val="en-US" w:eastAsia="zh-CN"/>
+        </w:rPr>
+      </w:pPr>
+      <w:r>
+        <w:rPr>
+          <w:rFonts w:hint="eastAsia" w:ascii="Times New Roman" w:hAnsi="Times New Roman" w:eastAsia="宋体" w:cs="Times New Roman"/>
+          <w:lang w:val="en-US" w:eastAsia="zh-CN"/>
+        </w:rPr>
+        <w:t xml:space="preserve">    所以，当误差函数为</w:t>
+      </w:r>
+      <w:r>
+        <w:rPr>
+          <w:rFonts w:hint="eastAsia"/>
+          <w:position w:val="-24"/>
+          <w:lang w:val="en-US" w:eastAsia="zh-CN"/>
+        </w:rPr>
+        <w:object>
+          <v:shape id="_x0000_i1052" o:spt="75" type="#_x0000_t75" style="height:31pt;width:71pt;" o:ole="t" filled="f" o:preferrelative="t" stroked="f" coordsize="21600,21600">
+            <v:path/>
+            <v:fill on="f" focussize="0,0"/>
+            <v:stroke on="f"/>
+            <v:imagedata r:id="rId74" o:title=""/>
+            <o:lock v:ext="edit" aspectratio="t"/>
+            <w10:wrap type="none"/>
+            <w10:anchorlock/>
+          </v:shape>
+          <o:OLEObject Type="Embed" ProgID="Equation.KSEE3" ShapeID="_x0000_i1052" DrawAspect="Content" ObjectID="_1468075755" r:id="rId73">
+            <o:LockedField>false</o:LockedField>
+          </o:OLEObject>
+        </w:object>
+      </w:r>
+      <w:r>
+        <w:rPr>
+          <w:rFonts w:hint="eastAsia"/>
+          <w:lang w:val="en-US" w:eastAsia="zh-CN"/>
+        </w:rPr>
+        <w:t>，</w:t>
+      </w:r>
+      <w:r>
+        <w:rPr>
+          <w:rFonts w:hint="eastAsia" w:ascii="Times New Roman" w:hAnsi="Times New Roman" w:eastAsia="宋体" w:cs="Times New Roman"/>
+          <w:lang w:val="en-US" w:eastAsia="zh-CN"/>
+        </w:rPr>
+        <w:t>激活函数为sigmod函数时，</w:t>
+      </w:r>
+      <w:r>
+        <w:rPr>
+          <w:rFonts w:hint="eastAsia" w:ascii="Times New Roman" w:hAnsi="Times New Roman" w:cs="Times New Roman"/>
+          <w:lang w:val="en-US" w:eastAsia="zh-CN"/>
+        </w:rPr>
+        <w:t>t时刻</w:t>
+      </w:r>
+      <w:r>
+        <w:rPr>
+          <w:rFonts w:hint="eastAsia" w:ascii="Times New Roman" w:hAnsi="Times New Roman" w:eastAsia="宋体" w:cs="Times New Roman"/>
+          <w:lang w:val="en-US" w:eastAsia="zh-CN"/>
+        </w:rPr>
+        <w:t>输出层的第j个神经元的误差</w:t>
+      </w:r>
+      <w:r>
+        <w:rPr>
+          <w:rFonts w:hint="eastAsia" w:ascii="Times New Roman" w:hAnsi="Times New Roman" w:cs="Times New Roman"/>
+          <w:lang w:val="en-US" w:eastAsia="zh-CN"/>
+        </w:rPr>
+        <w:t>项为</w:t>
+      </w:r>
+      <w:r>
+        <w:rPr>
+          <w:rFonts w:hint="eastAsia" w:ascii="Times New Roman" w:hAnsi="Times New Roman" w:eastAsia="宋体" w:cs="Times New Roman"/>
+          <w:position w:val="-12"/>
+          <w:lang w:val="en-US" w:eastAsia="zh-CN"/>
+        </w:rPr>
+        <w:object>
+          <v:shape id="_x0000_i1053" o:spt="75" type="#_x0000_t75" style="height:22.3pt;width:116.65pt;" o:ole="t" filled="f" o:preferrelative="t" stroked="f" coordsize="21600,21600">
+            <v:path/>
+            <v:fill on="f" focussize="0,0"/>
+            <v:stroke on="f"/>
+            <v:imagedata r:id="rId76" o:title=""/>
+            <o:lock v:ext="edit" aspectratio="t"/>
+            <w10:wrap type="none"/>
+            <w10:anchorlock/>
+          </v:shape>
+          <o:OLEObject Type="Embed" ProgID="Equation.KSEE3" ShapeID="_x0000_i1053" DrawAspect="Content" ObjectID="_1468075756" r:id="rId75">
+            <o:LockedField>false</o:LockedField>
+          </o:OLEObject>
+        </w:object>
+      </w:r>
+      <w:r>
+        <w:rPr>
+          <w:rFonts w:hint="eastAsia" w:ascii="Times New Roman" w:hAnsi="Times New Roman" w:eastAsia="宋体" w:cs="Times New Roman"/>
+          <w:lang w:val="en-US" w:eastAsia="zh-CN"/>
+        </w:rPr>
+        <w:t>。</w:t>
       </w:r>
     </w:p>
     <w:p>
@@ -5442,60 +6063,1961 @@
           <w:numId w:val="0"/>
         </w:numPr>
         <w:ind w:firstLine="420"/>
-        <w:rPr>
-          <w:rFonts w:hint="eastAsia" w:ascii="Times New Roman" w:hAnsi="Times New Roman" w:eastAsia="宋体" w:cs="Times New Roman"/>
-          <w:lang w:val="en-US" w:eastAsia="zh-CN"/>
-        </w:rPr>
-      </w:pPr>
-      <w:r>
-        <w:rPr>
-          <w:rFonts w:hint="eastAsia" w:ascii="Times New Roman" w:hAnsi="Times New Roman" w:eastAsia="宋体" w:cs="Times New Roman"/>
-          <w:lang w:val="en-US" w:eastAsia="zh-CN"/>
-        </w:rPr>
-        <w:t>所以，根据（式5）（式6），由连续求导法则，即链式法则，得：</w:t>
-      </w:r>
-    </w:p>
-    <w:p>
-      <w:pPr>
-        <w:ind w:firstLine="420"/>
-        <w:rPr>
-          <w:rFonts w:hint="eastAsia" w:ascii="Times New Roman" w:hAnsi="Times New Roman" w:eastAsia="宋体" w:cs="Times New Roman"/>
-          <w:lang w:val="en-US" w:eastAsia="zh-CN"/>
-        </w:rPr>
-      </w:pPr>
-    </w:p>
-    <w:p>
-      <w:pPr>
-        <w:pStyle w:val="4"/>
-        <w:rPr>
-          <w:rFonts w:hint="eastAsia"/>
-          <w:lang w:val="en-US" w:eastAsia="zh-CN"/>
-        </w:rPr>
-      </w:pPr>
-      <w:r>
-        <w:rPr>
-          <w:rFonts w:hint="eastAsia"/>
-          <w:lang w:val="en-US" w:eastAsia="zh-CN"/>
-        </w:rPr>
-        <w:t>2.2 误差反向传递到上一时刻</w:t>
+        <w:jc w:val="left"/>
+        <w:rPr>
+          <w:rFonts w:hint="eastAsia" w:ascii="Times New Roman" w:hAnsi="Times New Roman" w:eastAsia="宋体" w:cs="Times New Roman"/>
+          <w:lang w:val="en-US" w:eastAsia="zh-CN"/>
+        </w:rPr>
+      </w:pPr>
+      <w:r>
+        <w:rPr>
+          <w:rFonts w:hint="eastAsia" w:ascii="Times New Roman" w:hAnsi="Times New Roman" w:eastAsia="宋体" w:cs="Times New Roman"/>
+          <w:lang w:val="en-US" w:eastAsia="zh-CN"/>
+        </w:rPr>
+        <w:t>2、当第j个神经元是隐藏层的单元时，根据（式3）得：</w:t>
       </w:r>
     </w:p>
     <w:p>
       <w:pPr>
         <w:numPr>
+          <w:ilvl w:val="0"/>
           <w:numId w:val="0"/>
         </w:numPr>
-        <w:rPr>
-          <w:rFonts w:hint="eastAsia"/>
-          <w:lang w:val="en-US" w:eastAsia="zh-CN"/>
-        </w:rPr>
-      </w:pPr>
+        <w:ind w:firstLine="420"/>
+        <w:jc w:val="right"/>
+        <w:rPr>
+          <w:rFonts w:hint="eastAsia" w:ascii="Times New Roman" w:hAnsi="Times New Roman" w:eastAsia="宋体" w:cs="Times New Roman"/>
+          <w:lang w:val="en-US" w:eastAsia="zh-CN"/>
+        </w:rPr>
+      </w:pPr>
+      <w:r>
+        <w:rPr>
+          <w:rFonts w:hint="eastAsia" w:ascii="Times New Roman" w:hAnsi="Times New Roman" w:eastAsia="宋体" w:cs="Times New Roman"/>
+          <w:position w:val="-12"/>
+          <w:lang w:val="en-US" w:eastAsia="zh-CN"/>
+        </w:rPr>
+        <w:object>
+          <v:shape id="_x0000_i1054" o:spt="75" type="#_x0000_t75" style="height:30.6pt;width:173.4pt;" o:ole="t" filled="f" o:preferrelative="t" stroked="f" coordsize="21600,21600">
+            <v:path/>
+            <v:fill on="f" focussize="0,0"/>
+            <v:stroke on="f"/>
+            <v:imagedata r:id="rId78" o:title=""/>
+            <o:lock v:ext="edit" aspectratio="t"/>
+            <w10:wrap type="none"/>
+            <w10:anchorlock/>
+          </v:shape>
+          <o:OLEObject Type="Embed" ProgID="Equation.KSEE3" ShapeID="_x0000_i1054" DrawAspect="Content" ObjectID="_1468075757" r:id="rId77">
+            <o:LockedField>false</o:LockedField>
+          </o:OLEObject>
+        </w:object>
+      </w:r>
+      <w:r>
+        <w:rPr>
+          <w:rFonts w:hint="eastAsia" w:ascii="Times New Roman" w:hAnsi="Times New Roman" w:eastAsia="宋体" w:cs="Times New Roman"/>
+          <w:lang w:val="en-US" w:eastAsia="zh-CN"/>
+        </w:rPr>
+        <w:t xml:space="preserve">            （式7）</w:t>
+      </w:r>
+    </w:p>
+    <w:p>
+      <w:pPr>
+        <w:numPr>
+          <w:ilvl w:val="0"/>
+          <w:numId w:val="0"/>
+        </w:numPr>
+        <w:ind w:firstLine="420"/>
+        <w:jc w:val="right"/>
+        <w:rPr>
+          <w:rFonts w:hint="eastAsia" w:ascii="Times New Roman" w:hAnsi="Times New Roman" w:eastAsia="宋体" w:cs="Times New Roman"/>
+          <w:lang w:val="en-US" w:eastAsia="zh-CN"/>
+        </w:rPr>
+      </w:pPr>
+      <w:r>
+        <w:rPr>
+          <w:rFonts w:hint="eastAsia" w:ascii="Times New Roman" w:hAnsi="Times New Roman" w:eastAsia="宋体" w:cs="Times New Roman"/>
+          <w:position w:val="-12"/>
+          <w:lang w:val="en-US" w:eastAsia="zh-CN"/>
+        </w:rPr>
+        <w:object>
+          <v:shape id="_x0000_i1055" o:spt="75" type="#_x0000_t75" style="height:30.6pt;width:102pt;" o:ole="t" filled="f" o:preferrelative="t" stroked="f" coordsize="21600,21600">
+            <v:path/>
+            <v:fill on="f" focussize="0,0"/>
+            <v:stroke on="f"/>
+            <v:imagedata r:id="rId80" o:title=""/>
+            <o:lock v:ext="edit" aspectratio="t"/>
+            <w10:wrap type="none"/>
+            <w10:anchorlock/>
+          </v:shape>
+          <o:OLEObject Type="Embed" ProgID="Equation.KSEE3" ShapeID="_x0000_i1055" DrawAspect="Content" ObjectID="_1468075758" r:id="rId79">
+            <o:LockedField>false</o:LockedField>
+          </o:OLEObject>
+        </w:object>
+      </w:r>
+      <w:r>
+        <w:rPr>
+          <w:rFonts w:hint="eastAsia" w:ascii="Times New Roman" w:hAnsi="Times New Roman" w:eastAsia="宋体" w:cs="Times New Roman"/>
+          <w:lang w:val="en-US" w:eastAsia="zh-CN"/>
+        </w:rPr>
+        <w:t xml:space="preserve">                      （式8）</w:t>
+      </w:r>
+    </w:p>
+    <w:p>
+      <w:pPr>
+        <w:rPr>
+          <w:rFonts w:hint="eastAsia"/>
+          <w:lang w:val="en-US" w:eastAsia="zh-CN"/>
+        </w:rPr>
+      </w:pPr>
+      <w:r>
+        <w:rPr>
+          <w:rFonts w:hint="eastAsia"/>
+          <w:lang w:val="en-US" w:eastAsia="zh-CN"/>
+        </w:rPr>
+        <w:t xml:space="preserve">    上述两式中</w:t>
+      </w:r>
+      <w:r>
+        <w:rPr>
+          <w:rFonts w:hint="default" w:ascii="Times New Roman" w:hAnsi="Times New Roman" w:cs="Times New Roman"/>
+          <w:lang w:val="en-US" w:eastAsia="zh-CN"/>
+        </w:rPr>
+        <w:t>，t表示时刻，</w:t>
+      </w:r>
+      <w:r>
+        <w:rPr>
+          <w:rFonts w:hint="default" w:ascii="Times New Roman" w:hAnsi="Times New Roman" w:cs="Times New Roman"/>
+          <w:position w:val="-12"/>
+          <w:lang w:val="en-US" w:eastAsia="zh-CN"/>
+        </w:rPr>
+        <w:object>
+          <v:shape id="_x0000_i1093" o:spt="75" type="#_x0000_t75" style="height:18pt;width:21pt;" o:ole="t" filled="f" o:preferrelative="t" stroked="f" coordsize="21600,21600">
+            <v:fill on="f" focussize="0,0"/>
+            <v:stroke on="f"/>
+            <v:imagedata r:id="rId82" o:title=""/>
+            <o:lock v:ext="edit" aspectratio="t"/>
+            <w10:wrap type="none"/>
+            <w10:anchorlock/>
+          </v:shape>
+          <o:OLEObject Type="Embed" ProgID="Equation.KSEE3" ShapeID="_x0000_i1093" DrawAspect="Content" ObjectID="_1468075759" r:id="rId81">
+            <o:LockedField>false</o:LockedField>
+          </o:OLEObject>
+        </w:object>
+      </w:r>
+      <w:r>
+        <w:rPr>
+          <w:rFonts w:hint="default" w:ascii="Times New Roman" w:hAnsi="Times New Roman" w:cs="Times New Roman"/>
+          <w:lang w:val="en-US" w:eastAsia="zh-CN"/>
+        </w:rPr>
+        <w:t>为t时刻本隐藏层</w:t>
+      </w:r>
+      <w:r>
+        <w:rPr>
+          <w:rFonts w:hint="eastAsia" w:ascii="Times New Roman" w:hAnsi="Times New Roman" w:cs="Times New Roman"/>
+          <w:lang w:val="en-US" w:eastAsia="zh-CN"/>
+        </w:rPr>
+        <w:t>各神经元</w:t>
+      </w:r>
+      <w:r>
+        <w:rPr>
+          <w:rFonts w:hint="default" w:ascii="Times New Roman" w:hAnsi="Times New Roman" w:cs="Times New Roman"/>
+          <w:lang w:val="en-US" w:eastAsia="zh-CN"/>
+        </w:rPr>
+        <w:t>的加权输入</w:t>
+      </w:r>
+      <w:r>
+        <w:rPr>
+          <w:rFonts w:hint="eastAsia" w:ascii="Times New Roman" w:hAnsi="Times New Roman" w:cs="Times New Roman"/>
+          <w:lang w:val="en-US" w:eastAsia="zh-CN"/>
+        </w:rPr>
+        <w:t>构成</w:t>
+      </w:r>
+      <w:r>
+        <w:rPr>
+          <w:rFonts w:hint="default" w:ascii="Times New Roman" w:hAnsi="Times New Roman" w:cs="Times New Roman"/>
+          <w:lang w:val="en-US" w:eastAsia="zh-CN"/>
+        </w:rPr>
+        <w:t>的</w:t>
+      </w:r>
+      <w:r>
+        <w:rPr>
+          <w:rFonts w:hint="eastAsia" w:ascii="Times New Roman" w:hAnsi="Times New Roman" w:cs="Times New Roman"/>
+          <w:lang w:val="en-US" w:eastAsia="zh-CN"/>
+        </w:rPr>
+        <w:t>列</w:t>
+      </w:r>
+      <w:r>
+        <w:rPr>
+          <w:rFonts w:hint="default" w:ascii="Times New Roman" w:hAnsi="Times New Roman" w:cs="Times New Roman"/>
+          <w:lang w:val="en-US" w:eastAsia="zh-CN"/>
+        </w:rPr>
+        <w:t>向量，</w:t>
+      </w:r>
+      <w:r>
+        <w:rPr>
+          <w:rFonts w:hint="default" w:ascii="Times New Roman" w:hAnsi="Times New Roman" w:cs="Times New Roman"/>
+          <w:position w:val="-12"/>
+          <w:lang w:val="en-US" w:eastAsia="zh-CN"/>
+        </w:rPr>
+        <w:object>
+          <v:shape id="_x0000_i1094" o:spt="75" type="#_x0000_t75" style="height:18pt;width:18pt;" o:ole="t" filled="f" o:preferrelative="t" stroked="f" coordsize="21600,21600">
+            <v:fill on="f" focussize="0,0"/>
+            <v:stroke on="f"/>
+            <v:imagedata r:id="rId84" o:title=""/>
+            <o:lock v:ext="edit" aspectratio="t"/>
+            <w10:wrap type="none"/>
+            <w10:anchorlock/>
+          </v:shape>
+          <o:OLEObject Type="Embed" ProgID="Equation.KSEE3" ShapeID="_x0000_i1094" DrawAspect="Content" ObjectID="_1468075760" r:id="rId83">
+            <o:LockedField>false</o:LockedField>
+          </o:OLEObject>
+        </w:object>
+      </w:r>
+      <w:r>
+        <w:rPr>
+          <w:rFonts w:hint="default" w:ascii="Times New Roman" w:hAnsi="Times New Roman" w:cs="Times New Roman"/>
+          <w:lang w:val="en-US" w:eastAsia="zh-CN"/>
+        </w:rPr>
+        <w:t>为t-1时刻本隐藏层</w:t>
+      </w:r>
+      <w:r>
+        <w:rPr>
+          <w:rFonts w:hint="eastAsia" w:ascii="Times New Roman" w:hAnsi="Times New Roman" w:cs="Times New Roman"/>
+          <w:lang w:val="en-US" w:eastAsia="zh-CN"/>
+        </w:rPr>
+        <w:t>各神经元</w:t>
+      </w:r>
+      <w:r>
+        <w:rPr>
+          <w:rFonts w:hint="default" w:ascii="Times New Roman" w:hAnsi="Times New Roman" w:cs="Times New Roman"/>
+          <w:lang w:val="en-US" w:eastAsia="zh-CN"/>
+        </w:rPr>
+        <w:t>的输出值</w:t>
+      </w:r>
+      <w:r>
+        <w:rPr>
+          <w:rFonts w:hint="eastAsia" w:ascii="Times New Roman" w:hAnsi="Times New Roman" w:cs="Times New Roman"/>
+          <w:lang w:val="en-US" w:eastAsia="zh-CN"/>
+        </w:rPr>
+        <w:t>构成的列</w:t>
+      </w:r>
+      <w:r>
+        <w:rPr>
+          <w:rFonts w:hint="default" w:ascii="Times New Roman" w:hAnsi="Times New Roman" w:cs="Times New Roman"/>
+          <w:lang w:val="en-US" w:eastAsia="zh-CN"/>
+        </w:rPr>
+        <w:t>向量，</w:t>
+      </w:r>
+      <w:r>
+        <w:rPr>
+          <w:rFonts w:hint="default" w:ascii="Times New Roman" w:hAnsi="Times New Roman" w:cs="Times New Roman"/>
+          <w:position w:val="-12"/>
+          <w:lang w:val="en-US" w:eastAsia="zh-CN"/>
+        </w:rPr>
+        <w:object>
+          <v:shape id="_x0000_i1095" o:spt="75" type="#_x0000_t75" style="height:18pt;width:11pt;" o:ole="t" filled="f" o:preferrelative="t" stroked="f" coordsize="21600,21600">
+            <v:fill on="f" focussize="0,0"/>
+            <v:stroke on="f"/>
+            <v:imagedata r:id="rId86" o:title=""/>
+            <o:lock v:ext="edit" aspectratio="t"/>
+            <w10:wrap type="none"/>
+            <w10:anchorlock/>
+          </v:shape>
+          <o:OLEObject Type="Embed" ProgID="Equation.KSEE3" ShapeID="_x0000_i1095" DrawAspect="Content" ObjectID="_1468075761" r:id="rId85">
+            <o:LockedField>false</o:LockedField>
+          </o:OLEObject>
+        </w:object>
+      </w:r>
+      <w:r>
+        <w:rPr>
+          <w:rFonts w:hint="default" w:ascii="Times New Roman" w:hAnsi="Times New Roman" w:cs="Times New Roman"/>
+          <w:lang w:val="en-US" w:eastAsia="zh-CN"/>
+        </w:rPr>
+        <w:t>为t时刻本隐藏层</w:t>
+      </w:r>
+      <w:r>
+        <w:rPr>
+          <w:rFonts w:hint="eastAsia" w:ascii="Times New Roman" w:hAnsi="Times New Roman" w:cs="Times New Roman"/>
+          <w:lang w:val="en-US" w:eastAsia="zh-CN"/>
+        </w:rPr>
+        <w:t>各神经元</w:t>
+      </w:r>
+      <w:r>
+        <w:rPr>
+          <w:rFonts w:hint="default" w:ascii="Times New Roman" w:hAnsi="Times New Roman" w:cs="Times New Roman"/>
+          <w:lang w:val="en-US" w:eastAsia="zh-CN"/>
+        </w:rPr>
+        <w:t>的输</w:t>
+      </w:r>
+      <w:r>
+        <w:rPr>
+          <w:rFonts w:hint="eastAsia"/>
+          <w:lang w:val="en-US" w:eastAsia="zh-CN"/>
+        </w:rPr>
+        <w:t>出值构成的列向量。</w:t>
+      </w:r>
+    </w:p>
+    <w:p>
+      <w:pPr>
+        <w:numPr>
+          <w:ilvl w:val="0"/>
+          <w:numId w:val="0"/>
+        </w:numPr>
+        <w:ind w:firstLine="420"/>
+        <w:rPr>
+          <w:rFonts w:hint="eastAsia" w:ascii="Times New Roman" w:hAnsi="Times New Roman" w:eastAsia="宋体" w:cs="Times New Roman"/>
+          <w:lang w:val="en-US" w:eastAsia="zh-CN"/>
+        </w:rPr>
+      </w:pPr>
+      <w:r>
+        <w:rPr>
+          <w:rFonts w:hint="eastAsia" w:ascii="Times New Roman" w:hAnsi="Times New Roman" w:eastAsia="宋体" w:cs="Times New Roman"/>
+          <w:lang w:val="en-US" w:eastAsia="zh-CN"/>
+        </w:rPr>
+        <w:t>所以，根据（式7）（式8），由连续求导法则，得：</w:t>
+      </w:r>
+    </w:p>
+    <w:p>
+      <w:pPr>
+        <w:ind w:firstLine="420"/>
+        <w:jc w:val="center"/>
+        <w:rPr>
+          <w:rFonts w:hint="eastAsia" w:ascii="Times New Roman" w:hAnsi="Times New Roman" w:eastAsia="宋体" w:cs="Times New Roman"/>
+          <w:position w:val="-30"/>
+          <w:lang w:val="en-US" w:eastAsia="zh-CN"/>
+        </w:rPr>
+      </w:pPr>
+      <w:r>
+        <w:rPr>
+          <w:rFonts w:hint="eastAsia" w:ascii="Times New Roman" w:hAnsi="Times New Roman" w:eastAsia="宋体" w:cs="Times New Roman"/>
+          <w:position w:val="-30"/>
+          <w:lang w:val="en-US" w:eastAsia="zh-CN"/>
+        </w:rPr>
+        <w:object>
+          <v:shape id="_x0000_i1056" o:spt="75" type="#_x0000_t75" style="height:37.85pt;width:118.9pt;" o:ole="t" filled="f" o:preferrelative="t" stroked="f" coordsize="21600,21600">
+            <v:path/>
+            <v:fill on="f" focussize="0,0"/>
+            <v:stroke on="f"/>
+            <v:imagedata r:id="rId88" o:title=""/>
+            <o:lock v:ext="edit" aspectratio="t"/>
+            <w10:wrap type="none"/>
+            <w10:anchorlock/>
+          </v:shape>
+          <o:OLEObject Type="Embed" ProgID="Equation.KSEE3" ShapeID="_x0000_i1056" DrawAspect="Content" ObjectID="_1468075762" r:id="rId87">
+            <o:LockedField>false</o:LockedField>
+          </o:OLEObject>
+        </w:object>
+      </w:r>
+    </w:p>
+    <w:p>
+      <w:pPr>
+        <w:rPr>
+          <w:rFonts w:hint="eastAsia"/>
+          <w:lang w:val="en-US" w:eastAsia="zh-CN"/>
+        </w:rPr>
+      </w:pPr>
+      <w:r>
+        <w:rPr>
+          <w:rFonts w:hint="eastAsia"/>
+          <w:lang w:val="en-US" w:eastAsia="zh-CN"/>
+        </w:rPr>
+        <w:t xml:space="preserve">    对于</w:t>
+      </w:r>
+      <w:r>
+        <w:rPr>
+          <w:rFonts w:hint="eastAsia" w:ascii="Times New Roman" w:hAnsi="Times New Roman" w:eastAsia="宋体" w:cs="Times New Roman"/>
+          <w:position w:val="-30"/>
+          <w:lang w:val="en-US" w:eastAsia="zh-CN"/>
+        </w:rPr>
+        <w:object>
+          <v:shape id="_x0000_i1057" o:spt="75" type="#_x0000_t75" style="height:37.85pt;width:22.25pt;" o:ole="t" filled="f" o:preferrelative="t" stroked="f" coordsize="21600,21600">
+            <v:path/>
+            <v:fill on="f" focussize="0,0"/>
+            <v:stroke on="f"/>
+            <v:imagedata r:id="rId90" o:title=""/>
+            <o:lock v:ext="edit" aspectratio="t"/>
+            <w10:wrap type="none"/>
+            <w10:anchorlock/>
+          </v:shape>
+          <o:OLEObject Type="Embed" ProgID="Equation.KSEE3" ShapeID="_x0000_i1057" DrawAspect="Content" ObjectID="_1468075763" r:id="rId89">
+            <o:LockedField>false</o:LockedField>
+          </o:OLEObject>
+        </w:object>
+      </w:r>
+      <w:r>
+        <w:rPr>
+          <w:rFonts w:hint="eastAsia"/>
+          <w:lang w:val="en-US" w:eastAsia="zh-CN"/>
+        </w:rPr>
+        <w:t>，由于</w:t>
+      </w:r>
+      <w:r>
+        <w:rPr>
+          <w:rFonts w:hint="default" w:ascii="Times New Roman" w:hAnsi="Times New Roman" w:cs="Times New Roman"/>
+          <w:lang w:val="en-US" w:eastAsia="zh-CN"/>
+        </w:rPr>
+        <w:t>E是关于输出层输出值的函数，而隐藏层的输出值则作为下一层的输入值，逐层传递，最终影响到E，所以，设downstream(j)为与第j个神经元相连的下一层神经元的集合，</w:t>
+      </w:r>
+      <w:r>
+        <w:rPr>
+          <w:rFonts w:hint="default" w:ascii="Times New Roman" w:hAnsi="Times New Roman" w:cs="Times New Roman"/>
+          <w:position w:val="-12"/>
+          <w:lang w:val="en-US" w:eastAsia="zh-CN"/>
+        </w:rPr>
+        <w:object>
+          <v:shape id="_x0000_i1096" o:spt="75" type="#_x0000_t75" style="height:20pt;width:15pt;" o:ole="t" filled="f" o:preferrelative="t" stroked="f" coordsize="21600,21600">
+            <v:fill on="f" focussize="0,0"/>
+            <v:stroke on="f"/>
+            <v:imagedata r:id="rId92" o:title=""/>
+            <o:lock v:ext="edit" aspectratio="t"/>
+            <w10:wrap type="none"/>
+            <w10:anchorlock/>
+          </v:shape>
+          <o:OLEObject Type="Embed" ProgID="Equation.KSEE3" ShapeID="_x0000_i1096" DrawAspect="Content" ObjectID="_1468075764" r:id="rId91">
+            <o:LockedField>false</o:LockedField>
+          </o:OLEObject>
+        </w:object>
+      </w:r>
+      <w:r>
+        <w:rPr>
+          <w:rFonts w:hint="default" w:ascii="Times New Roman" w:hAnsi="Times New Roman" w:cs="Times New Roman"/>
+          <w:lang w:val="en-US" w:eastAsia="zh-CN"/>
+        </w:rPr>
+        <w:t>为t时刻本层第j个神经元的输出值，</w:t>
+      </w:r>
+      <w:r>
+        <w:rPr>
+          <w:rFonts w:hint="default" w:ascii="Times New Roman" w:hAnsi="Times New Roman" w:cs="Times New Roman"/>
+          <w:position w:val="-12"/>
+          <w:lang w:val="en-US" w:eastAsia="zh-CN"/>
+        </w:rPr>
+        <w:object>
+          <v:shape id="_x0000_i1097" o:spt="75" type="#_x0000_t75" style="height:20pt;width:26pt;" o:ole="t" filled="f" o:preferrelative="t" stroked="f" coordsize="21600,21600">
+            <v:fill on="f" focussize="0,0"/>
+            <v:stroke on="f"/>
+            <v:imagedata r:id="rId94" o:title=""/>
+            <o:lock v:ext="edit" aspectratio="t"/>
+            <w10:wrap type="none"/>
+            <w10:anchorlock/>
+          </v:shape>
+          <o:OLEObject Type="Embed" ProgID="Equation.KSEE3" ShapeID="_x0000_i1097" DrawAspect="Content" ObjectID="_1468075765" r:id="rId93">
+            <o:LockedField>false</o:LockedField>
+          </o:OLEObject>
+        </w:object>
+      </w:r>
+      <w:r>
+        <w:rPr>
+          <w:rFonts w:hint="default" w:ascii="Times New Roman" w:hAnsi="Times New Roman" w:cs="Times New Roman"/>
+          <w:lang w:val="en-US" w:eastAsia="zh-CN"/>
+        </w:rPr>
+        <w:t>为t</w:t>
+      </w:r>
+      <w:r>
+        <w:rPr>
+          <w:rFonts w:hint="eastAsia"/>
+          <w:lang w:val="en-US" w:eastAsia="zh-CN"/>
+        </w:rPr>
+        <w:t>时刻下一层第</w:t>
+      </w:r>
+      <w:r>
+        <w:rPr>
+          <w:rFonts w:hint="default" w:ascii="Times New Roman" w:hAnsi="Times New Roman" w:cs="Times New Roman"/>
+          <w:lang w:val="en-US" w:eastAsia="zh-CN"/>
+        </w:rPr>
+        <w:t>k</w:t>
+      </w:r>
+      <w:r>
+        <w:rPr>
+          <w:rFonts w:hint="eastAsia"/>
+          <w:lang w:val="en-US" w:eastAsia="zh-CN"/>
+        </w:rPr>
+        <w:t>（</w:t>
+      </w:r>
+      <w:r>
+        <w:rPr>
+          <w:rFonts w:hint="default" w:ascii="Times New Roman" w:hAnsi="Times New Roman" w:cs="Times New Roman"/>
+          <w:lang w:val="en-US" w:eastAsia="zh-CN"/>
+        </w:rPr>
+        <w:t>k∈downstream(j)</w:t>
+      </w:r>
+      <w:r>
+        <w:rPr>
+          <w:rFonts w:hint="eastAsia"/>
+          <w:lang w:val="en-US" w:eastAsia="zh-CN"/>
+        </w:rPr>
+        <w:t>）个神经元的加权输入，则：</w:t>
+      </w:r>
+    </w:p>
+    <w:p>
+      <w:pPr>
+        <w:spacing w:line="240" w:lineRule="auto"/>
+        <w:ind w:firstLine="420"/>
+        <w:jc w:val="center"/>
+        <w:rPr>
+          <w:rFonts w:hint="eastAsia" w:ascii="Times New Roman" w:hAnsi="Times New Roman" w:eastAsia="宋体" w:cs="Times New Roman"/>
+          <w:position w:val="-30"/>
+          <w:lang w:val="en-US" w:eastAsia="zh-CN"/>
+        </w:rPr>
+      </w:pPr>
+      <w:bookmarkStart w:id="17" w:name="OLE_LINK6"/>
+      <w:r>
+        <w:rPr>
+          <w:rFonts w:hint="eastAsia" w:ascii="Times New Roman" w:hAnsi="Times New Roman" w:eastAsia="宋体" w:cs="Times New Roman"/>
+          <w:position w:val="-32"/>
+          <w:lang w:val="en-US" w:eastAsia="zh-CN"/>
+        </w:rPr>
+        <w:object>
+          <v:shape id="_x0000_i1058" o:spt="75" type="#_x0000_t75" style="height:38pt;width:152pt;" o:ole="t" filled="f" o:preferrelative="t" stroked="f" coordsize="21600,21600">
+            <v:path/>
+            <v:fill on="f" focussize="0,0"/>
+            <v:stroke on="f"/>
+            <v:imagedata r:id="rId96" o:title=""/>
+            <o:lock v:ext="edit" aspectratio="t"/>
+            <w10:wrap type="none"/>
+            <w10:anchorlock/>
+          </v:shape>
+          <o:OLEObject Type="Embed" ProgID="Equation.KSEE3" ShapeID="_x0000_i1058" DrawAspect="Content" ObjectID="_1468075766" r:id="rId95">
+            <o:LockedField>false</o:LockedField>
+          </o:OLEObject>
+        </w:object>
+      </w:r>
+      <w:bookmarkEnd w:id="17"/>
+    </w:p>
+    <w:p>
+      <w:pPr>
+        <w:rPr>
+          <w:rFonts w:hint="eastAsia"/>
+          <w:lang w:val="en-US" w:eastAsia="zh-CN"/>
+        </w:rPr>
+      </w:pPr>
+      <w:r>
+        <w:rPr>
+          <w:rFonts w:hint="eastAsia"/>
+          <w:lang w:val="en-US" w:eastAsia="zh-CN"/>
+        </w:rPr>
+        <w:t xml:space="preserve">    因为</w:t>
+      </w:r>
+      <w:r>
+        <w:rPr>
+          <w:rFonts w:hint="eastAsia" w:ascii="Times New Roman" w:hAnsi="Times New Roman" w:eastAsia="宋体" w:cs="Times New Roman"/>
+          <w:position w:val="-30"/>
+          <w:lang w:val="en-US" w:eastAsia="zh-CN"/>
+        </w:rPr>
+        <w:object>
+          <v:shape id="_x0000_i1059" o:spt="75" type="#_x0000_t75" style="height:29pt;width:78.95pt;" o:ole="t" filled="f" o:preferrelative="t" stroked="f" coordsize="21600,21600">
+            <v:path/>
+            <v:fill on="f" focussize="0,0"/>
+            <v:stroke on="f"/>
+            <v:imagedata r:id="rId98" o:title=""/>
+            <o:lock v:ext="edit" aspectratio="t"/>
+            <w10:wrap type="none"/>
+            <w10:anchorlock/>
+          </v:shape>
+          <o:OLEObject Type="Embed" ProgID="Equation.KSEE3" ShapeID="_x0000_i1059" DrawAspect="Content" ObjectID="_1468075767" r:id="rId97">
+            <o:LockedField>false</o:LockedField>
+          </o:OLEObject>
+        </w:object>
+      </w:r>
+      <w:r>
+        <w:rPr>
+          <w:rFonts w:hint="eastAsia"/>
+          <w:lang w:val="en-US" w:eastAsia="zh-CN"/>
+        </w:rPr>
+        <w:t>，</w:t>
+      </w:r>
+      <w:r>
+        <w:rPr>
+          <w:rFonts w:hint="default" w:ascii="Times New Roman" w:hAnsi="Times New Roman" w:cs="Times New Roman"/>
+          <w:lang w:val="en-US" w:eastAsia="zh-CN"/>
+        </w:rPr>
+        <w:t>t</w:t>
+      </w:r>
+      <w:r>
+        <w:rPr>
+          <w:rFonts w:hint="eastAsia"/>
+          <w:lang w:val="en-US" w:eastAsia="zh-CN"/>
+        </w:rPr>
+        <w:t>时刻下一层第</w:t>
+      </w:r>
+      <w:r>
+        <w:rPr>
+          <w:rFonts w:hint="default" w:ascii="Times New Roman" w:hAnsi="Times New Roman" w:cs="Times New Roman"/>
+          <w:lang w:val="en-US" w:eastAsia="zh-CN"/>
+        </w:rPr>
+        <w:t>k</w:t>
+      </w:r>
+      <w:r>
+        <w:rPr>
+          <w:rFonts w:hint="eastAsia" w:ascii="Times New Roman" w:hAnsi="Times New Roman" w:cs="Times New Roman"/>
+          <w:lang w:val="en-US" w:eastAsia="zh-CN"/>
+        </w:rPr>
+        <w:t>神经元的误差项为</w:t>
+      </w:r>
+      <w:r>
+        <w:rPr>
+          <w:rFonts w:hint="eastAsia" w:ascii="Times New Roman" w:hAnsi="Times New Roman" w:eastAsia="宋体" w:cs="Times New Roman"/>
+          <w:position w:val="-32"/>
+          <w:lang w:val="en-US" w:eastAsia="zh-CN"/>
+        </w:rPr>
+        <w:object>
+          <v:shape id="_x0000_i1060" o:spt="75" type="#_x0000_t75" style="height:35pt;width:60pt;" o:ole="t" filled="f" o:preferrelative="t" stroked="f" coordsize="21600,21600">
+            <v:path/>
+            <v:fill on="f" focussize="0,0"/>
+            <v:stroke on="f"/>
+            <v:imagedata r:id="rId100" o:title=""/>
+            <o:lock v:ext="edit" aspectratio="t"/>
+            <w10:wrap type="none"/>
+            <w10:anchorlock/>
+          </v:shape>
+          <o:OLEObject Type="Embed" ProgID="Equation.KSEE3" ShapeID="_x0000_i1060" DrawAspect="Content" ObjectID="_1468075768" r:id="rId99">
+            <o:LockedField>false</o:LockedField>
+          </o:OLEObject>
+        </w:object>
+      </w:r>
+      <w:r>
+        <w:rPr>
+          <w:rFonts w:hint="eastAsia"/>
+          <w:lang w:val="en-US" w:eastAsia="zh-CN"/>
+        </w:rPr>
+        <w:t>，所以</w:t>
+      </w:r>
+      <w:r>
+        <w:rPr>
+          <w:rFonts w:hint="eastAsia" w:ascii="Times New Roman" w:hAnsi="Times New Roman" w:eastAsia="宋体" w:cs="Times New Roman"/>
+          <w:position w:val="-32"/>
+          <w:lang w:val="en-US" w:eastAsia="zh-CN"/>
+        </w:rPr>
+        <w:object>
+          <v:shape id="_x0000_i1061" o:spt="75" type="#_x0000_t75" style="height:35pt;width:98pt;" o:ole="t" filled="f" o:preferrelative="t" stroked="f" coordsize="21600,21600">
+            <v:path/>
+            <v:fill on="f" focussize="0,0"/>
+            <v:stroke on="f"/>
+            <v:imagedata r:id="rId102" o:title=""/>
+            <o:lock v:ext="edit" aspectratio="t"/>
+            <w10:wrap type="none"/>
+            <w10:anchorlock/>
+          </v:shape>
+          <o:OLEObject Type="Embed" ProgID="Equation.KSEE3" ShapeID="_x0000_i1061" DrawAspect="Content" ObjectID="_1468075769" r:id="rId101">
+            <o:LockedField>false</o:LockedField>
+          </o:OLEObject>
+        </w:object>
+      </w:r>
+      <w:r>
+        <w:rPr>
+          <w:rFonts w:hint="eastAsia"/>
+          <w:lang w:val="en-US" w:eastAsia="zh-CN"/>
+        </w:rPr>
+        <w:t>，其中</w:t>
+      </w:r>
+      <w:r>
+        <w:rPr>
+          <w:rFonts w:hint="eastAsia"/>
+          <w:position w:val="-14"/>
+          <w:lang w:val="en-US" w:eastAsia="zh-CN"/>
+        </w:rPr>
+        <w:object>
+          <v:shape id="_x0000_i1098" o:spt="75" type="#_x0000_t75" style="height:19pt;width:17pt;" o:ole="t" filled="f" o:preferrelative="t" stroked="f" coordsize="21600,21600">
+            <v:fill on="f" focussize="0,0"/>
+            <v:stroke on="f"/>
+            <v:imagedata r:id="rId104" o:title=""/>
+            <o:lock v:ext="edit" aspectratio="t"/>
+            <w10:wrap type="none"/>
+            <w10:anchorlock/>
+          </v:shape>
+          <o:OLEObject Type="Embed" ProgID="Equation.KSEE3" ShapeID="_x0000_i1098" DrawAspect="Content" ObjectID="_1468075770" r:id="rId103">
+            <o:LockedField>false</o:LockedField>
+          </o:OLEObject>
+        </w:object>
+      </w:r>
+      <w:r>
+        <w:rPr>
+          <w:rFonts w:hint="default" w:ascii="Times New Roman" w:hAnsi="Times New Roman" w:cs="Times New Roman"/>
+          <w:lang w:val="en-US" w:eastAsia="zh-CN"/>
+        </w:rPr>
+        <w:t>为本层第j个神经元到下一层第k</w:t>
+      </w:r>
+      <w:r>
+        <w:rPr>
+          <w:rFonts w:hint="eastAsia"/>
+          <w:lang w:val="en-US" w:eastAsia="zh-CN"/>
+        </w:rPr>
+        <w:t>个神经元的权重。</w:t>
+      </w:r>
+    </w:p>
+    <w:p>
+      <w:pPr>
+        <w:ind w:firstLine="420"/>
+        <w:rPr>
+          <w:rFonts w:hint="eastAsia"/>
+          <w:lang w:val="en-US" w:eastAsia="zh-CN"/>
+        </w:rPr>
+      </w:pPr>
+      <w:r>
+        <w:rPr>
+          <w:rFonts w:hint="eastAsia"/>
+          <w:lang w:val="en-US" w:eastAsia="zh-CN"/>
+        </w:rPr>
+        <w:t>对于</w:t>
+      </w:r>
+      <w:r>
+        <w:rPr>
+          <w:rFonts w:hint="eastAsia" w:ascii="Times New Roman" w:hAnsi="Times New Roman" w:eastAsia="宋体" w:cs="Times New Roman"/>
+          <w:position w:val="-30"/>
+          <w:lang w:val="en-US" w:eastAsia="zh-CN"/>
+        </w:rPr>
+        <w:object>
+          <v:shape id="_x0000_i1062" o:spt="75" type="#_x0000_t75" style="height:37.85pt;width:33.35pt;" o:ole="t" filled="f" o:preferrelative="t" stroked="f" coordsize="21600,21600">
+            <v:path/>
+            <v:fill on="f" focussize="0,0"/>
+            <v:stroke on="f"/>
+            <v:imagedata r:id="rId106" o:title=""/>
+            <o:lock v:ext="edit" aspectratio="t"/>
+            <w10:wrap type="none"/>
+            <w10:anchorlock/>
+          </v:shape>
+          <o:OLEObject Type="Embed" ProgID="Equation.KSEE3" ShapeID="_x0000_i1062" DrawAspect="Content" ObjectID="_1468075771" r:id="rId105">
+            <o:LockedField>false</o:LockedField>
+          </o:OLEObject>
+        </w:object>
+      </w:r>
+      <w:r>
+        <w:rPr>
+          <w:rFonts w:hint="eastAsia"/>
+          <w:lang w:val="en-US" w:eastAsia="zh-CN"/>
+        </w:rPr>
+        <w:t>，它是本层各神经元对激活函数求导结果构成的列向量，具体函数具体分析，例如激活函数为</w:t>
+      </w:r>
+      <w:r>
+        <w:rPr>
+          <w:rFonts w:hint="default" w:ascii="Times New Roman" w:hAnsi="Times New Roman" w:cs="Times New Roman"/>
+          <w:lang w:val="en-US" w:eastAsia="zh-CN"/>
+        </w:rPr>
+        <w:t>sigmod</w:t>
+      </w:r>
+      <w:r>
+        <w:rPr>
+          <w:rFonts w:hint="eastAsia"/>
+          <w:lang w:val="en-US" w:eastAsia="zh-CN"/>
+        </w:rPr>
+        <w:t>函数（</w:t>
+      </w:r>
+      <w:r>
+        <w:rPr>
+          <w:rFonts w:hint="eastAsia" w:ascii="Times New Roman" w:hAnsi="Times New Roman" w:eastAsia="宋体" w:cs="Times New Roman"/>
+          <w:position w:val="-24"/>
+          <w:lang w:val="en-US" w:eastAsia="zh-CN"/>
+        </w:rPr>
+        <w:object>
+          <v:shape id="_x0000_i1063" o:spt="75" type="#_x0000_t75" style="height:31pt;width:52pt;" o:ole="t" filled="f" o:preferrelative="t" stroked="f" coordsize="21600,21600">
+            <v:path/>
+            <v:fill on="f" focussize="0,0"/>
+            <v:stroke on="f"/>
+            <v:imagedata r:id="rId13" o:title=""/>
+            <o:lock v:ext="edit" aspectratio="t"/>
+            <w10:wrap type="none"/>
+            <w10:anchorlock/>
+          </v:shape>
+          <o:OLEObject Type="Embed" ProgID="Equation.KSEE3" ShapeID="_x0000_i1063" DrawAspect="Content" ObjectID="_1468075772" r:id="rId107">
+            <o:LockedField>false</o:LockedField>
+          </o:OLEObject>
+        </w:object>
+      </w:r>
+      <w:r>
+        <w:rPr>
+          <w:rFonts w:hint="eastAsia"/>
+          <w:lang w:val="en-US" w:eastAsia="zh-CN"/>
+        </w:rPr>
+        <w:t>），则</w:t>
+      </w:r>
+      <w:r>
+        <w:rPr>
+          <w:rFonts w:hint="eastAsia" w:ascii="Times New Roman" w:hAnsi="Times New Roman" w:eastAsia="宋体" w:cs="Times New Roman"/>
+          <w:position w:val="-32"/>
+          <w:lang w:val="en-US" w:eastAsia="zh-CN"/>
+        </w:rPr>
+        <w:object>
+          <v:shape id="_x0000_i1064" o:spt="75" type="#_x0000_t75" style="height:42.35pt;width:105.75pt;" o:ole="t" filled="f" o:preferrelative="t" stroked="f" coordsize="21600,21600">
+            <v:path/>
+            <v:fill on="f" focussize="0,0"/>
+            <v:stroke on="f"/>
+            <v:imagedata r:id="rId109" o:title=""/>
+            <o:lock v:ext="edit" aspectratio="t"/>
+            <w10:wrap type="none"/>
+            <w10:anchorlock/>
+          </v:shape>
+          <o:OLEObject Type="Embed" ProgID="Equation.KSEE3" ShapeID="_x0000_i1064" DrawAspect="Content" ObjectID="_1468075773" r:id="rId108">
+            <o:LockedField>false</o:LockedField>
+          </o:OLEObject>
+        </w:object>
+      </w:r>
+      <w:r>
+        <w:rPr>
+          <w:rFonts w:hint="eastAsia"/>
+          <w:lang w:val="en-US" w:eastAsia="zh-CN"/>
+        </w:rPr>
+        <w:t>。</w:t>
+      </w:r>
+    </w:p>
+    <w:p>
+      <w:pPr>
+        <w:ind w:firstLine="420"/>
+        <w:rPr>
+          <w:rFonts w:hint="eastAsia"/>
+          <w:lang w:val="en-US" w:eastAsia="zh-CN"/>
+        </w:rPr>
+      </w:pPr>
+      <w:r>
+        <w:rPr>
+          <w:rFonts w:hint="eastAsia"/>
+          <w:lang w:val="en-US" w:eastAsia="zh-CN"/>
+        </w:rPr>
+        <w:t>所以，对于本隐藏层第</w:t>
+      </w:r>
+      <w:r>
+        <w:rPr>
+          <w:rFonts w:hint="default" w:ascii="Times New Roman" w:hAnsi="Times New Roman" w:cs="Times New Roman"/>
+          <w:lang w:val="en-US" w:eastAsia="zh-CN"/>
+        </w:rPr>
+        <w:t>j</w:t>
+      </w:r>
+      <w:r>
+        <w:rPr>
+          <w:rFonts w:hint="eastAsia"/>
+          <w:lang w:val="en-US" w:eastAsia="zh-CN"/>
+        </w:rPr>
+        <w:t>个神经元的误差项</w:t>
+      </w:r>
+      <w:r>
+        <w:rPr>
+          <w:rFonts w:hint="eastAsia"/>
+          <w:position w:val="-12"/>
+          <w:lang w:val="en-US" w:eastAsia="zh-CN"/>
+        </w:rPr>
+        <w:object>
+          <v:shape id="_x0000_i1065" o:spt="75" type="#_x0000_t75" style="height:20pt;width:17pt;" o:ole="t" filled="f" o:preferrelative="t" stroked="f" coordsize="21600,21600">
+            <v:path/>
+            <v:fill on="f" focussize="0,0"/>
+            <v:stroke on="f"/>
+            <v:imagedata r:id="rId111" o:title=""/>
+            <o:lock v:ext="edit" aspectratio="t"/>
+            <w10:wrap type="none"/>
+            <w10:anchorlock/>
+          </v:shape>
+          <o:OLEObject Type="Embed" ProgID="Equation.KSEE3" ShapeID="_x0000_i1065" DrawAspect="Content" ObjectID="_1468075774" r:id="rId110">
+            <o:LockedField>false</o:LockedField>
+          </o:OLEObject>
+        </w:object>
+      </w:r>
+      <w:r>
+        <w:rPr>
+          <w:rFonts w:hint="eastAsia"/>
+          <w:lang w:val="en-US" w:eastAsia="zh-CN"/>
+        </w:rPr>
+        <w:t>，</w:t>
+      </w:r>
+    </w:p>
+    <w:p>
+      <w:pPr>
+        <w:ind w:firstLine="420"/>
+        <w:rPr>
+          <w:rFonts w:hint="eastAsia"/>
+          <w:lang w:val="en-US" w:eastAsia="zh-CN"/>
+        </w:rPr>
+      </w:pPr>
+      <w:bookmarkStart w:id="18" w:name="OLE_LINK7"/>
+      <w:r>
+        <w:rPr>
+          <w:rFonts w:hint="eastAsia"/>
+          <w:position w:val="-32"/>
+          <w:lang w:val="en-US" w:eastAsia="zh-CN"/>
+        </w:rPr>
+        <w:object>
+          <v:shape id="_x0000_i1066" o:spt="75" type="#_x0000_t75" style="height:38pt;width:231pt;" o:ole="t" filled="f" o:preferrelative="t" stroked="f" coordsize="21600,21600">
+            <v:path/>
+            <v:fill on="f" focussize="0,0"/>
+            <v:stroke on="f"/>
+            <v:imagedata r:id="rId113" o:title=""/>
+            <o:lock v:ext="edit" aspectratio="t"/>
+            <w10:wrap type="none"/>
+            <w10:anchorlock/>
+          </v:shape>
+          <o:OLEObject Type="Embed" ProgID="Equation.KSEE3" ShapeID="_x0000_i1066" DrawAspect="Content" ObjectID="_1468075775" r:id="rId112">
+            <o:LockedField>false</o:LockedField>
+          </o:OLEObject>
+        </w:object>
+      </w:r>
+      <w:bookmarkEnd w:id="18"/>
+    </w:p>
+    <w:p>
+      <w:pPr>
+        <w:ind w:firstLine="420"/>
+        <w:rPr>
+          <w:rFonts w:hint="eastAsia"/>
+          <w:lang w:val="en-US" w:eastAsia="zh-CN"/>
+        </w:rPr>
+      </w:pPr>
+    </w:p>
+    <w:p>
+      <w:pPr>
+        <w:ind w:firstLine="420"/>
+        <w:rPr>
+          <w:rFonts w:hint="eastAsia"/>
+          <w:lang w:val="en-US" w:eastAsia="zh-CN"/>
+        </w:rPr>
+      </w:pPr>
+      <w:r>
+        <w:rPr>
+          <w:rFonts w:hint="eastAsia"/>
+          <w:lang w:val="en-US" w:eastAsia="zh-CN"/>
+        </w:rPr>
+        <w:t>因此，当</w:t>
+      </w:r>
+      <w:r>
+        <w:rPr>
+          <w:rFonts w:hint="eastAsia" w:ascii="Times New Roman" w:hAnsi="Times New Roman" w:eastAsia="宋体" w:cs="Times New Roman"/>
+          <w:lang w:val="en-US" w:eastAsia="zh-CN"/>
+        </w:rPr>
+        <w:t>激活函数为sigmod函数时</w:t>
+      </w:r>
+      <w:r>
+        <w:rPr>
+          <w:rFonts w:hint="eastAsia" w:ascii="Times New Roman" w:hAnsi="Times New Roman" w:cs="Times New Roman"/>
+          <w:lang w:val="en-US" w:eastAsia="zh-CN"/>
+        </w:rPr>
+        <w:t>，t时刻隐藏层的第j个神经元的误差项为</w:t>
+      </w:r>
+    </w:p>
+    <w:p>
+      <w:pPr>
+        <w:ind w:firstLine="420"/>
+        <w:jc w:val="center"/>
+        <w:rPr>
+          <w:rFonts w:hint="eastAsia"/>
+          <w:lang w:val="en-US" w:eastAsia="zh-CN"/>
+        </w:rPr>
+      </w:pPr>
+      <w:r>
+        <w:rPr>
+          <w:rFonts w:hint="eastAsia"/>
+          <w:position w:val="-30"/>
+          <w:lang w:val="en-US" w:eastAsia="zh-CN"/>
+        </w:rPr>
+        <w:object>
+          <v:shape id="_x0000_i1067" o:spt="75" type="#_x0000_t75" style="height:29pt;width:139.95pt;" o:ole="t" filled="f" o:preferrelative="t" stroked="f" coordsize="21600,21600">
+            <v:path/>
+            <v:fill on="f" focussize="0,0"/>
+            <v:stroke on="f"/>
+            <v:imagedata r:id="rId115" o:title=""/>
+            <o:lock v:ext="edit" aspectratio="t"/>
+            <w10:wrap type="none"/>
+            <w10:anchorlock/>
+          </v:shape>
+          <o:OLEObject Type="Embed" ProgID="Equation.KSEE3" ShapeID="_x0000_i1067" DrawAspect="Content" ObjectID="_1468075776" r:id="rId114">
+            <o:LockedField>false</o:LockedField>
+          </o:OLEObject>
+        </w:object>
+      </w:r>
+    </w:p>
+    <w:p>
+      <w:pPr>
+        <w:pStyle w:val="4"/>
+        <w:rPr>
+          <w:rFonts w:hint="eastAsia"/>
+          <w:lang w:val="en-US" w:eastAsia="zh-CN"/>
+        </w:rPr>
+      </w:pPr>
+      <w:bookmarkStart w:id="19" w:name="_Toc11950"/>
+      <w:r>
+        <w:rPr>
+          <w:rFonts w:hint="eastAsia"/>
+          <w:lang w:val="en-US" w:eastAsia="zh-CN"/>
+        </w:rPr>
+        <w:t>2.2 误差反向传递到上一时刻</w:t>
+      </w:r>
+      <w:bookmarkEnd w:id="19"/>
+    </w:p>
+    <w:p>
+      <w:pPr>
+        <w:numPr>
+          <w:ilvl w:val="0"/>
+          <w:numId w:val="0"/>
+        </w:numPr>
+        <w:ind w:firstLine="420"/>
+        <w:rPr>
+          <w:rFonts w:hint="eastAsia"/>
+          <w:lang w:val="en-US" w:eastAsia="zh-CN"/>
+        </w:rPr>
+      </w:pPr>
+      <w:r>
+        <w:rPr>
+          <w:rFonts w:hint="eastAsia"/>
+          <w:lang w:val="en-US" w:eastAsia="zh-CN"/>
+        </w:rPr>
+        <w:t>由于只有隐藏层的输出值会受到上一时刻本层的输出值的影响，所以误差反向传递上到一时刻只是在隐藏层上进行，输出层不参与。</w:t>
+      </w:r>
+    </w:p>
+    <w:p>
+      <w:pPr>
+        <w:numPr>
+          <w:ilvl w:val="0"/>
+          <w:numId w:val="0"/>
+        </w:numPr>
+        <w:ind w:firstLine="420"/>
+        <w:rPr>
+          <w:rFonts w:hint="eastAsia"/>
+          <w:lang w:val="en-US" w:eastAsia="zh-CN"/>
+        </w:rPr>
+      </w:pPr>
+      <w:r>
+        <w:rPr>
+          <w:rFonts w:hint="eastAsia"/>
+          <w:lang w:val="en-US" w:eastAsia="zh-CN"/>
+        </w:rPr>
+        <w:t>设第</w:t>
+      </w:r>
+      <w:r>
+        <w:rPr>
+          <w:rFonts w:hint="default" w:ascii="Times New Roman" w:hAnsi="Times New Roman" w:cs="Times New Roman"/>
+          <w:lang w:val="en-US" w:eastAsia="zh-CN"/>
+        </w:rPr>
+        <w:t>r层为隐藏层</w:t>
+      </w:r>
+      <w:r>
+        <w:rPr>
+          <w:rFonts w:hint="eastAsia" w:ascii="Times New Roman" w:hAnsi="Times New Roman" w:cs="Times New Roman"/>
+          <w:lang w:val="en-US" w:eastAsia="zh-CN"/>
+        </w:rPr>
+        <w:t>，该隐藏层有n个神经元</w:t>
+      </w:r>
+      <w:r>
+        <w:rPr>
+          <w:rFonts w:hint="default" w:ascii="Times New Roman" w:hAnsi="Times New Roman" w:cs="Times New Roman"/>
+          <w:lang w:val="en-US" w:eastAsia="zh-CN"/>
+        </w:rPr>
+        <w:t>，用</w:t>
+      </w:r>
+      <w:r>
+        <w:rPr>
+          <w:rFonts w:hint="default" w:ascii="Times New Roman" w:hAnsi="Times New Roman" w:cs="Times New Roman"/>
+          <w:lang w:val="en-US" w:eastAsia="zh-CN"/>
+        </w:rPr>
+        <w:t>t时刻</w:t>
+      </w:r>
+      <w:r>
+        <w:rPr>
+          <w:rFonts w:hint="eastAsia"/>
+          <w:lang w:val="en-US" w:eastAsia="zh-CN"/>
+        </w:rPr>
+        <w:t>为最后时刻，</w:t>
+      </w:r>
+      <w:bookmarkStart w:id="20" w:name="OLE_LINK13"/>
+      <w:r>
+        <w:rPr>
+          <w:rFonts w:hint="eastAsia"/>
+          <w:position w:val="-12"/>
+          <w:lang w:val="en-US" w:eastAsia="zh-CN"/>
+        </w:rPr>
+        <w:object>
+          <v:shape id="_x0000_i1068" o:spt="75" type="#_x0000_t75" style="height:20pt;width:18pt;" o:ole="t" filled="f" o:preferrelative="t" stroked="f" coordsize="21600,21600">
+            <v:path/>
+            <v:fill on="f" focussize="0,0"/>
+            <v:stroke on="f"/>
+            <v:imagedata r:id="rId117" o:title=""/>
+            <o:lock v:ext="edit" aspectratio="t"/>
+            <w10:wrap type="none"/>
+            <w10:anchorlock/>
+          </v:shape>
+          <o:OLEObject Type="Embed" ProgID="Equation.KSEE3" ShapeID="_x0000_i1068" DrawAspect="Content" ObjectID="_1468075777" r:id="rId116">
+            <o:LockedField>false</o:LockedField>
+          </o:OLEObject>
+        </w:object>
+      </w:r>
+      <w:bookmarkEnd w:id="20"/>
+      <w:r>
+        <w:rPr>
+          <w:rFonts w:hint="eastAsia"/>
+          <w:lang w:val="en-US" w:eastAsia="zh-CN"/>
+        </w:rPr>
+        <w:t>表示</w:t>
+      </w:r>
+      <w:r>
+        <w:rPr>
+          <w:rFonts w:hint="eastAsia" w:ascii="Times New Roman" w:hAnsi="Times New Roman" w:cs="Times New Roman"/>
+          <w:lang w:val="en-US" w:eastAsia="zh-CN"/>
+        </w:rPr>
+        <w:t>k（k&lt;t）</w:t>
+      </w:r>
+      <w:r>
+        <w:rPr>
+          <w:rFonts w:hint="eastAsia"/>
+          <w:lang w:val="en-US" w:eastAsia="zh-CN"/>
+        </w:rPr>
+        <w:t>时刻第</w:t>
+      </w:r>
+      <w:r>
+        <w:rPr>
+          <w:rFonts w:hint="default" w:ascii="Times New Roman" w:hAnsi="Times New Roman" w:cs="Times New Roman"/>
+          <w:lang w:val="en-US" w:eastAsia="zh-CN"/>
+        </w:rPr>
+        <w:t>r</w:t>
+      </w:r>
+      <w:r>
+        <w:rPr>
+          <w:rFonts w:hint="eastAsia"/>
+          <w:lang w:val="en-US" w:eastAsia="zh-CN"/>
+        </w:rPr>
+        <w:t>层的误差列向量，</w:t>
+      </w:r>
+      <w:r>
+        <w:rPr>
+          <w:rFonts w:hint="default" w:ascii="Times New Roman" w:hAnsi="Times New Roman" w:cs="Times New Roman"/>
+          <w:lang w:val="en-US" w:eastAsia="zh-CN"/>
+        </w:rPr>
+        <w:t>k</w:t>
+      </w:r>
+      <w:r>
+        <w:rPr>
+          <w:rFonts w:hint="eastAsia"/>
+          <w:lang w:val="en-US" w:eastAsia="zh-CN"/>
+        </w:rPr>
+        <w:t>时刻的输入值通过影响下一时刻的输入值，逐级传递，最终影响到最后时刻的输入值，所以：</w:t>
+      </w:r>
+    </w:p>
+    <w:p>
+      <w:pPr>
+        <w:numPr>
+          <w:ilvl w:val="0"/>
+          <w:numId w:val="0"/>
+        </w:numPr>
+        <w:ind w:firstLine="420"/>
+        <w:jc w:val="center"/>
+        <w:rPr>
+          <w:rFonts w:hint="eastAsia"/>
+          <w:lang w:val="en-US" w:eastAsia="zh-CN"/>
+        </w:rPr>
+      </w:pPr>
+      <w:bookmarkStart w:id="21" w:name="OLE_LINK12"/>
+      <w:r>
+        <w:rPr>
+          <w:rFonts w:hint="eastAsia"/>
+          <w:position w:val="-144"/>
+          <w:lang w:val="en-US" w:eastAsia="zh-CN"/>
+        </w:rPr>
+        <w:object>
+          <v:shape id="_x0000_i1069" o:spt="75" type="#_x0000_t75" style="height:150pt;width:189pt;" o:ole="t" filled="f" o:preferrelative="t" stroked="f" coordsize="21600,21600">
+            <v:fill on="f" focussize="0,0"/>
+            <v:stroke on="f"/>
+            <v:imagedata r:id="rId119" o:title=""/>
+            <o:lock v:ext="edit" aspectratio="t"/>
+            <w10:wrap type="none"/>
+            <w10:anchorlock/>
+          </v:shape>
+          <o:OLEObject Type="Embed" ProgID="Equation.KSEE3" ShapeID="_x0000_i1069" DrawAspect="Content" ObjectID="_1468075778" r:id="rId118">
+            <o:LockedField>false</o:LockedField>
+          </o:OLEObject>
+        </w:object>
+      </w:r>
+      <w:bookmarkEnd w:id="21"/>
+    </w:p>
+    <w:p>
+      <w:pPr>
+        <w:numPr>
+          <w:ilvl w:val="0"/>
+          <w:numId w:val="0"/>
+        </w:numPr>
+        <w:ind w:firstLine="420"/>
+        <w:rPr>
+          <w:rFonts w:hint="eastAsia"/>
+          <w:lang w:val="en-US" w:eastAsia="zh-CN"/>
+        </w:rPr>
+      </w:pPr>
+      <w:r>
+        <w:rPr>
+          <w:rFonts w:hint="eastAsia"/>
+          <w:lang w:val="en-US" w:eastAsia="zh-CN"/>
+        </w:rPr>
+        <w:t>所以，要想得到</w:t>
+      </w:r>
+      <w:r>
+        <w:rPr>
+          <w:rFonts w:hint="default" w:ascii="Times New Roman" w:hAnsi="Times New Roman" w:cs="Times New Roman"/>
+          <w:lang w:val="en-US" w:eastAsia="zh-CN"/>
+        </w:rPr>
+        <w:t>t</w:t>
+      </w:r>
+      <w:r>
+        <w:rPr>
+          <w:rFonts w:hint="eastAsia"/>
+          <w:lang w:val="en-US" w:eastAsia="zh-CN"/>
+        </w:rPr>
+        <w:t>时刻之前任意</w:t>
+      </w:r>
+      <w:r>
+        <w:rPr>
+          <w:rFonts w:hint="default" w:ascii="Times New Roman" w:hAnsi="Times New Roman" w:cs="Times New Roman"/>
+          <w:lang w:val="en-US" w:eastAsia="zh-CN"/>
+        </w:rPr>
+        <w:t>k时刻的第r</w:t>
+      </w:r>
+      <w:r>
+        <w:rPr>
+          <w:rFonts w:hint="eastAsia"/>
+          <w:lang w:val="en-US" w:eastAsia="zh-CN"/>
+        </w:rPr>
+        <w:t>层的误差向量，先要得到误差传递到上一时刻的计算公式。</w:t>
+      </w:r>
+    </w:p>
+    <w:p>
+      <w:pPr>
+        <w:numPr>
+          <w:ilvl w:val="0"/>
+          <w:numId w:val="0"/>
+        </w:numPr>
+        <w:ind w:firstLine="420"/>
+        <w:rPr>
+          <w:rFonts w:hint="eastAsia"/>
+          <w:lang w:val="en-US" w:eastAsia="zh-CN"/>
+        </w:rPr>
+      </w:pPr>
+      <w:r>
+        <w:rPr>
+          <w:rFonts w:hint="eastAsia"/>
+          <w:lang w:val="en-US" w:eastAsia="zh-CN"/>
+        </w:rPr>
+        <w:t>设</w:t>
+      </w:r>
+      <w:r>
+        <w:rPr>
+          <w:rFonts w:hint="eastAsia"/>
+          <w:position w:val="-12"/>
+          <w:lang w:val="en-US" w:eastAsia="zh-CN"/>
+        </w:rPr>
+        <w:object>
+          <v:shape id="_x0000_i1070" o:spt="75" type="#_x0000_t75" style="height:20pt;width:15pt;" o:ole="t" filled="f" o:preferrelative="t" stroked="f" coordsize="21600,21600">
+            <v:fill on="f" focussize="0,0"/>
+            <v:stroke on="f"/>
+            <v:imagedata r:id="rId121" o:title=""/>
+            <o:lock v:ext="edit" aspectratio="t"/>
+            <w10:wrap type="none"/>
+            <w10:anchorlock/>
+          </v:shape>
+          <o:OLEObject Type="Embed" ProgID="Equation.KSEE3" ShapeID="_x0000_i1070" DrawAspect="Content" ObjectID="_1468075779" r:id="rId120">
+            <o:LockedField>false</o:LockedField>
+          </o:OLEObject>
+        </w:object>
+      </w:r>
+      <w:r>
+        <w:rPr>
+          <w:rFonts w:hint="eastAsia"/>
+          <w:lang w:val="en-US" w:eastAsia="zh-CN"/>
+        </w:rPr>
+        <w:t>为</w:t>
+      </w:r>
+      <w:r>
+        <w:rPr>
+          <w:rFonts w:hint="default" w:ascii="Times New Roman" w:hAnsi="Times New Roman" w:cs="Times New Roman"/>
+          <w:lang w:val="en-US" w:eastAsia="zh-CN"/>
+        </w:rPr>
+        <w:t>t时刻第r层的各神经元的输出值构成的向量，</w:t>
+      </w:r>
+      <w:r>
+        <w:rPr>
+          <w:rFonts w:hint="default" w:ascii="Times New Roman" w:hAnsi="Times New Roman" w:cs="Times New Roman"/>
+          <w:position w:val="-12"/>
+          <w:lang w:val="en-US" w:eastAsia="zh-CN"/>
+        </w:rPr>
+        <w:object>
+          <v:shape id="_x0000_i1071" o:spt="75" type="#_x0000_t75" style="height:20pt;width:24.95pt;" o:ole="t" filled="f" o:preferrelative="t" stroked="f" coordsize="21600,21600">
+            <v:fill on="f" focussize="0,0"/>
+            <v:stroke on="f"/>
+            <v:imagedata r:id="rId123" o:title=""/>
+            <o:lock v:ext="edit" aspectratio="t"/>
+            <w10:wrap type="none"/>
+            <w10:anchorlock/>
+          </v:shape>
+          <o:OLEObject Type="Embed" ProgID="Equation.KSEE3" ShapeID="_x0000_i1071" DrawAspect="Content" ObjectID="_1468075780" r:id="rId122">
+            <o:LockedField>false</o:LockedField>
+          </o:OLEObject>
+        </w:object>
+      </w:r>
+      <w:r>
+        <w:rPr>
+          <w:rFonts w:hint="default" w:ascii="Times New Roman" w:hAnsi="Times New Roman" w:cs="Times New Roman"/>
+          <w:lang w:val="en-US" w:eastAsia="zh-CN"/>
+        </w:rPr>
+        <w:t>为k时刻第r层的各神经元的加权输入构成的向量</w:t>
+      </w:r>
+      <w:r>
+        <w:rPr>
+          <w:rFonts w:hint="eastAsia"/>
+          <w:lang w:val="en-US" w:eastAsia="zh-CN"/>
+        </w:rPr>
+        <w:t>，则由（式</w:t>
+      </w:r>
+      <w:r>
+        <w:rPr>
+          <w:rFonts w:hint="default" w:ascii="Times New Roman" w:hAnsi="Times New Roman" w:cs="Times New Roman"/>
+          <w:lang w:val="en-US" w:eastAsia="zh-CN"/>
+        </w:rPr>
+        <w:t>3</w:t>
+      </w:r>
+      <w:r>
+        <w:rPr>
+          <w:rFonts w:hint="eastAsia"/>
+          <w:lang w:val="en-US" w:eastAsia="zh-CN"/>
+        </w:rPr>
+        <w:t>）得：</w:t>
+      </w:r>
+    </w:p>
+    <w:p>
+      <w:pPr>
+        <w:numPr>
+          <w:ilvl w:val="0"/>
+          <w:numId w:val="0"/>
+        </w:numPr>
+        <w:jc w:val="right"/>
+        <w:rPr>
+          <w:rFonts w:hint="eastAsia"/>
+          <w:lang w:val="en-US" w:eastAsia="zh-CN"/>
+        </w:rPr>
+      </w:pPr>
+      <w:r>
+        <w:rPr>
+          <w:rFonts w:hint="eastAsia"/>
+          <w:position w:val="-12"/>
+          <w:lang w:val="en-US" w:eastAsia="zh-CN"/>
+        </w:rPr>
+        <w:object>
+          <v:shape id="_x0000_i1072" o:spt="75" type="#_x0000_t75" style="height:34pt;width:204pt;" o:ole="t" filled="f" o:preferrelative="t" stroked="f" coordsize="21600,21600">
+            <v:path/>
+            <v:fill on="f" focussize="0,0"/>
+            <v:stroke on="f"/>
+            <v:imagedata r:id="rId125" o:title=""/>
+            <o:lock v:ext="edit" aspectratio="t"/>
+            <w10:wrap type="none"/>
+            <w10:anchorlock/>
+          </v:shape>
+          <o:OLEObject Type="Embed" ProgID="Equation.KSEE3" ShapeID="_x0000_i1072" DrawAspect="Content" ObjectID="_1468075781" r:id="rId124">
+            <o:LockedField>false</o:LockedField>
+          </o:OLEObject>
+        </w:object>
+      </w:r>
+      <w:r>
+        <w:rPr>
+          <w:rFonts w:hint="eastAsia"/>
+          <w:lang w:val="en-US" w:eastAsia="zh-CN"/>
+        </w:rPr>
+        <w:t xml:space="preserve">               （式</w:t>
+      </w:r>
+      <w:r>
+        <w:rPr>
+          <w:rFonts w:hint="default" w:ascii="Times New Roman" w:hAnsi="Times New Roman" w:cs="Times New Roman"/>
+          <w:lang w:val="en-US" w:eastAsia="zh-CN"/>
+        </w:rPr>
+        <w:t>9</w:t>
+      </w:r>
+      <w:r>
+        <w:rPr>
+          <w:rFonts w:hint="eastAsia"/>
+          <w:lang w:val="en-US" w:eastAsia="zh-CN"/>
+        </w:rPr>
+        <w:t>）</w:t>
+      </w:r>
+    </w:p>
+    <w:p>
+      <w:pPr>
+        <w:numPr>
+          <w:ilvl w:val="0"/>
+          <w:numId w:val="0"/>
+        </w:numPr>
+        <w:jc w:val="right"/>
+        <w:rPr>
+          <w:rFonts w:hint="eastAsia"/>
+          <w:lang w:val="en-US" w:eastAsia="zh-CN"/>
+        </w:rPr>
+      </w:pPr>
+      <w:r>
+        <w:rPr>
+          <w:rFonts w:hint="eastAsia"/>
+          <w:position w:val="-12"/>
+          <w:lang w:val="en-US" w:eastAsia="zh-CN"/>
+        </w:rPr>
+        <w:object>
+          <v:shape id="_x0000_i1073" o:spt="75" type="#_x0000_t75" style="height:34pt;width:137.7pt;" o:ole="t" filled="f" o:preferrelative="t" stroked="f" coordsize="21600,21600">
+            <v:path/>
+            <v:fill on="f" focussize="0,0"/>
+            <v:stroke on="f"/>
+            <v:imagedata r:id="rId127" o:title=""/>
+            <o:lock v:ext="edit" aspectratio="t"/>
+            <w10:wrap type="none"/>
+            <w10:anchorlock/>
+          </v:shape>
+          <o:OLEObject Type="Embed" ProgID="Equation.KSEE3" ShapeID="_x0000_i1073" DrawAspect="Content" ObjectID="_1468075782" r:id="rId126">
+            <o:LockedField>false</o:LockedField>
+          </o:OLEObject>
+        </w:object>
+      </w:r>
+      <w:r>
+        <w:rPr>
+          <w:rFonts w:hint="eastAsia"/>
+          <w:lang w:val="en-US" w:eastAsia="zh-CN"/>
+        </w:rPr>
+        <w:t xml:space="preserve">                          （式</w:t>
+      </w:r>
+      <w:r>
+        <w:rPr>
+          <w:rFonts w:hint="default" w:ascii="Times New Roman" w:hAnsi="Times New Roman" w:cs="Times New Roman"/>
+          <w:lang w:val="en-US" w:eastAsia="zh-CN"/>
+        </w:rPr>
+        <w:t>10</w:t>
+      </w:r>
+      <w:r>
+        <w:rPr>
+          <w:rFonts w:hint="eastAsia"/>
+          <w:lang w:val="en-US" w:eastAsia="zh-CN"/>
+        </w:rPr>
+        <w:t>）</w:t>
+      </w:r>
+    </w:p>
+    <w:p>
+      <w:pPr>
+        <w:numPr>
+          <w:ilvl w:val="0"/>
+          <w:numId w:val="0"/>
+        </w:numPr>
+        <w:rPr>
+          <w:rFonts w:hint="eastAsia"/>
+          <w:lang w:val="en-US" w:eastAsia="zh-CN"/>
+        </w:rPr>
+      </w:pPr>
+      <w:r>
+        <w:rPr>
+          <w:rFonts w:hint="eastAsia"/>
+          <w:lang w:val="en-US" w:eastAsia="zh-CN"/>
+        </w:rPr>
+        <w:t xml:space="preserve">    所以</w:t>
+      </w:r>
+    </w:p>
+    <w:p>
+      <w:pPr>
+        <w:numPr>
+          <w:ilvl w:val="0"/>
+          <w:numId w:val="0"/>
+        </w:numPr>
+        <w:jc w:val="center"/>
+        <w:rPr>
+          <w:rFonts w:hint="eastAsia"/>
+          <w:lang w:val="en-US" w:eastAsia="zh-CN"/>
+        </w:rPr>
+      </w:pPr>
+      <w:bookmarkStart w:id="22" w:name="OLE_LINK8"/>
+      <w:r>
+        <w:rPr>
+          <w:rFonts w:hint="eastAsia"/>
+          <w:position w:val="-32"/>
+          <w:lang w:val="en-US" w:eastAsia="zh-CN"/>
+        </w:rPr>
+        <w:object>
+          <v:shape id="_x0000_i1074" o:spt="75" type="#_x0000_t75" style="height:38pt;width:121pt;" o:ole="t" filled="f" o:preferrelative="t" stroked="f" coordsize="21600,21600">
+            <v:fill on="f" focussize="0,0"/>
+            <v:stroke on="f"/>
+            <v:imagedata r:id="rId129" o:title=""/>
+            <o:lock v:ext="edit" aspectratio="t"/>
+            <w10:wrap type="none"/>
+            <w10:anchorlock/>
+          </v:shape>
+          <o:OLEObject Type="Embed" ProgID="Equation.KSEE3" ShapeID="_x0000_i1074" DrawAspect="Content" ObjectID="_1468075783" r:id="rId128">
+            <o:LockedField>false</o:LockedField>
+          </o:OLEObject>
+        </w:object>
+      </w:r>
+      <w:bookmarkEnd w:id="22"/>
+    </w:p>
+    <w:p>
+      <w:pPr>
+        <w:numPr>
+          <w:ilvl w:val="0"/>
+          <w:numId w:val="0"/>
+        </w:numPr>
+        <w:rPr>
+          <w:rFonts w:hint="eastAsia"/>
+          <w:lang w:val="en-US" w:eastAsia="zh-CN"/>
+        </w:rPr>
+      </w:pPr>
+      <w:r>
+        <w:rPr>
+          <w:rFonts w:hint="eastAsia"/>
+          <w:lang w:val="en-US" w:eastAsia="zh-CN"/>
+        </w:rPr>
+        <w:t xml:space="preserve">    对于</w:t>
+      </w:r>
+      <w:bookmarkStart w:id="23" w:name="OLE_LINK9"/>
+      <w:r>
+        <w:rPr>
+          <w:rFonts w:hint="eastAsia"/>
+          <w:position w:val="-32"/>
+          <w:lang w:val="en-US" w:eastAsia="zh-CN"/>
+        </w:rPr>
+        <w:object>
+          <v:shape id="_x0000_i1075" o:spt="75" alt="" type="#_x0000_t75" style="height:38pt;width:34pt;" o:ole="t" filled="f" o:preferrelative="t" stroked="f" coordsize="21600,21600">
+            <v:path/>
+            <v:fill on="f" focussize="0,0"/>
+            <v:stroke on="f"/>
+            <v:imagedata r:id="rId131" o:title=""/>
+            <o:lock v:ext="edit" aspectratio="t"/>
+            <w10:wrap type="none"/>
+            <w10:anchorlock/>
+          </v:shape>
+          <o:OLEObject Type="Embed" ProgID="Equation.KSEE3" ShapeID="_x0000_i1075" DrawAspect="Content" ObjectID="_1468075784" r:id="rId130">
+            <o:LockedField>false</o:LockedField>
+          </o:OLEObject>
+        </w:object>
+      </w:r>
+      <w:bookmarkEnd w:id="23"/>
+      <w:r>
+        <w:rPr>
+          <w:rFonts w:hint="eastAsia"/>
+          <w:lang w:val="en-US" w:eastAsia="zh-CN"/>
+        </w:rPr>
+        <w:t>，根据（式</w:t>
+      </w:r>
+      <w:r>
+        <w:rPr>
+          <w:rFonts w:hint="default" w:ascii="Times New Roman" w:hAnsi="Times New Roman" w:cs="Times New Roman"/>
+          <w:lang w:val="en-US" w:eastAsia="zh-CN"/>
+        </w:rPr>
+        <w:t>9</w:t>
+      </w:r>
+      <w:r>
+        <w:rPr>
+          <w:rFonts w:hint="eastAsia"/>
+          <w:lang w:val="en-US" w:eastAsia="zh-CN"/>
+        </w:rPr>
+        <w:t>）得出：</w:t>
+      </w:r>
+      <w:r>
+        <w:rPr>
+          <w:rFonts w:hint="eastAsia"/>
+          <w:position w:val="-32"/>
+          <w:lang w:val="en-US" w:eastAsia="zh-CN"/>
+        </w:rPr>
+        <w:object>
+          <v:shape id="_x0000_i1077" o:spt="75" alt="" type="#_x0000_t75" style="height:38pt;width:56pt;" o:ole="t" filled="f" o:preferrelative="t" stroked="f" coordsize="21600,21600">
+            <v:path/>
+            <v:fill on="f" focussize="0,0"/>
+            <v:stroke on="f"/>
+            <v:imagedata r:id="rId133" o:title=""/>
+            <o:lock v:ext="edit" aspectratio="t"/>
+            <w10:wrap type="none"/>
+            <w10:anchorlock/>
+          </v:shape>
+          <o:OLEObject Type="Embed" ProgID="Equation.KSEE3" ShapeID="_x0000_i1077" DrawAspect="Content" ObjectID="_1468075785" r:id="rId132">
+            <o:LockedField>false</o:LockedField>
+          </o:OLEObject>
+        </w:object>
+      </w:r>
+    </w:p>
+    <w:p>
+      <w:pPr>
+        <w:numPr>
+          <w:ilvl w:val="0"/>
+          <w:numId w:val="0"/>
+        </w:numPr>
+        <w:ind w:firstLine="420"/>
+        <w:rPr>
+          <w:rFonts w:hint="eastAsia"/>
+          <w:lang w:val="en-US" w:eastAsia="zh-CN"/>
+        </w:rPr>
+      </w:pPr>
+      <w:r>
+        <w:rPr>
+          <w:rFonts w:hint="eastAsia"/>
+          <w:lang w:val="en-US" w:eastAsia="zh-CN"/>
+        </w:rPr>
+        <w:t>对于</w:t>
+      </w:r>
+      <w:bookmarkStart w:id="24" w:name="OLE_LINK11"/>
+      <w:r>
+        <w:rPr>
+          <w:rFonts w:hint="eastAsia"/>
+          <w:position w:val="-32"/>
+          <w:lang w:val="en-US" w:eastAsia="zh-CN"/>
+        </w:rPr>
+        <w:object>
+          <v:shape id="_x0000_i1076" o:spt="75" alt="" type="#_x0000_t75" style="height:38pt;width:41pt;" o:ole="t" filled="f" o:preferrelative="t" stroked="f" coordsize="21600,21600">
+            <v:path/>
+            <v:fill on="f" focussize="0,0"/>
+            <v:stroke on="f"/>
+            <v:imagedata r:id="rId135" o:title=""/>
+            <o:lock v:ext="edit" aspectratio="t"/>
+            <w10:wrap type="none"/>
+            <w10:anchorlock/>
+          </v:shape>
+          <o:OLEObject Type="Embed" ProgID="Equation.KSEE3" ShapeID="_x0000_i1076" DrawAspect="Content" ObjectID="_1468075786" r:id="rId134">
+            <o:LockedField>false</o:LockedField>
+          </o:OLEObject>
+        </w:object>
+      </w:r>
+      <w:bookmarkEnd w:id="24"/>
+      <w:r>
+        <w:rPr>
+          <w:rFonts w:hint="eastAsia"/>
+          <w:lang w:val="en-US" w:eastAsia="zh-CN"/>
+        </w:rPr>
+        <w:t>，其结果为一个雅可比矩阵，</w:t>
+      </w:r>
+      <w:bookmarkStart w:id="25" w:name="OLE_LINK10"/>
+      <w:r>
+        <w:rPr>
+          <w:rFonts w:hint="eastAsia"/>
+          <w:lang w:val="en-US" w:eastAsia="zh-CN"/>
+        </w:rPr>
+        <w:t>用</w:t>
+      </w:r>
+      <w:r>
+        <w:rPr>
+          <w:rFonts w:hint="eastAsia"/>
+          <w:position w:val="-12"/>
+          <w:lang w:val="en-US" w:eastAsia="zh-CN"/>
+        </w:rPr>
+        <w:object>
+          <v:shape id="_x0000_i1078" o:spt="75" type="#_x0000_t75" style="height:20pt;width:22pt;" o:ole="t" filled="f" o:preferrelative="t" stroked="f" coordsize="21600,21600">
+            <v:fill on="f" focussize="0,0"/>
+            <v:stroke on="f"/>
+            <v:imagedata r:id="rId137" o:title=""/>
+            <o:lock v:ext="edit" aspectratio="t"/>
+            <w10:wrap type="none"/>
+            <w10:anchorlock/>
+          </v:shape>
+          <o:OLEObject Type="Embed" ProgID="Equation.KSEE3" ShapeID="_x0000_i1078" DrawAspect="Content" ObjectID="_1468075787" r:id="rId136">
+            <o:LockedField>false</o:LockedField>
+          </o:OLEObject>
+        </w:object>
+      </w:r>
+      <w:r>
+        <w:rPr>
+          <w:rFonts w:hint="eastAsia"/>
+          <w:lang w:val="en-US" w:eastAsia="zh-CN"/>
+        </w:rPr>
+        <w:t>表示</w:t>
+      </w:r>
+      <w:r>
+        <w:rPr>
+          <w:rFonts w:hint="default" w:ascii="Times New Roman" w:hAnsi="Times New Roman" w:cs="Times New Roman"/>
+          <w:lang w:val="en-US" w:eastAsia="zh-CN"/>
+        </w:rPr>
+        <w:t>t-1时刻第r层的第n个</w:t>
+      </w:r>
+      <w:r>
+        <w:rPr>
+          <w:rFonts w:hint="eastAsia"/>
+          <w:lang w:val="en-US" w:eastAsia="zh-CN"/>
+        </w:rPr>
+        <w:t>神经元的输出值</w:t>
+      </w:r>
+      <w:bookmarkEnd w:id="25"/>
+      <w:r>
+        <w:rPr>
+          <w:rFonts w:hint="eastAsia"/>
+          <w:lang w:val="en-US" w:eastAsia="zh-CN"/>
+        </w:rPr>
+        <w:t>，用</w:t>
+      </w:r>
+      <w:r>
+        <w:rPr>
+          <w:rFonts w:hint="eastAsia"/>
+          <w:position w:val="-12"/>
+          <w:lang w:val="en-US" w:eastAsia="zh-CN"/>
+        </w:rPr>
+        <w:object>
+          <v:shape id="_x0000_i1079" o:spt="75" alt="" type="#_x0000_t75" style="height:20pt;width:31.95pt;" o:ole="t" filled="f" o:preferrelative="t" stroked="f" coordsize="21600,21600">
+            <v:path/>
+            <v:fill on="f" focussize="0,0"/>
+            <v:stroke on="f"/>
+            <v:imagedata r:id="rId139" o:title=""/>
+            <o:lock v:ext="edit" aspectratio="t"/>
+            <w10:wrap type="none"/>
+            <w10:anchorlock/>
+          </v:shape>
+          <o:OLEObject Type="Embed" ProgID="Equation.KSEE3" ShapeID="_x0000_i1079" DrawAspect="Content" ObjectID="_1468075788" r:id="rId138">
+            <o:LockedField>false</o:LockedField>
+          </o:OLEObject>
+        </w:object>
+      </w:r>
+      <w:r>
+        <w:rPr>
+          <w:rFonts w:hint="eastAsia"/>
+          <w:lang w:val="en-US" w:eastAsia="zh-CN"/>
+        </w:rPr>
+        <w:t>表示</w:t>
+      </w:r>
+      <w:r>
+        <w:rPr>
+          <w:rFonts w:hint="default" w:ascii="Times New Roman" w:hAnsi="Times New Roman" w:cs="Times New Roman"/>
+          <w:lang w:val="en-US" w:eastAsia="zh-CN"/>
+        </w:rPr>
+        <w:t>t-1时刻第r层的第n个</w:t>
+      </w:r>
+      <w:r>
+        <w:rPr>
+          <w:rFonts w:hint="eastAsia"/>
+          <w:lang w:val="en-US" w:eastAsia="zh-CN"/>
+        </w:rPr>
+        <w:t>神经元的加权输入，则：</w:t>
+      </w:r>
+    </w:p>
+    <w:p>
+      <w:pPr>
+        <w:numPr>
+          <w:ilvl w:val="0"/>
+          <w:numId w:val="0"/>
+        </w:numPr>
+        <w:jc w:val="center"/>
+        <w:rPr>
+          <w:rFonts w:hint="eastAsia"/>
+          <w:lang w:val="en-US" w:eastAsia="zh-CN"/>
+        </w:rPr>
+      </w:pPr>
+      <w:r>
+        <w:rPr>
+          <w:rFonts w:hint="eastAsia"/>
+          <w:position w:val="-112"/>
+          <w:lang w:val="en-US" w:eastAsia="zh-CN"/>
+        </w:rPr>
+        <w:object>
+          <v:shape id="_x0000_i1080" o:spt="75" alt="" type="#_x0000_t75" style="height:217pt;width:253pt;" o:ole="t" filled="f" o:preferrelative="t" stroked="f" coordsize="21600,21600">
+            <v:path/>
+            <v:fill on="f" focussize="0,0"/>
+            <v:stroke on="f"/>
+            <v:imagedata r:id="rId141" o:title=""/>
+            <o:lock v:ext="edit" aspectratio="t"/>
+            <w10:wrap type="none"/>
+            <w10:anchorlock/>
+          </v:shape>
+          <o:OLEObject Type="Embed" ProgID="Equation.KSEE3" ShapeID="_x0000_i1080" DrawAspect="Content" ObjectID="_1468075789" r:id="rId140">
+            <o:LockedField>false</o:LockedField>
+          </o:OLEObject>
+        </w:object>
+      </w:r>
       <w:r>
         <w:rPr>
           <w:rFonts w:hint="eastAsia"/>
           <w:lang w:val="en-US" w:eastAsia="zh-CN"/>
         </w:rPr>
         <w:t xml:space="preserve">    </w:t>
+      </w:r>
+    </w:p>
+    <w:p>
+      <w:pPr>
+        <w:numPr>
+          <w:ilvl w:val="0"/>
+          <w:numId w:val="0"/>
+        </w:numPr>
+        <w:jc w:val="both"/>
+        <w:rPr>
+          <w:rFonts w:hint="eastAsia"/>
+          <w:lang w:val="en-US" w:eastAsia="zh-CN"/>
+        </w:rPr>
+      </w:pPr>
+      <w:r>
+        <w:rPr>
+          <w:rFonts w:hint="eastAsia"/>
+          <w:lang w:val="en-US" w:eastAsia="zh-CN"/>
+        </w:rPr>
+        <w:t xml:space="preserve">    所以，误差传递到上一时刻的计算公式为：</w:t>
+      </w:r>
+    </w:p>
+    <w:p>
+      <w:pPr>
+        <w:numPr>
+          <w:ilvl w:val="0"/>
+          <w:numId w:val="0"/>
+        </w:numPr>
+        <w:jc w:val="center"/>
+        <w:rPr>
+          <w:rFonts w:hint="eastAsia"/>
+          <w:lang w:val="en-US" w:eastAsia="zh-CN"/>
+        </w:rPr>
+      </w:pPr>
+      <w:r>
+        <w:rPr>
+          <w:rFonts w:hint="eastAsia"/>
+          <w:position w:val="-224"/>
+          <w:lang w:val="en-US" w:eastAsia="zh-CN"/>
+        </w:rPr>
+        <w:object>
+          <v:shape id="_x0000_i1082" o:spt="75" alt="" type="#_x0000_t75" style="height:191pt;width:358pt;" o:ole="t" filled="f" o:preferrelative="t" stroked="f" coordsize="21600,21600">
+            <v:path/>
+            <v:fill on="f" focussize="0,0"/>
+            <v:stroke on="f"/>
+            <v:imagedata r:id="rId143" o:title=""/>
+            <o:lock v:ext="edit" aspectratio="t"/>
+            <w10:wrap type="none"/>
+            <w10:anchorlock/>
+          </v:shape>
+          <o:OLEObject Type="Embed" ProgID="Equation.KSEE3" ShapeID="_x0000_i1082" DrawAspect="Content" ObjectID="_1468075790" r:id="rId142">
+            <o:LockedField>false</o:LockedField>
+          </o:OLEObject>
+        </w:object>
+      </w:r>
+    </w:p>
+    <w:p>
+      <w:pPr>
+        <w:numPr>
+          <w:ilvl w:val="0"/>
+          <w:numId w:val="0"/>
+        </w:numPr>
+        <w:rPr>
+          <w:rFonts w:hint="eastAsia"/>
+          <w:lang w:val="en-US" w:eastAsia="zh-CN"/>
+        </w:rPr>
+      </w:pPr>
+      <w:r>
+        <w:rPr>
+          <w:rFonts w:hint="eastAsia"/>
+          <w:lang w:val="en-US" w:eastAsia="zh-CN"/>
+        </w:rPr>
+        <w:t xml:space="preserve">    所以，</w:t>
+      </w:r>
+    </w:p>
+    <w:p>
+      <w:pPr>
+        <w:numPr>
+          <w:ilvl w:val="0"/>
+          <w:numId w:val="0"/>
+        </w:numPr>
+        <w:rPr>
+          <w:rFonts w:hint="eastAsia"/>
+          <w:lang w:val="en-US" w:eastAsia="zh-CN"/>
+        </w:rPr>
+      </w:pPr>
+    </w:p>
+    <w:p>
+      <w:pPr>
+        <w:numPr>
+          <w:ilvl w:val="0"/>
+          <w:numId w:val="0"/>
+        </w:numPr>
+        <w:jc w:val="center"/>
+        <w:rPr>
+          <w:rFonts w:hint="eastAsia"/>
+          <w:lang w:val="en-US" w:eastAsia="zh-CN"/>
+        </w:rPr>
+      </w:pPr>
+      <w:bookmarkStart w:id="26" w:name="OLE_LINK14"/>
+      <w:r>
+        <w:rPr>
+          <w:rFonts w:hint="eastAsia"/>
+          <w:position w:val="-82"/>
+          <w:lang w:val="en-US" w:eastAsia="zh-CN"/>
+        </w:rPr>
+        <w:object>
+          <v:shape id="_x0000_i1083" o:spt="75" alt="" type="#_x0000_t75" style="height:93pt;width:342pt;" o:ole="t" filled="f" o:preferrelative="t" stroked="f" coordsize="21600,21600">
+            <v:path/>
+            <v:fill on="f" focussize="0,0"/>
+            <v:stroke on="f"/>
+            <v:imagedata r:id="rId145" o:title=""/>
+            <o:lock v:ext="edit" aspectratio="t"/>
+            <w10:wrap type="none"/>
+            <w10:anchorlock/>
+          </v:shape>
+          <o:OLEObject Type="Embed" ProgID="Equation.KSEE3" ShapeID="_x0000_i1083" DrawAspect="Content" ObjectID="_1468075791" r:id="rId144">
+            <o:LockedField>false</o:LockedField>
+          </o:OLEObject>
+        </w:object>
+      </w:r>
+      <w:bookmarkEnd w:id="26"/>
+    </w:p>
+    <w:p>
+      <w:pPr>
+        <w:numPr>
+          <w:ilvl w:val="0"/>
+          <w:numId w:val="0"/>
+        </w:numPr>
+        <w:ind w:firstLine="420"/>
+        <w:rPr>
+          <w:rFonts w:hint="eastAsia"/>
+          <w:lang w:val="en-US" w:eastAsia="zh-CN"/>
+        </w:rPr>
+      </w:pPr>
+      <w:r>
+        <w:rPr>
+          <w:rFonts w:hint="eastAsia"/>
+          <w:lang w:val="en-US" w:eastAsia="zh-CN"/>
+        </w:rPr>
+        <w:t>以上就是将误差项沿时间线传播的计算公式，其中，</w:t>
+      </w:r>
+      <w:r>
+        <w:rPr>
+          <w:rFonts w:hint="eastAsia"/>
+          <w:position w:val="-12"/>
+          <w:lang w:val="en-US" w:eastAsia="zh-CN"/>
+        </w:rPr>
+        <w:object>
+          <v:shape id="_x0000_i1100" o:spt="75" type="#_x0000_t75" style="height:20pt;width:31.95pt;" o:ole="t" filled="f" o:preferrelative="t" stroked="f" coordsize="21600,21600">
+            <v:fill on="f" focussize="0,0"/>
+            <v:stroke on="f"/>
+            <v:imagedata r:id="rId147" o:title=""/>
+            <o:lock v:ext="edit" aspectratio="t"/>
+            <w10:wrap type="none"/>
+            <w10:anchorlock/>
+          </v:shape>
+          <o:OLEObject Type="Embed" ProgID="Equation.KSEE3" ShapeID="_x0000_i1100" DrawAspect="Content" ObjectID="_1468075792" r:id="rId146">
+            <o:LockedField>false</o:LockedField>
+          </o:OLEObject>
+        </w:object>
+      </w:r>
+      <w:r>
+        <w:rPr>
+          <w:rFonts w:hint="eastAsia"/>
+          <w:lang w:val="en-US" w:eastAsia="zh-CN"/>
+        </w:rPr>
+        <w:t>表示</w:t>
+      </w:r>
+      <w:r>
+        <w:rPr>
+          <w:rFonts w:hint="eastAsia"/>
+          <w:position w:val="-12"/>
+          <w:lang w:val="en-US" w:eastAsia="zh-CN"/>
+        </w:rPr>
+        <w:object>
+          <v:shape id="_x0000_i1101" o:spt="75" type="#_x0000_t75" style="height:20pt;width:18pt;" o:ole="t" filled="f" o:preferrelative="t" stroked="f" coordsize="21600,21600">
+            <v:fill on="f" focussize="0,0"/>
+            <v:stroke on="f"/>
+            <v:imagedata r:id="rId149" o:title=""/>
+            <o:lock v:ext="edit" aspectratio="t"/>
+            <w10:wrap type="none"/>
+            <w10:anchorlock/>
+          </v:shape>
+          <o:OLEObject Type="Embed" ProgID="Equation.KSEE3" ShapeID="_x0000_i1101" DrawAspect="Content" ObjectID="_1468075793" r:id="rId148">
+            <o:LockedField>false</o:LockedField>
+          </o:OLEObject>
+        </w:object>
+      </w:r>
+      <w:r>
+        <w:rPr>
+          <w:rFonts w:hint="eastAsia"/>
+          <w:lang w:val="en-US" w:eastAsia="zh-CN"/>
+        </w:rPr>
+        <w:t>的转置。</w:t>
+      </w:r>
+    </w:p>
+    <w:p>
+      <w:pPr>
+        <w:numPr>
+          <w:ilvl w:val="0"/>
+          <w:numId w:val="0"/>
+        </w:numPr>
+        <w:ind w:firstLine="420"/>
+        <w:rPr>
+          <w:rFonts w:hint="eastAsia"/>
+          <w:lang w:val="en-US" w:eastAsia="zh-CN"/>
+        </w:rPr>
+      </w:pPr>
+      <w:r>
+        <w:rPr>
+          <w:rFonts w:hint="eastAsia"/>
+          <w:lang w:val="en-US" w:eastAsia="zh-CN"/>
+        </w:rPr>
+        <w:br w:type="page"/>
       </w:r>
     </w:p>
     <w:p>
@@ -5510,6 +8032,7 @@
           <w:lang w:val="en-US" w:eastAsia="zh-CN"/>
         </w:rPr>
       </w:pPr>
+      <w:bookmarkStart w:id="27" w:name="_Toc25945"/>
       <w:r>
         <w:rPr>
           <w:rFonts w:hint="eastAsia"/>
@@ -5517,40 +8040,7 @@
         </w:rPr>
         <w:t>计算每个权重的梯度</w:t>
       </w:r>
-    </w:p>
-    <w:p>
-      <w:pPr>
-        <w:numPr>
-          <w:numId w:val="0"/>
-        </w:numPr>
-        <w:rPr>
-          <w:rFonts w:hint="default"/>
-          <w:lang w:val="en-US" w:eastAsia="zh-CN"/>
-        </w:rPr>
-      </w:pPr>
-      <w:r>
-        <w:rPr>
-          <w:rFonts w:hint="eastAsia"/>
-          <w:lang w:val="en-US" w:eastAsia="zh-CN"/>
-        </w:rPr>
-        <w:t xml:space="preserve">    </w:t>
-      </w:r>
-    </w:p>
-    <w:p>
-      <w:pPr>
-        <w:pStyle w:val="3"/>
-        <w:rPr>
-          <w:rFonts w:hint="default"/>
-          <w:lang w:val="en-US" w:eastAsia="zh-CN"/>
-        </w:rPr>
-      </w:pPr>
-      <w:r>
-        <w:rPr>
-          <w:rFonts w:hint="eastAsia"/>
-          <w:lang w:val="en-US" w:eastAsia="zh-CN"/>
-        </w:rPr>
-        <w:t>4、用随机梯度下降算法更新权重</w:t>
-      </w:r>
+      <w:bookmarkEnd w:id="27"/>
     </w:p>
     <w:p>
       <w:pPr>
@@ -5558,11 +8048,33 @@
           <w:ilvl w:val="0"/>
           <w:numId w:val="0"/>
         </w:numPr>
-        <w:rPr>
-          <w:rFonts w:hint="default" w:ascii="Times New Roman" w:hAnsi="Times New Roman" w:eastAsia="宋体" w:cs="Times New Roman"/>
-          <w:lang w:val="en-US" w:eastAsia="zh-CN"/>
-        </w:rPr>
-      </w:pPr>
+        <w:ind w:firstLine="420"/>
+        <w:rPr>
+          <w:rFonts w:hint="eastAsia" w:ascii="Times New Roman" w:hAnsi="Times New Roman" w:cs="Times New Roman"/>
+          <w:lang w:val="en-US" w:eastAsia="zh-CN"/>
+        </w:rPr>
+      </w:pPr>
+      <w:r>
+        <w:rPr>
+          <w:rFonts w:hint="eastAsia"/>
+          <w:lang w:val="en-US" w:eastAsia="zh-CN"/>
+        </w:rPr>
+        <w:t>根据图</w:t>
+      </w:r>
+      <w:r>
+        <w:rPr>
+          <w:rFonts w:hint="default" w:ascii="Times New Roman" w:hAnsi="Times New Roman" w:cs="Times New Roman"/>
+          <w:lang w:val="en-US" w:eastAsia="zh-CN"/>
+        </w:rPr>
+        <w:t>1.3</w:t>
+      </w:r>
+      <w:r>
+        <w:rPr>
+          <w:rFonts w:hint="eastAsia" w:ascii="Times New Roman" w:hAnsi="Times New Roman" w:cs="Times New Roman"/>
+          <w:lang w:val="en-US" w:eastAsia="zh-CN"/>
+        </w:rPr>
+        <w:t>可知，对于基本的循环神经网络，需要更新的权重矩阵有U、V、W。</w:t>
+      </w:r>
     </w:p>
     <w:p>
       <w:pPr>
@@ -5570,11 +8082,238 @@
           <w:ilvl w:val="0"/>
           <w:numId w:val="0"/>
         </w:numPr>
-        <w:rPr>
-          <w:rFonts w:hint="default" w:ascii="Times New Roman" w:hAnsi="Times New Roman" w:eastAsia="宋体" w:cs="Times New Roman"/>
-          <w:lang w:val="en-US" w:eastAsia="zh-CN"/>
-        </w:rPr>
-      </w:pPr>
+        <w:ind w:firstLine="420"/>
+        <w:rPr>
+          <w:rFonts w:hint="eastAsia" w:ascii="Times New Roman" w:hAnsi="Times New Roman" w:cs="Times New Roman"/>
+          <w:lang w:val="en-US" w:eastAsia="zh-CN"/>
+        </w:rPr>
+      </w:pPr>
+      <w:r>
+        <w:rPr>
+          <w:rFonts w:hint="eastAsia" w:ascii="Times New Roman" w:hAnsi="Times New Roman" w:cs="Times New Roman"/>
+          <w:lang w:val="en-US" w:eastAsia="zh-CN"/>
+        </w:rPr>
+        <w:t>对于权重矩阵U，V，用</w:t>
+      </w:r>
+      <w:r>
+        <w:rPr>
+          <w:rFonts w:hint="eastAsia" w:ascii="Times New Roman" w:hAnsi="Times New Roman" w:cs="Times New Roman"/>
+          <w:position w:val="-14"/>
+          <w:lang w:val="en-US" w:eastAsia="zh-CN"/>
+        </w:rPr>
+        <w:object>
+          <v:shape id="_x0000_i1102" o:spt="75" type="#_x0000_t75" style="height:19pt;width:17pt;" o:ole="t" filled="f" o:preferrelative="t" stroked="f" coordsize="21600,21600">
+            <v:fill on="f" focussize="0,0"/>
+            <v:stroke on="f"/>
+            <v:imagedata r:id="rId151" o:title=""/>
+            <o:lock v:ext="edit" aspectratio="t"/>
+            <w10:wrap type="none"/>
+            <w10:anchorlock/>
+          </v:shape>
+          <o:OLEObject Type="Embed" ProgID="Equation.KSEE3" ShapeID="_x0000_i1102" DrawAspect="Content" ObjectID="_1468075794" r:id="rId150">
+            <o:LockedField>false</o:LockedField>
+          </o:OLEObject>
+        </w:object>
+      </w:r>
+      <w:r>
+        <w:rPr>
+          <w:rFonts w:hint="eastAsia" w:ascii="Times New Roman" w:hAnsi="Times New Roman" w:cs="Times New Roman"/>
+          <w:lang w:val="en-US" w:eastAsia="zh-CN"/>
+        </w:rPr>
+        <w:t>表示t时刻上一层第i个神经元到下一层第j个神经元的权重，</w:t>
+      </w:r>
+      <w:r>
+        <w:rPr>
+          <w:rFonts w:hint="eastAsia" w:ascii="Times New Roman" w:hAnsi="Times New Roman" w:cs="Times New Roman"/>
+          <w:position w:val="-12"/>
+          <w:lang w:val="en-US" w:eastAsia="zh-CN"/>
+        </w:rPr>
+        <w:object>
+          <v:shape id="_x0000_i1103" o:spt="75" type="#_x0000_t75" style="height:20pt;width:24.95pt;" o:ole="t" filled="f" o:preferrelative="t" stroked="f" coordsize="21600,21600">
+            <v:fill on="f" focussize="0,0"/>
+            <v:stroke on="f"/>
+            <v:imagedata r:id="rId153" o:title=""/>
+            <o:lock v:ext="edit" aspectratio="t"/>
+            <w10:wrap type="none"/>
+            <w10:anchorlock/>
+          </v:shape>
+          <o:OLEObject Type="Embed" ProgID="Equation.KSEE3" ShapeID="_x0000_i1103" DrawAspect="Content" ObjectID="_1468075795" r:id="rId152">
+            <o:LockedField>false</o:LockedField>
+          </o:OLEObject>
+        </w:object>
+      </w:r>
+      <w:r>
+        <w:rPr>
+          <w:rFonts w:hint="eastAsia" w:ascii="Times New Roman" w:hAnsi="Times New Roman" w:cs="Times New Roman"/>
+          <w:lang w:val="en-US" w:eastAsia="zh-CN"/>
+        </w:rPr>
+        <w:t>表示t时刻下一层第j个神经元的加权输入，</w:t>
+      </w:r>
+      <w:r>
+        <w:rPr>
+          <w:rFonts w:hint="eastAsia" w:ascii="Times New Roman" w:hAnsi="Times New Roman" w:cs="Times New Roman"/>
+          <w:position w:val="-12"/>
+          <w:lang w:val="en-US" w:eastAsia="zh-CN"/>
+        </w:rPr>
+        <w:object>
+          <v:shape id="_x0000_i1105" o:spt="75" type="#_x0000_t75" style="height:20pt;width:13.95pt;" o:ole="t" filled="f" o:preferrelative="t" stroked="f" coordsize="21600,21600">
+            <v:fill on="f" focussize="0,0"/>
+            <v:stroke on="f"/>
+            <v:imagedata r:id="rId155" o:title=""/>
+            <o:lock v:ext="edit" aspectratio="t"/>
+            <w10:wrap type="none"/>
+            <w10:anchorlock/>
+          </v:shape>
+          <o:OLEObject Type="Embed" ProgID="Equation.KSEE3" ShapeID="_x0000_i1105" DrawAspect="Content" ObjectID="_1468075796" r:id="rId154">
+            <o:LockedField>false</o:LockedField>
+          </o:OLEObject>
+        </w:object>
+      </w:r>
+      <w:r>
+        <w:rPr>
+          <w:rFonts w:hint="eastAsia" w:ascii="Times New Roman" w:hAnsi="Times New Roman" w:cs="Times New Roman"/>
+          <w:lang w:val="en-US" w:eastAsia="zh-CN"/>
+        </w:rPr>
+        <w:t>表示t时刻上一层第i个神经元的输出值，</w:t>
+      </w:r>
+      <w:r>
+        <w:rPr>
+          <w:rFonts w:hint="eastAsia" w:ascii="Times New Roman" w:hAnsi="Times New Roman" w:cs="Times New Roman"/>
+          <w:position w:val="-12"/>
+          <w:lang w:val="en-US" w:eastAsia="zh-CN"/>
+        </w:rPr>
+        <w:object>
+          <v:shape id="_x0000_i1122" o:spt="75" type="#_x0000_t75" style="height:20pt;width:17pt;" o:ole="t" filled="f" o:preferrelative="t" stroked="f" coordsize="21600,21600">
+            <v:path/>
+            <v:fill on="f" focussize="0,0"/>
+            <v:stroke on="f"/>
+            <v:imagedata r:id="rId157" o:title=""/>
+            <o:lock v:ext="edit" aspectratio="t"/>
+            <w10:wrap type="none"/>
+            <w10:anchorlock/>
+          </v:shape>
+          <o:OLEObject Type="Embed" ProgID="Equation.KSEE3" ShapeID="_x0000_i1122" DrawAspect="Content" ObjectID="_1468075797" r:id="rId156">
+            <o:LockedField>false</o:LockedField>
+          </o:OLEObject>
+        </w:object>
+      </w:r>
+      <w:r>
+        <w:rPr>
+          <w:rFonts w:hint="eastAsia" w:ascii="Times New Roman" w:hAnsi="Times New Roman" w:cs="Times New Roman"/>
+          <w:lang w:val="en-US" w:eastAsia="zh-CN"/>
+        </w:rPr>
+        <w:t>表示t时刻下一层第j个神经元的误差项，则</w:t>
+      </w:r>
+      <w:r>
+        <w:rPr>
+          <w:rFonts w:hint="eastAsia" w:ascii="Times New Roman" w:hAnsi="Times New Roman" w:cs="Times New Roman"/>
+          <w:position w:val="-28"/>
+          <w:lang w:val="en-US" w:eastAsia="zh-CN"/>
+        </w:rPr>
+        <w:object>
+          <v:shape id="_x0000_i1104" o:spt="75" type="#_x0000_t75" style="height:28pt;width:94pt;" o:ole="t" filled="f" o:preferrelative="t" stroked="f" coordsize="21600,21600">
+            <v:fill on="f" focussize="0,0"/>
+            <v:stroke on="f"/>
+            <v:imagedata r:id="rId159" o:title=""/>
+            <o:lock v:ext="edit" aspectratio="t"/>
+            <w10:wrap type="none"/>
+            <w10:anchorlock/>
+          </v:shape>
+          <o:OLEObject Type="Embed" ProgID="Equation.KSEE3" ShapeID="_x0000_i1104" DrawAspect="Content" ObjectID="_1468075798" r:id="rId158">
+            <o:LockedField>false</o:LockedField>
+          </o:OLEObject>
+        </w:object>
+      </w:r>
+      <w:r>
+        <w:rPr>
+          <w:rFonts w:hint="eastAsia" w:ascii="Times New Roman" w:hAnsi="Times New Roman" w:cs="Times New Roman"/>
+          <w:lang w:val="en-US" w:eastAsia="zh-CN"/>
+        </w:rPr>
+        <w:t>，所以t时刻权重</w:t>
+      </w:r>
+      <w:r>
+        <w:rPr>
+          <w:rFonts w:hint="eastAsia" w:ascii="Times New Roman" w:hAnsi="Times New Roman" w:cs="Times New Roman"/>
+          <w:position w:val="-14"/>
+          <w:lang w:val="en-US" w:eastAsia="zh-CN"/>
+        </w:rPr>
+        <w:object>
+          <v:shape id="_x0000_i1106" o:spt="75" type="#_x0000_t75" style="height:19pt;width:17pt;" o:ole="t" filled="f" o:preferrelative="t" stroked="f" coordsize="21600,21600">
+            <v:path/>
+            <v:fill on="f" focussize="0,0"/>
+            <v:stroke on="f"/>
+            <v:imagedata r:id="rId151" o:title=""/>
+            <o:lock v:ext="edit" aspectratio="t"/>
+            <w10:wrap type="none"/>
+            <w10:anchorlock/>
+          </v:shape>
+          <o:OLEObject Type="Embed" ProgID="Equation.KSEE3" ShapeID="_x0000_i1106" DrawAspect="Content" ObjectID="_1468075799" r:id="rId160">
+            <o:LockedField>false</o:LockedField>
+          </o:OLEObject>
+        </w:object>
+      </w:r>
+      <w:r>
+        <w:rPr>
+          <w:rFonts w:hint="eastAsia" w:ascii="Times New Roman" w:hAnsi="Times New Roman" w:cs="Times New Roman"/>
+          <w:lang w:val="en-US" w:eastAsia="zh-CN"/>
+        </w:rPr>
+        <w:t>的梯度</w:t>
+      </w:r>
+      <w:r>
+        <w:rPr>
+          <w:rFonts w:hint="eastAsia" w:ascii="Times New Roman" w:hAnsi="Times New Roman" w:cs="Times New Roman"/>
+          <w:position w:val="-32"/>
+          <w:lang w:val="en-US" w:eastAsia="zh-CN"/>
+        </w:rPr>
+        <w:object>
+          <v:shape id="_x0000_i1107" o:spt="75" type="#_x0000_t75" style="height:38pt;width:134pt;" o:ole="t" filled="f" o:preferrelative="t" stroked="f" coordsize="21600,21600">
+            <v:fill on="f" focussize="0,0"/>
+            <v:stroke on="f"/>
+            <v:imagedata r:id="rId162" o:title=""/>
+            <o:lock v:ext="edit" aspectratio="t"/>
+            <w10:wrap type="none"/>
+            <w10:anchorlock/>
+          </v:shape>
+          <o:OLEObject Type="Embed" ProgID="Equation.KSEE3" ShapeID="_x0000_i1107" DrawAspect="Content" ObjectID="_1468075800" r:id="rId161">
+            <o:LockedField>false</o:LockedField>
+          </o:OLEObject>
+        </w:object>
+      </w:r>
+      <w:r>
+        <w:rPr>
+          <w:rFonts w:hint="eastAsia" w:ascii="Times New Roman" w:hAnsi="Times New Roman" w:cs="Times New Roman"/>
+          <w:lang w:val="en-US" w:eastAsia="zh-CN"/>
+        </w:rPr>
+        <w:t>，最终的</w:t>
+      </w:r>
+      <w:r>
+        <w:rPr>
+          <w:rFonts w:hint="eastAsia" w:ascii="Times New Roman" w:hAnsi="Times New Roman" w:cs="Times New Roman"/>
+          <w:position w:val="-14"/>
+          <w:lang w:val="en-US" w:eastAsia="zh-CN"/>
+        </w:rPr>
+        <w:object>
+          <v:shape id="_x0000_i1119" o:spt="75" type="#_x0000_t75" style="height:19pt;width:17pt;" o:ole="t" filled="f" o:preferrelative="t" stroked="f" coordsize="21600,21600">
+            <v:path/>
+            <v:fill on="f" focussize="0,0"/>
+            <v:stroke on="f"/>
+            <v:imagedata r:id="rId151" o:title=""/>
+            <o:lock v:ext="edit" aspectratio="t"/>
+            <w10:wrap type="none"/>
+            <w10:anchorlock/>
+          </v:shape>
+          <o:OLEObject Type="Embed" ProgID="Equation.KSEE3" ShapeID="_x0000_i1119" DrawAspect="Content" ObjectID="_1468075801" r:id="rId163">
+            <o:LockedField>false</o:LockedField>
+          </o:OLEObject>
+        </w:object>
+      </w:r>
+      <w:r>
+        <w:rPr>
+          <w:rFonts w:hint="eastAsia" w:ascii="Times New Roman" w:hAnsi="Times New Roman" w:cs="Times New Roman"/>
+          <w:lang w:val="en-US" w:eastAsia="zh-CN"/>
+        </w:rPr>
+        <w:t>为各时刻的权重梯度之和。</w:t>
+      </w:r>
     </w:p>
     <w:p>
       <w:pPr>
@@ -5582,11 +8321,238 @@
           <w:ilvl w:val="0"/>
           <w:numId w:val="0"/>
         </w:numPr>
-        <w:rPr>
-          <w:rFonts w:hint="eastAsia"/>
-          <w:lang w:val="en-US" w:eastAsia="zh-CN"/>
-        </w:rPr>
-      </w:pPr>
+        <w:ind w:firstLine="420"/>
+        <w:rPr>
+          <w:rFonts w:hint="eastAsia" w:ascii="Times New Roman" w:hAnsi="Times New Roman" w:cs="Times New Roman"/>
+          <w:lang w:val="en-US" w:eastAsia="zh-CN"/>
+        </w:rPr>
+      </w:pPr>
+      <w:r>
+        <w:rPr>
+          <w:rFonts w:hint="eastAsia" w:ascii="Times New Roman" w:hAnsi="Times New Roman" w:cs="Times New Roman"/>
+          <w:lang w:val="en-US" w:eastAsia="zh-CN"/>
+        </w:rPr>
+        <w:t>对于权重矩阵W，用</w:t>
+      </w:r>
+      <w:bookmarkStart w:id="28" w:name="OLE_LINK15"/>
+      <w:r>
+        <w:rPr>
+          <w:rFonts w:hint="eastAsia" w:ascii="Times New Roman" w:hAnsi="Times New Roman" w:cs="Times New Roman"/>
+          <w:position w:val="-14"/>
+          <w:lang w:val="en-US" w:eastAsia="zh-CN"/>
+        </w:rPr>
+        <w:object>
+          <v:shape id="_x0000_i1108" o:spt="75" type="#_x0000_t75" style="height:19pt;width:17pt;" o:ole="t" filled="f" o:preferrelative="t" stroked="f" coordsize="21600,21600">
+            <v:fill on="f" focussize="0,0"/>
+            <v:stroke on="f"/>
+            <v:imagedata r:id="rId165" o:title=""/>
+            <o:lock v:ext="edit" aspectratio="t"/>
+            <w10:wrap type="none"/>
+            <w10:anchorlock/>
+          </v:shape>
+          <o:OLEObject Type="Embed" ProgID="Equation.KSEE3" ShapeID="_x0000_i1108" DrawAspect="Content" ObjectID="_1468075802" r:id="rId164">
+            <o:LockedField>false</o:LockedField>
+          </o:OLEObject>
+        </w:object>
+      </w:r>
+      <w:bookmarkEnd w:id="28"/>
+      <w:r>
+        <w:rPr>
+          <w:rFonts w:hint="eastAsia" w:ascii="Times New Roman" w:hAnsi="Times New Roman" w:cs="Times New Roman"/>
+          <w:lang w:val="en-US" w:eastAsia="zh-CN"/>
+        </w:rPr>
+        <w:t>表示上一时刻本层第i个神经元到下一时刻本层第j个神经元的权重，</w:t>
+      </w:r>
+      <w:r>
+        <w:rPr>
+          <w:rFonts w:hint="eastAsia" w:ascii="Times New Roman" w:hAnsi="Times New Roman" w:cs="Times New Roman"/>
+          <w:position w:val="-12"/>
+          <w:lang w:val="en-US" w:eastAsia="zh-CN"/>
+        </w:rPr>
+        <w:object>
+          <v:shape id="_x0000_i1120" o:spt="75" type="#_x0000_t75" style="height:20pt;width:24.95pt;" o:ole="t" filled="f" o:preferrelative="t" stroked="f" coordsize="21600,21600">
+            <v:fill on="f" focussize="0,0"/>
+            <v:stroke on="f"/>
+            <v:imagedata r:id="rId167" o:title=""/>
+            <o:lock v:ext="edit" aspectratio="t"/>
+            <w10:wrap type="none"/>
+            <w10:anchorlock/>
+          </v:shape>
+          <o:OLEObject Type="Embed" ProgID="Equation.KSEE3" ShapeID="_x0000_i1120" DrawAspect="Content" ObjectID="_1468075803" r:id="rId166">
+            <o:LockedField>false</o:LockedField>
+          </o:OLEObject>
+        </w:object>
+      </w:r>
+      <w:r>
+        <w:rPr>
+          <w:rFonts w:hint="eastAsia" w:ascii="Times New Roman" w:hAnsi="Times New Roman" w:cs="Times New Roman"/>
+          <w:lang w:val="en-US" w:eastAsia="zh-CN"/>
+        </w:rPr>
+        <w:t>表示t时刻本隐藏层第j个神经元的加权输入，</w:t>
+      </w:r>
+      <w:r>
+        <w:rPr>
+          <w:rFonts w:hint="eastAsia" w:ascii="Times New Roman" w:hAnsi="Times New Roman" w:cs="Times New Roman"/>
+          <w:position w:val="-12"/>
+          <w:lang w:val="en-US" w:eastAsia="zh-CN"/>
+        </w:rPr>
+        <w:object>
+          <v:shape id="_x0000_i1114" o:spt="75" type="#_x0000_t75" style="height:20pt;width:17pt;" o:ole="t" filled="f" o:preferrelative="t" stroked="f" coordsize="21600,21600">
+            <v:fill on="f" focussize="0,0"/>
+            <v:stroke on="f"/>
+            <v:imagedata r:id="rId157" o:title=""/>
+            <o:lock v:ext="edit" aspectratio="t"/>
+            <w10:wrap type="none"/>
+            <w10:anchorlock/>
+          </v:shape>
+          <o:OLEObject Type="Embed" ProgID="Equation.KSEE3" ShapeID="_x0000_i1114" DrawAspect="Content" ObjectID="_1468075804" r:id="rId168">
+            <o:LockedField>false</o:LockedField>
+          </o:OLEObject>
+        </w:object>
+      </w:r>
+      <w:r>
+        <w:rPr>
+          <w:rFonts w:hint="eastAsia" w:ascii="Times New Roman" w:hAnsi="Times New Roman" w:cs="Times New Roman"/>
+          <w:lang w:val="en-US" w:eastAsia="zh-CN"/>
+        </w:rPr>
+        <w:t>表示t时刻本隐藏层第j个神经元的误差项，</w:t>
+      </w:r>
+      <w:r>
+        <w:rPr>
+          <w:rFonts w:hint="eastAsia" w:ascii="Times New Roman" w:hAnsi="Times New Roman" w:cs="Times New Roman"/>
+          <w:position w:val="-12"/>
+          <w:lang w:val="en-US" w:eastAsia="zh-CN"/>
+        </w:rPr>
+        <w:object>
+          <v:shape id="_x0000_i1115" o:spt="75" type="#_x0000_t75" style="height:20pt;width:21pt;" o:ole="t" filled="f" o:preferrelative="t" stroked="f" coordsize="21600,21600">
+            <v:fill on="f" focussize="0,0"/>
+            <v:stroke on="f"/>
+            <v:imagedata r:id="rId170" o:title=""/>
+            <o:lock v:ext="edit" aspectratio="t"/>
+            <w10:wrap type="none"/>
+            <w10:anchorlock/>
+          </v:shape>
+          <o:OLEObject Type="Embed" ProgID="Equation.KSEE3" ShapeID="_x0000_i1115" DrawAspect="Content" ObjectID="_1468075805" r:id="rId169">
+            <o:LockedField>false</o:LockedField>
+          </o:OLEObject>
+        </w:object>
+      </w:r>
+      <w:r>
+        <w:rPr>
+          <w:rFonts w:hint="eastAsia" w:ascii="Times New Roman" w:hAnsi="Times New Roman" w:cs="Times New Roman"/>
+          <w:lang w:val="en-US" w:eastAsia="zh-CN"/>
+        </w:rPr>
+        <w:t>表示t-1时刻本隐藏层第i个神经元的输出值，则</w:t>
+      </w:r>
+      <w:r>
+        <w:rPr>
+          <w:rFonts w:hint="eastAsia" w:ascii="Times New Roman" w:hAnsi="Times New Roman" w:cs="Times New Roman"/>
+          <w:position w:val="-28"/>
+          <w:lang w:val="en-US" w:eastAsia="zh-CN"/>
+        </w:rPr>
+        <w:object>
+          <v:shape id="_x0000_i1121" o:spt="75" type="#_x0000_t75" style="height:28pt;width:84pt;" o:ole="t" filled="f" o:preferrelative="t" stroked="f" coordsize="21600,21600">
+            <v:fill on="f" focussize="0,0"/>
+            <v:stroke on="f"/>
+            <v:imagedata r:id="rId172" o:title=""/>
+            <o:lock v:ext="edit" aspectratio="t"/>
+            <w10:wrap type="none"/>
+            <w10:anchorlock/>
+          </v:shape>
+          <o:OLEObject Type="Embed" ProgID="Equation.KSEE3" ShapeID="_x0000_i1121" DrawAspect="Content" ObjectID="_1468075806" r:id="rId171">
+            <o:LockedField>false</o:LockedField>
+          </o:OLEObject>
+        </w:object>
+      </w:r>
+      <w:r>
+        <w:rPr>
+          <w:rFonts w:hint="eastAsia" w:ascii="Times New Roman" w:hAnsi="Times New Roman" w:cs="Times New Roman"/>
+          <w:lang w:val="en-US" w:eastAsia="zh-CN"/>
+        </w:rPr>
+        <w:t>，所以权重</w:t>
+      </w:r>
+      <w:r>
+        <w:rPr>
+          <w:rFonts w:hint="eastAsia" w:ascii="Times New Roman" w:hAnsi="Times New Roman" w:cs="Times New Roman"/>
+          <w:position w:val="-14"/>
+          <w:lang w:val="en-US" w:eastAsia="zh-CN"/>
+        </w:rPr>
+        <w:object>
+          <v:shape id="_x0000_i1109" o:spt="75" type="#_x0000_t75" style="height:19pt;width:17pt;" o:ole="t" filled="f" o:preferrelative="t" stroked="f" coordsize="21600,21600">
+            <v:fill on="f" focussize="0,0"/>
+            <v:stroke on="f"/>
+            <v:imagedata r:id="rId174" o:title=""/>
+            <o:lock v:ext="edit" aspectratio="t"/>
+            <w10:wrap type="none"/>
+            <w10:anchorlock/>
+          </v:shape>
+          <o:OLEObject Type="Embed" ProgID="Equation.KSEE3" ShapeID="_x0000_i1109" DrawAspect="Content" ObjectID="_1468075807" r:id="rId173">
+            <o:LockedField>false</o:LockedField>
+          </o:OLEObject>
+        </w:object>
+      </w:r>
+      <w:r>
+        <w:rPr>
+          <w:rFonts w:hint="eastAsia" w:ascii="Times New Roman" w:hAnsi="Times New Roman" w:cs="Times New Roman"/>
+          <w:lang w:val="en-US" w:eastAsia="zh-CN"/>
+        </w:rPr>
+        <w:t>的梯度</w:t>
+      </w:r>
+      <w:r>
+        <w:rPr>
+          <w:rFonts w:hint="eastAsia" w:ascii="Times New Roman" w:hAnsi="Times New Roman" w:cs="Times New Roman"/>
+          <w:position w:val="-32"/>
+          <w:lang w:val="en-US" w:eastAsia="zh-CN"/>
+        </w:rPr>
+        <w:object>
+          <v:shape id="_x0000_i1110" o:spt="75" type="#_x0000_t75" style="height:38pt;width:142pt;" o:ole="t" filled="f" o:preferrelative="t" stroked="f" coordsize="21600,21600">
+            <v:fill on="f" focussize="0,0"/>
+            <v:stroke on="f"/>
+            <v:imagedata r:id="rId176" o:title=""/>
+            <o:lock v:ext="edit" aspectratio="t"/>
+            <w10:wrap type="none"/>
+            <w10:anchorlock/>
+          </v:shape>
+          <o:OLEObject Type="Embed" ProgID="Equation.KSEE3" ShapeID="_x0000_i1110" DrawAspect="Content" ObjectID="_1468075808" r:id="rId175">
+            <o:LockedField>false</o:LockedField>
+          </o:OLEObject>
+        </w:object>
+      </w:r>
+      <w:r>
+        <w:rPr>
+          <w:rFonts w:hint="eastAsia" w:ascii="Times New Roman" w:hAnsi="Times New Roman" w:cs="Times New Roman"/>
+          <w:lang w:val="en-US" w:eastAsia="zh-CN"/>
+        </w:rPr>
+        <w:t>，最终的</w:t>
+      </w:r>
+      <w:r>
+        <w:rPr>
+          <w:rFonts w:hint="eastAsia" w:ascii="Times New Roman" w:hAnsi="Times New Roman" w:cs="Times New Roman"/>
+          <w:position w:val="-14"/>
+          <w:lang w:val="en-US" w:eastAsia="zh-CN"/>
+        </w:rPr>
+        <w:object>
+          <v:shape id="_x0000_i1123" o:spt="75" type="#_x0000_t75" style="height:19pt;width:17pt;" o:ole="t" filled="f" o:preferrelative="t" stroked="f" coordsize="21600,21600">
+            <v:path/>
+            <v:fill on="f" focussize="0,0"/>
+            <v:stroke on="f"/>
+            <v:imagedata r:id="rId165" o:title=""/>
+            <o:lock v:ext="edit" aspectratio="t"/>
+            <w10:wrap type="none"/>
+            <w10:anchorlock/>
+          </v:shape>
+          <o:OLEObject Type="Embed" ProgID="Equation.KSEE3" ShapeID="_x0000_i1123" DrawAspect="Content" ObjectID="_1468075809" r:id="rId177">
+            <o:LockedField>false</o:LockedField>
+          </o:OLEObject>
+        </w:object>
+      </w:r>
+      <w:r>
+        <w:rPr>
+          <w:rFonts w:hint="eastAsia" w:ascii="Times New Roman" w:hAnsi="Times New Roman" w:cs="Times New Roman"/>
+          <w:lang w:val="en-US" w:eastAsia="zh-CN"/>
+        </w:rPr>
+        <w:t>为各时刻的权重梯度之和。</w:t>
+      </w:r>
     </w:p>
     <w:p>
       <w:pPr>
@@ -5594,11 +8560,37 @@
           <w:ilvl w:val="0"/>
           <w:numId w:val="0"/>
         </w:numPr>
-        <w:rPr>
-          <w:rFonts w:hint="eastAsia"/>
-          <w:lang w:val="en-US" w:eastAsia="zh-CN"/>
-        </w:rPr>
-      </w:pPr>
+        <w:ind w:firstLine="420"/>
+        <w:rPr>
+          <w:rFonts w:hint="default" w:ascii="Times New Roman" w:hAnsi="Times New Roman" w:cs="Times New Roman"/>
+          <w:lang w:val="en-US" w:eastAsia="zh-CN"/>
+        </w:rPr>
+      </w:pPr>
+      <w:r>
+        <w:rPr>
+          <w:rFonts w:hint="eastAsia" w:ascii="Times New Roman" w:hAnsi="Times New Roman" w:cs="Times New Roman"/>
+          <w:lang w:val="en-US" w:eastAsia="zh-CN"/>
+        </w:rPr>
+        <w:br w:type="page"/>
+      </w:r>
+    </w:p>
+    <w:p>
+      <w:pPr>
+        <w:pStyle w:val="3"/>
+        <w:rPr>
+          <w:rFonts w:hint="default"/>
+          <w:lang w:val="en-US" w:eastAsia="zh-CN"/>
+        </w:rPr>
+      </w:pPr>
+      <w:bookmarkStart w:id="29" w:name="_Toc28926"/>
+      <w:r>
+        <w:rPr>
+          <w:rFonts w:hint="eastAsia"/>
+          <w:lang w:val="en-US" w:eastAsia="zh-CN"/>
+        </w:rPr>
+        <w:t>4、用随机梯度下降算法更新权重</w:t>
+      </w:r>
+      <w:bookmarkEnd w:id="29"/>
     </w:p>
     <w:p>
       <w:pPr>
@@ -5606,11 +8598,73 @@
           <w:ilvl w:val="0"/>
           <w:numId w:val="0"/>
         </w:numPr>
-        <w:rPr>
-          <w:rFonts w:hint="eastAsia"/>
-          <w:lang w:val="en-US" w:eastAsia="zh-CN"/>
-        </w:rPr>
-      </w:pPr>
+        <w:ind w:firstLine="420"/>
+        <w:rPr>
+          <w:rFonts w:hint="eastAsia" w:ascii="Times New Roman" w:hAnsi="Times New Roman" w:cs="Times New Roman"/>
+          <w:lang w:val="en-US" w:eastAsia="zh-CN"/>
+        </w:rPr>
+      </w:pPr>
+      <w:r>
+        <w:rPr>
+          <w:rFonts w:hint="eastAsia" w:ascii="Times New Roman" w:hAnsi="Times New Roman" w:cs="Times New Roman"/>
+          <w:lang w:val="en-US" w:eastAsia="zh-CN"/>
+        </w:rPr>
+        <w:t>对于权重矩阵U，V，W，用</w:t>
+      </w:r>
+      <w:r>
+        <w:rPr>
+          <w:rFonts w:hint="eastAsia" w:ascii="Times New Roman" w:hAnsi="Times New Roman" w:cs="Times New Roman"/>
+          <w:position w:val="-12"/>
+          <w:lang w:val="en-US" w:eastAsia="zh-CN"/>
+        </w:rPr>
+        <w:object>
+          <v:shape id="_x0000_i1124" o:spt="75" type="#_x0000_t75" style="height:18pt;width:19pt;" o:ole="t" filled="f" o:preferrelative="t" stroked="f" coordsize="21600,21600">
+            <v:fill on="f" focussize="0,0"/>
+            <v:stroke on="f"/>
+            <v:imagedata r:id="rId179" o:title=""/>
+            <o:lock v:ext="edit" aspectratio="t"/>
+            <w10:wrap type="none"/>
+            <w10:anchorlock/>
+          </v:shape>
+          <o:OLEObject Type="Embed" ProgID="Equation.KSEE3" ShapeID="_x0000_i1124" DrawAspect="Content" ObjectID="_1468075810" r:id="rId178">
+            <o:LockedField>false</o:LockedField>
+          </o:OLEObject>
+        </w:object>
+      </w:r>
+      <w:r>
+        <w:rPr>
+          <w:rFonts w:hint="eastAsia" w:ascii="Times New Roman" w:hAnsi="Times New Roman" w:cs="Times New Roman"/>
+          <w:lang w:val="en-US" w:eastAsia="zh-CN"/>
+        </w:rPr>
+        <w:t>表示更新前的权重，</w:t>
+      </w:r>
+      <w:r>
+        <w:rPr>
+          <w:rFonts w:hint="eastAsia" w:ascii="Times New Roman" w:hAnsi="Times New Roman" w:cs="Times New Roman"/>
+          <w:position w:val="-12"/>
+          <w:lang w:val="en-US" w:eastAsia="zh-CN"/>
+        </w:rPr>
+        <w:object>
+          <v:shape id="_x0000_i1125" o:spt="75" type="#_x0000_t75" style="height:18pt;width:20pt;" o:ole="t" filled="f" o:preferrelative="t" stroked="f" coordsize="21600,21600">
+            <v:fill on="f" focussize="0,0"/>
+            <v:stroke on="f"/>
+            <v:imagedata r:id="rId181" o:title=""/>
+            <o:lock v:ext="edit" aspectratio="t"/>
+            <w10:wrap type="none"/>
+            <w10:anchorlock/>
+          </v:shape>
+          <o:OLEObject Type="Embed" ProgID="Equation.KSEE3" ShapeID="_x0000_i1125" DrawAspect="Content" ObjectID="_1468075811" r:id="rId180">
+            <o:LockedField>false</o:LockedField>
+          </o:OLEObject>
+        </w:object>
+      </w:r>
+      <w:r>
+        <w:rPr>
+          <w:rFonts w:hint="eastAsia" w:ascii="Times New Roman" w:hAnsi="Times New Roman" w:cs="Times New Roman"/>
+          <w:lang w:val="en-US" w:eastAsia="zh-CN"/>
+        </w:rPr>
+        <w:t>表示更新后的权重，则：</w:t>
+      </w:r>
     </w:p>
     <w:p>
       <w:pPr>
@@ -5618,11 +8672,35 @@
           <w:ilvl w:val="0"/>
           <w:numId w:val="0"/>
         </w:numPr>
-        <w:rPr>
-          <w:rFonts w:hint="eastAsia"/>
-          <w:lang w:val="en-US" w:eastAsia="zh-CN"/>
-        </w:rPr>
-      </w:pPr>
+        <w:jc w:val="center"/>
+        <w:rPr>
+          <w:rFonts w:hint="default" w:ascii="Times New Roman" w:hAnsi="Times New Roman" w:cs="Times New Roman"/>
+          <w:lang w:val="en-US" w:eastAsia="zh-CN"/>
+        </w:rPr>
+      </w:pPr>
+      <w:bookmarkStart w:id="30" w:name="OLE_LINK16"/>
+      <w:r>
+        <w:rPr>
+          <w:rFonts w:hint="default" w:ascii="Times New Roman" w:hAnsi="Times New Roman" w:cs="Times New Roman"/>
+          <w:position w:val="-12"/>
+          <w:lang w:val="en-US" w:eastAsia="zh-CN"/>
+        </w:rPr>
+        <w:object>
+          <v:shape id="_x0000_i1126" o:spt="75" type="#_x0000_t75" style="height:34pt;width:137.9pt;" o:ole="t" filled="f" o:preferrelative="t" stroked="f" coordsize="21600,21600">
+            <v:path/>
+            <v:fill on="f" focussize="0,0"/>
+            <v:stroke on="f"/>
+            <v:imagedata r:id="rId183" o:title=""/>
+            <o:lock v:ext="edit" aspectratio="t"/>
+            <w10:wrap type="none"/>
+            <w10:anchorlock/>
+          </v:shape>
+          <o:OLEObject Type="Embed" ProgID="Equation.KSEE3" ShapeID="_x0000_i1126" DrawAspect="Content" ObjectID="_1468075812" r:id="rId182">
+            <o:LockedField>false</o:LockedField>
+          </o:OLEObject>
+        </w:object>
+      </w:r>
+      <w:bookmarkEnd w:id="30"/>
     </w:p>
     <w:p>
       <w:pPr>
@@ -5630,11 +8708,19 @@
           <w:ilvl w:val="0"/>
           <w:numId w:val="0"/>
         </w:numPr>
-        <w:rPr>
-          <w:rFonts w:hint="eastAsia"/>
-          <w:lang w:val="en-US" w:eastAsia="zh-CN"/>
-        </w:rPr>
-      </w:pPr>
+        <w:ind w:firstLine="420"/>
+        <w:rPr>
+          <w:rFonts w:hint="eastAsia" w:ascii="Times New Roman" w:hAnsi="Times New Roman" w:cs="Times New Roman"/>
+          <w:lang w:val="en-US" w:eastAsia="zh-CN"/>
+        </w:rPr>
+      </w:pPr>
+      <w:r>
+        <w:rPr>
+          <w:rFonts w:hint="eastAsia" w:ascii="Times New Roman" w:hAnsi="Times New Roman" w:cs="Times New Roman"/>
+          <w:lang w:val="en-US" w:eastAsia="zh-CN"/>
+        </w:rPr>
+        <w:t>这里选用随机梯度下降算法（Stochastic Gradient Descent，SGD）作为优化算法，设最终的权重梯度为G，因为梯度指向函数值增长最快的方向，所以与梯度相反的方向即为函数值下降最快的方向，则：</w:t>
+      </w:r>
     </w:p>
     <w:p>
       <w:pPr>
@@ -5642,11 +8728,34 @@
           <w:ilvl w:val="0"/>
           <w:numId w:val="0"/>
         </w:numPr>
-        <w:rPr>
-          <w:rFonts w:hint="eastAsia"/>
-          <w:lang w:val="en-US" w:eastAsia="zh-CN"/>
-        </w:rPr>
-      </w:pPr>
+        <w:ind w:firstLine="420"/>
+        <w:jc w:val="center"/>
+        <w:rPr>
+          <w:rFonts w:hint="default" w:ascii="Times New Roman" w:hAnsi="Times New Roman" w:cs="Times New Roman"/>
+          <w:lang w:val="en-US" w:eastAsia="zh-CN"/>
+        </w:rPr>
+      </w:pPr>
+      <w:r>
+        <w:rPr>
+          <w:rFonts w:hint="default" w:ascii="Times New Roman" w:hAnsi="Times New Roman" w:cs="Times New Roman"/>
+          <w:position w:val="-12"/>
+          <w:lang w:val="en-US" w:eastAsia="zh-CN"/>
+        </w:rPr>
+        <w:object>
+          <v:shape id="_x0000_i1127" o:spt="75" alt="" type="#_x0000_t75" style="height:34pt;width:141.7pt;" o:ole="t" filled="f" o:preferrelative="t" stroked="f" coordsize="21600,21600">
+            <v:path/>
+            <v:fill on="f" focussize="0,0"/>
+            <v:stroke on="f"/>
+            <v:imagedata r:id="rId185" o:title=""/>
+            <o:lock v:ext="edit" aspectratio="t"/>
+            <w10:wrap type="none"/>
+            <w10:anchorlock/>
+          </v:shape>
+          <o:OLEObject Type="Embed" ProgID="Equation.KSEE3" ShapeID="_x0000_i1127" DrawAspect="Content" ObjectID="_1468075813" r:id="rId184">
+            <o:LockedField>false</o:LockedField>
+          </o:OLEObject>
+        </w:object>
+      </w:r>
     </w:p>
     <w:p>
       <w:pPr>
@@ -5654,11 +8763,47 @@
           <w:ilvl w:val="0"/>
           <w:numId w:val="0"/>
         </w:numPr>
-        <w:rPr>
-          <w:rFonts w:hint="eastAsia"/>
-          <w:lang w:val="en-US" w:eastAsia="zh-CN"/>
-        </w:rPr>
-      </w:pPr>
+        <w:ind w:firstLine="420"/>
+        <w:jc w:val="left"/>
+        <w:rPr>
+          <w:rFonts w:hint="default" w:ascii="Times New Roman" w:hAnsi="Times New Roman" w:cs="Times New Roman"/>
+          <w:lang w:val="en-US" w:eastAsia="zh-CN"/>
+        </w:rPr>
+      </w:pPr>
+      <w:r>
+        <w:rPr>
+          <w:rFonts w:hint="eastAsia" w:ascii="Times New Roman" w:hAnsi="Times New Roman" w:cs="Times New Roman"/>
+          <w:lang w:val="en-US" w:eastAsia="zh-CN"/>
+        </w:rPr>
+        <w:t>上式中，</w:t>
+      </w:r>
+      <w:r>
+        <w:rPr>
+          <w:rFonts w:hint="eastAsia" w:ascii="Times New Roman" w:hAnsi="Times New Roman" w:cs="Times New Roman"/>
+          <w:position w:val="-10"/>
+          <w:lang w:val="en-US" w:eastAsia="zh-CN"/>
+        </w:rPr>
+        <w:object>
+          <v:shape id="_x0000_i1128" o:spt="75" type="#_x0000_t75" style="height:13pt;width:10pt;" o:ole="t" filled="f" o:preferrelative="t" stroked="f" coordsize="21600,21600">
+            <v:fill on="f" focussize="0,0"/>
+            <v:stroke on="f"/>
+            <v:imagedata r:id="rId187" o:title=""/>
+            <o:lock v:ext="edit" aspectratio="t"/>
+            <w10:wrap type="none"/>
+            <w10:anchorlock/>
+          </v:shape>
+          <o:OLEObject Type="Embed" ProgID="Equation.KSEE3" ShapeID="_x0000_i1128" DrawAspect="Content" ObjectID="_1468075814" r:id="rId186">
+            <o:LockedField>false</o:LockedField>
+          </o:OLEObject>
+        </w:object>
+      </w:r>
+      <w:r>
+        <w:rPr>
+          <w:rFonts w:hint="eastAsia" w:ascii="Times New Roman" w:hAnsi="Times New Roman" w:cs="Times New Roman"/>
+          <w:lang w:val="en-US" w:eastAsia="zh-CN"/>
+        </w:rPr>
+        <w:t>是被称为“学习速率”的常数，有人为设置。</w:t>
+      </w:r>
     </w:p>
     <w:p>
       <w:pPr>
@@ -5671,36 +8816,39 @@
           <w:lang w:val="en-US" w:eastAsia="zh-CN"/>
         </w:rPr>
       </w:pPr>
-    </w:p>
-    <w:p>
-      <w:pPr>
-        <w:numPr>
-          <w:ilvl w:val="0"/>
-          <w:numId w:val="0"/>
-        </w:numPr>
-        <w:rPr>
-          <w:rFonts w:hint="eastAsia"/>
-          <w:lang w:val="en-US" w:eastAsia="zh-CN"/>
-        </w:rPr>
-      </w:pPr>
-    </w:p>
-    <w:p>
-      <w:pPr>
-        <w:numPr>
-          <w:ilvl w:val="0"/>
-          <w:numId w:val="0"/>
-        </w:numPr>
-        <w:rPr>
-          <w:rFonts w:hint="eastAsia"/>
-          <w:lang w:val="en-US" w:eastAsia="zh-CN"/>
-        </w:rPr>
-      </w:pPr>
+      <w:r>
+        <w:rPr>
+          <w:rFonts w:hint="eastAsia"/>
+          <w:lang w:val="en-US" w:eastAsia="zh-CN"/>
+        </w:rPr>
+        <w:br w:type="page"/>
+      </w:r>
     </w:p>
     <w:p>
       <w:pPr>
         <w:pStyle w:val="2"/>
         <w:numPr>
           <w:ilvl w:val="0"/>
+          <w:numId w:val="6"/>
+        </w:numPr>
+        <w:rPr>
+          <w:rFonts w:hint="eastAsia"/>
+          <w:lang w:val="en-US" w:eastAsia="zh-CN"/>
+        </w:rPr>
+      </w:pPr>
+      <w:bookmarkStart w:id="31" w:name="_Toc4240"/>
+      <w:r>
+        <w:rPr>
+          <w:rFonts w:hint="eastAsia"/>
+          <w:lang w:val="en-US" w:eastAsia="zh-CN"/>
+        </w:rPr>
+        <w:t>RNN的梯度爆炸和消失问题</w:t>
+      </w:r>
+      <w:bookmarkEnd w:id="31"/>
+    </w:p>
+    <w:p>
+      <w:pPr>
+        <w:numPr>
           <w:numId w:val="0"/>
         </w:numPr>
         <w:rPr>
@@ -5708,13 +8856,118 @@
           <w:lang w:val="en-US" w:eastAsia="zh-CN"/>
         </w:rPr>
       </w:pPr>
-      <w:r>
-        <w:rPr>
-          <w:rFonts w:hint="eastAsia"/>
-          <w:lang w:val="en-US" w:eastAsia="zh-CN"/>
-        </w:rPr>
-        <w:t>三、RNN的梯度爆炸和消失问题</w:t>
-      </w:r>
+    </w:p>
+    <w:p>
+      <w:pPr>
+        <w:numPr>
+          <w:numId w:val="0"/>
+        </w:numPr>
+        <w:rPr>
+          <w:rFonts w:hint="eastAsia"/>
+          <w:lang w:val="en-US" w:eastAsia="zh-CN"/>
+        </w:rPr>
+      </w:pPr>
+    </w:p>
+    <w:p>
+      <w:pPr>
+        <w:numPr>
+          <w:numId w:val="0"/>
+        </w:numPr>
+        <w:rPr>
+          <w:rFonts w:hint="eastAsia"/>
+          <w:lang w:val="en-US" w:eastAsia="zh-CN"/>
+        </w:rPr>
+      </w:pPr>
+      <w:bookmarkStart w:id="32" w:name="_GoBack"/>
+      <w:bookmarkEnd w:id="32"/>
+    </w:p>
+    <w:p>
+      <w:pPr>
+        <w:numPr>
+          <w:numId w:val="0"/>
+        </w:numPr>
+        <w:rPr>
+          <w:rFonts w:hint="eastAsia"/>
+          <w:lang w:val="en-US" w:eastAsia="zh-CN"/>
+        </w:rPr>
+      </w:pPr>
+    </w:p>
+    <w:p>
+      <w:pPr>
+        <w:numPr>
+          <w:numId w:val="0"/>
+        </w:numPr>
+        <w:rPr>
+          <w:rFonts w:hint="eastAsia"/>
+          <w:lang w:val="en-US" w:eastAsia="zh-CN"/>
+        </w:rPr>
+      </w:pPr>
+    </w:p>
+    <w:p>
+      <w:pPr>
+        <w:numPr>
+          <w:numId w:val="0"/>
+        </w:numPr>
+        <w:rPr>
+          <w:rFonts w:hint="eastAsia"/>
+          <w:lang w:val="en-US" w:eastAsia="zh-CN"/>
+        </w:rPr>
+      </w:pPr>
+    </w:p>
+    <w:p>
+      <w:pPr>
+        <w:numPr>
+          <w:numId w:val="0"/>
+        </w:numPr>
+        <w:rPr>
+          <w:rFonts w:hint="eastAsia"/>
+          <w:lang w:val="en-US" w:eastAsia="zh-CN"/>
+        </w:rPr>
+      </w:pPr>
+    </w:p>
+    <w:p>
+      <w:pPr>
+        <w:numPr>
+          <w:numId w:val="0"/>
+        </w:numPr>
+        <w:rPr>
+          <w:rFonts w:hint="eastAsia"/>
+          <w:lang w:val="en-US" w:eastAsia="zh-CN"/>
+        </w:rPr>
+      </w:pPr>
+    </w:p>
+    <w:p>
+      <w:pPr>
+        <w:numPr>
+          <w:numId w:val="0"/>
+        </w:numPr>
+        <w:rPr>
+          <w:rFonts w:hint="eastAsia"/>
+          <w:lang w:val="en-US" w:eastAsia="zh-CN"/>
+        </w:rPr>
+      </w:pPr>
+    </w:p>
+    <w:p>
+      <w:pPr>
+        <w:numPr>
+          <w:numId w:val="0"/>
+        </w:numPr>
+        <w:rPr>
+          <w:rFonts w:hint="eastAsia"/>
+          <w:lang w:val="en-US" w:eastAsia="zh-CN"/>
+        </w:rPr>
+      </w:pPr>
+    </w:p>
+    <w:p>
+      <w:pPr>
+        <w:numPr>
+          <w:numId w:val="0"/>
+        </w:numPr>
+        <w:rPr>
+          <w:rFonts w:hint="eastAsia"/>
+          <w:lang w:val="en-US" w:eastAsia="zh-CN"/>
+        </w:rPr>
+      </w:pPr>
     </w:p>
     <w:sectPr>
       <w:footerReference r:id="rId8" w:type="default"/>
@@ -6085,6 +9338,18 @@
       <w:lvlJc w:val="left"/>
     </w:lvl>
   </w:abstractNum>
+  <w:abstractNum w:abstractNumId="5">
+    <w:nsid w:val="592C1428"/>
+    <w:multiLevelType w:val="singleLevel"/>
+    <w:tmpl w:val="592C1428"/>
+    <w:lvl w:ilvl="0" w:tentative="0">
+      <w:start w:val="3"/>
+      <w:numFmt w:val="chineseCounting"/>
+      <w:suff w:val="nothing"/>
+      <w:lvlText w:val="%1、"/>
+      <w:lvlJc w:val="left"/>
+    </w:lvl>
+  </w:abstractNum>
   <w:num w:numId="1">
     <w:abstractNumId w:val="0"/>
   </w:num>
@@ -6099,6 +9364,9 @@
   </w:num>
   <w:num w:numId="5">
     <w:abstractNumId w:val="4"/>
+  </w:num>
+  <w:num w:numId="6">
+    <w:abstractNumId w:val="5"/>
   </w:num>
 </w:numbering>
 </file>
@@ -6371,7 +9639,7 @@
       <w:jc w:val="both"/>
     </w:pPr>
     <w:rPr>
-      <w:rFonts w:asciiTheme="minorHAnsi" w:hAnsiTheme="minorHAnsi" w:eastAsiaTheme="minorEastAsia" w:cstheme="minorBidi"/>
+      <w:rFonts w:eastAsia="宋体" w:asciiTheme="minorAscii" w:hAnsiTheme="minorAscii" w:cstheme="minorBidi"/>
       <w:kern w:val="2"/>
       <w:sz w:val="21"/>
       <w:szCs w:val="24"/>
